--- a/Documentación Proyecto/Documentación Proyecto Final.docx
+++ b/Documentación Proyecto/Documentación Proyecto Final.docx
@@ -7,177 +7,617 @@
         <w:pStyle w:val="Prrafodelista"/>
         <w:numPr>
           <w:ilvl w:val="0"/>
-          <w:numId w:val="1"/>
+          <w:numId w:val="3"/>
         </w:numPr>
-        <w:rPr>
-          <w:rFonts w:ascii="Times New Roman" w:hAnsi="Times New Roman" w:cs="Times New Roman"/>
-          <w:sz w:val="26"/>
-          <w:szCs w:val="26"/>
-        </w:rPr>
-      </w:pPr>
-      <w:r>
-        <w:rPr>
-          <w:rFonts w:ascii="Times New Roman" w:hAnsi="Times New Roman" w:cs="Times New Roman"/>
-          <w:sz w:val="26"/>
-          <w:szCs w:val="26"/>
-        </w:rPr>
-        <w:t>Introducción y Objetivos</w:t>
-      </w:r>
-    </w:p>
-    <w:p>
-      <w:pPr>
-        <w:rPr>
-          <w:rFonts w:ascii="Times New Roman" w:hAnsi="Times New Roman" w:cs="Times New Roman"/>
-          <w:sz w:val="26"/>
-          <w:szCs w:val="26"/>
-        </w:rPr>
-      </w:pPr>
+        <w:spacing w:line="360" w:lineRule="auto"/>
+        <w:jc w:val="both"/>
+        <w:rPr>
+          <w:rFonts w:ascii="Times New Roman" w:hAnsi="Times New Roman" w:cs="Times New Roman"/>
+          <w:sz w:val="24"/>
+          <w:szCs w:val="24"/>
+        </w:rPr>
+      </w:pPr>
+      <w:r>
+        <w:rPr>
+          <w:rFonts w:ascii="Times New Roman" w:hAnsi="Times New Roman" w:cs="Times New Roman"/>
+          <w:sz w:val="24"/>
+          <w:szCs w:val="24"/>
+        </w:rPr>
+        <w:t>Introducción</w:t>
+      </w:r>
+    </w:p>
+    <w:p>
+      <w:pPr>
+        <w:pStyle w:val="Prrafodelista"/>
+        <w:numPr>
+          <w:ilvl w:val="1"/>
+          <w:numId w:val="3"/>
+        </w:numPr>
+        <w:spacing w:line="360" w:lineRule="auto"/>
+        <w:ind w:left="851"/>
+        <w:jc w:val="both"/>
+        <w:rPr>
+          <w:rFonts w:ascii="Times New Roman" w:hAnsi="Times New Roman" w:cs="Times New Roman"/>
+          <w:sz w:val="24"/>
+          <w:szCs w:val="24"/>
+        </w:rPr>
+      </w:pPr>
+      <w:r>
+        <w:rPr>
+          <w:rFonts w:ascii="Times New Roman" w:hAnsi="Times New Roman" w:cs="Times New Roman"/>
+          <w:sz w:val="24"/>
+          <w:szCs w:val="24"/>
+        </w:rPr>
+        <w:t>Justificación del proyecto.</w:t>
+      </w:r>
+    </w:p>
+    <w:p>
+      <w:pPr>
+        <w:pStyle w:val="Prrafodelista"/>
+        <w:spacing w:line="360" w:lineRule="auto"/>
+        <w:ind w:left="851" w:firstLine="565"/>
+        <w:jc w:val="both"/>
+        <w:rPr>
+          <w:rFonts w:ascii="Times New Roman" w:hAnsi="Times New Roman" w:cs="Times New Roman"/>
+          <w:sz w:val="24"/>
+          <w:szCs w:val="24"/>
+        </w:rPr>
+      </w:pPr>
+      <w:r>
+        <w:rPr>
+          <w:rFonts w:ascii="Times New Roman" w:hAnsi="Times New Roman" w:cs="Times New Roman"/>
+          <w:sz w:val="24"/>
+          <w:szCs w:val="24"/>
+        </w:rPr>
+        <w:t>La idea de mi proyecto, surge de una idea muy sencilla que es: simplificar y agilizar la organización las tareas dentro del instituto en el cual actualmente yo estoy cursando.</w:t>
+      </w:r>
+    </w:p>
+    <w:p>
+      <w:pPr>
+        <w:pStyle w:val="Prrafodelista"/>
+        <w:spacing w:line="360" w:lineRule="auto"/>
+        <w:ind w:left="851" w:firstLine="565"/>
+        <w:jc w:val="both"/>
+        <w:rPr>
+          <w:rFonts w:ascii="Times New Roman" w:hAnsi="Times New Roman" w:cs="Times New Roman"/>
+          <w:sz w:val="24"/>
+          <w:szCs w:val="24"/>
+        </w:rPr>
+      </w:pPr>
+    </w:p>
+    <w:p>
+      <w:pPr>
+        <w:pStyle w:val="Prrafodelista"/>
+        <w:spacing w:line="360" w:lineRule="auto"/>
+        <w:ind w:left="851" w:firstLine="565"/>
+        <w:jc w:val="both"/>
+        <w:rPr>
+          <w:rFonts w:ascii="Times New Roman" w:hAnsi="Times New Roman" w:cs="Times New Roman"/>
+          <w:sz w:val="24"/>
+          <w:szCs w:val="24"/>
+        </w:rPr>
+      </w:pPr>
+      <w:r>
+        <w:rPr>
+          <w:rFonts w:ascii="Times New Roman" w:hAnsi="Times New Roman" w:cs="Times New Roman"/>
+          <w:sz w:val="24"/>
+          <w:szCs w:val="24"/>
+        </w:rPr>
+        <w:t>Desde que me plantearon esta aplicación por parte del profesorado, me di cuenta que esta aplicación era muy necesaria ya que cuando suele faltar un profesor suele generar problemas debido a que los profesores de guardia no saben que tareas asignarles a los alumnos, en que aula se encuentran los alumnos, etc.</w:t>
+      </w:r>
+    </w:p>
+    <w:p>
+      <w:pPr>
+        <w:pStyle w:val="Prrafodelista"/>
+        <w:spacing w:line="360" w:lineRule="auto"/>
+        <w:ind w:left="851" w:firstLine="565"/>
+        <w:jc w:val="both"/>
+        <w:rPr>
+          <w:rFonts w:ascii="Times New Roman" w:hAnsi="Times New Roman" w:cs="Times New Roman"/>
+          <w:sz w:val="24"/>
+          <w:szCs w:val="24"/>
+        </w:rPr>
+      </w:pPr>
+    </w:p>
+    <w:p>
+      <w:pPr>
+        <w:pStyle w:val="Prrafodelista"/>
+        <w:spacing w:line="360" w:lineRule="auto"/>
+        <w:ind w:left="851" w:firstLine="565"/>
+        <w:jc w:val="both"/>
+        <w:rPr>
+          <w:rFonts w:ascii="Times New Roman" w:hAnsi="Times New Roman" w:cs="Times New Roman"/>
+          <w:sz w:val="24"/>
+          <w:szCs w:val="24"/>
+        </w:rPr>
+      </w:pPr>
+      <w:r>
+        <w:rPr>
+          <w:rFonts w:ascii="Times New Roman" w:hAnsi="Times New Roman" w:cs="Times New Roman"/>
+          <w:sz w:val="24"/>
+          <w:szCs w:val="24"/>
+        </w:rPr>
+        <w:t xml:space="preserve">Viendo estos inconvenientes cuando sucede esta situación he pensado en crear </w:t>
+      </w:r>
+      <w:proofErr w:type="spellStart"/>
+      <w:r>
+        <w:rPr>
+          <w:rFonts w:ascii="Times New Roman" w:hAnsi="Times New Roman" w:cs="Times New Roman"/>
+          <w:sz w:val="24"/>
+          <w:szCs w:val="24"/>
+        </w:rPr>
+        <w:t>GestGuardias</w:t>
+      </w:r>
+      <w:proofErr w:type="spellEnd"/>
+      <w:r>
+        <w:rPr>
+          <w:rFonts w:ascii="Times New Roman" w:hAnsi="Times New Roman" w:cs="Times New Roman"/>
+          <w:sz w:val="24"/>
+          <w:szCs w:val="24"/>
+        </w:rPr>
+        <w:t xml:space="preserve">; una herramienta en la cual se podrá gestionar las guardias, ausencias, actividades extraescolares, </w:t>
+      </w:r>
+      <w:proofErr w:type="spellStart"/>
+      <w:r>
+        <w:rPr>
+          <w:rFonts w:ascii="Times New Roman" w:hAnsi="Times New Roman" w:cs="Times New Roman"/>
+          <w:sz w:val="24"/>
+          <w:szCs w:val="24"/>
+        </w:rPr>
+        <w:t>etc</w:t>
+      </w:r>
+      <w:proofErr w:type="spellEnd"/>
+      <w:r>
+        <w:rPr>
+          <w:rFonts w:ascii="Times New Roman" w:hAnsi="Times New Roman" w:cs="Times New Roman"/>
+          <w:sz w:val="24"/>
+          <w:szCs w:val="24"/>
+        </w:rPr>
+        <w:t xml:space="preserve"> de forma rápida, clara y digital, evitando el uso innecesario de papel, así ayudando a que el centro escolar sea más sostenible y se encuentre comprometido con el medio ambiente, así también cumpliendo </w:t>
+      </w:r>
+      <w:r>
+        <w:rPr>
+          <w:rFonts w:ascii="Times New Roman" w:hAnsi="Times New Roman" w:cs="Times New Roman"/>
+          <w:sz w:val="24"/>
+          <w:szCs w:val="24"/>
+        </w:rPr>
+        <w:t>más de un objetivo de la Agenda 2030.</w:t>
+      </w:r>
+    </w:p>
+    <w:p>
+      <w:pPr>
+        <w:pStyle w:val="Prrafodelista"/>
+        <w:spacing w:line="360" w:lineRule="auto"/>
+        <w:ind w:left="851" w:firstLine="565"/>
+        <w:jc w:val="both"/>
+        <w:rPr>
+          <w:rFonts w:ascii="Times New Roman" w:hAnsi="Times New Roman" w:cs="Times New Roman"/>
+          <w:sz w:val="24"/>
+          <w:szCs w:val="24"/>
+        </w:rPr>
+      </w:pPr>
+    </w:p>
+    <w:p>
+      <w:pPr>
+        <w:pStyle w:val="Prrafodelista"/>
+        <w:spacing w:line="360" w:lineRule="auto"/>
+        <w:ind w:left="851" w:firstLine="565"/>
+        <w:jc w:val="both"/>
+        <w:rPr>
+          <w:rFonts w:ascii="Times New Roman" w:hAnsi="Times New Roman" w:cs="Times New Roman"/>
+          <w:sz w:val="24"/>
+          <w:szCs w:val="24"/>
+        </w:rPr>
+      </w:pPr>
+      <w:r>
+        <w:rPr>
+          <w:rFonts w:ascii="Times New Roman" w:hAnsi="Times New Roman" w:cs="Times New Roman"/>
+          <w:sz w:val="24"/>
+          <w:szCs w:val="24"/>
+        </w:rPr>
+        <w:t xml:space="preserve">A parte de todo </w:t>
+      </w:r>
+      <w:r>
+        <w:rPr>
+          <w:rFonts w:ascii="Times New Roman" w:hAnsi="Times New Roman" w:cs="Times New Roman"/>
+          <w:sz w:val="24"/>
+          <w:szCs w:val="24"/>
+        </w:rPr>
+        <w:t xml:space="preserve">lo que he indicado anteriormente, este proyecto </w:t>
+      </w:r>
+      <w:r>
+        <w:rPr>
+          <w:rFonts w:ascii="Times New Roman" w:hAnsi="Times New Roman" w:cs="Times New Roman"/>
+          <w:sz w:val="24"/>
+          <w:szCs w:val="24"/>
+        </w:rPr>
+        <w:t xml:space="preserve">me ha motivado aún más debido a que no se trata solo de algo que se entrega para aprobar y luego se queda en el olvido. La singularidad de este proyecto es que mi propio instituto, donde he realizado mis estudios durante este último año, podrá utilizarlo en un futuro. Tener el conocimiento de que esta herramienta tiene una utilidad real en el día a día como he indicado anteriormente </w:t>
+      </w:r>
+      <w:r>
+        <w:rPr>
+          <w:rFonts w:ascii="Times New Roman" w:hAnsi="Times New Roman" w:cs="Times New Roman"/>
+          <w:sz w:val="24"/>
+          <w:szCs w:val="24"/>
+        </w:rPr>
+        <w:t xml:space="preserve">esto lo convierte en algo más que un proyecto debido a que es una herramienta útil en la cual se facilitará el trabajo a muchos profesores y así mejorar la organización interna. </w:t>
+      </w:r>
+    </w:p>
+    <w:p>
+      <w:pPr>
+        <w:pStyle w:val="Prrafodelista"/>
+        <w:spacing w:line="360" w:lineRule="auto"/>
+        <w:ind w:left="851" w:firstLine="565"/>
+        <w:jc w:val="both"/>
+        <w:rPr>
+          <w:rFonts w:ascii="Times New Roman" w:hAnsi="Times New Roman" w:cs="Times New Roman"/>
+          <w:sz w:val="24"/>
+          <w:szCs w:val="24"/>
+        </w:rPr>
+      </w:pPr>
+    </w:p>
+    <w:p>
+      <w:pPr>
+        <w:pStyle w:val="Prrafodelista"/>
+        <w:spacing w:line="360" w:lineRule="auto"/>
+        <w:ind w:left="851" w:firstLine="565"/>
+        <w:jc w:val="both"/>
+        <w:rPr>
+          <w:rFonts w:ascii="Times New Roman" w:hAnsi="Times New Roman" w:cs="Times New Roman"/>
+          <w:sz w:val="24"/>
+          <w:szCs w:val="24"/>
+        </w:rPr>
+      </w:pPr>
+      <w:r>
+        <w:rPr>
+          <w:rFonts w:ascii="Times New Roman" w:hAnsi="Times New Roman" w:cs="Times New Roman"/>
+          <w:sz w:val="24"/>
+          <w:szCs w:val="24"/>
+        </w:rPr>
+        <w:t>Gracias a este proyecto he podido aplicar muchos conocimientos que he aprendido durante los cinco años que llevo estudiando Informática y a parte de eso ver como la tecnología, aunque no lo pensemos pueda mejorar las cosas rutinarias del día a día.</w:t>
+      </w:r>
+    </w:p>
+    <w:p>
+      <w:pPr>
+        <w:pStyle w:val="Prrafodelista"/>
+        <w:spacing w:line="360" w:lineRule="auto"/>
+        <w:ind w:left="851" w:firstLine="565"/>
+        <w:jc w:val="both"/>
+        <w:rPr>
+          <w:rFonts w:ascii="Times New Roman" w:hAnsi="Times New Roman" w:cs="Times New Roman"/>
+          <w:sz w:val="24"/>
+          <w:szCs w:val="24"/>
+        </w:rPr>
+      </w:pPr>
+    </w:p>
+    <w:p>
+      <w:pPr>
+        <w:pStyle w:val="Prrafodelista"/>
+        <w:spacing w:line="360" w:lineRule="auto"/>
+        <w:ind w:left="851" w:firstLine="565"/>
+        <w:jc w:val="both"/>
+        <w:rPr>
+          <w:rFonts w:ascii="Times New Roman" w:hAnsi="Times New Roman" w:cs="Times New Roman"/>
+          <w:sz w:val="24"/>
+          <w:szCs w:val="24"/>
+        </w:rPr>
+      </w:pPr>
+      <w:r>
+        <w:rPr>
+          <w:rFonts w:ascii="Times New Roman" w:hAnsi="Times New Roman" w:cs="Times New Roman"/>
+          <w:sz w:val="24"/>
+          <w:szCs w:val="24"/>
+        </w:rPr>
+        <w:t>En resumen, este proyecto viene pensado con la idea de solucionar un problema que hay en la vida real.</w:t>
+      </w:r>
+    </w:p>
+    <w:p>
+      <w:pPr>
+        <w:pStyle w:val="Prrafodelista"/>
+        <w:numPr>
+          <w:ilvl w:val="1"/>
+          <w:numId w:val="3"/>
+        </w:numPr>
+        <w:spacing w:line="360" w:lineRule="auto"/>
+        <w:ind w:left="851"/>
+        <w:jc w:val="both"/>
+        <w:rPr>
+          <w:rFonts w:ascii="Times New Roman" w:hAnsi="Times New Roman" w:cs="Times New Roman"/>
+          <w:sz w:val="24"/>
+          <w:szCs w:val="24"/>
+        </w:rPr>
+      </w:pPr>
+      <w:r>
+        <w:rPr>
+          <w:rFonts w:ascii="Times New Roman" w:hAnsi="Times New Roman" w:cs="Times New Roman"/>
+          <w:sz w:val="24"/>
+          <w:szCs w:val="24"/>
+        </w:rPr>
+        <w:lastRenderedPageBreak/>
+        <w:t>Contexto educativo y necesidad.</w:t>
+      </w:r>
+    </w:p>
+    <w:p>
+      <w:pPr>
+        <w:pStyle w:val="Prrafodelista"/>
+        <w:spacing w:line="360" w:lineRule="auto"/>
+        <w:ind w:left="851" w:firstLine="565"/>
+        <w:jc w:val="both"/>
+        <w:rPr>
+          <w:rFonts w:ascii="Times New Roman" w:hAnsi="Times New Roman" w:cs="Times New Roman"/>
+          <w:sz w:val="24"/>
+          <w:szCs w:val="24"/>
+        </w:rPr>
+      </w:pPr>
+      <w:r>
+        <w:rPr>
+          <w:rFonts w:ascii="Times New Roman" w:hAnsi="Times New Roman" w:cs="Times New Roman"/>
+          <w:sz w:val="24"/>
+          <w:szCs w:val="24"/>
+        </w:rPr>
+        <w:t xml:space="preserve">Como he indicado anteriormente en la mayoría de centros educativos, unas de las tareas que se suele realizar a diario es la gestión de las guardias del profesorado. </w:t>
+      </w:r>
+      <w:r>
+        <w:rPr>
+          <w:rFonts w:ascii="Times New Roman" w:hAnsi="Times New Roman" w:cs="Times New Roman"/>
+          <w:sz w:val="24"/>
+          <w:szCs w:val="24"/>
+        </w:rPr>
+        <w:t xml:space="preserve">Diariamente pueden surgir muchas ausencias que no estaban imprevistas (enfermedades, reuniones, incidentes, eventos personales, </w:t>
+      </w:r>
+      <w:proofErr w:type="spellStart"/>
+      <w:r>
+        <w:rPr>
+          <w:rFonts w:ascii="Times New Roman" w:hAnsi="Times New Roman" w:cs="Times New Roman"/>
+          <w:sz w:val="24"/>
+          <w:szCs w:val="24"/>
+        </w:rPr>
+        <w:t>etc</w:t>
+      </w:r>
+      <w:proofErr w:type="spellEnd"/>
+      <w:r>
+        <w:rPr>
+          <w:rFonts w:ascii="Times New Roman" w:hAnsi="Times New Roman" w:cs="Times New Roman"/>
+          <w:sz w:val="24"/>
+          <w:szCs w:val="24"/>
+        </w:rPr>
+        <w:t>), estas ausencias que suelen pasar un 90% diariamente obligan a la dirección del instituto a reorganizar de manera rápida y eficaz que profesores van a cubrir esas clases, cuando el profesor/a se encuentre ausentado. Esta tarea parece muy fácil, pero suele generar muchos problemas como por ejemplo desorganización, pérdida de tiempo, etc.</w:t>
+      </w:r>
+    </w:p>
+    <w:p>
+      <w:pPr>
+        <w:pStyle w:val="Prrafodelista"/>
+        <w:spacing w:line="360" w:lineRule="auto"/>
+        <w:ind w:left="851" w:firstLine="565"/>
+        <w:jc w:val="both"/>
+        <w:rPr>
+          <w:rFonts w:ascii="Times New Roman" w:hAnsi="Times New Roman" w:cs="Times New Roman"/>
+          <w:sz w:val="24"/>
+          <w:szCs w:val="24"/>
+        </w:rPr>
+      </w:pPr>
+    </w:p>
+    <w:p>
+      <w:pPr>
+        <w:pStyle w:val="Prrafodelista"/>
+        <w:spacing w:line="360" w:lineRule="auto"/>
+        <w:ind w:left="851" w:firstLine="565"/>
+        <w:jc w:val="both"/>
+        <w:rPr>
+          <w:rFonts w:ascii="Times New Roman" w:hAnsi="Times New Roman" w:cs="Times New Roman"/>
+          <w:sz w:val="24"/>
+          <w:szCs w:val="24"/>
+        </w:rPr>
+      </w:pPr>
+      <w:r>
+        <w:rPr>
+          <w:rFonts w:ascii="Times New Roman" w:hAnsi="Times New Roman" w:cs="Times New Roman"/>
+          <w:sz w:val="24"/>
+          <w:szCs w:val="24"/>
+        </w:rPr>
+        <w:t xml:space="preserve">Hay institutos que la forma en la cual </w:t>
+      </w:r>
+      <w:r>
+        <w:rPr>
+          <w:rFonts w:ascii="Times New Roman" w:hAnsi="Times New Roman" w:cs="Times New Roman"/>
+          <w:sz w:val="24"/>
+          <w:szCs w:val="24"/>
+        </w:rPr>
+        <w:t>gestionan esta tarea se realiza de manera manual o con herramientas como puede ser una hoja de calculo compartida, etc. Esto hace que sea menos eficiente y que se produzcan errores y no haya un seguimiento real.</w:t>
+      </w:r>
+    </w:p>
+    <w:p>
+      <w:pPr>
+        <w:pStyle w:val="Prrafodelista"/>
+        <w:spacing w:line="360" w:lineRule="auto"/>
+        <w:ind w:left="851" w:firstLine="565"/>
+        <w:jc w:val="both"/>
+        <w:rPr>
+          <w:rFonts w:ascii="Times New Roman" w:hAnsi="Times New Roman" w:cs="Times New Roman"/>
+          <w:sz w:val="24"/>
+          <w:szCs w:val="24"/>
+        </w:rPr>
+      </w:pPr>
+    </w:p>
+    <w:p>
+      <w:pPr>
+        <w:pStyle w:val="Prrafodelista"/>
+        <w:spacing w:line="360" w:lineRule="auto"/>
+        <w:ind w:left="851" w:firstLine="565"/>
+        <w:jc w:val="both"/>
+        <w:rPr>
+          <w:rFonts w:ascii="Times New Roman" w:hAnsi="Times New Roman" w:cs="Times New Roman"/>
+          <w:sz w:val="24"/>
+          <w:szCs w:val="24"/>
+        </w:rPr>
+      </w:pPr>
+      <w:r>
+        <w:rPr>
+          <w:rFonts w:ascii="Times New Roman" w:hAnsi="Times New Roman" w:cs="Times New Roman"/>
+          <w:sz w:val="24"/>
+          <w:szCs w:val="24"/>
+        </w:rPr>
+        <w:t>Viendo todos estos inconvenientes y lo que se han ido mencionando y se mencionarán más adelante</w:t>
+      </w:r>
+      <w:r>
+        <w:rPr>
+          <w:rFonts w:ascii="Times New Roman" w:hAnsi="Times New Roman" w:cs="Times New Roman"/>
+          <w:sz w:val="24"/>
+          <w:szCs w:val="24"/>
+        </w:rPr>
+        <w:t>, es necesario digitalizar esta tarea y así poder realizar una gestión de manera sencilla y eficaz.</w:t>
+      </w:r>
+    </w:p>
+    <w:p>
+      <w:pPr>
+        <w:pStyle w:val="Prrafodelista"/>
+        <w:spacing w:line="360" w:lineRule="auto"/>
+        <w:ind w:left="851" w:firstLine="565"/>
+        <w:jc w:val="both"/>
+        <w:rPr>
+          <w:rFonts w:ascii="Times New Roman" w:hAnsi="Times New Roman" w:cs="Times New Roman"/>
+          <w:sz w:val="24"/>
+          <w:szCs w:val="24"/>
+        </w:rPr>
+      </w:pPr>
+    </w:p>
+    <w:p>
+      <w:pPr>
+        <w:pStyle w:val="Prrafodelista"/>
+        <w:numPr>
+          <w:ilvl w:val="1"/>
+          <w:numId w:val="3"/>
+        </w:numPr>
+        <w:spacing w:line="360" w:lineRule="auto"/>
+        <w:ind w:left="851"/>
+        <w:jc w:val="both"/>
+        <w:rPr>
+          <w:rFonts w:ascii="Times New Roman" w:hAnsi="Times New Roman" w:cs="Times New Roman"/>
+          <w:sz w:val="24"/>
+          <w:szCs w:val="24"/>
+        </w:rPr>
+      </w:pPr>
+      <w:r>
+        <w:rPr>
+          <w:rFonts w:ascii="Times New Roman" w:hAnsi="Times New Roman" w:cs="Times New Roman"/>
+          <w:sz w:val="24"/>
+          <w:szCs w:val="24"/>
+        </w:rPr>
+        <w:t>Alcance del proyecto</w:t>
+      </w:r>
+    </w:p>
+    <w:p>
+      <w:pPr>
+        <w:pStyle w:val="Prrafodelista"/>
+        <w:spacing w:line="360" w:lineRule="auto"/>
+        <w:ind w:left="851" w:firstLine="565"/>
+        <w:jc w:val="both"/>
+        <w:rPr>
+          <w:rFonts w:ascii="Times New Roman" w:hAnsi="Times New Roman" w:cs="Times New Roman"/>
+          <w:sz w:val="24"/>
+          <w:szCs w:val="24"/>
+        </w:rPr>
+      </w:pPr>
+      <w:r>
+        <w:rPr>
+          <w:rFonts w:ascii="Times New Roman" w:hAnsi="Times New Roman" w:cs="Times New Roman"/>
+          <w:sz w:val="24"/>
+          <w:szCs w:val="24"/>
+        </w:rPr>
+        <w:t xml:space="preserve">El alcance de este proyecto </w:t>
+      </w:r>
+      <w:r>
+        <w:rPr>
+          <w:rFonts w:ascii="Times New Roman" w:hAnsi="Times New Roman" w:cs="Times New Roman"/>
+          <w:sz w:val="24"/>
+          <w:szCs w:val="24"/>
+        </w:rPr>
+        <w:t xml:space="preserve">como he indicado anteriormente es la creación de una aplicación web en la cual para realizar la gestión interna de las guardias, ausencias, incidencias, </w:t>
+      </w:r>
+      <w:proofErr w:type="spellStart"/>
+      <w:r>
+        <w:rPr>
+          <w:rFonts w:ascii="Times New Roman" w:hAnsi="Times New Roman" w:cs="Times New Roman"/>
+          <w:sz w:val="24"/>
+          <w:szCs w:val="24"/>
+        </w:rPr>
+        <w:t>etc</w:t>
+      </w:r>
+      <w:proofErr w:type="spellEnd"/>
+      <w:r>
+        <w:rPr>
+          <w:rFonts w:ascii="Times New Roman" w:hAnsi="Times New Roman" w:cs="Times New Roman"/>
+          <w:sz w:val="24"/>
+          <w:szCs w:val="24"/>
+        </w:rPr>
+        <w:t xml:space="preserve"> del profesorado en el centro educativo. La solución que propongo está totalmente pensada para que la herramienta la pueda usar tanto el equipo directivo como el profesorado dependiendo del rol que tenga podrá realizar unas gestiones u otras.</w:t>
+      </w:r>
+    </w:p>
+    <w:p>
+      <w:pPr>
+        <w:pStyle w:val="Prrafodelista"/>
+        <w:spacing w:line="360" w:lineRule="auto"/>
+        <w:ind w:left="851" w:firstLine="565"/>
+        <w:jc w:val="both"/>
+        <w:rPr>
+          <w:rFonts w:ascii="Times New Roman" w:hAnsi="Times New Roman" w:cs="Times New Roman"/>
+          <w:sz w:val="24"/>
+          <w:szCs w:val="24"/>
+        </w:rPr>
+      </w:pPr>
+    </w:p>
+    <w:p>
+      <w:pPr>
+        <w:pStyle w:val="Prrafodelista"/>
+        <w:spacing w:line="360" w:lineRule="auto"/>
+        <w:ind w:left="851" w:firstLine="565"/>
+        <w:jc w:val="both"/>
+        <w:rPr>
+          <w:rFonts w:ascii="Times New Roman" w:hAnsi="Times New Roman" w:cs="Times New Roman"/>
+          <w:sz w:val="24"/>
+          <w:szCs w:val="24"/>
+        </w:rPr>
+      </w:pPr>
+      <w:r>
+        <w:rPr>
+          <w:rFonts w:ascii="Times New Roman" w:hAnsi="Times New Roman" w:cs="Times New Roman"/>
+          <w:sz w:val="24"/>
+          <w:szCs w:val="24"/>
+        </w:rPr>
+        <w:t>Las principales funciones que incluye esta aplicación son</w:t>
+      </w:r>
+      <w:r>
+        <w:rPr>
+          <w:rFonts w:ascii="Times New Roman" w:hAnsi="Times New Roman" w:cs="Times New Roman"/>
+          <w:sz w:val="24"/>
+          <w:szCs w:val="24"/>
+        </w:rPr>
+        <w:t>:</w:t>
+      </w:r>
     </w:p>
     <w:p>
       <w:pPr>
         <w:pStyle w:val="Prrafodelista"/>
         <w:numPr>
           <w:ilvl w:val="0"/>
-          <w:numId w:val="2"/>
+          <w:numId w:val="4"/>
         </w:numPr>
-        <w:rPr>
-          <w:rFonts w:ascii="Times New Roman" w:hAnsi="Times New Roman" w:cs="Times New Roman"/>
-          <w:sz w:val="26"/>
-          <w:szCs w:val="26"/>
-        </w:rPr>
-      </w:pPr>
-      <w:r>
-        <w:rPr>
-          <w:rFonts w:ascii="Times New Roman" w:hAnsi="Times New Roman" w:cs="Times New Roman"/>
-          <w:sz w:val="26"/>
-          <w:szCs w:val="26"/>
-        </w:rPr>
-        <w:t>Introducción y Objetivos</w:t>
-      </w:r>
-    </w:p>
-    <w:p>
-      <w:pPr>
-        <w:pStyle w:val="Prrafodelista"/>
-        <w:rPr>
-          <w:rFonts w:ascii="Times New Roman" w:hAnsi="Times New Roman" w:cs="Times New Roman"/>
-          <w:sz w:val="26"/>
-          <w:szCs w:val="26"/>
-        </w:rPr>
-      </w:pPr>
-      <w:r>
-        <w:rPr>
-          <w:rFonts w:ascii="Times New Roman" w:hAnsi="Times New Roman" w:cs="Times New Roman"/>
-          <w:sz w:val="26"/>
-          <w:szCs w:val="26"/>
-        </w:rPr>
-        <w:t>Introducción</w:t>
-      </w:r>
-    </w:p>
-    <w:p>
-      <w:pPr>
-        <w:pStyle w:val="Prrafodelista"/>
-        <w:ind w:firstLine="696"/>
-        <w:jc w:val="both"/>
-        <w:rPr>
-          <w:rFonts w:ascii="Times New Roman" w:hAnsi="Times New Roman" w:cs="Times New Roman"/>
-          <w:sz w:val="26"/>
-          <w:szCs w:val="26"/>
-        </w:rPr>
-      </w:pPr>
-      <w:proofErr w:type="spellStart"/>
-      <w:r>
-        <w:rPr>
-          <w:rFonts w:ascii="Times New Roman" w:hAnsi="Times New Roman" w:cs="Times New Roman"/>
-          <w:sz w:val="26"/>
-          <w:szCs w:val="26"/>
-        </w:rPr>
-        <w:t>GestGuardias</w:t>
-      </w:r>
-      <w:proofErr w:type="spellEnd"/>
-      <w:r>
-        <w:rPr>
-          <w:rFonts w:ascii="Times New Roman" w:hAnsi="Times New Roman" w:cs="Times New Roman"/>
-          <w:sz w:val="26"/>
-          <w:szCs w:val="26"/>
-        </w:rPr>
-        <w:t xml:space="preserve"> es una aplicación</w:t>
-      </w:r>
-      <w:r>
-        <w:rPr>
-          <w:rFonts w:ascii="Times New Roman" w:hAnsi="Times New Roman" w:cs="Times New Roman"/>
-          <w:sz w:val="26"/>
-          <w:szCs w:val="26"/>
-        </w:rPr>
-        <w:t xml:space="preserve"> diseñada para llevar la gestión de las guardias </w:t>
-      </w:r>
-      <w:r>
-        <w:rPr>
-          <w:rFonts w:ascii="Times New Roman" w:hAnsi="Times New Roman" w:cs="Times New Roman"/>
-          <w:sz w:val="26"/>
-          <w:szCs w:val="26"/>
-        </w:rPr>
-        <w:t xml:space="preserve">docentes en el </w:t>
-      </w:r>
-      <w:r>
-        <w:rPr>
-          <w:rFonts w:ascii="Times New Roman" w:hAnsi="Times New Roman" w:cs="Times New Roman"/>
-          <w:sz w:val="26"/>
-          <w:szCs w:val="26"/>
-        </w:rPr>
-        <w:t>IES Ciudad Jardín</w:t>
-      </w:r>
-      <w:r>
-        <w:rPr>
-          <w:rFonts w:ascii="Times New Roman" w:hAnsi="Times New Roman" w:cs="Times New Roman"/>
-          <w:sz w:val="26"/>
-          <w:szCs w:val="26"/>
-        </w:rPr>
-        <w:t>, el centro donde actualmente estudio.</w:t>
-      </w:r>
-      <w:r>
-        <w:rPr>
-          <w:rFonts w:ascii="Times New Roman" w:hAnsi="Times New Roman" w:cs="Times New Roman"/>
-          <w:sz w:val="26"/>
-          <w:szCs w:val="26"/>
-        </w:rPr>
-        <w:t xml:space="preserve"> </w:t>
-      </w:r>
-      <w:r>
-        <w:rPr>
-          <w:rFonts w:ascii="Times New Roman" w:hAnsi="Times New Roman" w:cs="Times New Roman"/>
-          <w:sz w:val="26"/>
-          <w:szCs w:val="26"/>
-        </w:rPr>
-        <w:t>Durante la fase de implementación, el enfoque principal es el de tener un sistema funcional que permita a los profesores y directivos interactuar con las funcionalidades definidas previamente.</w:t>
-      </w:r>
-    </w:p>
-    <w:p>
-      <w:pPr>
-        <w:pStyle w:val="Prrafodelista"/>
-        <w:jc w:val="both"/>
-        <w:rPr>
-          <w:rFonts w:ascii="Times New Roman" w:hAnsi="Times New Roman" w:cs="Times New Roman"/>
-          <w:sz w:val="26"/>
-          <w:szCs w:val="26"/>
-        </w:rPr>
-      </w:pPr>
-    </w:p>
-    <w:p>
-      <w:pPr>
-        <w:pStyle w:val="Prrafodelista"/>
-        <w:rPr>
-          <w:rFonts w:ascii="Times New Roman" w:hAnsi="Times New Roman" w:cs="Times New Roman"/>
-          <w:sz w:val="26"/>
-          <w:szCs w:val="26"/>
-        </w:rPr>
-      </w:pPr>
-      <w:r>
-        <w:rPr>
-          <w:rFonts w:ascii="Times New Roman" w:hAnsi="Times New Roman" w:cs="Times New Roman"/>
-          <w:sz w:val="26"/>
-          <w:szCs w:val="26"/>
-        </w:rPr>
-        <w:t>Objetivos</w:t>
+        <w:spacing w:line="360" w:lineRule="auto"/>
+        <w:jc w:val="both"/>
+        <w:rPr>
+          <w:rFonts w:ascii="Times New Roman" w:hAnsi="Times New Roman" w:cs="Times New Roman"/>
+          <w:sz w:val="24"/>
+          <w:szCs w:val="24"/>
+        </w:rPr>
+      </w:pPr>
+      <w:r>
+        <w:rPr>
+          <w:rFonts w:ascii="Times New Roman" w:hAnsi="Times New Roman" w:cs="Times New Roman"/>
+          <w:b/>
+          <w:bCs/>
+          <w:sz w:val="24"/>
+          <w:szCs w:val="24"/>
+        </w:rPr>
+        <w:t>Comunicación de ausencias por parte del profesorado.</w:t>
       </w:r>
     </w:p>
     <w:p>
@@ -185,21 +625,25 @@
         <w:pStyle w:val="Prrafodelista"/>
         <w:numPr>
           <w:ilvl w:val="0"/>
-          <w:numId w:val="2"/>
+          <w:numId w:val="4"/>
         </w:numPr>
-        <w:rPr>
-          <w:rFonts w:ascii="Times New Roman" w:hAnsi="Times New Roman" w:cs="Times New Roman"/>
-          <w:sz w:val="26"/>
-          <w:szCs w:val="26"/>
-        </w:rPr>
-      </w:pPr>
-      <w:r>
-        <w:rPr>
-          <w:rFonts w:ascii="Times New Roman" w:hAnsi="Times New Roman" w:cs="Times New Roman"/>
-          <w:sz w:val="26"/>
-          <w:szCs w:val="26"/>
-        </w:rPr>
-        <w:t>Arquitectura del Sistema</w:t>
+        <w:spacing w:line="360" w:lineRule="auto"/>
+        <w:jc w:val="both"/>
+        <w:rPr>
+          <w:rFonts w:ascii="Times New Roman" w:hAnsi="Times New Roman" w:cs="Times New Roman"/>
+          <w:sz w:val="24"/>
+          <w:szCs w:val="24"/>
+        </w:rPr>
+      </w:pPr>
+      <w:r>
+        <w:rPr>
+          <w:rFonts w:ascii="Times New Roman" w:hAnsi="Times New Roman" w:cs="Times New Roman"/>
+          <w:b/>
+          <w:bCs/>
+          <w:sz w:val="24"/>
+          <w:szCs w:val="24"/>
+        </w:rPr>
+        <w:t>Asignación de guardias según disponibilidad real.</w:t>
       </w:r>
     </w:p>
     <w:p>
@@ -207,32 +651,1756 @@
         <w:pStyle w:val="Prrafodelista"/>
         <w:numPr>
           <w:ilvl w:val="0"/>
-          <w:numId w:val="2"/>
+          <w:numId w:val="4"/>
         </w:numPr>
-        <w:rPr>
-          <w:rFonts w:ascii="Times New Roman" w:hAnsi="Times New Roman" w:cs="Times New Roman"/>
-          <w:sz w:val="26"/>
-          <w:szCs w:val="26"/>
-        </w:rPr>
-      </w:pPr>
-      <w:r>
-        <w:rPr>
-          <w:rFonts w:ascii="Times New Roman" w:hAnsi="Times New Roman" w:cs="Times New Roman"/>
-          <w:sz w:val="26"/>
-          <w:szCs w:val="26"/>
-        </w:rPr>
-        <w:t>Tecnologías y Herramientas Utilizadas</w:t>
-      </w:r>
+        <w:spacing w:line="360" w:lineRule="auto"/>
+        <w:jc w:val="both"/>
+        <w:rPr>
+          <w:rFonts w:ascii="Times New Roman" w:hAnsi="Times New Roman" w:cs="Times New Roman"/>
+          <w:sz w:val="24"/>
+          <w:szCs w:val="24"/>
+        </w:rPr>
+      </w:pPr>
+      <w:r>
+        <w:rPr>
+          <w:rFonts w:ascii="Times New Roman" w:hAnsi="Times New Roman" w:cs="Times New Roman"/>
+          <w:b/>
+          <w:bCs/>
+          <w:sz w:val="24"/>
+          <w:szCs w:val="24"/>
+        </w:rPr>
+        <w:t>Registro de tareas para el alumnado durante las ausencias.</w:t>
+      </w:r>
+    </w:p>
+    <w:p>
+      <w:pPr>
+        <w:pStyle w:val="Prrafodelista"/>
+        <w:numPr>
+          <w:ilvl w:val="0"/>
+          <w:numId w:val="4"/>
+        </w:numPr>
+        <w:spacing w:line="360" w:lineRule="auto"/>
+        <w:jc w:val="both"/>
+        <w:rPr>
+          <w:rFonts w:ascii="Times New Roman" w:hAnsi="Times New Roman" w:cs="Times New Roman"/>
+          <w:sz w:val="24"/>
+          <w:szCs w:val="24"/>
+        </w:rPr>
+      </w:pPr>
+      <w:r>
+        <w:rPr>
+          <w:rFonts w:ascii="Times New Roman" w:hAnsi="Times New Roman" w:cs="Times New Roman"/>
+          <w:b/>
+          <w:bCs/>
+          <w:sz w:val="24"/>
+          <w:szCs w:val="24"/>
+        </w:rPr>
+        <w:t>Gestión de las actividades extraescolares.</w:t>
+      </w:r>
+    </w:p>
+    <w:p>
+      <w:pPr>
+        <w:pStyle w:val="Prrafodelista"/>
+        <w:numPr>
+          <w:ilvl w:val="0"/>
+          <w:numId w:val="4"/>
+        </w:numPr>
+        <w:spacing w:line="360" w:lineRule="auto"/>
+        <w:jc w:val="both"/>
+        <w:rPr>
+          <w:rFonts w:ascii="Times New Roman" w:hAnsi="Times New Roman" w:cs="Times New Roman"/>
+          <w:sz w:val="24"/>
+          <w:szCs w:val="24"/>
+        </w:rPr>
+      </w:pPr>
+      <w:r>
+        <w:rPr>
+          <w:rFonts w:ascii="Times New Roman" w:hAnsi="Times New Roman" w:cs="Times New Roman"/>
+          <w:b/>
+          <w:bCs/>
+          <w:sz w:val="24"/>
+          <w:szCs w:val="24"/>
+        </w:rPr>
+        <w:t>Sistema de puntuación.</w:t>
+      </w:r>
+    </w:p>
+    <w:p>
+      <w:pPr>
+        <w:pStyle w:val="Prrafodelista"/>
+        <w:numPr>
+          <w:ilvl w:val="0"/>
+          <w:numId w:val="4"/>
+        </w:numPr>
+        <w:spacing w:line="360" w:lineRule="auto"/>
+        <w:jc w:val="both"/>
+        <w:rPr>
+          <w:rFonts w:ascii="Times New Roman" w:hAnsi="Times New Roman" w:cs="Times New Roman"/>
+          <w:sz w:val="24"/>
+          <w:szCs w:val="24"/>
+        </w:rPr>
+      </w:pPr>
+      <w:r>
+        <w:rPr>
+          <w:rFonts w:ascii="Times New Roman" w:hAnsi="Times New Roman" w:cs="Times New Roman"/>
+          <w:b/>
+          <w:bCs/>
+          <w:sz w:val="24"/>
+          <w:szCs w:val="24"/>
+        </w:rPr>
+        <w:lastRenderedPageBreak/>
+        <w:t>Chat interno para mejorar la comunicación</w:t>
+      </w:r>
+    </w:p>
+    <w:p>
+      <w:pPr>
+        <w:pStyle w:val="Prrafodelista"/>
+        <w:spacing w:line="360" w:lineRule="auto"/>
+        <w:ind w:left="2136"/>
+        <w:jc w:val="both"/>
+        <w:rPr>
+          <w:rFonts w:ascii="Times New Roman" w:hAnsi="Times New Roman" w:cs="Times New Roman"/>
+          <w:sz w:val="24"/>
+          <w:szCs w:val="24"/>
+        </w:rPr>
+      </w:pPr>
+    </w:p>
+    <w:p>
+      <w:pPr>
+        <w:pStyle w:val="Prrafodelista"/>
+        <w:numPr>
+          <w:ilvl w:val="0"/>
+          <w:numId w:val="3"/>
+        </w:numPr>
+        <w:spacing w:line="360" w:lineRule="auto"/>
+        <w:jc w:val="both"/>
+        <w:rPr>
+          <w:rFonts w:ascii="Times New Roman" w:hAnsi="Times New Roman" w:cs="Times New Roman"/>
+          <w:sz w:val="24"/>
+          <w:szCs w:val="24"/>
+        </w:rPr>
+      </w:pPr>
+      <w:r>
+        <w:rPr>
+          <w:rFonts w:ascii="Times New Roman" w:hAnsi="Times New Roman" w:cs="Times New Roman"/>
+          <w:sz w:val="24"/>
+          <w:szCs w:val="24"/>
+        </w:rPr>
+        <w:t>Objetivos</w:t>
+      </w:r>
+    </w:p>
+    <w:p>
+      <w:pPr>
+        <w:pStyle w:val="Prrafodelista"/>
+        <w:numPr>
+          <w:ilvl w:val="1"/>
+          <w:numId w:val="3"/>
+        </w:numPr>
+        <w:spacing w:line="360" w:lineRule="auto"/>
+        <w:ind w:left="851"/>
+        <w:jc w:val="both"/>
+        <w:rPr>
+          <w:rFonts w:ascii="Times New Roman" w:hAnsi="Times New Roman" w:cs="Times New Roman"/>
+          <w:sz w:val="24"/>
+          <w:szCs w:val="24"/>
+        </w:rPr>
+      </w:pPr>
+      <w:r>
+        <w:rPr>
+          <w:rFonts w:ascii="Times New Roman" w:hAnsi="Times New Roman" w:cs="Times New Roman"/>
+          <w:sz w:val="24"/>
+          <w:szCs w:val="24"/>
+        </w:rPr>
+        <w:t>Objetivo general</w:t>
+      </w:r>
+    </w:p>
+    <w:p>
+      <w:pPr>
+        <w:pStyle w:val="Prrafodelista"/>
+        <w:spacing w:line="360" w:lineRule="auto"/>
+        <w:ind w:left="851" w:firstLine="565"/>
+        <w:jc w:val="both"/>
+        <w:rPr>
+          <w:rFonts w:ascii="Times New Roman" w:hAnsi="Times New Roman" w:cs="Times New Roman"/>
+          <w:sz w:val="24"/>
+          <w:szCs w:val="24"/>
+        </w:rPr>
+      </w:pPr>
+      <w:r>
+        <w:rPr>
+          <w:rFonts w:ascii="Times New Roman" w:hAnsi="Times New Roman" w:cs="Times New Roman"/>
+          <w:sz w:val="24"/>
+          <w:szCs w:val="24"/>
+        </w:rPr>
+        <w:t>El objetivo general de este proyecto como he indicado anteriormente es desarrollar una aplicación web funcional, intuitiva y útil para realizar la gestión de las guardias en mi centro, permitiendo así a la dirección del centro y al profesorado organizar de manera eficaz las ausencias, sustituciones, incidencias, etc.</w:t>
+      </w:r>
+    </w:p>
+    <w:p>
+      <w:pPr>
+        <w:pStyle w:val="Prrafodelista"/>
+        <w:spacing w:line="360" w:lineRule="auto"/>
+        <w:ind w:left="851" w:firstLine="565"/>
+        <w:jc w:val="both"/>
+        <w:rPr>
+          <w:rFonts w:ascii="Times New Roman" w:hAnsi="Times New Roman" w:cs="Times New Roman"/>
+          <w:sz w:val="24"/>
+          <w:szCs w:val="24"/>
+        </w:rPr>
+      </w:pPr>
+    </w:p>
+    <w:p>
+      <w:pPr>
+        <w:pStyle w:val="Prrafodelista"/>
+        <w:spacing w:line="360" w:lineRule="auto"/>
+        <w:ind w:left="851" w:firstLine="565"/>
+        <w:jc w:val="both"/>
+        <w:rPr>
+          <w:rFonts w:ascii="Times New Roman" w:hAnsi="Times New Roman" w:cs="Times New Roman"/>
+          <w:sz w:val="24"/>
+          <w:szCs w:val="24"/>
+        </w:rPr>
+      </w:pPr>
+      <w:r>
+        <w:rPr>
+          <w:rFonts w:ascii="Times New Roman" w:hAnsi="Times New Roman" w:cs="Times New Roman"/>
+          <w:sz w:val="24"/>
+          <w:szCs w:val="24"/>
+        </w:rPr>
+        <w:t>Así pudiendo ofrecer una herramienta en la cual se automatice la tarea que como he dicho anteriormente se suele hacer a mano o con hojas de cálculos, así pudiendo mejorar el control, el tiempo de reacción y la comunicación interna del centro educativo.</w:t>
+      </w:r>
+    </w:p>
+    <w:p>
+      <w:pPr>
+        <w:pStyle w:val="Prrafodelista"/>
+        <w:spacing w:line="360" w:lineRule="auto"/>
+        <w:ind w:left="851" w:firstLine="565"/>
+        <w:jc w:val="both"/>
+        <w:rPr>
+          <w:rFonts w:ascii="Times New Roman" w:hAnsi="Times New Roman" w:cs="Times New Roman"/>
+          <w:sz w:val="24"/>
+          <w:szCs w:val="24"/>
+        </w:rPr>
+      </w:pPr>
+    </w:p>
+    <w:p>
+      <w:pPr>
+        <w:pStyle w:val="Prrafodelista"/>
+        <w:numPr>
+          <w:ilvl w:val="1"/>
+          <w:numId w:val="3"/>
+        </w:numPr>
+        <w:spacing w:line="360" w:lineRule="auto"/>
+        <w:ind w:left="851"/>
+        <w:jc w:val="both"/>
+        <w:rPr>
+          <w:rFonts w:ascii="Times New Roman" w:hAnsi="Times New Roman" w:cs="Times New Roman"/>
+          <w:sz w:val="24"/>
+          <w:szCs w:val="24"/>
+        </w:rPr>
+      </w:pPr>
+      <w:r>
+        <w:rPr>
+          <w:rFonts w:ascii="Times New Roman" w:hAnsi="Times New Roman" w:cs="Times New Roman"/>
+          <w:sz w:val="24"/>
+          <w:szCs w:val="24"/>
+        </w:rPr>
+        <w:t>Objetivos específicos.</w:t>
+      </w:r>
+    </w:p>
+    <w:p>
+      <w:pPr>
+        <w:pStyle w:val="Prrafodelista"/>
+        <w:spacing w:line="360" w:lineRule="auto"/>
+        <w:ind w:left="851" w:firstLine="565"/>
+        <w:jc w:val="both"/>
+        <w:rPr>
+          <w:rFonts w:ascii="Times New Roman" w:hAnsi="Times New Roman" w:cs="Times New Roman"/>
+          <w:sz w:val="24"/>
+          <w:szCs w:val="24"/>
+        </w:rPr>
+      </w:pPr>
+      <w:r>
+        <w:rPr>
+          <w:rFonts w:ascii="Times New Roman" w:hAnsi="Times New Roman" w:cs="Times New Roman"/>
+          <w:sz w:val="24"/>
+          <w:szCs w:val="24"/>
+        </w:rPr>
+        <w:t>Cuando hablamos sobre el objetivo especifico lo primero que hay que saber que es, porque al fin y al cabo el objetivo general todo el mundo entiende lo que es pero un objetivo específico no.</w:t>
+      </w:r>
+    </w:p>
+    <w:p>
+      <w:pPr>
+        <w:pStyle w:val="Prrafodelista"/>
+        <w:spacing w:line="360" w:lineRule="auto"/>
+        <w:ind w:left="851" w:firstLine="565"/>
+        <w:jc w:val="both"/>
+        <w:rPr>
+          <w:rFonts w:ascii="Times New Roman" w:hAnsi="Times New Roman" w:cs="Times New Roman"/>
+          <w:sz w:val="24"/>
+          <w:szCs w:val="24"/>
+        </w:rPr>
+      </w:pPr>
+    </w:p>
+    <w:p>
+      <w:pPr>
+        <w:pStyle w:val="Prrafodelista"/>
+        <w:spacing w:line="360" w:lineRule="auto"/>
+        <w:ind w:left="851" w:firstLine="565"/>
+        <w:jc w:val="both"/>
+        <w:rPr>
+          <w:rFonts w:ascii="Times New Roman" w:hAnsi="Times New Roman" w:cs="Times New Roman"/>
+          <w:sz w:val="24"/>
+          <w:szCs w:val="24"/>
+        </w:rPr>
+      </w:pPr>
+      <w:r>
+        <w:rPr>
+          <w:rFonts w:ascii="Times New Roman" w:hAnsi="Times New Roman" w:cs="Times New Roman"/>
+          <w:sz w:val="24"/>
+          <w:szCs w:val="24"/>
+        </w:rPr>
+        <w:t>Objetivo específico: son los resultados que se quiere obtener, de acuerdo con metas más generales, para así maximizar los beneficios.</w:t>
+      </w:r>
+    </w:p>
+    <w:p>
+      <w:pPr>
+        <w:pStyle w:val="Prrafodelista"/>
+        <w:spacing w:line="360" w:lineRule="auto"/>
+        <w:ind w:left="851" w:firstLine="565"/>
+        <w:jc w:val="both"/>
+        <w:rPr>
+          <w:rFonts w:ascii="Times New Roman" w:hAnsi="Times New Roman" w:cs="Times New Roman"/>
+          <w:sz w:val="24"/>
+          <w:szCs w:val="24"/>
+        </w:rPr>
+      </w:pPr>
+    </w:p>
+    <w:p>
+      <w:pPr>
+        <w:pStyle w:val="Prrafodelista"/>
+        <w:spacing w:line="360" w:lineRule="auto"/>
+        <w:ind w:left="851" w:firstLine="565"/>
+        <w:jc w:val="both"/>
+        <w:rPr>
+          <w:rFonts w:ascii="Times New Roman" w:hAnsi="Times New Roman" w:cs="Times New Roman"/>
+          <w:sz w:val="24"/>
+          <w:szCs w:val="24"/>
+        </w:rPr>
+      </w:pPr>
+      <w:r>
+        <w:rPr>
+          <w:rFonts w:ascii="Times New Roman" w:hAnsi="Times New Roman" w:cs="Times New Roman"/>
+          <w:sz w:val="24"/>
+          <w:szCs w:val="24"/>
+        </w:rPr>
+        <w:t>Esto que quiere decir que para llegar al objetivo general debemos de cumplir todos los objetivos específicos ya que si no se cumple no podríamos tener una aplicación/herramienta en la que se automatice la tarea que hemos mencionado anteriormente.</w:t>
+      </w:r>
+    </w:p>
+    <w:p>
+      <w:pPr>
+        <w:pStyle w:val="Prrafodelista"/>
+        <w:spacing w:line="360" w:lineRule="auto"/>
+        <w:ind w:left="851" w:firstLine="565"/>
+        <w:jc w:val="both"/>
+        <w:rPr>
+          <w:rFonts w:ascii="Times New Roman" w:hAnsi="Times New Roman" w:cs="Times New Roman"/>
+          <w:sz w:val="24"/>
+          <w:szCs w:val="24"/>
+        </w:rPr>
+      </w:pPr>
+    </w:p>
+    <w:p>
+      <w:pPr>
+        <w:pStyle w:val="Prrafodelista"/>
+        <w:spacing w:line="360" w:lineRule="auto"/>
+        <w:ind w:left="851" w:firstLine="565"/>
+        <w:jc w:val="both"/>
+        <w:rPr>
+          <w:rFonts w:ascii="Times New Roman" w:hAnsi="Times New Roman" w:cs="Times New Roman"/>
+          <w:sz w:val="24"/>
+          <w:szCs w:val="24"/>
+        </w:rPr>
+      </w:pPr>
+      <w:r>
+        <w:rPr>
+          <w:rFonts w:ascii="Times New Roman" w:hAnsi="Times New Roman" w:cs="Times New Roman"/>
+          <w:sz w:val="24"/>
+          <w:szCs w:val="24"/>
+        </w:rPr>
+        <w:t>Los objetivos específicos que he pensado de</w:t>
+      </w:r>
+      <w:r>
+        <w:rPr>
+          <w:rFonts w:ascii="Times New Roman" w:hAnsi="Times New Roman" w:cs="Times New Roman"/>
+          <w:sz w:val="24"/>
+          <w:szCs w:val="24"/>
+        </w:rPr>
+        <w:t xml:space="preserve"> este</w:t>
+      </w:r>
+      <w:r>
+        <w:rPr>
+          <w:rFonts w:ascii="Times New Roman" w:hAnsi="Times New Roman" w:cs="Times New Roman"/>
+          <w:sz w:val="24"/>
+          <w:szCs w:val="24"/>
+        </w:rPr>
+        <w:t xml:space="preserve"> proyecto son los siguientes:</w:t>
+      </w:r>
+    </w:p>
+    <w:p>
+      <w:pPr>
+        <w:pStyle w:val="Prrafodelista"/>
+        <w:numPr>
+          <w:ilvl w:val="0"/>
+          <w:numId w:val="6"/>
+        </w:numPr>
+        <w:spacing w:line="360" w:lineRule="auto"/>
+        <w:jc w:val="both"/>
+        <w:rPr>
+          <w:rFonts w:ascii="Times New Roman" w:hAnsi="Times New Roman" w:cs="Times New Roman"/>
+          <w:sz w:val="24"/>
+          <w:szCs w:val="24"/>
+        </w:rPr>
+      </w:pPr>
+      <w:r>
+        <w:rPr>
+          <w:rFonts w:ascii="Times New Roman" w:hAnsi="Times New Roman" w:cs="Times New Roman"/>
+          <w:sz w:val="24"/>
+          <w:szCs w:val="24"/>
+        </w:rPr>
+        <w:t>Permitir tanto al profesorado como a la dirección comunicar sus ausencias con antelación en el cual puede indicar el día que va a faltar, el tramo horario que va a estar ausente y el motivo por el cual va a faltar.</w:t>
+      </w:r>
+    </w:p>
+    <w:p>
+      <w:pPr>
+        <w:pStyle w:val="Prrafodelista"/>
+        <w:numPr>
+          <w:ilvl w:val="0"/>
+          <w:numId w:val="6"/>
+        </w:numPr>
+        <w:spacing w:line="360" w:lineRule="auto"/>
+        <w:jc w:val="both"/>
+        <w:rPr>
+          <w:rFonts w:ascii="Times New Roman" w:hAnsi="Times New Roman" w:cs="Times New Roman"/>
+          <w:sz w:val="24"/>
+          <w:szCs w:val="24"/>
+        </w:rPr>
+      </w:pPr>
+      <w:r>
+        <w:rPr>
+          <w:rFonts w:ascii="Times New Roman" w:hAnsi="Times New Roman" w:cs="Times New Roman"/>
+          <w:sz w:val="24"/>
+          <w:szCs w:val="24"/>
+        </w:rPr>
+        <w:t>Facilitar a la dirección del centro realizar la asignación de guardias.</w:t>
+      </w:r>
+    </w:p>
+    <w:p>
+      <w:pPr>
+        <w:pStyle w:val="Prrafodelista"/>
+        <w:numPr>
+          <w:ilvl w:val="0"/>
+          <w:numId w:val="6"/>
+        </w:numPr>
+        <w:spacing w:line="360" w:lineRule="auto"/>
+        <w:jc w:val="both"/>
+        <w:rPr>
+          <w:rFonts w:ascii="Times New Roman" w:hAnsi="Times New Roman" w:cs="Times New Roman"/>
+          <w:sz w:val="24"/>
+          <w:szCs w:val="24"/>
+        </w:rPr>
+      </w:pPr>
+      <w:r>
+        <w:rPr>
+          <w:rFonts w:ascii="Times New Roman" w:hAnsi="Times New Roman" w:cs="Times New Roman"/>
+          <w:sz w:val="24"/>
+          <w:szCs w:val="24"/>
+        </w:rPr>
+        <w:lastRenderedPageBreak/>
+        <w:t>Sistema de puntuación por guardias, en el cual gracias a esto se incentiva que haya un reparto justo en el sistema de guardias del profesorado.</w:t>
+      </w:r>
+    </w:p>
+    <w:p>
+      <w:pPr>
+        <w:pStyle w:val="Prrafodelista"/>
+        <w:numPr>
+          <w:ilvl w:val="0"/>
+          <w:numId w:val="6"/>
+        </w:numPr>
+        <w:spacing w:line="360" w:lineRule="auto"/>
+        <w:jc w:val="both"/>
+        <w:rPr>
+          <w:rFonts w:ascii="Times New Roman" w:hAnsi="Times New Roman" w:cs="Times New Roman"/>
+          <w:sz w:val="24"/>
+          <w:szCs w:val="24"/>
+        </w:rPr>
+      </w:pPr>
+      <w:r>
+        <w:rPr>
+          <w:rFonts w:ascii="Times New Roman" w:hAnsi="Times New Roman" w:cs="Times New Roman"/>
+          <w:sz w:val="24"/>
+          <w:szCs w:val="24"/>
+        </w:rPr>
+        <w:t>Creación de un chat en tiempo real en el cual se podrá realizar una mejor gestión de la aplicación en la cual el equipo educativo puede estar en contacto continuamente sin tener que usar dispositivos externos (móvil) durante el tiempo que dura la clase.</w:t>
+      </w:r>
+    </w:p>
+    <w:p>
+      <w:pPr>
+        <w:pStyle w:val="Prrafodelista"/>
+        <w:numPr>
+          <w:ilvl w:val="0"/>
+          <w:numId w:val="6"/>
+        </w:numPr>
+        <w:spacing w:line="360" w:lineRule="auto"/>
+        <w:jc w:val="both"/>
+        <w:rPr>
+          <w:rFonts w:ascii="Times New Roman" w:hAnsi="Times New Roman" w:cs="Times New Roman"/>
+          <w:sz w:val="24"/>
+          <w:szCs w:val="24"/>
+        </w:rPr>
+      </w:pPr>
+      <w:r>
+        <w:rPr>
+          <w:rFonts w:ascii="Times New Roman" w:hAnsi="Times New Roman" w:cs="Times New Roman"/>
+          <w:sz w:val="24"/>
+          <w:szCs w:val="24"/>
+        </w:rPr>
+        <w:t>Contener una interfaz intuitiva que sea clara y que se encuentre diseñada para los diferentes roles que hay en la aplicación.</w:t>
+      </w:r>
+    </w:p>
+    <w:p>
+      <w:pPr>
+        <w:pStyle w:val="Prrafodelista"/>
+        <w:numPr>
+          <w:ilvl w:val="0"/>
+          <w:numId w:val="6"/>
+        </w:numPr>
+        <w:spacing w:line="360" w:lineRule="auto"/>
+        <w:jc w:val="both"/>
+        <w:rPr>
+          <w:rFonts w:ascii="Times New Roman" w:hAnsi="Times New Roman" w:cs="Times New Roman"/>
+          <w:sz w:val="24"/>
+          <w:szCs w:val="24"/>
+        </w:rPr>
+      </w:pPr>
+      <w:r>
+        <w:rPr>
+          <w:rFonts w:ascii="Times New Roman" w:hAnsi="Times New Roman" w:cs="Times New Roman"/>
+          <w:sz w:val="24"/>
+          <w:szCs w:val="24"/>
+        </w:rPr>
+        <w:t xml:space="preserve">Facilitar la gestión al equipo directivo </w:t>
+      </w:r>
+      <w:r>
+        <w:rPr>
+          <w:rFonts w:ascii="Times New Roman" w:hAnsi="Times New Roman" w:cs="Times New Roman"/>
+          <w:sz w:val="24"/>
+          <w:szCs w:val="24"/>
+        </w:rPr>
+        <w:t>la tarea de la asignación de guardias en función de la disponibilidad que contiene el profesorado</w:t>
+      </w:r>
+      <w:r>
+        <w:rPr>
+          <w:rFonts w:ascii="Times New Roman" w:hAnsi="Times New Roman" w:cs="Times New Roman"/>
+          <w:sz w:val="24"/>
+          <w:szCs w:val="24"/>
+        </w:rPr>
+        <w:t>.</w:t>
+      </w:r>
+    </w:p>
+    <w:p>
+      <w:pPr>
+        <w:pStyle w:val="Prrafodelista"/>
+        <w:numPr>
+          <w:ilvl w:val="0"/>
+          <w:numId w:val="6"/>
+        </w:numPr>
+        <w:spacing w:line="360" w:lineRule="auto"/>
+        <w:jc w:val="both"/>
+        <w:rPr>
+          <w:rFonts w:ascii="Times New Roman" w:hAnsi="Times New Roman" w:cs="Times New Roman"/>
+          <w:sz w:val="24"/>
+          <w:szCs w:val="24"/>
+        </w:rPr>
+      </w:pPr>
+      <w:r>
+        <w:rPr>
+          <w:rFonts w:ascii="Times New Roman" w:hAnsi="Times New Roman" w:cs="Times New Roman"/>
+          <w:sz w:val="24"/>
+          <w:szCs w:val="24"/>
+        </w:rPr>
+        <w:t>Asignación de tareas por parte del profesorado que falta durante la guardia para cada grupo y tramo horario que como he dicho se encuentra ausente.</w:t>
+      </w:r>
+    </w:p>
+    <w:p>
+      <w:pPr>
+        <w:pStyle w:val="Prrafodelista"/>
+        <w:spacing w:line="360" w:lineRule="auto"/>
+        <w:ind w:left="851" w:firstLine="565"/>
+        <w:jc w:val="both"/>
+        <w:rPr>
+          <w:rFonts w:ascii="Times New Roman" w:hAnsi="Times New Roman" w:cs="Times New Roman"/>
+          <w:sz w:val="24"/>
+          <w:szCs w:val="24"/>
+        </w:rPr>
+      </w:pPr>
+    </w:p>
+    <w:p>
+      <w:pPr>
+        <w:pStyle w:val="Prrafodelista"/>
+        <w:spacing w:line="360" w:lineRule="auto"/>
+        <w:ind w:left="851" w:firstLine="565"/>
+        <w:jc w:val="both"/>
+        <w:rPr>
+          <w:rFonts w:ascii="Times New Roman" w:hAnsi="Times New Roman" w:cs="Times New Roman"/>
+          <w:sz w:val="24"/>
+          <w:szCs w:val="24"/>
+        </w:rPr>
+      </w:pPr>
+      <w:r>
+        <w:rPr>
+          <w:rFonts w:ascii="Times New Roman" w:hAnsi="Times New Roman" w:cs="Times New Roman"/>
+          <w:sz w:val="24"/>
+          <w:szCs w:val="24"/>
+        </w:rPr>
+        <w:t>Cumpliendo cada uno de estos objetivos que he indicado que son específicos hacemos que se cumpla el objetivo general de esta herramienta que es la que se ha indicado anteriormente.</w:t>
+      </w:r>
+    </w:p>
+    <w:p>
+      <w:pPr>
+        <w:pStyle w:val="Prrafodelista"/>
+        <w:spacing w:line="360" w:lineRule="auto"/>
+        <w:ind w:left="851" w:firstLine="565"/>
+        <w:jc w:val="both"/>
+        <w:rPr>
+          <w:rFonts w:ascii="Times New Roman" w:hAnsi="Times New Roman" w:cs="Times New Roman"/>
+          <w:sz w:val="24"/>
+          <w:szCs w:val="24"/>
+        </w:rPr>
+      </w:pPr>
+    </w:p>
+    <w:p>
+      <w:pPr>
+        <w:pStyle w:val="Prrafodelista"/>
+        <w:numPr>
+          <w:ilvl w:val="0"/>
+          <w:numId w:val="3"/>
+        </w:numPr>
+        <w:spacing w:line="360" w:lineRule="auto"/>
+        <w:jc w:val="both"/>
+        <w:rPr>
+          <w:rFonts w:ascii="Times New Roman" w:hAnsi="Times New Roman" w:cs="Times New Roman"/>
+          <w:sz w:val="24"/>
+          <w:szCs w:val="24"/>
+        </w:rPr>
+      </w:pPr>
+      <w:r>
+        <w:rPr>
+          <w:rFonts w:ascii="Times New Roman" w:hAnsi="Times New Roman" w:cs="Times New Roman"/>
+          <w:sz w:val="24"/>
+          <w:szCs w:val="24"/>
+        </w:rPr>
+        <w:t>Descripción detallada del proyecto.</w:t>
+      </w:r>
+    </w:p>
+    <w:p>
+      <w:pPr>
+        <w:pStyle w:val="Prrafodelista"/>
+        <w:numPr>
+          <w:ilvl w:val="1"/>
+          <w:numId w:val="3"/>
+        </w:numPr>
+        <w:spacing w:line="360" w:lineRule="auto"/>
+        <w:ind w:left="851"/>
+        <w:jc w:val="both"/>
+        <w:rPr>
+          <w:rFonts w:ascii="Times New Roman" w:hAnsi="Times New Roman" w:cs="Times New Roman"/>
+          <w:sz w:val="24"/>
+          <w:szCs w:val="24"/>
+        </w:rPr>
+      </w:pPr>
+      <w:r>
+        <w:rPr>
+          <w:rFonts w:ascii="Times New Roman" w:hAnsi="Times New Roman" w:cs="Times New Roman"/>
+          <w:sz w:val="24"/>
+          <w:szCs w:val="24"/>
+        </w:rPr>
+        <w:t>Funcionalidades principales</w:t>
+      </w:r>
+      <w:r>
+        <w:rPr>
+          <w:rFonts w:ascii="Times New Roman" w:hAnsi="Times New Roman" w:cs="Times New Roman"/>
+          <w:sz w:val="24"/>
+          <w:szCs w:val="24"/>
+        </w:rPr>
+        <w:t>.</w:t>
+      </w:r>
+    </w:p>
+    <w:p>
+      <w:pPr>
+        <w:pStyle w:val="Prrafodelista"/>
+        <w:spacing w:line="360" w:lineRule="auto"/>
+        <w:ind w:left="851" w:firstLine="565"/>
+        <w:jc w:val="both"/>
+        <w:rPr>
+          <w:rFonts w:ascii="Times New Roman" w:hAnsi="Times New Roman" w:cs="Times New Roman"/>
+          <w:sz w:val="24"/>
+          <w:szCs w:val="24"/>
+        </w:rPr>
+      </w:pPr>
+      <w:r>
+        <w:rPr>
+          <w:rFonts w:ascii="Times New Roman" w:hAnsi="Times New Roman" w:cs="Times New Roman"/>
+          <w:sz w:val="24"/>
+          <w:szCs w:val="24"/>
+        </w:rPr>
+        <w:t>La aplicación/herramienta que he desarrollado en este proyecto tiene un conjunto de funcionalidades que, aunque las he ido mencionando anteriormente, en este apartado voy a realizar un desarrollo más complejo, estas funcionalidades están diseñadas para poder cubrir las necesidades reales que se me propuso por mi tutor de prácticas que fueron indicadas por el equipo directivo de mi instituto:</w:t>
+      </w:r>
+    </w:p>
+    <w:p>
+      <w:pPr>
+        <w:pStyle w:val="Prrafodelista"/>
+        <w:spacing w:line="360" w:lineRule="auto"/>
+        <w:ind w:left="851" w:firstLine="565"/>
+        <w:jc w:val="both"/>
+        <w:rPr>
+          <w:rFonts w:ascii="Times New Roman" w:hAnsi="Times New Roman" w:cs="Times New Roman"/>
+          <w:sz w:val="24"/>
+          <w:szCs w:val="24"/>
+        </w:rPr>
+      </w:pPr>
+    </w:p>
+    <w:p>
+      <w:pPr>
+        <w:pStyle w:val="Prrafodelista"/>
+        <w:spacing w:line="360" w:lineRule="auto"/>
+        <w:ind w:left="851" w:firstLine="565"/>
+        <w:jc w:val="both"/>
+        <w:rPr>
+          <w:rFonts w:ascii="Times New Roman" w:hAnsi="Times New Roman" w:cs="Times New Roman"/>
+          <w:sz w:val="24"/>
+          <w:szCs w:val="24"/>
+        </w:rPr>
+      </w:pPr>
+      <w:r>
+        <w:rPr>
+          <w:rFonts w:ascii="Times New Roman" w:hAnsi="Times New Roman" w:cs="Times New Roman"/>
+          <w:sz w:val="24"/>
+          <w:szCs w:val="24"/>
+        </w:rPr>
+        <w:t>Las funcionalidades principales que tiene mi aplicación son:</w:t>
+      </w:r>
+    </w:p>
+    <w:p>
+      <w:pPr>
+        <w:pStyle w:val="Prrafodelista"/>
+        <w:spacing w:line="360" w:lineRule="auto"/>
+        <w:ind w:left="851" w:firstLine="565"/>
+        <w:jc w:val="both"/>
+        <w:rPr>
+          <w:rFonts w:ascii="Times New Roman" w:hAnsi="Times New Roman" w:cs="Times New Roman"/>
+          <w:sz w:val="24"/>
+          <w:szCs w:val="24"/>
+        </w:rPr>
+      </w:pPr>
+    </w:p>
+    <w:p>
+      <w:pPr>
+        <w:pStyle w:val="Prrafodelista"/>
+        <w:numPr>
+          <w:ilvl w:val="0"/>
+          <w:numId w:val="8"/>
+        </w:numPr>
+        <w:spacing w:line="360" w:lineRule="auto"/>
+        <w:jc w:val="both"/>
+        <w:rPr>
+          <w:rFonts w:ascii="Times New Roman" w:hAnsi="Times New Roman" w:cs="Times New Roman"/>
+          <w:sz w:val="24"/>
+          <w:szCs w:val="24"/>
+        </w:rPr>
+      </w:pPr>
+      <w:r>
+        <w:rPr>
+          <w:rFonts w:ascii="Times New Roman" w:hAnsi="Times New Roman" w:cs="Times New Roman"/>
+          <w:b/>
+          <w:bCs/>
+          <w:sz w:val="24"/>
+          <w:szCs w:val="24"/>
+        </w:rPr>
+        <w:t>Comunicación de ausencias</w:t>
+      </w:r>
+      <w:r>
+        <w:rPr>
+          <w:rFonts w:ascii="Times New Roman" w:hAnsi="Times New Roman" w:cs="Times New Roman"/>
+          <w:sz w:val="24"/>
+          <w:szCs w:val="24"/>
+        </w:rPr>
+        <w:t>: el equipo directivo y los profesores pueden comunicar sus ausencias de forma rápida, en el cual podrán indicar el día, el tramo horario y el motivo. Se ha tenido en cuenta que solamente se puedan comunicar ausencias para fechas actuales o futuras.</w:t>
+      </w:r>
+    </w:p>
+    <w:p>
+      <w:pPr>
+        <w:pStyle w:val="Prrafodelista"/>
+        <w:numPr>
+          <w:ilvl w:val="0"/>
+          <w:numId w:val="8"/>
+        </w:numPr>
+        <w:spacing w:line="360" w:lineRule="auto"/>
+        <w:jc w:val="both"/>
+        <w:rPr>
+          <w:rFonts w:ascii="Times New Roman" w:hAnsi="Times New Roman" w:cs="Times New Roman"/>
+          <w:sz w:val="24"/>
+          <w:szCs w:val="24"/>
+        </w:rPr>
+      </w:pPr>
+      <w:r>
+        <w:rPr>
+          <w:rFonts w:ascii="Times New Roman" w:hAnsi="Times New Roman" w:cs="Times New Roman"/>
+          <w:b/>
+          <w:bCs/>
+          <w:sz w:val="24"/>
+          <w:szCs w:val="24"/>
+        </w:rPr>
+        <w:lastRenderedPageBreak/>
+        <w:t>Reincorporación y validación</w:t>
+      </w:r>
+      <w:r>
+        <w:rPr>
+          <w:rFonts w:ascii="Times New Roman" w:hAnsi="Times New Roman" w:cs="Times New Roman"/>
+          <w:sz w:val="24"/>
+          <w:szCs w:val="24"/>
+        </w:rPr>
+        <w:t>:</w:t>
+      </w:r>
+      <w:r>
+        <w:rPr>
+          <w:rFonts w:ascii="Times New Roman" w:hAnsi="Times New Roman" w:cs="Times New Roman"/>
+          <w:sz w:val="24"/>
+          <w:szCs w:val="24"/>
+        </w:rPr>
+        <w:t xml:space="preserve"> cuando un profesor comunica una falta por ejemplo cuando asiste al médico y ha indicado que va a faltar todo el día, cuando este se reincorpore el o sus compañeros pueden comunicar su reincorporación, la cual tendrá que ser validada por miembros del equipo directivo.</w:t>
+      </w:r>
+    </w:p>
+    <w:p>
+      <w:pPr>
+        <w:pStyle w:val="Prrafodelista"/>
+        <w:numPr>
+          <w:ilvl w:val="0"/>
+          <w:numId w:val="8"/>
+        </w:numPr>
+        <w:spacing w:line="360" w:lineRule="auto"/>
+        <w:jc w:val="both"/>
+        <w:rPr>
+          <w:rFonts w:ascii="Times New Roman" w:hAnsi="Times New Roman" w:cs="Times New Roman"/>
+          <w:sz w:val="24"/>
+          <w:szCs w:val="24"/>
+        </w:rPr>
+      </w:pPr>
+      <w:r>
+        <w:rPr>
+          <w:rFonts w:ascii="Times New Roman" w:hAnsi="Times New Roman" w:cs="Times New Roman"/>
+          <w:b/>
+          <w:bCs/>
+          <w:sz w:val="24"/>
+          <w:szCs w:val="24"/>
+        </w:rPr>
+        <w:t>Asignación de guardias</w:t>
+      </w:r>
+      <w:r>
+        <w:rPr>
+          <w:rFonts w:ascii="Times New Roman" w:hAnsi="Times New Roman" w:cs="Times New Roman"/>
+          <w:sz w:val="24"/>
+          <w:szCs w:val="24"/>
+        </w:rPr>
+        <w:t>:</w:t>
+      </w:r>
+      <w:r>
+        <w:rPr>
+          <w:rFonts w:ascii="Times New Roman" w:hAnsi="Times New Roman" w:cs="Times New Roman"/>
+          <w:sz w:val="24"/>
+          <w:szCs w:val="24"/>
+        </w:rPr>
+        <w:t xml:space="preserve"> los miembros del equipo directivo pueden ver todas las ausencias que hay en el día y los tramos horarios que están afectados por una guardia, en la cual se comprueba que profesores tienen “Guardia” durante ese tramo que el profesor falta y están libres para cubrirla. Cuando se va a realizar una asignación de guardia la podemos hacer de manera manual seleccionando un solo profesor o de manera múltiple seleccionando varios profesores.</w:t>
+      </w:r>
+    </w:p>
+    <w:p>
+      <w:pPr>
+        <w:pStyle w:val="Prrafodelista"/>
+        <w:numPr>
+          <w:ilvl w:val="0"/>
+          <w:numId w:val="8"/>
+        </w:numPr>
+        <w:spacing w:line="360" w:lineRule="auto"/>
+        <w:jc w:val="both"/>
+        <w:rPr>
+          <w:rFonts w:ascii="Times New Roman" w:hAnsi="Times New Roman" w:cs="Times New Roman"/>
+          <w:sz w:val="24"/>
+          <w:szCs w:val="24"/>
+        </w:rPr>
+      </w:pPr>
+      <w:r>
+        <w:rPr>
+          <w:rFonts w:ascii="Times New Roman" w:hAnsi="Times New Roman" w:cs="Times New Roman"/>
+          <w:b/>
+          <w:bCs/>
+          <w:sz w:val="24"/>
+          <w:szCs w:val="24"/>
+        </w:rPr>
+        <w:t>Gestión de tareas para el alumnado</w:t>
+      </w:r>
+      <w:r>
+        <w:rPr>
+          <w:rFonts w:ascii="Times New Roman" w:hAnsi="Times New Roman" w:cs="Times New Roman"/>
+          <w:sz w:val="24"/>
+          <w:szCs w:val="24"/>
+        </w:rPr>
+        <w:t>:</w:t>
+      </w:r>
+      <w:r>
+        <w:rPr>
+          <w:rFonts w:ascii="Times New Roman" w:hAnsi="Times New Roman" w:cs="Times New Roman"/>
+          <w:sz w:val="24"/>
+          <w:szCs w:val="24"/>
+        </w:rPr>
+        <w:t xml:space="preserve"> tras comunicar un profesor la ausencia, este puede registrar tareas para los grupos que van a estar de guardia</w:t>
+      </w:r>
+      <w:r>
+        <w:rPr>
+          <w:rFonts w:ascii="Times New Roman" w:hAnsi="Times New Roman" w:cs="Times New Roman"/>
+          <w:sz w:val="24"/>
+          <w:szCs w:val="24"/>
+        </w:rPr>
+        <w:t xml:space="preserve">, como he indicado anteriormente en el cual podrá subir material complementario como un PDF con ejercicios que tiene que realizar. Así el alumnado puede seguir trabajando durante esas horas </w:t>
+      </w:r>
+      <w:r>
+        <w:rPr>
+          <w:rFonts w:ascii="Times New Roman" w:hAnsi="Times New Roman" w:cs="Times New Roman"/>
+          <w:sz w:val="24"/>
+          <w:szCs w:val="24"/>
+        </w:rPr>
+        <w:t>y no perder horas o que el alumnado abandone el instituto debido a que tiene guardia.</w:t>
+      </w:r>
+    </w:p>
+    <w:p>
+      <w:pPr>
+        <w:pStyle w:val="Prrafodelista"/>
+        <w:numPr>
+          <w:ilvl w:val="0"/>
+          <w:numId w:val="8"/>
+        </w:numPr>
+        <w:spacing w:line="360" w:lineRule="auto"/>
+        <w:jc w:val="both"/>
+        <w:rPr>
+          <w:rFonts w:ascii="Times New Roman" w:hAnsi="Times New Roman" w:cs="Times New Roman"/>
+          <w:sz w:val="24"/>
+          <w:szCs w:val="24"/>
+        </w:rPr>
+      </w:pPr>
+      <w:r>
+        <w:rPr>
+          <w:rFonts w:ascii="Times New Roman" w:hAnsi="Times New Roman" w:cs="Times New Roman"/>
+          <w:b/>
+          <w:bCs/>
+          <w:sz w:val="24"/>
+          <w:szCs w:val="24"/>
+        </w:rPr>
+        <w:t>Actividades extraescolares</w:t>
+      </w:r>
+      <w:r>
+        <w:rPr>
+          <w:rFonts w:ascii="Times New Roman" w:hAnsi="Times New Roman" w:cs="Times New Roman"/>
+          <w:sz w:val="24"/>
+          <w:szCs w:val="24"/>
+        </w:rPr>
+        <w:t>:</w:t>
+      </w:r>
+      <w:r>
+        <w:rPr>
+          <w:rFonts w:ascii="Times New Roman" w:hAnsi="Times New Roman" w:cs="Times New Roman"/>
+          <w:sz w:val="24"/>
+          <w:szCs w:val="24"/>
+        </w:rPr>
+        <w:t xml:space="preserve"> </w:t>
+      </w:r>
+      <w:r>
+        <w:rPr>
+          <w:rFonts w:ascii="Times New Roman" w:hAnsi="Times New Roman" w:cs="Times New Roman"/>
+          <w:sz w:val="24"/>
+          <w:szCs w:val="24"/>
+        </w:rPr>
+        <w:t xml:space="preserve">otra opción que se ha propuesto por parte del equipo docente es que se pueda registrar las actividades extraescolares que se vayan a realizar, en la cual se indica el grupo que las va a realizar, la fecha, los tramos horarios que van a estar ausentes porque puede ser una actividad extraescolar de una “charla formativa” o una “excursión a Granada” y también indicar si afecta al grupo entero. Cuando se registra una </w:t>
+      </w:r>
+      <w:r>
+        <w:rPr>
+          <w:rFonts w:ascii="Times New Roman" w:hAnsi="Times New Roman" w:cs="Times New Roman"/>
+          <w:sz w:val="24"/>
+          <w:szCs w:val="24"/>
+        </w:rPr>
+        <w:t>actividad extraescolar</w:t>
+      </w:r>
+      <w:r>
+        <w:rPr>
+          <w:rFonts w:ascii="Times New Roman" w:hAnsi="Times New Roman" w:cs="Times New Roman"/>
+          <w:sz w:val="24"/>
+          <w:szCs w:val="24"/>
+        </w:rPr>
+        <w:t xml:space="preserve"> los profesores que van a acompañar </w:t>
+      </w:r>
+      <w:r>
+        <w:rPr>
+          <w:rFonts w:ascii="Times New Roman" w:hAnsi="Times New Roman" w:cs="Times New Roman"/>
+          <w:sz w:val="24"/>
+          <w:szCs w:val="24"/>
+        </w:rPr>
+        <w:t>se pone directamente que ese día se encuentran ausentes.</w:t>
+      </w:r>
+    </w:p>
+    <w:p>
+      <w:pPr>
+        <w:pStyle w:val="Prrafodelista"/>
+        <w:numPr>
+          <w:ilvl w:val="0"/>
+          <w:numId w:val="8"/>
+        </w:numPr>
+        <w:spacing w:line="360" w:lineRule="auto"/>
+        <w:jc w:val="both"/>
+        <w:rPr>
+          <w:rFonts w:ascii="Times New Roman" w:hAnsi="Times New Roman" w:cs="Times New Roman"/>
+          <w:sz w:val="24"/>
+          <w:szCs w:val="24"/>
+        </w:rPr>
+      </w:pPr>
+      <w:r>
+        <w:rPr>
+          <w:rFonts w:ascii="Times New Roman" w:hAnsi="Times New Roman" w:cs="Times New Roman"/>
+          <w:b/>
+          <w:bCs/>
+          <w:sz w:val="24"/>
+          <w:szCs w:val="24"/>
+        </w:rPr>
+        <w:t>Sistema de puntación por guardias</w:t>
+      </w:r>
+      <w:r>
+        <w:rPr>
+          <w:rFonts w:ascii="Times New Roman" w:hAnsi="Times New Roman" w:cs="Times New Roman"/>
+          <w:sz w:val="24"/>
+          <w:szCs w:val="24"/>
+        </w:rPr>
+        <w:t>: cuando un profesor realice una guardia se le sumara un punto, gracias a esto podremos hacer que no se cargue un profesor con todas las guardias y así equilibrar el reparto de las guardias. A parte de esto el equipo directivo podrá aumentar, reducir o reiniciar puntuaciones por criterios de ellos.</w:t>
+      </w:r>
+    </w:p>
+    <w:p>
+      <w:pPr>
+        <w:pStyle w:val="Prrafodelista"/>
+        <w:numPr>
+          <w:ilvl w:val="0"/>
+          <w:numId w:val="8"/>
+        </w:numPr>
+        <w:spacing w:line="360" w:lineRule="auto"/>
+        <w:jc w:val="both"/>
+        <w:rPr>
+          <w:rFonts w:ascii="Times New Roman" w:hAnsi="Times New Roman" w:cs="Times New Roman"/>
+          <w:sz w:val="24"/>
+          <w:szCs w:val="24"/>
+        </w:rPr>
+      </w:pPr>
+      <w:r>
+        <w:rPr>
+          <w:rFonts w:ascii="Times New Roman" w:hAnsi="Times New Roman" w:cs="Times New Roman"/>
+          <w:b/>
+          <w:bCs/>
+          <w:sz w:val="24"/>
+          <w:szCs w:val="24"/>
+        </w:rPr>
+        <w:lastRenderedPageBreak/>
+        <w:t>Visualización de horas y guardias</w:t>
+      </w:r>
+      <w:r>
+        <w:rPr>
+          <w:rFonts w:ascii="Times New Roman" w:hAnsi="Times New Roman" w:cs="Times New Roman"/>
+          <w:sz w:val="24"/>
+          <w:szCs w:val="24"/>
+        </w:rPr>
+        <w:t>:</w:t>
+      </w:r>
+      <w:r>
+        <w:rPr>
+          <w:rFonts w:ascii="Times New Roman" w:hAnsi="Times New Roman" w:cs="Times New Roman"/>
+          <w:sz w:val="24"/>
+          <w:szCs w:val="24"/>
+        </w:rPr>
+        <w:t xml:space="preserve"> como he indicado anteriormente cada profesor podrá ver su horario completo y ver el de los otros compañeros así evitando tener que imprimir todos los horarios y realizar un gasto grande de folios</w:t>
+      </w:r>
+      <w:r>
+        <w:rPr>
+          <w:rFonts w:ascii="Times New Roman" w:hAnsi="Times New Roman" w:cs="Times New Roman"/>
+          <w:sz w:val="24"/>
+          <w:szCs w:val="24"/>
+        </w:rPr>
+        <w:t>. También hay una opción en la cual el profesor puede ver la asignación de guardias que se le ha asignado hoy, así teniendo un mayor control y una mejor organización.</w:t>
+      </w:r>
+    </w:p>
+    <w:p>
+      <w:pPr>
+        <w:pStyle w:val="Prrafodelista"/>
+        <w:numPr>
+          <w:ilvl w:val="0"/>
+          <w:numId w:val="8"/>
+        </w:numPr>
+        <w:spacing w:line="360" w:lineRule="auto"/>
+        <w:jc w:val="both"/>
+        <w:rPr>
+          <w:rFonts w:ascii="Times New Roman" w:hAnsi="Times New Roman" w:cs="Times New Roman"/>
+          <w:sz w:val="24"/>
+          <w:szCs w:val="24"/>
+        </w:rPr>
+      </w:pPr>
+      <w:r>
+        <w:rPr>
+          <w:rFonts w:ascii="Times New Roman" w:hAnsi="Times New Roman" w:cs="Times New Roman"/>
+          <w:b/>
+          <w:bCs/>
+          <w:sz w:val="24"/>
+          <w:szCs w:val="24"/>
+        </w:rPr>
+        <w:t>Chat interno</w:t>
+      </w:r>
+      <w:r>
+        <w:rPr>
+          <w:rFonts w:ascii="Times New Roman" w:hAnsi="Times New Roman" w:cs="Times New Roman"/>
+          <w:sz w:val="24"/>
+          <w:szCs w:val="24"/>
+        </w:rPr>
+        <w:t>:</w:t>
+      </w:r>
+      <w:r>
+        <w:rPr>
+          <w:rFonts w:ascii="Times New Roman" w:hAnsi="Times New Roman" w:cs="Times New Roman"/>
+          <w:sz w:val="24"/>
+          <w:szCs w:val="24"/>
+        </w:rPr>
+        <w:t xml:space="preserve"> la aplicación contiene un chat en la cual los profesores pueden realizar comunicaciones fácilmente sin necesidad de usar dispositivos externos como he indicado anteriormente. A parte de esto los miembros del equipo directivo pueden archivar o eliminar mensajes cuando ellos lo vean necesario debido a que estos no sean necesarios.</w:t>
+      </w:r>
+    </w:p>
+    <w:p>
+      <w:pPr>
+        <w:pStyle w:val="Prrafodelista"/>
+        <w:spacing w:line="360" w:lineRule="auto"/>
+        <w:ind w:left="851" w:firstLine="565"/>
+        <w:jc w:val="both"/>
+        <w:rPr>
+          <w:rFonts w:ascii="Times New Roman" w:hAnsi="Times New Roman" w:cs="Times New Roman"/>
+          <w:sz w:val="24"/>
+          <w:szCs w:val="24"/>
+        </w:rPr>
+      </w:pPr>
+    </w:p>
+    <w:p>
+      <w:pPr>
+        <w:pStyle w:val="Prrafodelista"/>
+        <w:numPr>
+          <w:ilvl w:val="1"/>
+          <w:numId w:val="3"/>
+        </w:numPr>
+        <w:spacing w:line="360" w:lineRule="auto"/>
+        <w:ind w:left="851"/>
+        <w:jc w:val="both"/>
+        <w:rPr>
+          <w:rFonts w:ascii="Times New Roman" w:hAnsi="Times New Roman" w:cs="Times New Roman"/>
+          <w:sz w:val="24"/>
+          <w:szCs w:val="24"/>
+        </w:rPr>
+      </w:pPr>
+      <w:r>
+        <w:rPr>
+          <w:rFonts w:ascii="Times New Roman" w:hAnsi="Times New Roman" w:cs="Times New Roman"/>
+          <w:sz w:val="24"/>
+          <w:szCs w:val="24"/>
+        </w:rPr>
+        <w:t>Casos de uso y roles</w:t>
+      </w:r>
+      <w:r>
+        <w:rPr>
+          <w:rFonts w:ascii="Times New Roman" w:hAnsi="Times New Roman" w:cs="Times New Roman"/>
+          <w:sz w:val="24"/>
+          <w:szCs w:val="24"/>
+        </w:rPr>
+        <w:t>.</w:t>
+      </w:r>
+    </w:p>
+    <w:p>
+      <w:pPr>
+        <w:pStyle w:val="Prrafodelista"/>
+        <w:spacing w:line="360" w:lineRule="auto"/>
+        <w:ind w:left="851" w:firstLine="565"/>
+        <w:jc w:val="both"/>
+        <w:rPr>
+          <w:rFonts w:ascii="Times New Roman" w:hAnsi="Times New Roman" w:cs="Times New Roman"/>
+          <w:sz w:val="24"/>
+          <w:szCs w:val="24"/>
+        </w:rPr>
+      </w:pPr>
+      <w:r>
+        <w:rPr>
+          <w:rFonts w:ascii="Times New Roman" w:hAnsi="Times New Roman" w:cs="Times New Roman"/>
+          <w:sz w:val="24"/>
+          <w:szCs w:val="24"/>
+        </w:rPr>
+        <w:t>Esta aplicación contiene dos roles principales que son: Profesorado y Dirección. Cada uno tiene acceso a diferentes funcionalidades como he indicado anteriormente según el perfil que contenga el usuario, esto hace que la aplicación sea más segura y adaptada a las necesidades reales de mi centro educativo.</w:t>
+      </w:r>
+    </w:p>
+    <w:p>
+      <w:pPr>
+        <w:pStyle w:val="Prrafodelista"/>
+        <w:spacing w:line="360" w:lineRule="auto"/>
+        <w:ind w:left="851" w:firstLine="565"/>
+        <w:jc w:val="both"/>
+        <w:rPr>
+          <w:rFonts w:ascii="Times New Roman" w:hAnsi="Times New Roman" w:cs="Times New Roman"/>
+          <w:sz w:val="24"/>
+          <w:szCs w:val="24"/>
+        </w:rPr>
+      </w:pPr>
+    </w:p>
+    <w:p>
+      <w:pPr>
+        <w:pStyle w:val="Prrafodelista"/>
+        <w:numPr>
+          <w:ilvl w:val="0"/>
+          <w:numId w:val="10"/>
+        </w:numPr>
+        <w:spacing w:line="360" w:lineRule="auto"/>
+        <w:jc w:val="both"/>
+        <w:rPr>
+          <w:rFonts w:ascii="Times New Roman" w:hAnsi="Times New Roman" w:cs="Times New Roman"/>
+          <w:sz w:val="24"/>
+          <w:szCs w:val="24"/>
+        </w:rPr>
+      </w:pPr>
+      <w:r>
+        <w:rPr>
+          <w:rFonts w:ascii="Times New Roman" w:hAnsi="Times New Roman" w:cs="Times New Roman"/>
+          <w:sz w:val="24"/>
+          <w:szCs w:val="24"/>
+        </w:rPr>
+        <w:t>Profesorado:</w:t>
+      </w:r>
+    </w:p>
+    <w:p>
+      <w:pPr>
+        <w:pStyle w:val="Prrafodelista"/>
+        <w:spacing w:line="360" w:lineRule="auto"/>
+        <w:ind w:left="2124" w:firstLine="708"/>
+        <w:jc w:val="both"/>
+        <w:rPr>
+          <w:rFonts w:ascii="Times New Roman" w:hAnsi="Times New Roman" w:cs="Times New Roman"/>
+          <w:sz w:val="24"/>
+          <w:szCs w:val="24"/>
+        </w:rPr>
+      </w:pPr>
+      <w:r>
+        <w:rPr>
+          <w:rFonts w:ascii="Times New Roman" w:hAnsi="Times New Roman" w:cs="Times New Roman"/>
+          <w:sz w:val="24"/>
+          <w:szCs w:val="24"/>
+        </w:rPr>
+        <w:t xml:space="preserve">Este rol va a ser el más común. El profesorado cuando vaya acceder a la plataforma se loguea con su DNI y la contraseña y podrá realizar las siguientes opciones: </w:t>
+      </w:r>
+    </w:p>
+    <w:p>
+      <w:pPr>
+        <w:pStyle w:val="Prrafodelista"/>
+        <w:numPr>
+          <w:ilvl w:val="1"/>
+          <w:numId w:val="10"/>
+        </w:numPr>
+        <w:spacing w:line="360" w:lineRule="auto"/>
+        <w:jc w:val="both"/>
+        <w:rPr>
+          <w:rFonts w:ascii="Times New Roman" w:hAnsi="Times New Roman" w:cs="Times New Roman"/>
+          <w:sz w:val="24"/>
+          <w:szCs w:val="24"/>
+        </w:rPr>
+      </w:pPr>
+      <w:r>
+        <w:rPr>
+          <w:rFonts w:ascii="Times New Roman" w:hAnsi="Times New Roman" w:cs="Times New Roman"/>
+          <w:b/>
+          <w:bCs/>
+          <w:sz w:val="24"/>
+          <w:szCs w:val="24"/>
+        </w:rPr>
+        <w:t>Comunicar ausencias</w:t>
+      </w:r>
+      <w:r>
+        <w:rPr>
+          <w:rFonts w:ascii="Times New Roman" w:hAnsi="Times New Roman" w:cs="Times New Roman"/>
+          <w:sz w:val="24"/>
+          <w:szCs w:val="24"/>
+        </w:rPr>
+        <w:t>: como he indicado anteriormente un profesor podrá comunicar su ausencia indicando fecha, tramo horario y el motivo por el que falta.</w:t>
+      </w:r>
+    </w:p>
+    <w:p>
+      <w:pPr>
+        <w:pStyle w:val="Prrafodelista"/>
+        <w:numPr>
+          <w:ilvl w:val="1"/>
+          <w:numId w:val="10"/>
+        </w:numPr>
+        <w:spacing w:line="360" w:lineRule="auto"/>
+        <w:jc w:val="both"/>
+        <w:rPr>
+          <w:rFonts w:ascii="Times New Roman" w:hAnsi="Times New Roman" w:cs="Times New Roman"/>
+          <w:sz w:val="24"/>
+          <w:szCs w:val="24"/>
+        </w:rPr>
+      </w:pPr>
+      <w:r>
+        <w:rPr>
+          <w:rFonts w:ascii="Times New Roman" w:hAnsi="Times New Roman" w:cs="Times New Roman"/>
+          <w:b/>
+          <w:bCs/>
+          <w:sz w:val="24"/>
+          <w:szCs w:val="24"/>
+        </w:rPr>
+        <w:t>Confirmar reincorporación</w:t>
+      </w:r>
+      <w:r>
+        <w:rPr>
+          <w:rFonts w:ascii="Times New Roman" w:hAnsi="Times New Roman" w:cs="Times New Roman"/>
+          <w:sz w:val="24"/>
+          <w:szCs w:val="24"/>
+        </w:rPr>
+        <w:t>:</w:t>
+      </w:r>
+      <w:r>
+        <w:rPr>
+          <w:rFonts w:ascii="Times New Roman" w:hAnsi="Times New Roman" w:cs="Times New Roman"/>
+          <w:sz w:val="24"/>
+          <w:szCs w:val="24"/>
+        </w:rPr>
+        <w:t xml:space="preserve"> el profesor puede comunicar su reincorporación o la de sus compañeros después de su ausencia, esta tiene que ser </w:t>
+      </w:r>
+      <w:r>
+        <w:rPr>
+          <w:rFonts w:ascii="Times New Roman" w:hAnsi="Times New Roman" w:cs="Times New Roman"/>
+          <w:sz w:val="24"/>
+          <w:szCs w:val="24"/>
+        </w:rPr>
+        <w:t>validada por parte de la dirección.</w:t>
+      </w:r>
+    </w:p>
+    <w:p>
+      <w:pPr>
+        <w:pStyle w:val="Prrafodelista"/>
+        <w:numPr>
+          <w:ilvl w:val="1"/>
+          <w:numId w:val="10"/>
+        </w:numPr>
+        <w:spacing w:line="360" w:lineRule="auto"/>
+        <w:jc w:val="both"/>
+        <w:rPr>
+          <w:rFonts w:ascii="Times New Roman" w:hAnsi="Times New Roman" w:cs="Times New Roman"/>
+          <w:sz w:val="24"/>
+          <w:szCs w:val="24"/>
+        </w:rPr>
+      </w:pPr>
+      <w:r>
+        <w:rPr>
+          <w:rFonts w:ascii="Times New Roman" w:hAnsi="Times New Roman" w:cs="Times New Roman"/>
+          <w:b/>
+          <w:bCs/>
+          <w:sz w:val="24"/>
+          <w:szCs w:val="24"/>
+        </w:rPr>
+        <w:t>Registrar tareas</w:t>
+      </w:r>
+      <w:r>
+        <w:rPr>
+          <w:rFonts w:ascii="Times New Roman" w:hAnsi="Times New Roman" w:cs="Times New Roman"/>
+          <w:sz w:val="24"/>
+          <w:szCs w:val="24"/>
+        </w:rPr>
+        <w:t>:</w:t>
+      </w:r>
+      <w:r>
+        <w:rPr>
+          <w:rFonts w:ascii="Times New Roman" w:hAnsi="Times New Roman" w:cs="Times New Roman"/>
+          <w:sz w:val="24"/>
+          <w:szCs w:val="24"/>
+        </w:rPr>
+        <w:t xml:space="preserve"> en caso de que el profesor se encuentre ausente podrá comunicar las tareas mediante texto y adjuntar un archivo con las tareas.</w:t>
+      </w:r>
+    </w:p>
+    <w:p>
+      <w:pPr>
+        <w:pStyle w:val="Prrafodelista"/>
+        <w:numPr>
+          <w:ilvl w:val="1"/>
+          <w:numId w:val="10"/>
+        </w:numPr>
+        <w:spacing w:line="360" w:lineRule="auto"/>
+        <w:jc w:val="both"/>
+        <w:rPr>
+          <w:rFonts w:ascii="Times New Roman" w:hAnsi="Times New Roman" w:cs="Times New Roman"/>
+          <w:sz w:val="24"/>
+          <w:szCs w:val="24"/>
+        </w:rPr>
+      </w:pPr>
+      <w:r>
+        <w:rPr>
+          <w:rFonts w:ascii="Times New Roman" w:hAnsi="Times New Roman" w:cs="Times New Roman"/>
+          <w:b/>
+          <w:bCs/>
+          <w:sz w:val="24"/>
+          <w:szCs w:val="24"/>
+        </w:rPr>
+        <w:lastRenderedPageBreak/>
+        <w:t>Visualización de su horario personal de clases y guardias</w:t>
+      </w:r>
+      <w:r>
+        <w:rPr>
+          <w:rFonts w:ascii="Times New Roman" w:hAnsi="Times New Roman" w:cs="Times New Roman"/>
+          <w:sz w:val="24"/>
+          <w:szCs w:val="24"/>
+        </w:rPr>
+        <w:t>: como he indicado anteriormente podrá ver su horario personal de clases y las guardias que le han sido asignadas.</w:t>
+      </w:r>
+    </w:p>
+    <w:p>
+      <w:pPr>
+        <w:pStyle w:val="Prrafodelista"/>
+        <w:numPr>
+          <w:ilvl w:val="1"/>
+          <w:numId w:val="10"/>
+        </w:numPr>
+        <w:spacing w:line="360" w:lineRule="auto"/>
+        <w:jc w:val="both"/>
+        <w:rPr>
+          <w:rFonts w:ascii="Times New Roman" w:hAnsi="Times New Roman" w:cs="Times New Roman"/>
+          <w:sz w:val="24"/>
+          <w:szCs w:val="24"/>
+        </w:rPr>
+      </w:pPr>
+      <w:r>
+        <w:rPr>
+          <w:rFonts w:ascii="Times New Roman" w:hAnsi="Times New Roman" w:cs="Times New Roman"/>
+          <w:b/>
+          <w:bCs/>
+          <w:sz w:val="24"/>
+          <w:szCs w:val="24"/>
+        </w:rPr>
+        <w:t>Visualización del horario de otros profesores</w:t>
+      </w:r>
+      <w:r>
+        <w:rPr>
+          <w:rFonts w:ascii="Times New Roman" w:hAnsi="Times New Roman" w:cs="Times New Roman"/>
+          <w:sz w:val="24"/>
+          <w:szCs w:val="24"/>
+        </w:rPr>
+        <w:t>:</w:t>
+      </w:r>
+      <w:r>
+        <w:rPr>
+          <w:rFonts w:ascii="Times New Roman" w:hAnsi="Times New Roman" w:cs="Times New Roman"/>
+          <w:sz w:val="24"/>
+          <w:szCs w:val="24"/>
+        </w:rPr>
+        <w:t xml:space="preserve"> también podrá ver el horario de otros profesores así en el caso de que este de guardia y llegue </w:t>
+      </w:r>
+      <w:r>
+        <w:rPr>
+          <w:rFonts w:ascii="Times New Roman" w:hAnsi="Times New Roman" w:cs="Times New Roman"/>
+          <w:sz w:val="24"/>
+          <w:szCs w:val="24"/>
+        </w:rPr>
+        <w:t xml:space="preserve">un alumno </w:t>
+      </w:r>
+      <w:r>
+        <w:rPr>
+          <w:rFonts w:ascii="Times New Roman" w:hAnsi="Times New Roman" w:cs="Times New Roman"/>
+          <w:sz w:val="24"/>
+          <w:szCs w:val="24"/>
+        </w:rPr>
+        <w:t xml:space="preserve">preguntando donde se encuentra </w:t>
+      </w:r>
+      <w:r>
+        <w:rPr>
+          <w:rFonts w:ascii="Times New Roman" w:hAnsi="Times New Roman" w:cs="Times New Roman"/>
+          <w:sz w:val="24"/>
+          <w:szCs w:val="24"/>
+        </w:rPr>
+        <w:t>un profesor el le podrá comunicar donde se encuentra eliminando así una carpeta con todos los horarios y ahorrando tiempo de búsqueda.</w:t>
+      </w:r>
+    </w:p>
+    <w:p>
+      <w:pPr>
+        <w:pStyle w:val="Prrafodelista"/>
+        <w:numPr>
+          <w:ilvl w:val="1"/>
+          <w:numId w:val="10"/>
+        </w:numPr>
+        <w:spacing w:line="360" w:lineRule="auto"/>
+        <w:jc w:val="both"/>
+        <w:rPr>
+          <w:rFonts w:ascii="Times New Roman" w:hAnsi="Times New Roman" w:cs="Times New Roman"/>
+          <w:sz w:val="24"/>
+          <w:szCs w:val="24"/>
+        </w:rPr>
+      </w:pPr>
+      <w:r>
+        <w:rPr>
+          <w:rFonts w:ascii="Times New Roman" w:hAnsi="Times New Roman" w:cs="Times New Roman"/>
+          <w:b/>
+          <w:bCs/>
+          <w:sz w:val="24"/>
+          <w:szCs w:val="24"/>
+        </w:rPr>
+        <w:t>Enviar y leer mensajes</w:t>
+      </w:r>
+      <w:r>
+        <w:rPr>
+          <w:rFonts w:ascii="Times New Roman" w:hAnsi="Times New Roman" w:cs="Times New Roman"/>
+          <w:sz w:val="24"/>
+          <w:szCs w:val="24"/>
+        </w:rPr>
+        <w:t>:</w:t>
+      </w:r>
+      <w:r>
+        <w:rPr>
+          <w:rFonts w:ascii="Times New Roman" w:hAnsi="Times New Roman" w:cs="Times New Roman"/>
+          <w:sz w:val="24"/>
+          <w:szCs w:val="24"/>
+        </w:rPr>
+        <w:t xml:space="preserve"> como se ha indicado esta aplicación tendrá un chat interno en el cual se podrán comunicar los profesores y el equipo directivo.</w:t>
+      </w:r>
+    </w:p>
+    <w:p>
+      <w:pPr>
+        <w:pStyle w:val="Prrafodelista"/>
+        <w:numPr>
+          <w:ilvl w:val="1"/>
+          <w:numId w:val="10"/>
+        </w:numPr>
+        <w:spacing w:line="360" w:lineRule="auto"/>
+        <w:jc w:val="both"/>
+        <w:rPr>
+          <w:rFonts w:ascii="Times New Roman" w:hAnsi="Times New Roman" w:cs="Times New Roman"/>
+          <w:sz w:val="24"/>
+          <w:szCs w:val="24"/>
+        </w:rPr>
+      </w:pPr>
+      <w:r>
+        <w:rPr>
+          <w:rFonts w:ascii="Times New Roman" w:hAnsi="Times New Roman" w:cs="Times New Roman"/>
+          <w:b/>
+          <w:bCs/>
+          <w:sz w:val="24"/>
+          <w:szCs w:val="24"/>
+        </w:rPr>
+        <w:t>Actividades extraescolares</w:t>
+      </w:r>
+      <w:r>
+        <w:rPr>
+          <w:rFonts w:ascii="Times New Roman" w:hAnsi="Times New Roman" w:cs="Times New Roman"/>
+          <w:sz w:val="24"/>
+          <w:szCs w:val="24"/>
+        </w:rPr>
+        <w:t>:</w:t>
+      </w:r>
+      <w:r>
+        <w:rPr>
+          <w:rFonts w:ascii="Times New Roman" w:hAnsi="Times New Roman" w:cs="Times New Roman"/>
+          <w:sz w:val="24"/>
+          <w:szCs w:val="24"/>
+        </w:rPr>
+        <w:t xml:space="preserve"> podrán realizar un registro </w:t>
+      </w:r>
+      <w:r>
+        <w:rPr>
+          <w:rFonts w:ascii="Times New Roman" w:hAnsi="Times New Roman" w:cs="Times New Roman"/>
+          <w:sz w:val="24"/>
+          <w:szCs w:val="24"/>
+        </w:rPr>
+        <w:t xml:space="preserve">de las actividades </w:t>
+      </w:r>
+    </w:p>
+    <w:p>
+      <w:pPr>
+        <w:pStyle w:val="Prrafodelista"/>
+        <w:numPr>
+          <w:ilvl w:val="0"/>
+          <w:numId w:val="10"/>
+        </w:numPr>
+        <w:spacing w:line="360" w:lineRule="auto"/>
+        <w:jc w:val="both"/>
+        <w:rPr>
+          <w:rFonts w:ascii="Times New Roman" w:hAnsi="Times New Roman" w:cs="Times New Roman"/>
+          <w:sz w:val="24"/>
+          <w:szCs w:val="24"/>
+        </w:rPr>
+      </w:pPr>
+      <w:r>
+        <w:rPr>
+          <w:rFonts w:ascii="Times New Roman" w:hAnsi="Times New Roman" w:cs="Times New Roman"/>
+          <w:sz w:val="24"/>
+          <w:szCs w:val="24"/>
+        </w:rPr>
+        <w:t>Dirección:</w:t>
+      </w:r>
+    </w:p>
+    <w:p>
+      <w:pPr>
+        <w:pStyle w:val="Prrafodelista"/>
+        <w:spacing w:line="360" w:lineRule="auto"/>
+        <w:ind w:left="851" w:firstLine="565"/>
+        <w:jc w:val="both"/>
+        <w:rPr>
+          <w:rFonts w:ascii="Times New Roman" w:hAnsi="Times New Roman" w:cs="Times New Roman"/>
+          <w:sz w:val="24"/>
+          <w:szCs w:val="24"/>
+        </w:rPr>
+      </w:pPr>
+    </w:p>
+    <w:p>
+      <w:pPr>
+        <w:pStyle w:val="Prrafodelista"/>
+        <w:spacing w:line="360" w:lineRule="auto"/>
+        <w:ind w:left="851" w:firstLine="565"/>
+        <w:jc w:val="both"/>
+        <w:rPr>
+          <w:rFonts w:ascii="Times New Roman" w:hAnsi="Times New Roman" w:cs="Times New Roman"/>
+          <w:sz w:val="24"/>
+          <w:szCs w:val="24"/>
+        </w:rPr>
+      </w:pPr>
+    </w:p>
+    <w:p>
+      <w:pPr>
+        <w:pStyle w:val="Prrafodelista"/>
+        <w:numPr>
+          <w:ilvl w:val="1"/>
+          <w:numId w:val="3"/>
+        </w:numPr>
+        <w:spacing w:line="360" w:lineRule="auto"/>
+        <w:ind w:left="851"/>
+        <w:jc w:val="both"/>
+        <w:rPr>
+          <w:rFonts w:ascii="Times New Roman" w:hAnsi="Times New Roman" w:cs="Times New Roman"/>
+          <w:sz w:val="24"/>
+          <w:szCs w:val="24"/>
+        </w:rPr>
+      </w:pPr>
+      <w:r>
+        <w:rPr>
+          <w:rFonts w:ascii="Times New Roman" w:hAnsi="Times New Roman" w:cs="Times New Roman"/>
+          <w:sz w:val="24"/>
+          <w:szCs w:val="24"/>
+        </w:rPr>
+        <w:t>Modelo entidad-relación de la base de datos</w:t>
+      </w:r>
+      <w:r>
+        <w:rPr>
+          <w:rFonts w:ascii="Times New Roman" w:hAnsi="Times New Roman" w:cs="Times New Roman"/>
+          <w:sz w:val="24"/>
+          <w:szCs w:val="24"/>
+        </w:rPr>
+        <w:t>.</w:t>
+      </w:r>
+    </w:p>
+    <w:p>
+      <w:pPr>
+        <w:pStyle w:val="Prrafodelista"/>
+        <w:numPr>
+          <w:ilvl w:val="1"/>
+          <w:numId w:val="3"/>
+        </w:numPr>
+        <w:spacing w:line="360" w:lineRule="auto"/>
+        <w:ind w:left="851"/>
+        <w:jc w:val="both"/>
+        <w:rPr>
+          <w:rFonts w:ascii="Times New Roman" w:hAnsi="Times New Roman" w:cs="Times New Roman"/>
+          <w:sz w:val="24"/>
+          <w:szCs w:val="24"/>
+        </w:rPr>
+      </w:pPr>
+      <w:r>
+        <w:rPr>
+          <w:rFonts w:ascii="Times New Roman" w:hAnsi="Times New Roman" w:cs="Times New Roman"/>
+          <w:sz w:val="24"/>
+          <w:szCs w:val="24"/>
+        </w:rPr>
+        <w:t>Arquitectura general del sistema.</w:t>
+      </w:r>
+    </w:p>
+    <w:p>
+      <w:pPr>
+        <w:pStyle w:val="Prrafodelista"/>
+        <w:numPr>
+          <w:ilvl w:val="0"/>
+          <w:numId w:val="3"/>
+        </w:numPr>
+        <w:spacing w:line="360" w:lineRule="auto"/>
+        <w:jc w:val="both"/>
+        <w:rPr>
+          <w:rFonts w:ascii="Times New Roman" w:hAnsi="Times New Roman" w:cs="Times New Roman"/>
+          <w:sz w:val="24"/>
+          <w:szCs w:val="24"/>
+        </w:rPr>
+      </w:pPr>
+      <w:r>
+        <w:rPr>
+          <w:rFonts w:ascii="Times New Roman" w:hAnsi="Times New Roman" w:cs="Times New Roman"/>
+          <w:sz w:val="24"/>
+          <w:szCs w:val="24"/>
+        </w:rPr>
+        <w:t>Hardware necesario</w:t>
+      </w:r>
+    </w:p>
+    <w:p>
+      <w:pPr>
+        <w:spacing w:line="360" w:lineRule="auto"/>
+        <w:jc w:val="both"/>
+        <w:rPr>
+          <w:rFonts w:ascii="Times New Roman" w:hAnsi="Times New Roman" w:cs="Times New Roman"/>
+          <w:sz w:val="24"/>
+          <w:szCs w:val="24"/>
+        </w:rPr>
+      </w:pPr>
+    </w:p>
+    <w:p>
+      <w:pPr>
+        <w:spacing w:line="360" w:lineRule="auto"/>
+        <w:jc w:val="both"/>
+        <w:rPr>
+          <w:rFonts w:ascii="Times New Roman" w:hAnsi="Times New Roman" w:cs="Times New Roman"/>
+          <w:sz w:val="24"/>
+          <w:szCs w:val="24"/>
+        </w:rPr>
+      </w:pPr>
+      <w:r>
+        <w:rPr>
+          <w:rFonts w:ascii="Times New Roman" w:hAnsi="Times New Roman" w:cs="Times New Roman"/>
+          <w:sz w:val="24"/>
+          <w:szCs w:val="24"/>
+        </w:rPr>
+        <w:t>https://blog.hubspot.es/marketing/objetivos-especificos-empresa#:~:text=Los%20objetivos%20espec%C3%ADficos%20son%20los,cumplirlos%20en%20un%20tiempo%20determinado.</w:t>
+      </w:r>
+    </w:p>
+    <w:p>
+      <w:pPr>
+        <w:spacing w:line="360" w:lineRule="auto"/>
+        <w:jc w:val="both"/>
+        <w:rPr>
+          <w:rFonts w:ascii="Times New Roman" w:hAnsi="Times New Roman" w:cs="Times New Roman"/>
+          <w:sz w:val="24"/>
+          <w:szCs w:val="24"/>
+        </w:rPr>
+      </w:pPr>
     </w:p>
     <w:sectPr>
-      <w:headerReference w:type="even" r:id="rId7"/>
-      <w:headerReference w:type="default" r:id="rId8"/>
-      <w:footerReference w:type="even" r:id="rId9"/>
-      <w:footerReference w:type="default" r:id="rId10"/>
-      <w:headerReference w:type="first" r:id="rId11"/>
-      <w:footerReference w:type="first" r:id="rId12"/>
+      <w:footerReference w:type="default" r:id="rId7"/>
       <w:pgSz w:w="11906" w:h="16838"/>
-      <w:pgMar w:top="1417" w:right="1701" w:bottom="1417" w:left="1701" w:header="708" w:footer="708" w:gutter="0"/>
+      <w:pgMar w:top="1418" w:right="1418" w:bottom="1418" w:left="1701" w:header="709" w:footer="709" w:gutter="0"/>
       <w:cols w:space="708"/>
       <w:docGrid w:linePitch="360"/>
     </w:sectPr>
@@ -270,27 +2438,50 @@
   <w:p>
     <w:pPr>
       <w:pStyle w:val="Piedepgina"/>
+      <w:jc w:val="right"/>
     </w:pPr>
-  </w:p>
-</w:ftr>
-</file>
-
-<file path=word/footer2.xml><?xml version="1.0" encoding="utf-8"?>
-<w:ftr xmlns:wpc="http://schemas.microsoft.com/office/word/2010/wordprocessingCanvas" xmlns:cx="http://schemas.microsoft.com/office/drawing/2014/chartex" xmlns:cx1="http://schemas.microsoft.com/office/drawing/2015/9/8/chartex" xmlns:cx2="http://schemas.microsoft.com/office/drawing/2015/10/21/chartex" xmlns:cx3="http://schemas.microsoft.com/office/drawing/2016/5/9/chartex" xmlns:cx4="http://schemas.microsoft.com/office/drawing/2016/5/10/chartex" xmlns:cx5="http://schemas.microsoft.com/office/drawing/2016/5/11/chartex" xmlns:cx6="http://schemas.microsoft.com/office/drawing/2016/5/12/chartex" xmlns:cx7="http://schemas.microsoft.com/office/drawing/2016/5/13/chartex" xmlns:cx8="http://schemas.microsoft.com/office/drawing/2016/5/14/chartex" xmlns:mc="http://schemas.openxmlformats.org/markup-compatibility/2006" xmlns:aink="http://schemas.microsoft.com/office/drawing/2016/ink" xmlns:am3d="http://schemas.microsoft.com/office/drawing/2017/model3d" xmlns:o="urn:schemas-microsoft-com:office:office" xmlns:r="http://schemas.openxmlformats.org/officeDocument/2006/relationships" xmlns:m="http://schemas.openxmlformats.org/officeDocument/2006/math" xmlns:v="urn:schemas-microsoft-com:vml" xmlns:wp14="http://schemas.microsoft.com/office/word/2010/wordprocessingDrawing" xmlns:wp="http://schemas.openxmlformats.org/drawingml/2006/wordprocessingDrawing" xmlns:w10="urn:schemas-microsoft-com:office:word" xmlns:w="http://schemas.openxmlformats.org/wordprocessingml/2006/main" xmlns:w14="http://schemas.microsoft.com/office/word/2010/wordml" xmlns:w15="http://schemas.microsoft.com/office/word/2012/wordml" xmlns:w16cex="http://schemas.microsoft.com/office/word/2018/wordml/cex" xmlns:w16cid="http://schemas.microsoft.com/office/word/2016/wordml/cid" xmlns:w16="http://schemas.microsoft.com/office/word/2018/wordml" xmlns:w16sdtdh="http://schemas.microsoft.com/office/word/2020/wordml/sdtdatahash" xmlns:w16se="http://schemas.microsoft.com/office/word/2015/wordml/symex" xmlns:wpg="http://schemas.microsoft.com/office/word/2010/wordprocessingGroup" xmlns:wpi="http://schemas.microsoft.com/office/word/2010/wordprocessingInk" xmlns:wne="http://schemas.microsoft.com/office/word/2006/wordml" xmlns:wps="http://schemas.microsoft.com/office/word/2010/wordprocessingShape" mc:Ignorable="w14 w15 w16se w16cid w16 w16cex w16sdtdh wp14">
-  <w:p>
-    <w:pPr>
-      <w:pStyle w:val="Piedepgina"/>
-    </w:pPr>
-  </w:p>
-</w:ftr>
-</file>
-
-<file path=word/footer3.xml><?xml version="1.0" encoding="utf-8"?>
-<w:ftr xmlns:wpc="http://schemas.microsoft.com/office/word/2010/wordprocessingCanvas" xmlns:cx="http://schemas.microsoft.com/office/drawing/2014/chartex" xmlns:cx1="http://schemas.microsoft.com/office/drawing/2015/9/8/chartex" xmlns:cx2="http://schemas.microsoft.com/office/drawing/2015/10/21/chartex" xmlns:cx3="http://schemas.microsoft.com/office/drawing/2016/5/9/chartex" xmlns:cx4="http://schemas.microsoft.com/office/drawing/2016/5/10/chartex" xmlns:cx5="http://schemas.microsoft.com/office/drawing/2016/5/11/chartex" xmlns:cx6="http://schemas.microsoft.com/office/drawing/2016/5/12/chartex" xmlns:cx7="http://schemas.microsoft.com/office/drawing/2016/5/13/chartex" xmlns:cx8="http://schemas.microsoft.com/office/drawing/2016/5/14/chartex" xmlns:mc="http://schemas.openxmlformats.org/markup-compatibility/2006" xmlns:aink="http://schemas.microsoft.com/office/drawing/2016/ink" xmlns:am3d="http://schemas.microsoft.com/office/drawing/2017/model3d" xmlns:o="urn:schemas-microsoft-com:office:office" xmlns:r="http://schemas.openxmlformats.org/officeDocument/2006/relationships" xmlns:m="http://schemas.openxmlformats.org/officeDocument/2006/math" xmlns:v="urn:schemas-microsoft-com:vml" xmlns:wp14="http://schemas.microsoft.com/office/word/2010/wordprocessingDrawing" xmlns:wp="http://schemas.openxmlformats.org/drawingml/2006/wordprocessingDrawing" xmlns:w10="urn:schemas-microsoft-com:office:word" xmlns:w="http://schemas.openxmlformats.org/wordprocessingml/2006/main" xmlns:w14="http://schemas.microsoft.com/office/word/2010/wordml" xmlns:w15="http://schemas.microsoft.com/office/word/2012/wordml" xmlns:w16cex="http://schemas.microsoft.com/office/word/2018/wordml/cex" xmlns:w16cid="http://schemas.microsoft.com/office/word/2016/wordml/cid" xmlns:w16="http://schemas.microsoft.com/office/word/2018/wordml" xmlns:w16sdtdh="http://schemas.microsoft.com/office/word/2020/wordml/sdtdatahash" xmlns:w16se="http://schemas.microsoft.com/office/word/2015/wordml/symex" xmlns:wpg="http://schemas.microsoft.com/office/word/2010/wordprocessingGroup" xmlns:wpi="http://schemas.microsoft.com/office/word/2010/wordprocessingInk" xmlns:wne="http://schemas.microsoft.com/office/word/2006/wordml" xmlns:wps="http://schemas.microsoft.com/office/word/2010/wordprocessingShape" mc:Ignorable="w14 w15 w16se w16cid w16 w16cex w16sdtdh wp14">
-  <w:p>
-    <w:pPr>
-      <w:pStyle w:val="Piedepgina"/>
-    </w:pPr>
+    <w:r>
+      <w:t xml:space="preserve">Página </w:t>
+    </w:r>
+    <w:r>
+      <w:fldChar w:fldCharType="begin"/>
+    </w:r>
+    <w:r>
+      <w:instrText>PAGE   \* MERGEFORMAT</w:instrText>
+    </w:r>
+    <w:r>
+      <w:fldChar w:fldCharType="separate"/>
+    </w:r>
+    <w:r>
+      <w:t>1</w:t>
+    </w:r>
+    <w:r>
+      <w:fldChar w:fldCharType="end"/>
+    </w:r>
+    <w:r>
+      <w:t xml:space="preserve"> de </w:t>
+    </w:r>
+    <w:r>
+      <w:fldChar w:fldCharType="begin"/>
+    </w:r>
+    <w:r>
+      <w:instrText xml:space="preserve"> NUMPAGES  \* Arabic  \* MERGEFORMAT </w:instrText>
+    </w:r>
+    <w:r>
+      <w:fldChar w:fldCharType="separate"/>
+    </w:r>
+    <w:r>
+      <w:rPr>
+        <w:noProof/>
+      </w:rPr>
+      <w:t>1</w:t>
+    </w:r>
+    <w:r>
+      <w:rPr>
+        <w:noProof/>
+      </w:rPr>
+      <w:fldChar w:fldCharType="end"/>
+    </w:r>
   </w:p>
 </w:ftr>
 </file>
@@ -320,136 +2511,358 @@
 </w:footnotes>
 </file>
 
-<file path=word/header1.xml><?xml version="1.0" encoding="utf-8"?>
-<w:hdr xmlns:wpc="http://schemas.microsoft.com/office/word/2010/wordprocessingCanvas" xmlns:cx="http://schemas.microsoft.com/office/drawing/2014/chartex" xmlns:cx1="http://schemas.microsoft.com/office/drawing/2015/9/8/chartex" xmlns:cx2="http://schemas.microsoft.com/office/drawing/2015/10/21/chartex" xmlns:cx3="http://schemas.microsoft.com/office/drawing/2016/5/9/chartex" xmlns:cx4="http://schemas.microsoft.com/office/drawing/2016/5/10/chartex" xmlns:cx5="http://schemas.microsoft.com/office/drawing/2016/5/11/chartex" xmlns:cx6="http://schemas.microsoft.com/office/drawing/2016/5/12/chartex" xmlns:cx7="http://schemas.microsoft.com/office/drawing/2016/5/13/chartex" xmlns:cx8="http://schemas.microsoft.com/office/drawing/2016/5/14/chartex" xmlns:mc="http://schemas.openxmlformats.org/markup-compatibility/2006" xmlns:aink="http://schemas.microsoft.com/office/drawing/2016/ink" xmlns:am3d="http://schemas.microsoft.com/office/drawing/2017/model3d" xmlns:o="urn:schemas-microsoft-com:office:office" xmlns:r="http://schemas.openxmlformats.org/officeDocument/2006/relationships" xmlns:m="http://schemas.openxmlformats.org/officeDocument/2006/math" xmlns:v="urn:schemas-microsoft-com:vml" xmlns:wp14="http://schemas.microsoft.com/office/word/2010/wordprocessingDrawing" xmlns:wp="http://schemas.openxmlformats.org/drawingml/2006/wordprocessingDrawing" xmlns:w10="urn:schemas-microsoft-com:office:word" xmlns:w="http://schemas.openxmlformats.org/wordprocessingml/2006/main" xmlns:w14="http://schemas.microsoft.com/office/word/2010/wordml" xmlns:w15="http://schemas.microsoft.com/office/word/2012/wordml" xmlns:w16cex="http://schemas.microsoft.com/office/word/2018/wordml/cex" xmlns:w16cid="http://schemas.microsoft.com/office/word/2016/wordml/cid" xmlns:w16="http://schemas.microsoft.com/office/word/2018/wordml" xmlns:w16sdtdh="http://schemas.microsoft.com/office/word/2020/wordml/sdtdatahash" xmlns:w16se="http://schemas.microsoft.com/office/word/2015/wordml/symex" xmlns:wpg="http://schemas.microsoft.com/office/word/2010/wordprocessingGroup" xmlns:wpi="http://schemas.microsoft.com/office/word/2010/wordprocessingInk" xmlns:wne="http://schemas.microsoft.com/office/word/2006/wordml" xmlns:wps="http://schemas.microsoft.com/office/word/2010/wordprocessingShape" mc:Ignorable="w14 w15 w16se w16cid w16 w16cex w16sdtdh wp14">
-  <w:p>
-    <w:pPr>
-      <w:pStyle w:val="Encabezado"/>
-    </w:pPr>
-    <w:r>
-      <w:rPr>
-        <w:noProof/>
-      </w:rPr>
-      <w:pict w14:anchorId="6E6DDFDF">
-        <v:shapetype id="_x0000_t75" coordsize="21600,21600" o:spt="75" o:preferrelative="t" path="m@4@5l@4@11@9@11@9@5xe" filled="f" stroked="f">
-          <v:stroke joinstyle="miter"/>
-          <v:formulas>
-            <v:f eqn="if lineDrawn pixelLineWidth 0"/>
-            <v:f eqn="sum @0 1 0"/>
-            <v:f eqn="sum 0 0 @1"/>
-            <v:f eqn="prod @2 1 2"/>
-            <v:f eqn="prod @3 21600 pixelWidth"/>
-            <v:f eqn="prod @3 21600 pixelHeight"/>
-            <v:f eqn="sum @0 0 1"/>
-            <v:f eqn="prod @6 1 2"/>
-            <v:f eqn="prod @7 21600 pixelWidth"/>
-            <v:f eqn="sum @8 21600 0"/>
-            <v:f eqn="prod @7 21600 pixelHeight"/>
-            <v:f eqn="sum @10 21600 0"/>
-          </v:formulas>
-          <v:path o:extrusionok="f" gradientshapeok="t" o:connecttype="rect"/>
-          <o:lock v:ext="edit" aspectratio="t"/>
-        </v:shapetype>
-        <v:shape id="WordPictureWatermark21424501" o:spid="_x0000_s2050" type="#_x0000_t75" style="position:absolute;margin-left:0;margin-top:0;width:595.4pt;height:842.15pt;z-index:-251657216;mso-position-horizontal:center;mso-position-horizontal-relative:margin;mso-position-vertical:center;mso-position-vertical-relative:margin" o:allowincell="f">
-          <v:imagedata r:id="rId1" o:title="Documento A4 Portada Proyecto Corporativo Profesional Azul Marino" gain="19661f" blacklevel="22938f"/>
-        </v:shape>
-      </w:pict>
-    </w:r>
-  </w:p>
-</w:hdr>
-</file>
-
-<file path=word/header2.xml><?xml version="1.0" encoding="utf-8"?>
-<w:hdr xmlns:wpc="http://schemas.microsoft.com/office/word/2010/wordprocessingCanvas" xmlns:cx="http://schemas.microsoft.com/office/drawing/2014/chartex" xmlns:cx1="http://schemas.microsoft.com/office/drawing/2015/9/8/chartex" xmlns:cx2="http://schemas.microsoft.com/office/drawing/2015/10/21/chartex" xmlns:cx3="http://schemas.microsoft.com/office/drawing/2016/5/9/chartex" xmlns:cx4="http://schemas.microsoft.com/office/drawing/2016/5/10/chartex" xmlns:cx5="http://schemas.microsoft.com/office/drawing/2016/5/11/chartex" xmlns:cx6="http://schemas.microsoft.com/office/drawing/2016/5/12/chartex" xmlns:cx7="http://schemas.microsoft.com/office/drawing/2016/5/13/chartex" xmlns:cx8="http://schemas.microsoft.com/office/drawing/2016/5/14/chartex" xmlns:mc="http://schemas.openxmlformats.org/markup-compatibility/2006" xmlns:aink="http://schemas.microsoft.com/office/drawing/2016/ink" xmlns:am3d="http://schemas.microsoft.com/office/drawing/2017/model3d" xmlns:o="urn:schemas-microsoft-com:office:office" xmlns:r="http://schemas.openxmlformats.org/officeDocument/2006/relationships" xmlns:m="http://schemas.openxmlformats.org/officeDocument/2006/math" xmlns:v="urn:schemas-microsoft-com:vml" xmlns:wp14="http://schemas.microsoft.com/office/word/2010/wordprocessingDrawing" xmlns:wp="http://schemas.openxmlformats.org/drawingml/2006/wordprocessingDrawing" xmlns:w10="urn:schemas-microsoft-com:office:word" xmlns:w="http://schemas.openxmlformats.org/wordprocessingml/2006/main" xmlns:w14="http://schemas.microsoft.com/office/word/2010/wordml" xmlns:w15="http://schemas.microsoft.com/office/word/2012/wordml" xmlns:w16cex="http://schemas.microsoft.com/office/word/2018/wordml/cex" xmlns:w16cid="http://schemas.microsoft.com/office/word/2016/wordml/cid" xmlns:w16="http://schemas.microsoft.com/office/word/2018/wordml" xmlns:w16sdtdh="http://schemas.microsoft.com/office/word/2020/wordml/sdtdatahash" xmlns:w16se="http://schemas.microsoft.com/office/word/2015/wordml/symex" xmlns:wpg="http://schemas.microsoft.com/office/word/2010/wordprocessingGroup" xmlns:wpi="http://schemas.microsoft.com/office/word/2010/wordprocessingInk" xmlns:wne="http://schemas.microsoft.com/office/word/2006/wordml" xmlns:wps="http://schemas.microsoft.com/office/word/2010/wordprocessingShape" mc:Ignorable="w14 w15 w16se w16cid w16 w16cex w16sdtdh wp14">
-  <w:p>
-    <w:pPr>
-      <w:pStyle w:val="Encabezado"/>
-    </w:pPr>
-    <w:r>
-      <w:rPr>
-        <w:noProof/>
-      </w:rPr>
-      <w:pict w14:anchorId="115F09DE">
-        <v:shapetype id="_x0000_t75" coordsize="21600,21600" o:spt="75" o:preferrelative="t" path="m@4@5l@4@11@9@11@9@5xe" filled="f" stroked="f">
-          <v:stroke joinstyle="miter"/>
-          <v:formulas>
-            <v:f eqn="if lineDrawn pixelLineWidth 0"/>
-            <v:f eqn="sum @0 1 0"/>
-            <v:f eqn="sum 0 0 @1"/>
-            <v:f eqn="prod @2 1 2"/>
-            <v:f eqn="prod @3 21600 pixelWidth"/>
-            <v:f eqn="prod @3 21600 pixelHeight"/>
-            <v:f eqn="sum @0 0 1"/>
-            <v:f eqn="prod @6 1 2"/>
-            <v:f eqn="prod @7 21600 pixelWidth"/>
-            <v:f eqn="sum @8 21600 0"/>
-            <v:f eqn="prod @7 21600 pixelHeight"/>
-            <v:f eqn="sum @10 21600 0"/>
-          </v:formulas>
-          <v:path o:extrusionok="f" gradientshapeok="t" o:connecttype="rect"/>
-          <o:lock v:ext="edit" aspectratio="t"/>
-        </v:shapetype>
-        <v:shape id="WordPictureWatermark21424502" o:spid="_x0000_s2051" type="#_x0000_t75" style="position:absolute;margin-left:0;margin-top:0;width:595.4pt;height:842.15pt;z-index:-251656192;mso-position-horizontal:center;mso-position-horizontal-relative:margin;mso-position-vertical:center;mso-position-vertical-relative:margin" o:allowincell="f">
-          <v:imagedata r:id="rId1" o:title="Documento A4 Portada Proyecto Corporativo Profesional Azul Marino" gain="19661f" blacklevel="22938f"/>
-        </v:shape>
-      </w:pict>
-    </w:r>
-  </w:p>
-</w:hdr>
-</file>
-
-<file path=word/header3.xml><?xml version="1.0" encoding="utf-8"?>
-<w:hdr xmlns:wpc="http://schemas.microsoft.com/office/word/2010/wordprocessingCanvas" xmlns:cx="http://schemas.microsoft.com/office/drawing/2014/chartex" xmlns:cx1="http://schemas.microsoft.com/office/drawing/2015/9/8/chartex" xmlns:cx2="http://schemas.microsoft.com/office/drawing/2015/10/21/chartex" xmlns:cx3="http://schemas.microsoft.com/office/drawing/2016/5/9/chartex" xmlns:cx4="http://schemas.microsoft.com/office/drawing/2016/5/10/chartex" xmlns:cx5="http://schemas.microsoft.com/office/drawing/2016/5/11/chartex" xmlns:cx6="http://schemas.microsoft.com/office/drawing/2016/5/12/chartex" xmlns:cx7="http://schemas.microsoft.com/office/drawing/2016/5/13/chartex" xmlns:cx8="http://schemas.microsoft.com/office/drawing/2016/5/14/chartex" xmlns:mc="http://schemas.openxmlformats.org/markup-compatibility/2006" xmlns:aink="http://schemas.microsoft.com/office/drawing/2016/ink" xmlns:am3d="http://schemas.microsoft.com/office/drawing/2017/model3d" xmlns:o="urn:schemas-microsoft-com:office:office" xmlns:r="http://schemas.openxmlformats.org/officeDocument/2006/relationships" xmlns:m="http://schemas.openxmlformats.org/officeDocument/2006/math" xmlns:v="urn:schemas-microsoft-com:vml" xmlns:wp14="http://schemas.microsoft.com/office/word/2010/wordprocessingDrawing" xmlns:wp="http://schemas.openxmlformats.org/drawingml/2006/wordprocessingDrawing" xmlns:w10="urn:schemas-microsoft-com:office:word" xmlns:w="http://schemas.openxmlformats.org/wordprocessingml/2006/main" xmlns:w14="http://schemas.microsoft.com/office/word/2010/wordml" xmlns:w15="http://schemas.microsoft.com/office/word/2012/wordml" xmlns:w16cex="http://schemas.microsoft.com/office/word/2018/wordml/cex" xmlns:w16cid="http://schemas.microsoft.com/office/word/2016/wordml/cid" xmlns:w16="http://schemas.microsoft.com/office/word/2018/wordml" xmlns:w16sdtdh="http://schemas.microsoft.com/office/word/2020/wordml/sdtdatahash" xmlns:w16se="http://schemas.microsoft.com/office/word/2015/wordml/symex" xmlns:wpg="http://schemas.microsoft.com/office/word/2010/wordprocessingGroup" xmlns:wpi="http://schemas.microsoft.com/office/word/2010/wordprocessingInk" xmlns:wne="http://schemas.microsoft.com/office/word/2006/wordml" xmlns:wps="http://schemas.microsoft.com/office/word/2010/wordprocessingShape" mc:Ignorable="w14 w15 w16se w16cid w16 w16cex w16sdtdh wp14">
-  <w:p>
-    <w:pPr>
-      <w:pStyle w:val="Encabezado"/>
-    </w:pPr>
-    <w:r>
-      <w:rPr>
-        <w:noProof/>
-      </w:rPr>
-      <w:pict w14:anchorId="1ED132CF">
-        <v:shapetype id="_x0000_t75" coordsize="21600,21600" o:spt="75" o:preferrelative="t" path="m@4@5l@4@11@9@11@9@5xe" filled="f" stroked="f">
-          <v:stroke joinstyle="miter"/>
-          <v:formulas>
-            <v:f eqn="if lineDrawn pixelLineWidth 0"/>
-            <v:f eqn="sum @0 1 0"/>
-            <v:f eqn="sum 0 0 @1"/>
-            <v:f eqn="prod @2 1 2"/>
-            <v:f eqn="prod @3 21600 pixelWidth"/>
-            <v:f eqn="prod @3 21600 pixelHeight"/>
-            <v:f eqn="sum @0 0 1"/>
-            <v:f eqn="prod @6 1 2"/>
-            <v:f eqn="prod @7 21600 pixelWidth"/>
-            <v:f eqn="sum @8 21600 0"/>
-            <v:f eqn="prod @7 21600 pixelHeight"/>
-            <v:f eqn="sum @10 21600 0"/>
-          </v:formulas>
-          <v:path o:extrusionok="f" gradientshapeok="t" o:connecttype="rect"/>
-          <o:lock v:ext="edit" aspectratio="t"/>
-        </v:shapetype>
-        <v:shape id="WordPictureWatermark21424500" o:spid="_x0000_s2049" type="#_x0000_t75" style="position:absolute;margin-left:0;margin-top:0;width:595.4pt;height:842.15pt;z-index:-251658240;mso-position-horizontal:center;mso-position-horizontal-relative:margin;mso-position-vertical:center;mso-position-vertical-relative:margin" o:allowincell="f">
-          <v:imagedata r:id="rId1" o:title="Documento A4 Portada Proyecto Corporativo Profesional Azul Marino" gain="19661f" blacklevel="22938f"/>
-        </v:shape>
-      </w:pict>
-    </w:r>
-  </w:p>
-</w:hdr>
-</file>
-
 <file path=word/numbering.xml><?xml version="1.0" encoding="utf-8"?>
 <w:numbering xmlns:wpc="http://schemas.microsoft.com/office/word/2010/wordprocessingCanvas" xmlns:cx="http://schemas.microsoft.com/office/drawing/2014/chartex" xmlns:cx1="http://schemas.microsoft.com/office/drawing/2015/9/8/chartex" xmlns:cx2="http://schemas.microsoft.com/office/drawing/2015/10/21/chartex" xmlns:cx3="http://schemas.microsoft.com/office/drawing/2016/5/9/chartex" xmlns:cx4="http://schemas.microsoft.com/office/drawing/2016/5/10/chartex" xmlns:cx5="http://schemas.microsoft.com/office/drawing/2016/5/11/chartex" xmlns:cx6="http://schemas.microsoft.com/office/drawing/2016/5/12/chartex" xmlns:cx7="http://schemas.microsoft.com/office/drawing/2016/5/13/chartex" xmlns:cx8="http://schemas.microsoft.com/office/drawing/2016/5/14/chartex" xmlns:mc="http://schemas.openxmlformats.org/markup-compatibility/2006" xmlns:aink="http://schemas.microsoft.com/office/drawing/2016/ink" xmlns:am3d="http://schemas.microsoft.com/office/drawing/2017/model3d" xmlns:o="urn:schemas-microsoft-com:office:office" xmlns:r="http://schemas.openxmlformats.org/officeDocument/2006/relationships" xmlns:m="http://schemas.openxmlformats.org/officeDocument/2006/math" xmlns:v="urn:schemas-microsoft-com:vml" xmlns:wp14="http://schemas.microsoft.com/office/word/2010/wordprocessingDrawing" xmlns:wp="http://schemas.openxmlformats.org/drawingml/2006/wordprocessingDrawing" xmlns:w10="urn:schemas-microsoft-com:office:word" xmlns:w="http://schemas.openxmlformats.org/wordprocessingml/2006/main" xmlns:w14="http://schemas.microsoft.com/office/word/2010/wordml" xmlns:w15="http://schemas.microsoft.com/office/word/2012/wordml" xmlns:w16cex="http://schemas.microsoft.com/office/word/2018/wordml/cex" xmlns:w16cid="http://schemas.microsoft.com/office/word/2016/wordml/cid" xmlns:w16="http://schemas.microsoft.com/office/word/2018/wordml" xmlns:w16sdtdh="http://schemas.microsoft.com/office/word/2020/wordml/sdtdatahash" xmlns:w16se="http://schemas.microsoft.com/office/word/2015/wordml/symex" xmlns:wpg="http://schemas.microsoft.com/office/word/2010/wordprocessingGroup" xmlns:wpi="http://schemas.microsoft.com/office/word/2010/wordprocessingInk" xmlns:wne="http://schemas.microsoft.com/office/word/2006/wordml" xmlns:wps="http://schemas.microsoft.com/office/word/2010/wordprocessingShape" mc:Ignorable="w14 w15 w16se w16cid w16 w16cex w16sdtdh wp14">
   <w:abstractNum w:abstractNumId="0" w15:restartNumberingAfterBreak="0">
-    <w:nsid w:val="094B2BFA"/>
+    <w:nsid w:val="03FB5B4C"/>
     <w:multiLevelType w:val="hybridMultilevel"/>
-    <w:tmpl w:val="23947014"/>
-    <w:lvl w:ilvl="0" w:tplc="0C0A000F">
+    <w:tmpl w:val="7A7664EC"/>
+    <w:lvl w:ilvl="0" w:tplc="0C0A000D">
+      <w:start w:val="1"/>
+      <w:numFmt w:val="bullet"/>
+      <w:lvlText w:val=""/>
+      <w:lvlJc w:val="left"/>
+      <w:pPr>
+        <w:ind w:left="2136" w:hanging="360"/>
+      </w:pPr>
+      <w:rPr>
+        <w:rFonts w:ascii="Wingdings" w:hAnsi="Wingdings" w:hint="default"/>
+      </w:rPr>
+    </w:lvl>
+    <w:lvl w:ilvl="1" w:tplc="0C0A0003" w:tentative="1">
+      <w:start w:val="1"/>
+      <w:numFmt w:val="bullet"/>
+      <w:lvlText w:val="o"/>
+      <w:lvlJc w:val="left"/>
+      <w:pPr>
+        <w:ind w:left="2856" w:hanging="360"/>
+      </w:pPr>
+      <w:rPr>
+        <w:rFonts w:ascii="Courier New" w:hAnsi="Courier New" w:cs="Courier New" w:hint="default"/>
+      </w:rPr>
+    </w:lvl>
+    <w:lvl w:ilvl="2" w:tplc="0C0A0005" w:tentative="1">
+      <w:start w:val="1"/>
+      <w:numFmt w:val="bullet"/>
+      <w:lvlText w:val=""/>
+      <w:lvlJc w:val="left"/>
+      <w:pPr>
+        <w:ind w:left="3576" w:hanging="360"/>
+      </w:pPr>
+      <w:rPr>
+        <w:rFonts w:ascii="Wingdings" w:hAnsi="Wingdings" w:hint="default"/>
+      </w:rPr>
+    </w:lvl>
+    <w:lvl w:ilvl="3" w:tplc="0C0A0001" w:tentative="1">
+      <w:start w:val="1"/>
+      <w:numFmt w:val="bullet"/>
+      <w:lvlText w:val=""/>
+      <w:lvlJc w:val="left"/>
+      <w:pPr>
+        <w:ind w:left="4296" w:hanging="360"/>
+      </w:pPr>
+      <w:rPr>
+        <w:rFonts w:ascii="Symbol" w:hAnsi="Symbol" w:hint="default"/>
+      </w:rPr>
+    </w:lvl>
+    <w:lvl w:ilvl="4" w:tplc="0C0A0003" w:tentative="1">
+      <w:start w:val="1"/>
+      <w:numFmt w:val="bullet"/>
+      <w:lvlText w:val="o"/>
+      <w:lvlJc w:val="left"/>
+      <w:pPr>
+        <w:ind w:left="5016" w:hanging="360"/>
+      </w:pPr>
+      <w:rPr>
+        <w:rFonts w:ascii="Courier New" w:hAnsi="Courier New" w:cs="Courier New" w:hint="default"/>
+      </w:rPr>
+    </w:lvl>
+    <w:lvl w:ilvl="5" w:tplc="0C0A0005" w:tentative="1">
+      <w:start w:val="1"/>
+      <w:numFmt w:val="bullet"/>
+      <w:lvlText w:val=""/>
+      <w:lvlJc w:val="left"/>
+      <w:pPr>
+        <w:ind w:left="5736" w:hanging="360"/>
+      </w:pPr>
+      <w:rPr>
+        <w:rFonts w:ascii="Wingdings" w:hAnsi="Wingdings" w:hint="default"/>
+      </w:rPr>
+    </w:lvl>
+    <w:lvl w:ilvl="6" w:tplc="0C0A0001" w:tentative="1">
+      <w:start w:val="1"/>
+      <w:numFmt w:val="bullet"/>
+      <w:lvlText w:val=""/>
+      <w:lvlJc w:val="left"/>
+      <w:pPr>
+        <w:ind w:left="6456" w:hanging="360"/>
+      </w:pPr>
+      <w:rPr>
+        <w:rFonts w:ascii="Symbol" w:hAnsi="Symbol" w:hint="default"/>
+      </w:rPr>
+    </w:lvl>
+    <w:lvl w:ilvl="7" w:tplc="0C0A0003" w:tentative="1">
+      <w:start w:val="1"/>
+      <w:numFmt w:val="bullet"/>
+      <w:lvlText w:val="o"/>
+      <w:lvlJc w:val="left"/>
+      <w:pPr>
+        <w:ind w:left="7176" w:hanging="360"/>
+      </w:pPr>
+      <w:rPr>
+        <w:rFonts w:ascii="Courier New" w:hAnsi="Courier New" w:cs="Courier New" w:hint="default"/>
+      </w:rPr>
+    </w:lvl>
+    <w:lvl w:ilvl="8" w:tplc="0C0A0005" w:tentative="1">
+      <w:start w:val="1"/>
+      <w:numFmt w:val="bullet"/>
+      <w:lvlText w:val=""/>
+      <w:lvlJc w:val="left"/>
+      <w:pPr>
+        <w:ind w:left="7896" w:hanging="360"/>
+      </w:pPr>
+      <w:rPr>
+        <w:rFonts w:ascii="Wingdings" w:hAnsi="Wingdings" w:hint="default"/>
+      </w:rPr>
+    </w:lvl>
+  </w:abstractNum>
+  <w:abstractNum w:abstractNumId="1" w15:restartNumberingAfterBreak="0">
+    <w:nsid w:val="0C751334"/>
+    <w:multiLevelType w:val="hybridMultilevel"/>
+    <w:tmpl w:val="BD6682DC"/>
+    <w:lvl w:ilvl="0" w:tplc="0C0A000B">
+      <w:start w:val="1"/>
+      <w:numFmt w:val="bullet"/>
+      <w:lvlText w:val=""/>
+      <w:lvlJc w:val="left"/>
+      <w:pPr>
+        <w:ind w:left="2136" w:hanging="360"/>
+      </w:pPr>
+      <w:rPr>
+        <w:rFonts w:ascii="Wingdings" w:hAnsi="Wingdings" w:hint="default"/>
+      </w:rPr>
+    </w:lvl>
+    <w:lvl w:ilvl="1" w:tplc="0C0A0003" w:tentative="1">
+      <w:start w:val="1"/>
+      <w:numFmt w:val="bullet"/>
+      <w:lvlText w:val="o"/>
+      <w:lvlJc w:val="left"/>
+      <w:pPr>
+        <w:ind w:left="2856" w:hanging="360"/>
+      </w:pPr>
+      <w:rPr>
+        <w:rFonts w:ascii="Courier New" w:hAnsi="Courier New" w:cs="Courier New" w:hint="default"/>
+      </w:rPr>
+    </w:lvl>
+    <w:lvl w:ilvl="2" w:tplc="0C0A0005" w:tentative="1">
+      <w:start w:val="1"/>
+      <w:numFmt w:val="bullet"/>
+      <w:lvlText w:val=""/>
+      <w:lvlJc w:val="left"/>
+      <w:pPr>
+        <w:ind w:left="3576" w:hanging="360"/>
+      </w:pPr>
+      <w:rPr>
+        <w:rFonts w:ascii="Wingdings" w:hAnsi="Wingdings" w:hint="default"/>
+      </w:rPr>
+    </w:lvl>
+    <w:lvl w:ilvl="3" w:tplc="0C0A0001" w:tentative="1">
+      <w:start w:val="1"/>
+      <w:numFmt w:val="bullet"/>
+      <w:lvlText w:val=""/>
+      <w:lvlJc w:val="left"/>
+      <w:pPr>
+        <w:ind w:left="4296" w:hanging="360"/>
+      </w:pPr>
+      <w:rPr>
+        <w:rFonts w:ascii="Symbol" w:hAnsi="Symbol" w:hint="default"/>
+      </w:rPr>
+    </w:lvl>
+    <w:lvl w:ilvl="4" w:tplc="0C0A0003" w:tentative="1">
+      <w:start w:val="1"/>
+      <w:numFmt w:val="bullet"/>
+      <w:lvlText w:val="o"/>
+      <w:lvlJc w:val="left"/>
+      <w:pPr>
+        <w:ind w:left="5016" w:hanging="360"/>
+      </w:pPr>
+      <w:rPr>
+        <w:rFonts w:ascii="Courier New" w:hAnsi="Courier New" w:cs="Courier New" w:hint="default"/>
+      </w:rPr>
+    </w:lvl>
+    <w:lvl w:ilvl="5" w:tplc="0C0A0005" w:tentative="1">
+      <w:start w:val="1"/>
+      <w:numFmt w:val="bullet"/>
+      <w:lvlText w:val=""/>
+      <w:lvlJc w:val="left"/>
+      <w:pPr>
+        <w:ind w:left="5736" w:hanging="360"/>
+      </w:pPr>
+      <w:rPr>
+        <w:rFonts w:ascii="Wingdings" w:hAnsi="Wingdings" w:hint="default"/>
+      </w:rPr>
+    </w:lvl>
+    <w:lvl w:ilvl="6" w:tplc="0C0A0001" w:tentative="1">
+      <w:start w:val="1"/>
+      <w:numFmt w:val="bullet"/>
+      <w:lvlText w:val=""/>
+      <w:lvlJc w:val="left"/>
+      <w:pPr>
+        <w:ind w:left="6456" w:hanging="360"/>
+      </w:pPr>
+      <w:rPr>
+        <w:rFonts w:ascii="Symbol" w:hAnsi="Symbol" w:hint="default"/>
+      </w:rPr>
+    </w:lvl>
+    <w:lvl w:ilvl="7" w:tplc="0C0A0003" w:tentative="1">
+      <w:start w:val="1"/>
+      <w:numFmt w:val="bullet"/>
+      <w:lvlText w:val="o"/>
+      <w:lvlJc w:val="left"/>
+      <w:pPr>
+        <w:ind w:left="7176" w:hanging="360"/>
+      </w:pPr>
+      <w:rPr>
+        <w:rFonts w:ascii="Courier New" w:hAnsi="Courier New" w:cs="Courier New" w:hint="default"/>
+      </w:rPr>
+    </w:lvl>
+    <w:lvl w:ilvl="8" w:tplc="0C0A0005" w:tentative="1">
+      <w:start w:val="1"/>
+      <w:numFmt w:val="bullet"/>
+      <w:lvlText w:val=""/>
+      <w:lvlJc w:val="left"/>
+      <w:pPr>
+        <w:ind w:left="7896" w:hanging="360"/>
+      </w:pPr>
+      <w:rPr>
+        <w:rFonts w:ascii="Wingdings" w:hAnsi="Wingdings" w:hint="default"/>
+      </w:rPr>
+    </w:lvl>
+  </w:abstractNum>
+  <w:abstractNum w:abstractNumId="2" w15:restartNumberingAfterBreak="0">
+    <w:nsid w:val="1D462E82"/>
+    <w:multiLevelType w:val="multilevel"/>
+    <w:tmpl w:val="F634B070"/>
+    <w:lvl w:ilvl="0">
       <w:start w:val="1"/>
       <w:numFmt w:val="decimal"/>
       <w:lvlText w:val="%1."/>
       <w:lvlJc w:val="left"/>
       <w:pPr>
-        <w:ind w:left="720" w:hanging="360"/>
+        <w:ind w:left="360" w:hanging="360"/>
+      </w:pPr>
+      <w:rPr>
+        <w:rFonts w:hint="default"/>
+      </w:rPr>
+    </w:lvl>
+    <w:lvl w:ilvl="1">
+      <w:start w:val="1"/>
+      <w:numFmt w:val="decimal"/>
+      <w:lvlText w:val="%1.%2."/>
+      <w:lvlJc w:val="left"/>
+      <w:pPr>
+        <w:ind w:left="1429" w:hanging="360"/>
+      </w:pPr>
+      <w:rPr>
+        <w:rFonts w:hint="default"/>
+      </w:rPr>
+    </w:lvl>
+    <w:lvl w:ilvl="2">
+      <w:start w:val="1"/>
+      <w:numFmt w:val="decimal"/>
+      <w:lvlText w:val="%1.%2.%3."/>
+      <w:lvlJc w:val="left"/>
+      <w:pPr>
+        <w:ind w:left="2858" w:hanging="720"/>
+      </w:pPr>
+      <w:rPr>
+        <w:rFonts w:hint="default"/>
+      </w:rPr>
+    </w:lvl>
+    <w:lvl w:ilvl="3">
+      <w:start w:val="1"/>
+      <w:numFmt w:val="decimal"/>
+      <w:lvlText w:val="%1.%2.%3.%4."/>
+      <w:lvlJc w:val="left"/>
+      <w:pPr>
+        <w:ind w:left="3927" w:hanging="720"/>
+      </w:pPr>
+      <w:rPr>
+        <w:rFonts w:hint="default"/>
+      </w:rPr>
+    </w:lvl>
+    <w:lvl w:ilvl="4">
+      <w:start w:val="1"/>
+      <w:numFmt w:val="decimal"/>
+      <w:lvlText w:val="%1.%2.%3.%4.%5."/>
+      <w:lvlJc w:val="left"/>
+      <w:pPr>
+        <w:ind w:left="5356" w:hanging="1080"/>
+      </w:pPr>
+      <w:rPr>
+        <w:rFonts w:hint="default"/>
+      </w:rPr>
+    </w:lvl>
+    <w:lvl w:ilvl="5">
+      <w:start w:val="1"/>
+      <w:numFmt w:val="decimal"/>
+      <w:lvlText w:val="%1.%2.%3.%4.%5.%6."/>
+      <w:lvlJc w:val="left"/>
+      <w:pPr>
+        <w:ind w:left="6425" w:hanging="1080"/>
+      </w:pPr>
+      <w:rPr>
+        <w:rFonts w:hint="default"/>
+      </w:rPr>
+    </w:lvl>
+    <w:lvl w:ilvl="6">
+      <w:start w:val="1"/>
+      <w:numFmt w:val="decimal"/>
+      <w:lvlText w:val="%1.%2.%3.%4.%5.%6.%7."/>
+      <w:lvlJc w:val="left"/>
+      <w:pPr>
+        <w:ind w:left="7854" w:hanging="1440"/>
+      </w:pPr>
+      <w:rPr>
+        <w:rFonts w:hint="default"/>
+      </w:rPr>
+    </w:lvl>
+    <w:lvl w:ilvl="7">
+      <w:start w:val="1"/>
+      <w:numFmt w:val="decimal"/>
+      <w:lvlText w:val="%1.%2.%3.%4.%5.%6.%7.%8."/>
+      <w:lvlJc w:val="left"/>
+      <w:pPr>
+        <w:ind w:left="8923" w:hanging="1440"/>
+      </w:pPr>
+      <w:rPr>
+        <w:rFonts w:hint="default"/>
+      </w:rPr>
+    </w:lvl>
+    <w:lvl w:ilvl="8">
+      <w:start w:val="1"/>
+      <w:numFmt w:val="decimal"/>
+      <w:lvlText w:val="%1.%2.%3.%4.%5.%6.%7.%8.%9."/>
+      <w:lvlJc w:val="left"/>
+      <w:pPr>
+        <w:ind w:left="10352" w:hanging="1800"/>
+      </w:pPr>
+      <w:rPr>
+        <w:rFonts w:hint="default"/>
+      </w:rPr>
+    </w:lvl>
+  </w:abstractNum>
+  <w:abstractNum w:abstractNumId="3" w15:restartNumberingAfterBreak="0">
+    <w:nsid w:val="371B4CA3"/>
+    <w:multiLevelType w:val="hybridMultilevel"/>
+    <w:tmpl w:val="AA4E0B4C"/>
+    <w:lvl w:ilvl="0" w:tplc="59B4E858">
+      <w:start w:val="1"/>
+      <w:numFmt w:val="decimal"/>
+      <w:lvlText w:val="%1."/>
+      <w:lvlJc w:val="left"/>
+      <w:pPr>
+        <w:ind w:left="2136" w:hanging="360"/>
       </w:pPr>
       <w:rPr>
         <w:rFonts w:hint="default"/>
@@ -461,7 +2874,7 @@
       <w:lvlText w:val="%2."/>
       <w:lvlJc w:val="left"/>
       <w:pPr>
-        <w:ind w:left="1440" w:hanging="360"/>
+        <w:ind w:left="2856" w:hanging="360"/>
       </w:pPr>
     </w:lvl>
     <w:lvl w:ilvl="2" w:tplc="0C0A001B" w:tentative="1">
@@ -470,7 +2883,7 @@
       <w:lvlText w:val="%3."/>
       <w:lvlJc w:val="right"/>
       <w:pPr>
-        <w:ind w:left="2160" w:hanging="180"/>
+        <w:ind w:left="3576" w:hanging="180"/>
       </w:pPr>
     </w:lvl>
     <w:lvl w:ilvl="3" w:tplc="0C0A000F" w:tentative="1">
@@ -479,7 +2892,7 @@
       <w:lvlText w:val="%4."/>
       <w:lvlJc w:val="left"/>
       <w:pPr>
-        <w:ind w:left="2880" w:hanging="360"/>
+        <w:ind w:left="4296" w:hanging="360"/>
       </w:pPr>
     </w:lvl>
     <w:lvl w:ilvl="4" w:tplc="0C0A0019" w:tentative="1">
@@ -488,7 +2901,7 @@
       <w:lvlText w:val="%5."/>
       <w:lvlJc w:val="left"/>
       <w:pPr>
-        <w:ind w:left="3600" w:hanging="360"/>
+        <w:ind w:left="5016" w:hanging="360"/>
       </w:pPr>
     </w:lvl>
     <w:lvl w:ilvl="5" w:tplc="0C0A001B" w:tentative="1">
@@ -497,7 +2910,7 @@
       <w:lvlText w:val="%6."/>
       <w:lvlJc w:val="right"/>
       <w:pPr>
-        <w:ind w:left="4320" w:hanging="180"/>
+        <w:ind w:left="5736" w:hanging="180"/>
       </w:pPr>
     </w:lvl>
     <w:lvl w:ilvl="6" w:tplc="0C0A000F" w:tentative="1">
@@ -506,7 +2919,7 @@
       <w:lvlText w:val="%7."/>
       <w:lvlJc w:val="left"/>
       <w:pPr>
-        <w:ind w:left="5040" w:hanging="360"/>
+        <w:ind w:left="6456" w:hanging="360"/>
       </w:pPr>
     </w:lvl>
     <w:lvl w:ilvl="7" w:tplc="0C0A0019" w:tentative="1">
@@ -515,7 +2928,7 @@
       <w:lvlText w:val="%8."/>
       <w:lvlJc w:val="left"/>
       <w:pPr>
-        <w:ind w:left="5760" w:hanging="360"/>
+        <w:ind w:left="7176" w:hanging="360"/>
       </w:pPr>
     </w:lvl>
     <w:lvl w:ilvl="8" w:tplc="0C0A001B" w:tentative="1">
@@ -524,34 +2937,261 @@
       <w:lvlText w:val="%9."/>
       <w:lvlJc w:val="right"/>
       <w:pPr>
-        <w:ind w:left="6480" w:hanging="180"/>
+        <w:ind w:left="7896" w:hanging="180"/>
       </w:pPr>
     </w:lvl>
   </w:abstractNum>
-  <w:abstractNum w:abstractNumId="1" w15:restartNumberingAfterBreak="0">
-    <w:nsid w:val="57010872"/>
+  <w:abstractNum w:abstractNumId="4" w15:restartNumberingAfterBreak="0">
+    <w:nsid w:val="46EA4716"/>
     <w:multiLevelType w:val="hybridMultilevel"/>
-    <w:tmpl w:val="4E9ADA2A"/>
-    <w:lvl w:ilvl="0" w:tplc="0C0A000F">
+    <w:tmpl w:val="89F882E8"/>
+    <w:lvl w:ilvl="0" w:tplc="B03EB350">
+      <w:numFmt w:val="bullet"/>
+      <w:lvlText w:val="-"/>
+      <w:lvlJc w:val="left"/>
+      <w:pPr>
+        <w:ind w:left="1776" w:hanging="360"/>
+      </w:pPr>
+      <w:rPr>
+        <w:rFonts w:ascii="Times New Roman" w:eastAsiaTheme="minorHAnsi" w:hAnsi="Times New Roman" w:cs="Times New Roman" w:hint="default"/>
+      </w:rPr>
+    </w:lvl>
+    <w:lvl w:ilvl="1" w:tplc="0C0A0003" w:tentative="1">
+      <w:start w:val="1"/>
+      <w:numFmt w:val="bullet"/>
+      <w:lvlText w:val="o"/>
+      <w:lvlJc w:val="left"/>
+      <w:pPr>
+        <w:ind w:left="2496" w:hanging="360"/>
+      </w:pPr>
+      <w:rPr>
+        <w:rFonts w:ascii="Courier New" w:hAnsi="Courier New" w:cs="Courier New" w:hint="default"/>
+      </w:rPr>
+    </w:lvl>
+    <w:lvl w:ilvl="2" w:tplc="0C0A0005" w:tentative="1">
+      <w:start w:val="1"/>
+      <w:numFmt w:val="bullet"/>
+      <w:lvlText w:val=""/>
+      <w:lvlJc w:val="left"/>
+      <w:pPr>
+        <w:ind w:left="3216" w:hanging="360"/>
+      </w:pPr>
+      <w:rPr>
+        <w:rFonts w:ascii="Wingdings" w:hAnsi="Wingdings" w:hint="default"/>
+      </w:rPr>
+    </w:lvl>
+    <w:lvl w:ilvl="3" w:tplc="0C0A0001" w:tentative="1">
+      <w:start w:val="1"/>
+      <w:numFmt w:val="bullet"/>
+      <w:lvlText w:val=""/>
+      <w:lvlJc w:val="left"/>
+      <w:pPr>
+        <w:ind w:left="3936" w:hanging="360"/>
+      </w:pPr>
+      <w:rPr>
+        <w:rFonts w:ascii="Symbol" w:hAnsi="Symbol" w:hint="default"/>
+      </w:rPr>
+    </w:lvl>
+    <w:lvl w:ilvl="4" w:tplc="0C0A0003" w:tentative="1">
+      <w:start w:val="1"/>
+      <w:numFmt w:val="bullet"/>
+      <w:lvlText w:val="o"/>
+      <w:lvlJc w:val="left"/>
+      <w:pPr>
+        <w:ind w:left="4656" w:hanging="360"/>
+      </w:pPr>
+      <w:rPr>
+        <w:rFonts w:ascii="Courier New" w:hAnsi="Courier New" w:cs="Courier New" w:hint="default"/>
+      </w:rPr>
+    </w:lvl>
+    <w:lvl w:ilvl="5" w:tplc="0C0A0005" w:tentative="1">
+      <w:start w:val="1"/>
+      <w:numFmt w:val="bullet"/>
+      <w:lvlText w:val=""/>
+      <w:lvlJc w:val="left"/>
+      <w:pPr>
+        <w:ind w:left="5376" w:hanging="360"/>
+      </w:pPr>
+      <w:rPr>
+        <w:rFonts w:ascii="Wingdings" w:hAnsi="Wingdings" w:hint="default"/>
+      </w:rPr>
+    </w:lvl>
+    <w:lvl w:ilvl="6" w:tplc="0C0A0001" w:tentative="1">
+      <w:start w:val="1"/>
+      <w:numFmt w:val="bullet"/>
+      <w:lvlText w:val=""/>
+      <w:lvlJc w:val="left"/>
+      <w:pPr>
+        <w:ind w:left="6096" w:hanging="360"/>
+      </w:pPr>
+      <w:rPr>
+        <w:rFonts w:ascii="Symbol" w:hAnsi="Symbol" w:hint="default"/>
+      </w:rPr>
+    </w:lvl>
+    <w:lvl w:ilvl="7" w:tplc="0C0A0003" w:tentative="1">
+      <w:start w:val="1"/>
+      <w:numFmt w:val="bullet"/>
+      <w:lvlText w:val="o"/>
+      <w:lvlJc w:val="left"/>
+      <w:pPr>
+        <w:ind w:left="6816" w:hanging="360"/>
+      </w:pPr>
+      <w:rPr>
+        <w:rFonts w:ascii="Courier New" w:hAnsi="Courier New" w:cs="Courier New" w:hint="default"/>
+      </w:rPr>
+    </w:lvl>
+    <w:lvl w:ilvl="8" w:tplc="0C0A0005" w:tentative="1">
+      <w:start w:val="1"/>
+      <w:numFmt w:val="bullet"/>
+      <w:lvlText w:val=""/>
+      <w:lvlJc w:val="left"/>
+      <w:pPr>
+        <w:ind w:left="7536" w:hanging="360"/>
+      </w:pPr>
+      <w:rPr>
+        <w:rFonts w:ascii="Wingdings" w:hAnsi="Wingdings" w:hint="default"/>
+      </w:rPr>
+    </w:lvl>
+  </w:abstractNum>
+  <w:abstractNum w:abstractNumId="5" w15:restartNumberingAfterBreak="0">
+    <w:nsid w:val="47706107"/>
+    <w:multiLevelType w:val="hybridMultilevel"/>
+    <w:tmpl w:val="90EC447A"/>
+    <w:lvl w:ilvl="0" w:tplc="DB5E45F4">
+      <w:numFmt w:val="bullet"/>
+      <w:lvlText w:val="-"/>
+      <w:lvlJc w:val="left"/>
+      <w:pPr>
+        <w:ind w:left="1776" w:hanging="360"/>
+      </w:pPr>
+      <w:rPr>
+        <w:rFonts w:ascii="Times New Roman" w:eastAsiaTheme="minorHAnsi" w:hAnsi="Times New Roman" w:cs="Times New Roman" w:hint="default"/>
+      </w:rPr>
+    </w:lvl>
+    <w:lvl w:ilvl="1" w:tplc="0C0A0003">
+      <w:start w:val="1"/>
+      <w:numFmt w:val="bullet"/>
+      <w:lvlText w:val="o"/>
+      <w:lvlJc w:val="left"/>
+      <w:pPr>
+        <w:ind w:left="2496" w:hanging="360"/>
+      </w:pPr>
+      <w:rPr>
+        <w:rFonts w:ascii="Courier New" w:hAnsi="Courier New" w:cs="Courier New" w:hint="default"/>
+      </w:rPr>
+    </w:lvl>
+    <w:lvl w:ilvl="2" w:tplc="0C0A0005" w:tentative="1">
+      <w:start w:val="1"/>
+      <w:numFmt w:val="bullet"/>
+      <w:lvlText w:val=""/>
+      <w:lvlJc w:val="left"/>
+      <w:pPr>
+        <w:ind w:left="3216" w:hanging="360"/>
+      </w:pPr>
+      <w:rPr>
+        <w:rFonts w:ascii="Wingdings" w:hAnsi="Wingdings" w:hint="default"/>
+      </w:rPr>
+    </w:lvl>
+    <w:lvl w:ilvl="3" w:tplc="0C0A0001" w:tentative="1">
+      <w:start w:val="1"/>
+      <w:numFmt w:val="bullet"/>
+      <w:lvlText w:val=""/>
+      <w:lvlJc w:val="left"/>
+      <w:pPr>
+        <w:ind w:left="3936" w:hanging="360"/>
+      </w:pPr>
+      <w:rPr>
+        <w:rFonts w:ascii="Symbol" w:hAnsi="Symbol" w:hint="default"/>
+      </w:rPr>
+    </w:lvl>
+    <w:lvl w:ilvl="4" w:tplc="0C0A0003" w:tentative="1">
+      <w:start w:val="1"/>
+      <w:numFmt w:val="bullet"/>
+      <w:lvlText w:val="o"/>
+      <w:lvlJc w:val="left"/>
+      <w:pPr>
+        <w:ind w:left="4656" w:hanging="360"/>
+      </w:pPr>
+      <w:rPr>
+        <w:rFonts w:ascii="Courier New" w:hAnsi="Courier New" w:cs="Courier New" w:hint="default"/>
+      </w:rPr>
+    </w:lvl>
+    <w:lvl w:ilvl="5" w:tplc="0C0A0005" w:tentative="1">
+      <w:start w:val="1"/>
+      <w:numFmt w:val="bullet"/>
+      <w:lvlText w:val=""/>
+      <w:lvlJc w:val="left"/>
+      <w:pPr>
+        <w:ind w:left="5376" w:hanging="360"/>
+      </w:pPr>
+      <w:rPr>
+        <w:rFonts w:ascii="Wingdings" w:hAnsi="Wingdings" w:hint="default"/>
+      </w:rPr>
+    </w:lvl>
+    <w:lvl w:ilvl="6" w:tplc="0C0A0001" w:tentative="1">
+      <w:start w:val="1"/>
+      <w:numFmt w:val="bullet"/>
+      <w:lvlText w:val=""/>
+      <w:lvlJc w:val="left"/>
+      <w:pPr>
+        <w:ind w:left="6096" w:hanging="360"/>
+      </w:pPr>
+      <w:rPr>
+        <w:rFonts w:ascii="Symbol" w:hAnsi="Symbol" w:hint="default"/>
+      </w:rPr>
+    </w:lvl>
+    <w:lvl w:ilvl="7" w:tplc="0C0A0003" w:tentative="1">
+      <w:start w:val="1"/>
+      <w:numFmt w:val="bullet"/>
+      <w:lvlText w:val="o"/>
+      <w:lvlJc w:val="left"/>
+      <w:pPr>
+        <w:ind w:left="6816" w:hanging="360"/>
+      </w:pPr>
+      <w:rPr>
+        <w:rFonts w:ascii="Courier New" w:hAnsi="Courier New" w:cs="Courier New" w:hint="default"/>
+      </w:rPr>
+    </w:lvl>
+    <w:lvl w:ilvl="8" w:tplc="0C0A0005" w:tentative="1">
+      <w:start w:val="1"/>
+      <w:numFmt w:val="bullet"/>
+      <w:lvlText w:val=""/>
+      <w:lvlJc w:val="left"/>
+      <w:pPr>
+        <w:ind w:left="7536" w:hanging="360"/>
+      </w:pPr>
+      <w:rPr>
+        <w:rFonts w:ascii="Wingdings" w:hAnsi="Wingdings" w:hint="default"/>
+      </w:rPr>
+    </w:lvl>
+  </w:abstractNum>
+  <w:abstractNum w:abstractNumId="6" w15:restartNumberingAfterBreak="0">
+    <w:nsid w:val="53CC6DC4"/>
+    <w:multiLevelType w:val="hybridMultilevel"/>
+    <w:tmpl w:val="2E944BCC"/>
+    <w:lvl w:ilvl="0" w:tplc="15B8B9F8">
       <w:start w:val="1"/>
       <w:numFmt w:val="decimal"/>
       <w:lvlText w:val="%1."/>
       <w:lvlJc w:val="left"/>
       <w:pPr>
-        <w:ind w:left="720" w:hanging="360"/>
+        <w:ind w:left="1069" w:hanging="360"/>
       </w:pPr>
       <w:rPr>
         <w:rFonts w:hint="default"/>
       </w:rPr>
     </w:lvl>
-    <w:lvl w:ilvl="1" w:tplc="0C0A0019" w:tentative="1">
-      <w:start w:val="1"/>
-      <w:numFmt w:val="lowerLetter"/>
+    <w:lvl w:ilvl="1" w:tplc="59B4E858">
+      <w:start w:val="1"/>
+      <w:numFmt w:val="decimal"/>
       <w:lvlText w:val="%2."/>
       <w:lvlJc w:val="left"/>
       <w:pPr>
-        <w:ind w:left="1440" w:hanging="360"/>
-      </w:pPr>
+        <w:ind w:left="1789" w:hanging="360"/>
+      </w:pPr>
+      <w:rPr>
+        <w:rFonts w:hint="default"/>
+      </w:rPr>
     </w:lvl>
     <w:lvl w:ilvl="2" w:tplc="0C0A001B" w:tentative="1">
       <w:start w:val="1"/>
@@ -559,7 +3199,7 @@
       <w:lvlText w:val="%3."/>
       <w:lvlJc w:val="right"/>
       <w:pPr>
-        <w:ind w:left="2160" w:hanging="180"/>
+        <w:ind w:left="2509" w:hanging="180"/>
       </w:pPr>
     </w:lvl>
     <w:lvl w:ilvl="3" w:tplc="0C0A000F" w:tentative="1">
@@ -568,7 +3208,7 @@
       <w:lvlText w:val="%4."/>
       <w:lvlJc w:val="left"/>
       <w:pPr>
-        <w:ind w:left="2880" w:hanging="360"/>
+        <w:ind w:left="3229" w:hanging="360"/>
       </w:pPr>
     </w:lvl>
     <w:lvl w:ilvl="4" w:tplc="0C0A0019" w:tentative="1">
@@ -577,7 +3217,7 @@
       <w:lvlText w:val="%5."/>
       <w:lvlJc w:val="left"/>
       <w:pPr>
-        <w:ind w:left="3600" w:hanging="360"/>
+        <w:ind w:left="3949" w:hanging="360"/>
       </w:pPr>
     </w:lvl>
     <w:lvl w:ilvl="5" w:tplc="0C0A001B" w:tentative="1">
@@ -586,7 +3226,7 @@
       <w:lvlText w:val="%6."/>
       <w:lvlJc w:val="right"/>
       <w:pPr>
-        <w:ind w:left="4320" w:hanging="180"/>
+        <w:ind w:left="4669" w:hanging="180"/>
       </w:pPr>
     </w:lvl>
     <w:lvl w:ilvl="6" w:tplc="0C0A000F" w:tentative="1">
@@ -595,7 +3235,7 @@
       <w:lvlText w:val="%7."/>
       <w:lvlJc w:val="left"/>
       <w:pPr>
-        <w:ind w:left="5040" w:hanging="360"/>
+        <w:ind w:left="5389" w:hanging="360"/>
       </w:pPr>
     </w:lvl>
     <w:lvl w:ilvl="7" w:tplc="0C0A0019" w:tentative="1">
@@ -604,7 +3244,7 @@
       <w:lvlText w:val="%8."/>
       <w:lvlJc w:val="left"/>
       <w:pPr>
-        <w:ind w:left="5760" w:hanging="360"/>
+        <w:ind w:left="6109" w:hanging="360"/>
       </w:pPr>
     </w:lvl>
     <w:lvl w:ilvl="8" w:tplc="0C0A001B" w:tentative="1">
@@ -613,15 +3253,354 @@
       <w:lvlText w:val="%9."/>
       <w:lvlJc w:val="right"/>
       <w:pPr>
-        <w:ind w:left="6480" w:hanging="180"/>
-      </w:pPr>
+        <w:ind w:left="6829" w:hanging="180"/>
+      </w:pPr>
+    </w:lvl>
+  </w:abstractNum>
+  <w:abstractNum w:abstractNumId="7" w15:restartNumberingAfterBreak="0">
+    <w:nsid w:val="63172D55"/>
+    <w:multiLevelType w:val="multilevel"/>
+    <w:tmpl w:val="F634B070"/>
+    <w:lvl w:ilvl="0">
+      <w:start w:val="1"/>
+      <w:numFmt w:val="decimal"/>
+      <w:lvlText w:val="%1."/>
+      <w:lvlJc w:val="left"/>
+      <w:pPr>
+        <w:ind w:left="360" w:hanging="360"/>
+      </w:pPr>
+      <w:rPr>
+        <w:rFonts w:hint="default"/>
+      </w:rPr>
+    </w:lvl>
+    <w:lvl w:ilvl="1">
+      <w:start w:val="1"/>
+      <w:numFmt w:val="decimal"/>
+      <w:lvlText w:val="%1.%2."/>
+      <w:lvlJc w:val="left"/>
+      <w:pPr>
+        <w:ind w:left="1429" w:hanging="360"/>
+      </w:pPr>
+      <w:rPr>
+        <w:rFonts w:hint="default"/>
+      </w:rPr>
+    </w:lvl>
+    <w:lvl w:ilvl="2">
+      <w:start w:val="1"/>
+      <w:numFmt w:val="decimal"/>
+      <w:lvlText w:val="%1.%2.%3."/>
+      <w:lvlJc w:val="left"/>
+      <w:pPr>
+        <w:ind w:left="2858" w:hanging="720"/>
+      </w:pPr>
+      <w:rPr>
+        <w:rFonts w:hint="default"/>
+      </w:rPr>
+    </w:lvl>
+    <w:lvl w:ilvl="3">
+      <w:start w:val="1"/>
+      <w:numFmt w:val="decimal"/>
+      <w:lvlText w:val="%1.%2.%3.%4."/>
+      <w:lvlJc w:val="left"/>
+      <w:pPr>
+        <w:ind w:left="3927" w:hanging="720"/>
+      </w:pPr>
+      <w:rPr>
+        <w:rFonts w:hint="default"/>
+      </w:rPr>
+    </w:lvl>
+    <w:lvl w:ilvl="4">
+      <w:start w:val="1"/>
+      <w:numFmt w:val="decimal"/>
+      <w:lvlText w:val="%1.%2.%3.%4.%5."/>
+      <w:lvlJc w:val="left"/>
+      <w:pPr>
+        <w:ind w:left="5356" w:hanging="1080"/>
+      </w:pPr>
+      <w:rPr>
+        <w:rFonts w:hint="default"/>
+      </w:rPr>
+    </w:lvl>
+    <w:lvl w:ilvl="5">
+      <w:start w:val="1"/>
+      <w:numFmt w:val="decimal"/>
+      <w:lvlText w:val="%1.%2.%3.%4.%5.%6."/>
+      <w:lvlJc w:val="left"/>
+      <w:pPr>
+        <w:ind w:left="6425" w:hanging="1080"/>
+      </w:pPr>
+      <w:rPr>
+        <w:rFonts w:hint="default"/>
+      </w:rPr>
+    </w:lvl>
+    <w:lvl w:ilvl="6">
+      <w:start w:val="1"/>
+      <w:numFmt w:val="decimal"/>
+      <w:lvlText w:val="%1.%2.%3.%4.%5.%6.%7."/>
+      <w:lvlJc w:val="left"/>
+      <w:pPr>
+        <w:ind w:left="7854" w:hanging="1440"/>
+      </w:pPr>
+      <w:rPr>
+        <w:rFonts w:hint="default"/>
+      </w:rPr>
+    </w:lvl>
+    <w:lvl w:ilvl="7">
+      <w:start w:val="1"/>
+      <w:numFmt w:val="decimal"/>
+      <w:lvlText w:val="%1.%2.%3.%4.%5.%6.%7.%8."/>
+      <w:lvlJc w:val="left"/>
+      <w:pPr>
+        <w:ind w:left="8923" w:hanging="1440"/>
+      </w:pPr>
+      <w:rPr>
+        <w:rFonts w:hint="default"/>
+      </w:rPr>
+    </w:lvl>
+    <w:lvl w:ilvl="8">
+      <w:start w:val="1"/>
+      <w:numFmt w:val="decimal"/>
+      <w:lvlText w:val="%1.%2.%3.%4.%5.%6.%7.%8.%9."/>
+      <w:lvlJc w:val="left"/>
+      <w:pPr>
+        <w:ind w:left="10352" w:hanging="1800"/>
+      </w:pPr>
+      <w:rPr>
+        <w:rFonts w:hint="default"/>
+      </w:rPr>
+    </w:lvl>
+  </w:abstractNum>
+  <w:abstractNum w:abstractNumId="8" w15:restartNumberingAfterBreak="0">
+    <w:nsid w:val="74C4456B"/>
+    <w:multiLevelType w:val="hybridMultilevel"/>
+    <w:tmpl w:val="DB8C1E08"/>
+    <w:lvl w:ilvl="0" w:tplc="59B4E858">
+      <w:start w:val="1"/>
+      <w:numFmt w:val="decimal"/>
+      <w:lvlText w:val="%1."/>
+      <w:lvlJc w:val="left"/>
+      <w:pPr>
+        <w:ind w:left="2136" w:hanging="360"/>
+      </w:pPr>
+      <w:rPr>
+        <w:rFonts w:hint="default"/>
+      </w:rPr>
+    </w:lvl>
+    <w:lvl w:ilvl="1" w:tplc="0C0A0019" w:tentative="1">
+      <w:start w:val="1"/>
+      <w:numFmt w:val="lowerLetter"/>
+      <w:lvlText w:val="%2."/>
+      <w:lvlJc w:val="left"/>
+      <w:pPr>
+        <w:ind w:left="2856" w:hanging="360"/>
+      </w:pPr>
+    </w:lvl>
+    <w:lvl w:ilvl="2" w:tplc="0C0A001B" w:tentative="1">
+      <w:start w:val="1"/>
+      <w:numFmt w:val="lowerRoman"/>
+      <w:lvlText w:val="%3."/>
+      <w:lvlJc w:val="right"/>
+      <w:pPr>
+        <w:ind w:left="3576" w:hanging="180"/>
+      </w:pPr>
+    </w:lvl>
+    <w:lvl w:ilvl="3" w:tplc="0C0A000F" w:tentative="1">
+      <w:start w:val="1"/>
+      <w:numFmt w:val="decimal"/>
+      <w:lvlText w:val="%4."/>
+      <w:lvlJc w:val="left"/>
+      <w:pPr>
+        <w:ind w:left="4296" w:hanging="360"/>
+      </w:pPr>
+    </w:lvl>
+    <w:lvl w:ilvl="4" w:tplc="0C0A0019" w:tentative="1">
+      <w:start w:val="1"/>
+      <w:numFmt w:val="lowerLetter"/>
+      <w:lvlText w:val="%5."/>
+      <w:lvlJc w:val="left"/>
+      <w:pPr>
+        <w:ind w:left="5016" w:hanging="360"/>
+      </w:pPr>
+    </w:lvl>
+    <w:lvl w:ilvl="5" w:tplc="0C0A001B" w:tentative="1">
+      <w:start w:val="1"/>
+      <w:numFmt w:val="lowerRoman"/>
+      <w:lvlText w:val="%6."/>
+      <w:lvlJc w:val="right"/>
+      <w:pPr>
+        <w:ind w:left="5736" w:hanging="180"/>
+      </w:pPr>
+    </w:lvl>
+    <w:lvl w:ilvl="6" w:tplc="0C0A000F" w:tentative="1">
+      <w:start w:val="1"/>
+      <w:numFmt w:val="decimal"/>
+      <w:lvlText w:val="%7."/>
+      <w:lvlJc w:val="left"/>
+      <w:pPr>
+        <w:ind w:left="6456" w:hanging="360"/>
+      </w:pPr>
+    </w:lvl>
+    <w:lvl w:ilvl="7" w:tplc="0C0A0019" w:tentative="1">
+      <w:start w:val="1"/>
+      <w:numFmt w:val="lowerLetter"/>
+      <w:lvlText w:val="%8."/>
+      <w:lvlJc w:val="left"/>
+      <w:pPr>
+        <w:ind w:left="7176" w:hanging="360"/>
+      </w:pPr>
+    </w:lvl>
+    <w:lvl w:ilvl="8" w:tplc="0C0A001B" w:tentative="1">
+      <w:start w:val="1"/>
+      <w:numFmt w:val="lowerRoman"/>
+      <w:lvlText w:val="%9."/>
+      <w:lvlJc w:val="right"/>
+      <w:pPr>
+        <w:ind w:left="7896" w:hanging="180"/>
+      </w:pPr>
+    </w:lvl>
+  </w:abstractNum>
+  <w:abstractNum w:abstractNumId="9" w15:restartNumberingAfterBreak="0">
+    <w:nsid w:val="768649F2"/>
+    <w:multiLevelType w:val="hybridMultilevel"/>
+    <w:tmpl w:val="18A4C152"/>
+    <w:lvl w:ilvl="0" w:tplc="0C0A0009">
+      <w:start w:val="1"/>
+      <w:numFmt w:val="bullet"/>
+      <w:lvlText w:val=""/>
+      <w:lvlJc w:val="left"/>
+      <w:pPr>
+        <w:ind w:left="2136" w:hanging="360"/>
+      </w:pPr>
+      <w:rPr>
+        <w:rFonts w:ascii="Wingdings" w:hAnsi="Wingdings" w:hint="default"/>
+      </w:rPr>
+    </w:lvl>
+    <w:lvl w:ilvl="1" w:tplc="0C0A0003" w:tentative="1">
+      <w:start w:val="1"/>
+      <w:numFmt w:val="bullet"/>
+      <w:lvlText w:val="o"/>
+      <w:lvlJc w:val="left"/>
+      <w:pPr>
+        <w:ind w:left="2856" w:hanging="360"/>
+      </w:pPr>
+      <w:rPr>
+        <w:rFonts w:ascii="Courier New" w:hAnsi="Courier New" w:cs="Courier New" w:hint="default"/>
+      </w:rPr>
+    </w:lvl>
+    <w:lvl w:ilvl="2" w:tplc="0C0A0005" w:tentative="1">
+      <w:start w:val="1"/>
+      <w:numFmt w:val="bullet"/>
+      <w:lvlText w:val=""/>
+      <w:lvlJc w:val="left"/>
+      <w:pPr>
+        <w:ind w:left="3576" w:hanging="360"/>
+      </w:pPr>
+      <w:rPr>
+        <w:rFonts w:ascii="Wingdings" w:hAnsi="Wingdings" w:hint="default"/>
+      </w:rPr>
+    </w:lvl>
+    <w:lvl w:ilvl="3" w:tplc="0C0A0001" w:tentative="1">
+      <w:start w:val="1"/>
+      <w:numFmt w:val="bullet"/>
+      <w:lvlText w:val=""/>
+      <w:lvlJc w:val="left"/>
+      <w:pPr>
+        <w:ind w:left="4296" w:hanging="360"/>
+      </w:pPr>
+      <w:rPr>
+        <w:rFonts w:ascii="Symbol" w:hAnsi="Symbol" w:hint="default"/>
+      </w:rPr>
+    </w:lvl>
+    <w:lvl w:ilvl="4" w:tplc="0C0A0003" w:tentative="1">
+      <w:start w:val="1"/>
+      <w:numFmt w:val="bullet"/>
+      <w:lvlText w:val="o"/>
+      <w:lvlJc w:val="left"/>
+      <w:pPr>
+        <w:ind w:left="5016" w:hanging="360"/>
+      </w:pPr>
+      <w:rPr>
+        <w:rFonts w:ascii="Courier New" w:hAnsi="Courier New" w:cs="Courier New" w:hint="default"/>
+      </w:rPr>
+    </w:lvl>
+    <w:lvl w:ilvl="5" w:tplc="0C0A0005" w:tentative="1">
+      <w:start w:val="1"/>
+      <w:numFmt w:val="bullet"/>
+      <w:lvlText w:val=""/>
+      <w:lvlJc w:val="left"/>
+      <w:pPr>
+        <w:ind w:left="5736" w:hanging="360"/>
+      </w:pPr>
+      <w:rPr>
+        <w:rFonts w:ascii="Wingdings" w:hAnsi="Wingdings" w:hint="default"/>
+      </w:rPr>
+    </w:lvl>
+    <w:lvl w:ilvl="6" w:tplc="0C0A0001" w:tentative="1">
+      <w:start w:val="1"/>
+      <w:numFmt w:val="bullet"/>
+      <w:lvlText w:val=""/>
+      <w:lvlJc w:val="left"/>
+      <w:pPr>
+        <w:ind w:left="6456" w:hanging="360"/>
+      </w:pPr>
+      <w:rPr>
+        <w:rFonts w:ascii="Symbol" w:hAnsi="Symbol" w:hint="default"/>
+      </w:rPr>
+    </w:lvl>
+    <w:lvl w:ilvl="7" w:tplc="0C0A0003" w:tentative="1">
+      <w:start w:val="1"/>
+      <w:numFmt w:val="bullet"/>
+      <w:lvlText w:val="o"/>
+      <w:lvlJc w:val="left"/>
+      <w:pPr>
+        <w:ind w:left="7176" w:hanging="360"/>
+      </w:pPr>
+      <w:rPr>
+        <w:rFonts w:ascii="Courier New" w:hAnsi="Courier New" w:cs="Courier New" w:hint="default"/>
+      </w:rPr>
+    </w:lvl>
+    <w:lvl w:ilvl="8" w:tplc="0C0A0005" w:tentative="1">
+      <w:start w:val="1"/>
+      <w:numFmt w:val="bullet"/>
+      <w:lvlText w:val=""/>
+      <w:lvlJc w:val="left"/>
+      <w:pPr>
+        <w:ind w:left="7896" w:hanging="360"/>
+      </w:pPr>
+      <w:rPr>
+        <w:rFonts w:ascii="Wingdings" w:hAnsi="Wingdings" w:hint="default"/>
+      </w:rPr>
     </w:lvl>
   </w:abstractNum>
   <w:num w:numId="1">
+    <w:abstractNumId w:val="6"/>
+  </w:num>
+  <w:num w:numId="2">
+    <w:abstractNumId w:val="2"/>
+  </w:num>
+  <w:num w:numId="3">
+    <w:abstractNumId w:val="7"/>
+  </w:num>
+  <w:num w:numId="4">
     <w:abstractNumId w:val="0"/>
   </w:num>
-  <w:num w:numId="2">
+  <w:num w:numId="5">
+    <w:abstractNumId w:val="8"/>
+  </w:num>
+  <w:num w:numId="6">
+    <w:abstractNumId w:val="3"/>
+  </w:num>
+  <w:num w:numId="7">
+    <w:abstractNumId w:val="9"/>
+  </w:num>
+  <w:num w:numId="8">
     <w:abstractNumId w:val="1"/>
+  </w:num>
+  <w:num w:numId="9">
+    <w:abstractNumId w:val="4"/>
+  </w:num>
+  <w:num w:numId="10">
+    <w:abstractNumId w:val="5"/>
   </w:num>
 </w:numbering>
 </file>
@@ -1057,7 +4036,7 @@
     <w:basedOn w:val="Normal"/>
     <w:uiPriority w:val="34"/>
     <w:qFormat/>
-    <w:rsid w:val="00A7110F"/>
+    <w:rsid w:val="006F5593"/>
     <w:pPr>
       <w:ind w:left="720"/>
       <w:contextualSpacing/>
@@ -1069,7 +4048,7 @@
     <w:link w:val="EncabezadoCar"/>
     <w:uiPriority w:val="99"/>
     <w:unhideWhenUsed/>
-    <w:rsid w:val="002E304E"/>
+    <w:rsid w:val="00CF77C3"/>
     <w:pPr>
       <w:tabs>
         <w:tab w:val="center" w:pos="4252"/>
@@ -1083,7 +4062,7 @@
     <w:basedOn w:val="Fuentedeprrafopredeter"/>
     <w:link w:val="Encabezado"/>
     <w:uiPriority w:val="99"/>
-    <w:rsid w:val="002E304E"/>
+    <w:rsid w:val="00CF77C3"/>
   </w:style>
   <w:style w:type="paragraph" w:styleId="Piedepgina">
     <w:name w:val="footer"/>
@@ -1091,7 +4070,7 @@
     <w:link w:val="PiedepginaCar"/>
     <w:uiPriority w:val="99"/>
     <w:unhideWhenUsed/>
-    <w:rsid w:val="002E304E"/>
+    <w:rsid w:val="00CF77C3"/>
     <w:pPr>
       <w:tabs>
         <w:tab w:val="center" w:pos="4252"/>
@@ -1105,7 +4084,7 @@
     <w:basedOn w:val="Fuentedeprrafopredeter"/>
     <w:link w:val="Piedepgina"/>
     <w:uiPriority w:val="99"/>
-    <w:rsid w:val="002E304E"/>
+    <w:rsid w:val="00CF77C3"/>
   </w:style>
 </w:styles>
 </file>

--- a/Documentación Proyecto/Documentación Proyecto Final.docx
+++ b/Documentación Proyecto/Documentación Proyecto Final.docx
@@ -531,7 +531,25 @@
           <w:sz w:val="24"/>
           <w:szCs w:val="24"/>
         </w:rPr>
-        <w:t xml:space="preserve">como he indicado anteriormente es la creación de una aplicación web en la cual para realizar la gestión interna de las guardias, ausencias, incidencias, </w:t>
+        <w:t xml:space="preserve">como he indicado anteriormente es la creación de una aplicación web en la </w:t>
+      </w:r>
+      <w:proofErr w:type="gramStart"/>
+      <w:r>
+        <w:rPr>
+          <w:rFonts w:ascii="Times New Roman" w:hAnsi="Times New Roman" w:cs="Times New Roman"/>
+          <w:sz w:val="24"/>
+          <w:szCs w:val="24"/>
+        </w:rPr>
+        <w:t>cual</w:t>
+      </w:r>
+      <w:proofErr w:type="gramEnd"/>
+      <w:r>
+        <w:rPr>
+          <w:rFonts w:ascii="Times New Roman" w:hAnsi="Times New Roman" w:cs="Times New Roman"/>
+          <w:sz w:val="24"/>
+          <w:szCs w:val="24"/>
+        </w:rPr>
+        <w:t xml:space="preserve"> para realizar la gestión interna de las guardias, ausencias, incidencias, </w:t>
       </w:r>
       <w:proofErr w:type="spellStart"/>
       <w:r>
@@ -924,7 +942,25 @@
           <w:sz w:val="24"/>
           <w:szCs w:val="24"/>
         </w:rPr>
-        <w:t>Cuando hablamos sobre el objetivo especifico lo primero que hay que saber que es, porque al fin y al cabo el objetivo general todo el mundo entiende lo que es pero un objetivo específico no.</w:t>
+        <w:t xml:space="preserve">Cuando hablamos sobre el objetivo especifico lo primero que hay que saber que es, porque al fin y al cabo el objetivo general todo el mundo entiende lo que </w:t>
+      </w:r>
+      <w:proofErr w:type="gramStart"/>
+      <w:r>
+        <w:rPr>
+          <w:rFonts w:ascii="Times New Roman" w:hAnsi="Times New Roman" w:cs="Times New Roman"/>
+          <w:sz w:val="24"/>
+          <w:szCs w:val="24"/>
+        </w:rPr>
+        <w:t>es</w:t>
+      </w:r>
+      <w:proofErr w:type="gramEnd"/>
+      <w:r>
+        <w:rPr>
+          <w:rFonts w:ascii="Times New Roman" w:hAnsi="Times New Roman" w:cs="Times New Roman"/>
+          <w:sz w:val="24"/>
+          <w:szCs w:val="24"/>
+        </w:rPr>
+        <w:t xml:space="preserve"> pero un objetivo específico no.</w:t>
       </w:r>
     </w:p>
     <w:p>
@@ -1908,6 +1944,19 @@
     <w:p>
       <w:pPr>
         <w:pStyle w:val="Prrafodelista"/>
+        <w:spacing w:line="360" w:lineRule="auto"/>
+        <w:ind w:left="2124" w:firstLine="708"/>
+        <w:jc w:val="both"/>
+        <w:rPr>
+          <w:rFonts w:ascii="Times New Roman" w:hAnsi="Times New Roman" w:cs="Times New Roman"/>
+          <w:sz w:val="24"/>
+          <w:szCs w:val="24"/>
+        </w:rPr>
+      </w:pPr>
+    </w:p>
+    <w:p>
+      <w:pPr>
+        <w:pStyle w:val="Prrafodelista"/>
         <w:numPr>
           <w:ilvl w:val="1"/>
           <w:numId w:val="10"/>
@@ -2223,6 +2272,61 @@
         </w:rPr>
         <w:t xml:space="preserve">de las actividades </w:t>
       </w:r>
+      <w:r>
+        <w:rPr>
+          <w:rFonts w:ascii="Times New Roman" w:hAnsi="Times New Roman" w:cs="Times New Roman"/>
+          <w:sz w:val="24"/>
+          <w:szCs w:val="24"/>
+        </w:rPr>
+        <w:t>extraescolares que se van a realizar con los alumnos, en la cual se podrán indicar los tramos horarios, los grupos que van a ir, si la excursión la realiza el grupo completo y los profesores que van a acompañarlos.</w:t>
+      </w:r>
+    </w:p>
+    <w:p>
+      <w:pPr>
+        <w:pStyle w:val="Prrafodelista"/>
+        <w:numPr>
+          <w:ilvl w:val="1"/>
+          <w:numId w:val="10"/>
+        </w:numPr>
+        <w:spacing w:line="360" w:lineRule="auto"/>
+        <w:jc w:val="both"/>
+        <w:rPr>
+          <w:rFonts w:ascii="Times New Roman" w:hAnsi="Times New Roman" w:cs="Times New Roman"/>
+          <w:sz w:val="24"/>
+          <w:szCs w:val="24"/>
+        </w:rPr>
+      </w:pPr>
+      <w:r>
+        <w:rPr>
+          <w:rFonts w:ascii="Times New Roman" w:hAnsi="Times New Roman" w:cs="Times New Roman"/>
+          <w:b/>
+          <w:bCs/>
+          <w:sz w:val="24"/>
+          <w:szCs w:val="24"/>
+        </w:rPr>
+        <w:t xml:space="preserve">Reportar y consultar incidencias: </w:t>
+      </w:r>
+      <w:r>
+        <w:rPr>
+          <w:rFonts w:ascii="Times New Roman" w:hAnsi="Times New Roman" w:cs="Times New Roman"/>
+          <w:sz w:val="24"/>
+          <w:szCs w:val="24"/>
+        </w:rPr>
+        <w:t>durante el tiempo que el profesor este de guardia; este podrá indicar incidencias que han sucedido al trascurso de esta como por ejemplo si un alumno la ha liado o cualquier cosa que pueda suceder, a parte de esto todos los profesores podrán consultar todas las incidencias que se han creado, pudiendo así filtrar por fechas.</w:t>
+      </w:r>
+    </w:p>
+    <w:p>
+      <w:pPr>
+        <w:pStyle w:val="Prrafodelista"/>
+        <w:spacing w:line="360" w:lineRule="auto"/>
+        <w:ind w:left="2496"/>
+        <w:jc w:val="both"/>
+        <w:rPr>
+          <w:rFonts w:ascii="Times New Roman" w:hAnsi="Times New Roman" w:cs="Times New Roman"/>
+          <w:sz w:val="24"/>
+          <w:szCs w:val="24"/>
+        </w:rPr>
+      </w:pPr>
     </w:p>
     <w:p>
       <w:pPr>
@@ -2252,14 +2356,932 @@
       <w:pPr>
         <w:pStyle w:val="Prrafodelista"/>
         <w:spacing w:line="360" w:lineRule="auto"/>
-        <w:ind w:left="851" w:firstLine="565"/>
-        <w:jc w:val="both"/>
-        <w:rPr>
-          <w:rFonts w:ascii="Times New Roman" w:hAnsi="Times New Roman" w:cs="Times New Roman"/>
-          <w:sz w:val="24"/>
-          <w:szCs w:val="24"/>
-        </w:rPr>
-      </w:pPr>
+        <w:ind w:left="2124" w:firstLine="708"/>
+        <w:jc w:val="both"/>
+        <w:rPr>
+          <w:rFonts w:ascii="Times New Roman" w:hAnsi="Times New Roman" w:cs="Times New Roman"/>
+          <w:sz w:val="24"/>
+          <w:szCs w:val="24"/>
+        </w:rPr>
+      </w:pPr>
+      <w:r>
+        <w:rPr>
+          <w:rFonts w:ascii="Times New Roman" w:hAnsi="Times New Roman" w:cs="Times New Roman"/>
+          <w:sz w:val="24"/>
+          <w:szCs w:val="24"/>
+        </w:rPr>
+        <w:t xml:space="preserve">Este es el segundo y último rol; este rol es el menos común debido a que hay más miembros de profesorado que de Dirección. </w:t>
+      </w:r>
+      <w:r>
+        <w:rPr>
+          <w:rFonts w:ascii="Times New Roman" w:hAnsi="Times New Roman" w:cs="Times New Roman"/>
+          <w:sz w:val="24"/>
+          <w:szCs w:val="24"/>
+        </w:rPr>
+        <w:t xml:space="preserve">El </w:t>
+      </w:r>
+      <w:r>
+        <w:rPr>
+          <w:rFonts w:ascii="Times New Roman" w:hAnsi="Times New Roman" w:cs="Times New Roman"/>
+          <w:sz w:val="24"/>
+          <w:szCs w:val="24"/>
+        </w:rPr>
+        <w:t>miembro del equipo directivo</w:t>
+      </w:r>
+      <w:r>
+        <w:rPr>
+          <w:rFonts w:ascii="Times New Roman" w:hAnsi="Times New Roman" w:cs="Times New Roman"/>
+          <w:sz w:val="24"/>
+          <w:szCs w:val="24"/>
+        </w:rPr>
+        <w:t xml:space="preserve"> cuando vaya acceder a la plataforma se loguea con su DNI y la contraseña y podrá realizar las siguientes opciones:</w:t>
+      </w:r>
+    </w:p>
+    <w:p>
+      <w:pPr>
+        <w:pStyle w:val="Prrafodelista"/>
+        <w:spacing w:line="360" w:lineRule="auto"/>
+        <w:ind w:left="2124" w:firstLine="708"/>
+        <w:jc w:val="both"/>
+        <w:rPr>
+          <w:rFonts w:ascii="Times New Roman" w:hAnsi="Times New Roman" w:cs="Times New Roman"/>
+          <w:sz w:val="24"/>
+          <w:szCs w:val="24"/>
+        </w:rPr>
+      </w:pPr>
+    </w:p>
+    <w:p>
+      <w:pPr>
+        <w:pStyle w:val="Prrafodelista"/>
+        <w:numPr>
+          <w:ilvl w:val="1"/>
+          <w:numId w:val="10"/>
+        </w:numPr>
+        <w:spacing w:line="360" w:lineRule="auto"/>
+        <w:jc w:val="both"/>
+        <w:rPr>
+          <w:rFonts w:ascii="Times New Roman" w:hAnsi="Times New Roman" w:cs="Times New Roman"/>
+          <w:sz w:val="24"/>
+          <w:szCs w:val="24"/>
+        </w:rPr>
+      </w:pPr>
+      <w:r>
+        <w:rPr>
+          <w:rFonts w:ascii="Times New Roman" w:hAnsi="Times New Roman" w:cs="Times New Roman"/>
+          <w:b/>
+          <w:bCs/>
+          <w:sz w:val="24"/>
+          <w:szCs w:val="24"/>
+        </w:rPr>
+        <w:t xml:space="preserve">Visualización de su horario personal de clases y guardias: </w:t>
+      </w:r>
+      <w:r>
+        <w:rPr>
+          <w:rFonts w:ascii="Times New Roman" w:hAnsi="Times New Roman" w:cs="Times New Roman"/>
+          <w:sz w:val="24"/>
+          <w:szCs w:val="24"/>
+        </w:rPr>
+        <w:t xml:space="preserve">como todo el mundo sabe hay muchos miembros del equipo directivo </w:t>
+      </w:r>
+      <w:r>
+        <w:rPr>
+          <w:rFonts w:ascii="Times New Roman" w:hAnsi="Times New Roman" w:cs="Times New Roman"/>
+          <w:sz w:val="24"/>
+          <w:szCs w:val="24"/>
+        </w:rPr>
+        <w:t>que,</w:t>
+      </w:r>
+      <w:r>
+        <w:rPr>
+          <w:rFonts w:ascii="Times New Roman" w:hAnsi="Times New Roman" w:cs="Times New Roman"/>
+          <w:sz w:val="24"/>
+          <w:szCs w:val="24"/>
+        </w:rPr>
+        <w:t xml:space="preserve"> durante su jornada laboral, estos imparten clase y </w:t>
+      </w:r>
+      <w:r>
+        <w:rPr>
+          <w:rFonts w:ascii="Times New Roman" w:hAnsi="Times New Roman" w:cs="Times New Roman"/>
+          <w:sz w:val="24"/>
+          <w:szCs w:val="24"/>
+        </w:rPr>
+        <w:lastRenderedPageBreak/>
+        <w:t xml:space="preserve">tienen horas asignadas de guardia; </w:t>
+      </w:r>
+      <w:r>
+        <w:rPr>
+          <w:rFonts w:ascii="Times New Roman" w:hAnsi="Times New Roman" w:cs="Times New Roman"/>
+          <w:sz w:val="24"/>
+          <w:szCs w:val="24"/>
+        </w:rPr>
+        <w:t>dos de las funciones que tiene esta aplicación</w:t>
+      </w:r>
+      <w:r>
+        <w:rPr>
+          <w:rFonts w:ascii="Times New Roman" w:hAnsi="Times New Roman" w:cs="Times New Roman"/>
+          <w:sz w:val="24"/>
+          <w:szCs w:val="24"/>
+        </w:rPr>
+        <w:t>, manteniendo el rol de Dirección también pueden visualizar su horario personal de clases y las guardias que le han sido asignadas.</w:t>
+      </w:r>
+    </w:p>
+    <w:p>
+      <w:pPr>
+        <w:pStyle w:val="Prrafodelista"/>
+        <w:numPr>
+          <w:ilvl w:val="1"/>
+          <w:numId w:val="10"/>
+        </w:numPr>
+        <w:spacing w:line="360" w:lineRule="auto"/>
+        <w:jc w:val="both"/>
+        <w:rPr>
+          <w:rFonts w:ascii="Times New Roman" w:hAnsi="Times New Roman" w:cs="Times New Roman"/>
+          <w:sz w:val="24"/>
+          <w:szCs w:val="24"/>
+        </w:rPr>
+      </w:pPr>
+      <w:r>
+        <w:rPr>
+          <w:rFonts w:ascii="Times New Roman" w:hAnsi="Times New Roman" w:cs="Times New Roman"/>
+          <w:b/>
+          <w:bCs/>
+          <w:sz w:val="24"/>
+          <w:szCs w:val="24"/>
+        </w:rPr>
+        <w:t>Visualización del horario de otros profesores</w:t>
+      </w:r>
+      <w:r>
+        <w:rPr>
+          <w:rFonts w:ascii="Times New Roman" w:hAnsi="Times New Roman" w:cs="Times New Roman"/>
+          <w:sz w:val="24"/>
+          <w:szCs w:val="24"/>
+        </w:rPr>
+        <w:t>:</w:t>
+      </w:r>
+      <w:r>
+        <w:rPr>
+          <w:rFonts w:ascii="Times New Roman" w:hAnsi="Times New Roman" w:cs="Times New Roman"/>
+          <w:sz w:val="24"/>
+          <w:szCs w:val="24"/>
+        </w:rPr>
+        <w:t xml:space="preserve"> </w:t>
+      </w:r>
+      <w:r>
+        <w:rPr>
+          <w:rFonts w:ascii="Times New Roman" w:hAnsi="Times New Roman" w:cs="Times New Roman"/>
+          <w:sz w:val="24"/>
+          <w:szCs w:val="24"/>
+        </w:rPr>
+        <w:t xml:space="preserve">el equipo directivo </w:t>
+      </w:r>
+      <w:r>
+        <w:rPr>
+          <w:rFonts w:ascii="Times New Roman" w:hAnsi="Times New Roman" w:cs="Times New Roman"/>
+          <w:sz w:val="24"/>
+          <w:szCs w:val="24"/>
+        </w:rPr>
+        <w:t xml:space="preserve">también podrá ver el horario de otros profesores así en el caso de que este de guardia y llegue un alumno preguntando donde se encuentra un profesor </w:t>
+      </w:r>
+      <w:r>
+        <w:rPr>
+          <w:rFonts w:ascii="Times New Roman" w:hAnsi="Times New Roman" w:cs="Times New Roman"/>
+          <w:sz w:val="24"/>
+          <w:szCs w:val="24"/>
+        </w:rPr>
+        <w:t>él</w:t>
+      </w:r>
+      <w:r>
+        <w:rPr>
+          <w:rFonts w:ascii="Times New Roman" w:hAnsi="Times New Roman" w:cs="Times New Roman"/>
+          <w:sz w:val="24"/>
+          <w:szCs w:val="24"/>
+        </w:rPr>
+        <w:t xml:space="preserve"> le podrá comunicar donde se encuentra eliminando así una carpeta con todos los horarios y ahorrando tiempo de búsqueda</w:t>
+      </w:r>
+      <w:r>
+        <w:rPr>
+          <w:rFonts w:ascii="Times New Roman" w:hAnsi="Times New Roman" w:cs="Times New Roman"/>
+          <w:sz w:val="24"/>
+          <w:szCs w:val="24"/>
+        </w:rPr>
+        <w:t xml:space="preserve"> como he indicado con el rol de profesorado</w:t>
+      </w:r>
+      <w:r>
+        <w:rPr>
+          <w:rFonts w:ascii="Times New Roman" w:hAnsi="Times New Roman" w:cs="Times New Roman"/>
+          <w:sz w:val="24"/>
+          <w:szCs w:val="24"/>
+        </w:rPr>
+        <w:t>.</w:t>
+      </w:r>
+    </w:p>
+    <w:p>
+      <w:pPr>
+        <w:pStyle w:val="Prrafodelista"/>
+        <w:numPr>
+          <w:ilvl w:val="1"/>
+          <w:numId w:val="10"/>
+        </w:numPr>
+        <w:spacing w:line="360" w:lineRule="auto"/>
+        <w:jc w:val="both"/>
+        <w:rPr>
+          <w:rFonts w:ascii="Times New Roman" w:hAnsi="Times New Roman" w:cs="Times New Roman"/>
+          <w:sz w:val="24"/>
+          <w:szCs w:val="24"/>
+        </w:rPr>
+      </w:pPr>
+      <w:r>
+        <w:rPr>
+          <w:rFonts w:ascii="Times New Roman" w:hAnsi="Times New Roman" w:cs="Times New Roman"/>
+          <w:b/>
+          <w:bCs/>
+          <w:sz w:val="24"/>
+          <w:szCs w:val="24"/>
+        </w:rPr>
+        <w:t>Registrar profesor</w:t>
+      </w:r>
+      <w:r>
+        <w:rPr>
+          <w:rFonts w:ascii="Times New Roman" w:hAnsi="Times New Roman" w:cs="Times New Roman"/>
+          <w:sz w:val="24"/>
+          <w:szCs w:val="24"/>
+        </w:rPr>
+        <w:t>: mediante un pequeño formulario el equipo directivo puede registrar un nuevo profesor por ejemplo cuando viene a cubrir una baja y es nuevo, cuando se vaya a realizar el registro el formulario pedirá los siguientes campos: DNI del profesor, nombre y apellidos, el correo de él (recomendable poner el correo corporativo), la contraseña que va a tener asignada y el perfil que va a ocupar si va a ser Profesorado o miembro de la Dirección.</w:t>
+      </w:r>
+    </w:p>
+    <w:p>
+      <w:pPr>
+        <w:pStyle w:val="Prrafodelista"/>
+        <w:numPr>
+          <w:ilvl w:val="1"/>
+          <w:numId w:val="10"/>
+        </w:numPr>
+        <w:spacing w:line="360" w:lineRule="auto"/>
+        <w:jc w:val="both"/>
+        <w:rPr>
+          <w:rFonts w:ascii="Times New Roman" w:hAnsi="Times New Roman" w:cs="Times New Roman"/>
+          <w:sz w:val="24"/>
+          <w:szCs w:val="24"/>
+        </w:rPr>
+      </w:pPr>
+      <w:r>
+        <w:rPr>
+          <w:rFonts w:ascii="Times New Roman" w:hAnsi="Times New Roman" w:cs="Times New Roman"/>
+          <w:b/>
+          <w:bCs/>
+          <w:sz w:val="24"/>
+          <w:szCs w:val="24"/>
+        </w:rPr>
+        <w:t>Registrar profesor y horario mediante CSV</w:t>
+      </w:r>
+      <w:r>
+        <w:rPr>
+          <w:rFonts w:ascii="Times New Roman" w:hAnsi="Times New Roman" w:cs="Times New Roman"/>
+          <w:sz w:val="24"/>
+          <w:szCs w:val="24"/>
+        </w:rPr>
+        <w:t>:</w:t>
+      </w:r>
+      <w:r>
+        <w:rPr>
+          <w:rFonts w:ascii="Times New Roman" w:hAnsi="Times New Roman" w:cs="Times New Roman"/>
+          <w:sz w:val="24"/>
+          <w:szCs w:val="24"/>
+        </w:rPr>
+        <w:t xml:space="preserve"> una de las funciones que contiene esta aplicación es que se puede subir un conjunto de profesores y horarios </w:t>
+      </w:r>
+      <w:r>
+        <w:rPr>
+          <w:rFonts w:ascii="Times New Roman" w:hAnsi="Times New Roman" w:cs="Times New Roman"/>
+          <w:sz w:val="24"/>
+          <w:szCs w:val="24"/>
+        </w:rPr>
+        <w:t xml:space="preserve">mediante un archivo CSV en el cual la aplicación se encargara de </w:t>
+      </w:r>
+      <w:r>
+        <w:rPr>
+          <w:rFonts w:ascii="Times New Roman" w:hAnsi="Times New Roman" w:cs="Times New Roman"/>
+          <w:sz w:val="24"/>
+          <w:szCs w:val="24"/>
+        </w:rPr>
+        <w:t>leer lo que hay dentro del archivo CSV y realizar la inserción de datos haciendo de esto un ahorro de tiempo para el miembro del equipo directivo y que genere algún problema de equivocaciones de datos.</w:t>
+      </w:r>
+    </w:p>
+    <w:p>
+      <w:pPr>
+        <w:pStyle w:val="Prrafodelista"/>
+        <w:numPr>
+          <w:ilvl w:val="1"/>
+          <w:numId w:val="10"/>
+        </w:numPr>
+        <w:spacing w:line="360" w:lineRule="auto"/>
+        <w:jc w:val="both"/>
+        <w:rPr>
+          <w:rFonts w:ascii="Times New Roman" w:hAnsi="Times New Roman" w:cs="Times New Roman"/>
+          <w:sz w:val="24"/>
+          <w:szCs w:val="24"/>
+        </w:rPr>
+      </w:pPr>
+      <w:r>
+        <w:rPr>
+          <w:rFonts w:ascii="Times New Roman" w:hAnsi="Times New Roman" w:cs="Times New Roman"/>
+          <w:b/>
+          <w:bCs/>
+          <w:sz w:val="24"/>
+          <w:szCs w:val="24"/>
+        </w:rPr>
+        <w:t>Gestión de puntuaciones</w:t>
+      </w:r>
+      <w:r>
+        <w:rPr>
+          <w:rFonts w:ascii="Times New Roman" w:hAnsi="Times New Roman" w:cs="Times New Roman"/>
+          <w:sz w:val="24"/>
+          <w:szCs w:val="24"/>
+        </w:rPr>
+        <w:t>:</w:t>
+      </w:r>
+      <w:r>
+        <w:rPr>
+          <w:rFonts w:ascii="Times New Roman" w:hAnsi="Times New Roman" w:cs="Times New Roman"/>
+          <w:sz w:val="24"/>
+          <w:szCs w:val="24"/>
+        </w:rPr>
+        <w:t xml:space="preserve"> como he indicado anteriormente varias veces, para gestionar las guardias se va a llevar a cabo una gestión de puntuaciones </w:t>
+      </w:r>
+      <w:r>
+        <w:rPr>
+          <w:rFonts w:ascii="Times New Roman" w:hAnsi="Times New Roman" w:cs="Times New Roman"/>
+          <w:sz w:val="24"/>
+          <w:szCs w:val="24"/>
+        </w:rPr>
+        <w:t>para así tener una igualdad a la hora de asignar una guardia, cada vez que se asignamos a un profesor una guardia se suma automáticamente un punto aunque de manera excepcional con esta función podemos incrementar y disminuir la puntuación por tareas buenas o malas que haya realizado el profesorado o restablecer los puntos a 0 completamente de todos los profesores.</w:t>
+      </w:r>
+    </w:p>
+    <w:p>
+      <w:pPr>
+        <w:pStyle w:val="Prrafodelista"/>
+        <w:numPr>
+          <w:ilvl w:val="1"/>
+          <w:numId w:val="10"/>
+        </w:numPr>
+        <w:spacing w:line="360" w:lineRule="auto"/>
+        <w:jc w:val="both"/>
+        <w:rPr>
+          <w:rFonts w:ascii="Times New Roman" w:hAnsi="Times New Roman" w:cs="Times New Roman"/>
+          <w:sz w:val="24"/>
+          <w:szCs w:val="24"/>
+        </w:rPr>
+      </w:pPr>
+      <w:r>
+        <w:rPr>
+          <w:rFonts w:ascii="Times New Roman" w:hAnsi="Times New Roman" w:cs="Times New Roman"/>
+          <w:sz w:val="24"/>
+          <w:szCs w:val="24"/>
+        </w:rPr>
+        <w:lastRenderedPageBreak/>
+        <w:t xml:space="preserve"> </w:t>
+      </w:r>
+      <w:r>
+        <w:rPr>
+          <w:rFonts w:ascii="Times New Roman" w:hAnsi="Times New Roman" w:cs="Times New Roman"/>
+          <w:b/>
+          <w:bCs/>
+          <w:sz w:val="24"/>
+          <w:szCs w:val="24"/>
+        </w:rPr>
+        <w:t>Comunicar ausencias</w:t>
+      </w:r>
+      <w:r>
+        <w:rPr>
+          <w:rFonts w:ascii="Times New Roman" w:hAnsi="Times New Roman" w:cs="Times New Roman"/>
+          <w:sz w:val="24"/>
+          <w:szCs w:val="24"/>
+        </w:rPr>
+        <w:t xml:space="preserve">: como he indicado anteriormente </w:t>
+      </w:r>
+      <w:r>
+        <w:rPr>
+          <w:rFonts w:ascii="Times New Roman" w:hAnsi="Times New Roman" w:cs="Times New Roman"/>
+          <w:sz w:val="24"/>
+          <w:szCs w:val="24"/>
+        </w:rPr>
+        <w:t xml:space="preserve">en el rol del profesor, el rol de </w:t>
+      </w:r>
+      <w:r>
+        <w:rPr>
+          <w:rFonts w:ascii="Times New Roman" w:hAnsi="Times New Roman" w:cs="Times New Roman"/>
+          <w:sz w:val="24"/>
+          <w:szCs w:val="24"/>
+        </w:rPr>
+        <w:t>dirección</w:t>
+      </w:r>
+      <w:r>
+        <w:rPr>
+          <w:rFonts w:ascii="Times New Roman" w:hAnsi="Times New Roman" w:cs="Times New Roman"/>
+          <w:sz w:val="24"/>
+          <w:szCs w:val="24"/>
+        </w:rPr>
+        <w:t xml:space="preserve"> también </w:t>
+      </w:r>
+      <w:r>
+        <w:rPr>
+          <w:rFonts w:ascii="Times New Roman" w:hAnsi="Times New Roman" w:cs="Times New Roman"/>
+          <w:sz w:val="24"/>
+          <w:szCs w:val="24"/>
+        </w:rPr>
+        <w:t>podrá comunicar su ausencia indicando fecha, tramo horario y el motivo por el que falta.</w:t>
+      </w:r>
+    </w:p>
+    <w:p>
+      <w:pPr>
+        <w:pStyle w:val="Prrafodelista"/>
+        <w:numPr>
+          <w:ilvl w:val="1"/>
+          <w:numId w:val="10"/>
+        </w:numPr>
+        <w:spacing w:line="360" w:lineRule="auto"/>
+        <w:jc w:val="both"/>
+        <w:rPr>
+          <w:rFonts w:ascii="Times New Roman" w:hAnsi="Times New Roman" w:cs="Times New Roman"/>
+          <w:sz w:val="24"/>
+          <w:szCs w:val="24"/>
+        </w:rPr>
+      </w:pPr>
+      <w:r>
+        <w:rPr>
+          <w:rFonts w:ascii="Times New Roman" w:hAnsi="Times New Roman" w:cs="Times New Roman"/>
+          <w:b/>
+          <w:bCs/>
+          <w:sz w:val="24"/>
+          <w:szCs w:val="24"/>
+        </w:rPr>
+        <w:t xml:space="preserve">Gestión de </w:t>
+      </w:r>
+      <w:r>
+        <w:rPr>
+          <w:rFonts w:ascii="Times New Roman" w:hAnsi="Times New Roman" w:cs="Times New Roman"/>
+          <w:b/>
+          <w:bCs/>
+          <w:sz w:val="24"/>
+          <w:szCs w:val="24"/>
+        </w:rPr>
+        <w:t>G</w:t>
+      </w:r>
+      <w:r>
+        <w:rPr>
+          <w:rFonts w:ascii="Times New Roman" w:hAnsi="Times New Roman" w:cs="Times New Roman"/>
+          <w:b/>
+          <w:bCs/>
+          <w:sz w:val="24"/>
+          <w:szCs w:val="24"/>
+        </w:rPr>
+        <w:t>uardias</w:t>
+      </w:r>
+      <w:r>
+        <w:rPr>
+          <w:rFonts w:ascii="Times New Roman" w:hAnsi="Times New Roman" w:cs="Times New Roman"/>
+          <w:sz w:val="24"/>
+          <w:szCs w:val="24"/>
+        </w:rPr>
+        <w:t>: otra de las funciones que contiene el rol de dirección es la gestión de guardias en la cual podremos realizar la asignación de guardias a los profesores cuando un profesor/a falta en esta función contemplamos que el profesor que hemos asignado no se encuentre ausente y que durante el tramo que le vayamos a asignar este se encuentre de guardia.</w:t>
+      </w:r>
+    </w:p>
+    <w:p>
+      <w:pPr>
+        <w:pStyle w:val="Prrafodelista"/>
+        <w:numPr>
+          <w:ilvl w:val="1"/>
+          <w:numId w:val="10"/>
+        </w:numPr>
+        <w:spacing w:line="360" w:lineRule="auto"/>
+        <w:jc w:val="both"/>
+        <w:rPr>
+          <w:rFonts w:ascii="Times New Roman" w:hAnsi="Times New Roman" w:cs="Times New Roman"/>
+          <w:sz w:val="24"/>
+          <w:szCs w:val="24"/>
+        </w:rPr>
+      </w:pPr>
+      <w:r>
+        <w:rPr>
+          <w:rFonts w:ascii="Times New Roman" w:hAnsi="Times New Roman" w:cs="Times New Roman"/>
+          <w:sz w:val="24"/>
+          <w:szCs w:val="24"/>
+        </w:rPr>
+        <w:t xml:space="preserve"> </w:t>
+      </w:r>
+      <w:r>
+        <w:rPr>
+          <w:rFonts w:ascii="Times New Roman" w:hAnsi="Times New Roman" w:cs="Times New Roman"/>
+          <w:b/>
+          <w:bCs/>
+          <w:sz w:val="24"/>
+          <w:szCs w:val="24"/>
+        </w:rPr>
+        <w:t>Registrar tareas</w:t>
+      </w:r>
+      <w:r>
+        <w:rPr>
+          <w:rFonts w:ascii="Times New Roman" w:hAnsi="Times New Roman" w:cs="Times New Roman"/>
+          <w:sz w:val="24"/>
+          <w:szCs w:val="24"/>
+        </w:rPr>
+        <w:t>:</w:t>
+      </w:r>
+      <w:r>
+        <w:rPr>
+          <w:rFonts w:ascii="Times New Roman" w:hAnsi="Times New Roman" w:cs="Times New Roman"/>
+          <w:sz w:val="24"/>
+          <w:szCs w:val="24"/>
+        </w:rPr>
+        <w:t xml:space="preserve"> </w:t>
+      </w:r>
+      <w:r>
+        <w:rPr>
+          <w:rFonts w:ascii="Times New Roman" w:hAnsi="Times New Roman" w:cs="Times New Roman"/>
+          <w:sz w:val="24"/>
+          <w:szCs w:val="24"/>
+        </w:rPr>
+        <w:t>como he indicado anteriormente en el rol del profesor en ca</w:t>
+      </w:r>
+      <w:r>
+        <w:rPr>
+          <w:rFonts w:ascii="Times New Roman" w:hAnsi="Times New Roman" w:cs="Times New Roman"/>
+          <w:sz w:val="24"/>
+          <w:szCs w:val="24"/>
+        </w:rPr>
+        <w:t xml:space="preserve">so de que </w:t>
+      </w:r>
+      <w:r>
+        <w:rPr>
+          <w:rFonts w:ascii="Times New Roman" w:hAnsi="Times New Roman" w:cs="Times New Roman"/>
+          <w:sz w:val="24"/>
+          <w:szCs w:val="24"/>
+        </w:rPr>
+        <w:t>un miembro del equipo directivo</w:t>
+      </w:r>
+      <w:r>
+        <w:rPr>
+          <w:rFonts w:ascii="Times New Roman" w:hAnsi="Times New Roman" w:cs="Times New Roman"/>
+          <w:sz w:val="24"/>
+          <w:szCs w:val="24"/>
+        </w:rPr>
+        <w:t xml:space="preserve"> se encuentre ausente </w:t>
+      </w:r>
+      <w:r>
+        <w:rPr>
+          <w:rFonts w:ascii="Times New Roman" w:hAnsi="Times New Roman" w:cs="Times New Roman"/>
+          <w:sz w:val="24"/>
+          <w:szCs w:val="24"/>
+        </w:rPr>
+        <w:t xml:space="preserve">también </w:t>
+      </w:r>
+      <w:r>
+        <w:rPr>
+          <w:rFonts w:ascii="Times New Roman" w:hAnsi="Times New Roman" w:cs="Times New Roman"/>
+          <w:sz w:val="24"/>
+          <w:szCs w:val="24"/>
+        </w:rPr>
+        <w:t>podrá comunicar las tareas mediante texto y adjuntar un archivo con las tareas</w:t>
+      </w:r>
+      <w:r>
+        <w:rPr>
+          <w:rFonts w:ascii="Times New Roman" w:hAnsi="Times New Roman" w:cs="Times New Roman"/>
+          <w:sz w:val="24"/>
+          <w:szCs w:val="24"/>
+        </w:rPr>
+        <w:t xml:space="preserve"> que hay que hacer</w:t>
+      </w:r>
+      <w:r>
+        <w:rPr>
+          <w:rFonts w:ascii="Times New Roman" w:hAnsi="Times New Roman" w:cs="Times New Roman"/>
+          <w:sz w:val="24"/>
+          <w:szCs w:val="24"/>
+        </w:rPr>
+        <w:t>.</w:t>
+      </w:r>
+    </w:p>
+    <w:p>
+      <w:pPr>
+        <w:pStyle w:val="Prrafodelista"/>
+        <w:numPr>
+          <w:ilvl w:val="1"/>
+          <w:numId w:val="10"/>
+        </w:numPr>
+        <w:spacing w:line="360" w:lineRule="auto"/>
+        <w:jc w:val="both"/>
+        <w:rPr>
+          <w:rFonts w:ascii="Times New Roman" w:hAnsi="Times New Roman" w:cs="Times New Roman"/>
+          <w:sz w:val="24"/>
+          <w:szCs w:val="24"/>
+        </w:rPr>
+      </w:pPr>
+      <w:r>
+        <w:rPr>
+          <w:rFonts w:ascii="Times New Roman" w:hAnsi="Times New Roman" w:cs="Times New Roman"/>
+          <w:b/>
+          <w:bCs/>
+          <w:sz w:val="24"/>
+          <w:szCs w:val="24"/>
+        </w:rPr>
+        <w:t>Confirmar reincorporación</w:t>
+      </w:r>
+      <w:r>
+        <w:rPr>
+          <w:rFonts w:ascii="Times New Roman" w:hAnsi="Times New Roman" w:cs="Times New Roman"/>
+          <w:sz w:val="24"/>
+          <w:szCs w:val="24"/>
+        </w:rPr>
+        <w:t>:</w:t>
+      </w:r>
+      <w:r>
+        <w:rPr>
+          <w:rFonts w:ascii="Times New Roman" w:hAnsi="Times New Roman" w:cs="Times New Roman"/>
+          <w:sz w:val="24"/>
+          <w:szCs w:val="24"/>
+        </w:rPr>
+        <w:t xml:space="preserve"> </w:t>
+      </w:r>
+      <w:r>
+        <w:rPr>
+          <w:rFonts w:ascii="Times New Roman" w:hAnsi="Times New Roman" w:cs="Times New Roman"/>
+          <w:sz w:val="24"/>
+          <w:szCs w:val="24"/>
+        </w:rPr>
+        <w:t>los miembros del equipo directivo también pueden</w:t>
+      </w:r>
+      <w:r>
+        <w:rPr>
+          <w:rFonts w:ascii="Times New Roman" w:hAnsi="Times New Roman" w:cs="Times New Roman"/>
+          <w:sz w:val="24"/>
+          <w:szCs w:val="24"/>
+        </w:rPr>
+        <w:t xml:space="preserve"> comunicar su reincorporación o la de sus compañeros después de su ausencia</w:t>
+      </w:r>
+      <w:r>
+        <w:rPr>
+          <w:rFonts w:ascii="Times New Roman" w:hAnsi="Times New Roman" w:cs="Times New Roman"/>
+          <w:sz w:val="24"/>
+          <w:szCs w:val="24"/>
+        </w:rPr>
+        <w:t>.</w:t>
+      </w:r>
+    </w:p>
+    <w:p>
+      <w:pPr>
+        <w:pStyle w:val="Prrafodelista"/>
+        <w:numPr>
+          <w:ilvl w:val="1"/>
+          <w:numId w:val="10"/>
+        </w:numPr>
+        <w:spacing w:line="360" w:lineRule="auto"/>
+        <w:jc w:val="both"/>
+        <w:rPr>
+          <w:rFonts w:ascii="Times New Roman" w:hAnsi="Times New Roman" w:cs="Times New Roman"/>
+          <w:sz w:val="24"/>
+          <w:szCs w:val="24"/>
+        </w:rPr>
+      </w:pPr>
+      <w:r>
+        <w:rPr>
+          <w:rFonts w:ascii="Times New Roman" w:hAnsi="Times New Roman" w:cs="Times New Roman"/>
+          <w:b/>
+          <w:bCs/>
+          <w:sz w:val="24"/>
+          <w:szCs w:val="24"/>
+        </w:rPr>
+        <w:t>Validación reincorporación</w:t>
+      </w:r>
+      <w:r>
+        <w:rPr>
+          <w:rFonts w:ascii="Times New Roman" w:hAnsi="Times New Roman" w:cs="Times New Roman"/>
+          <w:sz w:val="24"/>
+          <w:szCs w:val="24"/>
+        </w:rPr>
+        <w:t xml:space="preserve">: como he indicado anteriormente cuando un profesor comunique que un profesor se ha reincorporado este tiene que ser validado por un miembro del equipo directivo haciendo que </w:t>
+      </w:r>
+      <w:r>
+        <w:rPr>
+          <w:rFonts w:ascii="Times New Roman" w:hAnsi="Times New Roman" w:cs="Times New Roman"/>
+          <w:sz w:val="24"/>
+          <w:szCs w:val="24"/>
+        </w:rPr>
+        <w:t>no haya ninguna equivocación y se ponga un profesor que esta en el instituto cuando a lo mejor sigue en su casa y ha sido un pequeño problema del profesor cuando ha querido comunicar la reincorporación.</w:t>
+      </w:r>
+    </w:p>
+    <w:p>
+      <w:pPr>
+        <w:pStyle w:val="Prrafodelista"/>
+        <w:numPr>
+          <w:ilvl w:val="1"/>
+          <w:numId w:val="10"/>
+        </w:numPr>
+        <w:spacing w:line="360" w:lineRule="auto"/>
+        <w:jc w:val="both"/>
+        <w:rPr>
+          <w:rFonts w:ascii="Times New Roman" w:hAnsi="Times New Roman" w:cs="Times New Roman"/>
+          <w:sz w:val="24"/>
+          <w:szCs w:val="24"/>
+        </w:rPr>
+      </w:pPr>
+      <w:r>
+        <w:rPr>
+          <w:rFonts w:ascii="Times New Roman" w:hAnsi="Times New Roman" w:cs="Times New Roman"/>
+          <w:b/>
+          <w:bCs/>
+          <w:sz w:val="24"/>
+          <w:szCs w:val="24"/>
+        </w:rPr>
+        <w:t>Actividades extraescolares</w:t>
+      </w:r>
+      <w:r>
+        <w:rPr>
+          <w:rFonts w:ascii="Times New Roman" w:hAnsi="Times New Roman" w:cs="Times New Roman"/>
+          <w:sz w:val="24"/>
+          <w:szCs w:val="24"/>
+        </w:rPr>
+        <w:t>:</w:t>
+      </w:r>
+      <w:r>
+        <w:rPr>
+          <w:rFonts w:ascii="Times New Roman" w:hAnsi="Times New Roman" w:cs="Times New Roman"/>
+          <w:sz w:val="24"/>
+          <w:szCs w:val="24"/>
+        </w:rPr>
+        <w:t xml:space="preserve"> podrán realizar un registro de las actividades extraescolares que se van a realizar con los alumnos, en la cual se podrán indicar los tramos horarios, los grupos que van a ir, si la excursión la realiza el grupo completo y los profesores que van a acompañarlos.</w:t>
+      </w:r>
+    </w:p>
+    <w:p>
+      <w:pPr>
+        <w:pStyle w:val="Prrafodelista"/>
+        <w:numPr>
+          <w:ilvl w:val="1"/>
+          <w:numId w:val="10"/>
+        </w:numPr>
+        <w:spacing w:line="360" w:lineRule="auto"/>
+        <w:jc w:val="both"/>
+        <w:rPr>
+          <w:rFonts w:ascii="Times New Roman" w:hAnsi="Times New Roman" w:cs="Times New Roman"/>
+          <w:sz w:val="24"/>
+          <w:szCs w:val="24"/>
+        </w:rPr>
+      </w:pPr>
+      <w:r>
+        <w:rPr>
+          <w:rFonts w:ascii="Times New Roman" w:hAnsi="Times New Roman" w:cs="Times New Roman"/>
+          <w:b/>
+          <w:bCs/>
+          <w:sz w:val="24"/>
+          <w:szCs w:val="24"/>
+        </w:rPr>
+        <w:t xml:space="preserve">Reportar y consultar incidencias: </w:t>
+      </w:r>
+      <w:r>
+        <w:rPr>
+          <w:rFonts w:ascii="Times New Roman" w:hAnsi="Times New Roman" w:cs="Times New Roman"/>
+          <w:sz w:val="24"/>
+          <w:szCs w:val="24"/>
+        </w:rPr>
+        <w:t xml:space="preserve">durante el tiempo que el profesor este de guardia; este podrá indicar incidencias que han sucedido al trascurso de esta como por ejemplo si un alumno la ha liado o cualquier cosa que pueda suceder, </w:t>
+      </w:r>
+      <w:r>
+        <w:rPr>
+          <w:rFonts w:ascii="Times New Roman" w:hAnsi="Times New Roman" w:cs="Times New Roman"/>
+          <w:sz w:val="24"/>
+          <w:szCs w:val="24"/>
+        </w:rPr>
+        <w:t>aparte</w:t>
+      </w:r>
+      <w:r>
+        <w:rPr>
+          <w:rFonts w:ascii="Times New Roman" w:hAnsi="Times New Roman" w:cs="Times New Roman"/>
+          <w:sz w:val="24"/>
+          <w:szCs w:val="24"/>
+        </w:rPr>
+        <w:t xml:space="preserve"> de esto todos los</w:t>
+      </w:r>
+      <w:r>
+        <w:rPr>
+          <w:rFonts w:ascii="Times New Roman" w:hAnsi="Times New Roman" w:cs="Times New Roman"/>
+          <w:sz w:val="24"/>
+          <w:szCs w:val="24"/>
+        </w:rPr>
+        <w:t xml:space="preserve"> miembros del equipo directivo también</w:t>
+      </w:r>
+      <w:r>
+        <w:rPr>
+          <w:rFonts w:ascii="Times New Roman" w:hAnsi="Times New Roman" w:cs="Times New Roman"/>
+          <w:sz w:val="24"/>
+          <w:szCs w:val="24"/>
+        </w:rPr>
+        <w:t xml:space="preserve"> podrán </w:t>
+      </w:r>
+      <w:r>
+        <w:rPr>
+          <w:rFonts w:ascii="Times New Roman" w:hAnsi="Times New Roman" w:cs="Times New Roman"/>
+          <w:sz w:val="24"/>
+          <w:szCs w:val="24"/>
+        </w:rPr>
+        <w:t xml:space="preserve">indicar y </w:t>
+      </w:r>
+      <w:r>
+        <w:rPr>
+          <w:rFonts w:ascii="Times New Roman" w:hAnsi="Times New Roman" w:cs="Times New Roman"/>
+          <w:sz w:val="24"/>
+          <w:szCs w:val="24"/>
+        </w:rPr>
+        <w:t xml:space="preserve">consultar </w:t>
+      </w:r>
+      <w:r>
+        <w:rPr>
+          <w:rFonts w:ascii="Times New Roman" w:hAnsi="Times New Roman" w:cs="Times New Roman"/>
+          <w:sz w:val="24"/>
+          <w:szCs w:val="24"/>
+        </w:rPr>
+        <w:lastRenderedPageBreak/>
+        <w:t>todas las incidencias que se han creado, pudiendo así filtrar por fechas.</w:t>
+      </w:r>
+    </w:p>
+    <w:p>
+      <w:pPr>
+        <w:pStyle w:val="Prrafodelista"/>
+        <w:numPr>
+          <w:ilvl w:val="1"/>
+          <w:numId w:val="10"/>
+        </w:numPr>
+        <w:spacing w:line="360" w:lineRule="auto"/>
+        <w:jc w:val="both"/>
+        <w:rPr>
+          <w:rFonts w:ascii="Times New Roman" w:hAnsi="Times New Roman" w:cs="Times New Roman"/>
+          <w:sz w:val="24"/>
+          <w:szCs w:val="24"/>
+        </w:rPr>
+      </w:pPr>
+      <w:r>
+        <w:rPr>
+          <w:rFonts w:ascii="Times New Roman" w:hAnsi="Times New Roman" w:cs="Times New Roman"/>
+          <w:b/>
+          <w:bCs/>
+          <w:sz w:val="24"/>
+          <w:szCs w:val="24"/>
+        </w:rPr>
+        <w:t>Enviar y leer mensajes</w:t>
+      </w:r>
+      <w:r>
+        <w:rPr>
+          <w:rFonts w:ascii="Times New Roman" w:hAnsi="Times New Roman" w:cs="Times New Roman"/>
+          <w:sz w:val="24"/>
+          <w:szCs w:val="24"/>
+        </w:rPr>
+        <w:t>:</w:t>
+      </w:r>
+      <w:r>
+        <w:rPr>
+          <w:rFonts w:ascii="Times New Roman" w:hAnsi="Times New Roman" w:cs="Times New Roman"/>
+          <w:sz w:val="24"/>
+          <w:szCs w:val="24"/>
+        </w:rPr>
+        <w:t xml:space="preserve"> como se ha indicado esta aplicación tendrá un chat interno en el cual se podrán comunicar los profesores y el equipo directivo</w:t>
+      </w:r>
+      <w:r>
+        <w:rPr>
+          <w:rFonts w:ascii="Times New Roman" w:hAnsi="Times New Roman" w:cs="Times New Roman"/>
+          <w:sz w:val="24"/>
+          <w:szCs w:val="24"/>
+        </w:rPr>
+        <w:t xml:space="preserve">, uno </w:t>
+      </w:r>
+      <w:r>
+        <w:rPr>
+          <w:rFonts w:ascii="Times New Roman" w:hAnsi="Times New Roman" w:cs="Times New Roman"/>
+          <w:sz w:val="24"/>
+          <w:szCs w:val="24"/>
+        </w:rPr>
+        <w:t>de los pluses</w:t>
+      </w:r>
+      <w:r>
+        <w:rPr>
+          <w:rFonts w:ascii="Times New Roman" w:hAnsi="Times New Roman" w:cs="Times New Roman"/>
+          <w:sz w:val="24"/>
+          <w:szCs w:val="24"/>
+        </w:rPr>
+        <w:t xml:space="preserve"> que contiene los miembros del equipo directivo</w:t>
+      </w:r>
+      <w:r>
+        <w:rPr>
+          <w:rFonts w:ascii="Times New Roman" w:hAnsi="Times New Roman" w:cs="Times New Roman"/>
+          <w:sz w:val="24"/>
+          <w:szCs w:val="24"/>
+        </w:rPr>
+        <w:t xml:space="preserve"> es la opción de poder archivar y eliminar mensajes que han indicado los profesores como lo he mencionado anteriormente</w:t>
+      </w:r>
+      <w:r>
+        <w:rPr>
+          <w:rFonts w:ascii="Times New Roman" w:hAnsi="Times New Roman" w:cs="Times New Roman"/>
+          <w:sz w:val="24"/>
+          <w:szCs w:val="24"/>
+        </w:rPr>
+        <w:t>.</w:t>
+      </w:r>
     </w:p>
     <w:p>
       <w:pPr>
@@ -2310,6 +3332,2838 @@
     <w:p>
       <w:pPr>
         <w:pStyle w:val="Prrafodelista"/>
+        <w:spacing w:line="360" w:lineRule="auto"/>
+        <w:ind w:left="851" w:firstLine="565"/>
+        <w:jc w:val="both"/>
+        <w:rPr>
+          <w:rFonts w:ascii="Times New Roman" w:hAnsi="Times New Roman" w:cs="Times New Roman"/>
+          <w:sz w:val="24"/>
+          <w:szCs w:val="24"/>
+        </w:rPr>
+      </w:pPr>
+      <w:r>
+        <w:rPr>
+          <w:rFonts w:ascii="Times New Roman" w:hAnsi="Times New Roman" w:cs="Times New Roman"/>
+          <w:sz w:val="24"/>
+          <w:szCs w:val="24"/>
+        </w:rPr>
+        <w:t>La base de datos relacional que he creado para este proyecto se encuentra totalmente diseñada para poder cubrir todas las necesidades funcionales que contiene esta aplicación. Esta base de datos se ha implementado en MySQL siguiendo la normalización (“proceso que consiste en designar y aplicar una serie de reglas a las relaciones obtenidas tras el paso del modelo entidad-relación al modelo relacional”), así pudiendo asegurar la coherencia de los datos mediante una integridad referencial estricta y realizando un uso correcto de las claves foráneas.</w:t>
+      </w:r>
+    </w:p>
+    <w:p>
+      <w:pPr>
+        <w:pStyle w:val="Prrafodelista"/>
+        <w:spacing w:line="360" w:lineRule="auto"/>
+        <w:ind w:left="851" w:firstLine="565"/>
+        <w:jc w:val="both"/>
+        <w:rPr>
+          <w:rFonts w:ascii="Times New Roman" w:hAnsi="Times New Roman" w:cs="Times New Roman"/>
+          <w:sz w:val="24"/>
+          <w:szCs w:val="24"/>
+        </w:rPr>
+      </w:pPr>
+    </w:p>
+    <w:p>
+      <w:pPr>
+        <w:pStyle w:val="Prrafodelista"/>
+        <w:spacing w:line="360" w:lineRule="auto"/>
+        <w:ind w:left="851" w:firstLine="565"/>
+        <w:jc w:val="both"/>
+        <w:rPr>
+          <w:rFonts w:ascii="Times New Roman" w:hAnsi="Times New Roman" w:cs="Times New Roman"/>
+          <w:sz w:val="24"/>
+          <w:szCs w:val="24"/>
+        </w:rPr>
+      </w:pPr>
+      <w:r>
+        <w:rPr>
+          <w:rFonts w:ascii="Times New Roman" w:hAnsi="Times New Roman" w:cs="Times New Roman"/>
+          <w:sz w:val="24"/>
+          <w:szCs w:val="24"/>
+        </w:rPr>
+        <w:sym w:font="Wingdings" w:char="F0E0"/>
+      </w:r>
+      <w:r>
+        <w:rPr>
+          <w:rFonts w:ascii="Times New Roman" w:hAnsi="Times New Roman" w:cs="Times New Roman"/>
+          <w:sz w:val="24"/>
+          <w:szCs w:val="24"/>
+        </w:rPr>
+        <w:t>Tabla: Perfiles</w:t>
+      </w:r>
+    </w:p>
+    <w:p>
+      <w:pPr>
+        <w:pStyle w:val="Prrafodelista"/>
+        <w:spacing w:line="360" w:lineRule="auto"/>
+        <w:ind w:left="851" w:firstLine="565"/>
+        <w:jc w:val="both"/>
+        <w:rPr>
+          <w:rFonts w:ascii="Times New Roman" w:hAnsi="Times New Roman" w:cs="Times New Roman"/>
+          <w:sz w:val="24"/>
+          <w:szCs w:val="24"/>
+        </w:rPr>
+      </w:pPr>
+      <w:r>
+        <w:rPr>
+          <w:rFonts w:ascii="Times New Roman" w:hAnsi="Times New Roman" w:cs="Times New Roman"/>
+          <w:sz w:val="24"/>
+          <w:szCs w:val="24"/>
+        </w:rPr>
+        <w:sym w:font="Wingdings" w:char="F0E0"/>
+      </w:r>
+      <w:r>
+        <w:rPr>
+          <w:rFonts w:ascii="Times New Roman" w:hAnsi="Times New Roman" w:cs="Times New Roman"/>
+          <w:sz w:val="24"/>
+          <w:szCs w:val="24"/>
+        </w:rPr>
+        <w:t>Descripción: Identifica los diferentes perfiles de acceso que va a tener esta aplicación</w:t>
+      </w:r>
+      <w:r>
+        <w:rPr>
+          <w:rFonts w:ascii="Times New Roman" w:hAnsi="Times New Roman" w:cs="Times New Roman"/>
+          <w:sz w:val="24"/>
+          <w:szCs w:val="24"/>
+        </w:rPr>
+        <w:t>, que son el Profesorado y Dirección</w:t>
+      </w:r>
+    </w:p>
+    <w:p>
+      <w:pPr>
+        <w:pStyle w:val="Prrafodelista"/>
+        <w:spacing w:line="360" w:lineRule="auto"/>
+        <w:ind w:left="851" w:firstLine="565"/>
+        <w:jc w:val="both"/>
+        <w:rPr>
+          <w:rFonts w:ascii="Times New Roman" w:hAnsi="Times New Roman" w:cs="Times New Roman"/>
+          <w:sz w:val="24"/>
+          <w:szCs w:val="24"/>
+        </w:rPr>
+      </w:pPr>
+      <w:r>
+        <w:rPr>
+          <w:rFonts w:ascii="Times New Roman" w:hAnsi="Times New Roman" w:cs="Times New Roman"/>
+          <w:sz w:val="24"/>
+          <w:szCs w:val="24"/>
+        </w:rPr>
+        <w:sym w:font="Wingdings" w:char="F0E0"/>
+      </w:r>
+      <w:r>
+        <w:rPr>
+          <w:rFonts w:ascii="Times New Roman" w:hAnsi="Times New Roman" w:cs="Times New Roman"/>
+          <w:sz w:val="24"/>
+          <w:szCs w:val="24"/>
+        </w:rPr>
+        <w:t>Relación:</w:t>
+      </w:r>
+      <w:r>
+        <w:rPr>
+          <w:rFonts w:ascii="Times New Roman" w:hAnsi="Times New Roman" w:cs="Times New Roman"/>
+          <w:sz w:val="24"/>
+          <w:szCs w:val="24"/>
+        </w:rPr>
+        <w:t xml:space="preserve"> </w:t>
+      </w:r>
+      <w:proofErr w:type="gramStart"/>
+      <w:r>
+        <w:rPr>
+          <w:rFonts w:ascii="Times New Roman" w:hAnsi="Times New Roman" w:cs="Times New Roman"/>
+          <w:sz w:val="24"/>
+          <w:szCs w:val="24"/>
+        </w:rPr>
+        <w:t>1:N</w:t>
+      </w:r>
+      <w:proofErr w:type="gramEnd"/>
+      <w:r>
+        <w:rPr>
+          <w:rFonts w:ascii="Times New Roman" w:hAnsi="Times New Roman" w:cs="Times New Roman"/>
+          <w:sz w:val="24"/>
+          <w:szCs w:val="24"/>
+        </w:rPr>
+        <w:t xml:space="preserve"> con la Tabla Profesores (1 a Muchos)</w:t>
+      </w:r>
+    </w:p>
+    <w:tbl>
+      <w:tblPr>
+        <w:tblStyle w:val="Tablaconcuadrcula"/>
+        <w:tblW w:w="5000" w:type="pct"/>
+        <w:tblLook w:val="04A0" w:firstRow="1" w:lastRow="0" w:firstColumn="1" w:lastColumn="0" w:noHBand="0" w:noVBand="1"/>
+      </w:tblPr>
+      <w:tblGrid>
+        <w:gridCol w:w="1201"/>
+        <w:gridCol w:w="1948"/>
+        <w:gridCol w:w="5628"/>
+      </w:tblGrid>
+      <w:tr>
+        <w:tc>
+          <w:tcPr>
+            <w:tcW w:w="684" w:type="pct"/>
+          </w:tcPr>
+          <w:p>
+            <w:pPr>
+              <w:spacing w:line="360" w:lineRule="auto"/>
+              <w:jc w:val="both"/>
+              <w:rPr>
+                <w:rFonts w:ascii="Times New Roman" w:hAnsi="Times New Roman" w:cs="Times New Roman"/>
+                <w:sz w:val="24"/>
+                <w:szCs w:val="24"/>
+              </w:rPr>
+            </w:pPr>
+            <w:r>
+              <w:rPr>
+                <w:rFonts w:ascii="Times New Roman" w:hAnsi="Times New Roman" w:cs="Times New Roman"/>
+                <w:sz w:val="24"/>
+                <w:szCs w:val="24"/>
+              </w:rPr>
+              <w:t>Campo</w:t>
+            </w:r>
+          </w:p>
+        </w:tc>
+        <w:tc>
+          <w:tcPr>
+            <w:tcW w:w="1110" w:type="pct"/>
+          </w:tcPr>
+          <w:p>
+            <w:pPr>
+              <w:spacing w:line="360" w:lineRule="auto"/>
+              <w:jc w:val="both"/>
+              <w:rPr>
+                <w:rFonts w:ascii="Times New Roman" w:hAnsi="Times New Roman" w:cs="Times New Roman"/>
+                <w:sz w:val="24"/>
+                <w:szCs w:val="24"/>
+              </w:rPr>
+            </w:pPr>
+            <w:r>
+              <w:rPr>
+                <w:rFonts w:ascii="Times New Roman" w:hAnsi="Times New Roman" w:cs="Times New Roman"/>
+                <w:sz w:val="24"/>
+                <w:szCs w:val="24"/>
+              </w:rPr>
+              <w:t>Tipo</w:t>
+            </w:r>
+          </w:p>
+        </w:tc>
+        <w:tc>
+          <w:tcPr>
+            <w:tcW w:w="3206" w:type="pct"/>
+          </w:tcPr>
+          <w:p>
+            <w:pPr>
+              <w:spacing w:line="360" w:lineRule="auto"/>
+              <w:jc w:val="both"/>
+              <w:rPr>
+                <w:rFonts w:ascii="Times New Roman" w:hAnsi="Times New Roman" w:cs="Times New Roman"/>
+                <w:sz w:val="24"/>
+                <w:szCs w:val="24"/>
+              </w:rPr>
+            </w:pPr>
+            <w:r>
+              <w:rPr>
+                <w:rFonts w:ascii="Times New Roman" w:hAnsi="Times New Roman" w:cs="Times New Roman"/>
+                <w:sz w:val="24"/>
+                <w:szCs w:val="24"/>
+              </w:rPr>
+              <w:t>Descripción</w:t>
+            </w:r>
+          </w:p>
+        </w:tc>
+      </w:tr>
+      <w:tr>
+        <w:tc>
+          <w:tcPr>
+            <w:tcW w:w="684" w:type="pct"/>
+          </w:tcPr>
+          <w:p>
+            <w:pPr>
+              <w:spacing w:line="360" w:lineRule="auto"/>
+              <w:jc w:val="both"/>
+              <w:rPr>
+                <w:rFonts w:ascii="Times New Roman" w:hAnsi="Times New Roman" w:cs="Times New Roman"/>
+                <w:sz w:val="24"/>
+                <w:szCs w:val="24"/>
+              </w:rPr>
+            </w:pPr>
+            <w:proofErr w:type="spellStart"/>
+            <w:r>
+              <w:rPr>
+                <w:rFonts w:ascii="Times New Roman" w:hAnsi="Times New Roman" w:cs="Times New Roman"/>
+                <w:sz w:val="24"/>
+                <w:szCs w:val="24"/>
+              </w:rPr>
+              <w:t>Id_perfil</w:t>
+            </w:r>
+            <w:proofErr w:type="spellEnd"/>
+          </w:p>
+        </w:tc>
+        <w:tc>
+          <w:tcPr>
+            <w:tcW w:w="1110" w:type="pct"/>
+          </w:tcPr>
+          <w:p>
+            <w:pPr>
+              <w:spacing w:line="360" w:lineRule="auto"/>
+              <w:jc w:val="both"/>
+              <w:rPr>
+                <w:rFonts w:ascii="Times New Roman" w:hAnsi="Times New Roman" w:cs="Times New Roman"/>
+                <w:sz w:val="24"/>
+                <w:szCs w:val="24"/>
+              </w:rPr>
+            </w:pPr>
+            <w:r>
+              <w:rPr>
+                <w:rFonts w:ascii="Times New Roman" w:hAnsi="Times New Roman" w:cs="Times New Roman"/>
+                <w:sz w:val="24"/>
+                <w:szCs w:val="24"/>
+              </w:rPr>
+              <w:t>INT (PK)</w:t>
+            </w:r>
+          </w:p>
+        </w:tc>
+        <w:tc>
+          <w:tcPr>
+            <w:tcW w:w="3206" w:type="pct"/>
+          </w:tcPr>
+          <w:p>
+            <w:pPr>
+              <w:spacing w:line="360" w:lineRule="auto"/>
+              <w:jc w:val="both"/>
+              <w:rPr>
+                <w:rFonts w:ascii="Times New Roman" w:hAnsi="Times New Roman" w:cs="Times New Roman"/>
+                <w:sz w:val="24"/>
+                <w:szCs w:val="24"/>
+              </w:rPr>
+            </w:pPr>
+            <w:r>
+              <w:rPr>
+                <w:rFonts w:ascii="Times New Roman" w:hAnsi="Times New Roman" w:cs="Times New Roman"/>
+                <w:sz w:val="24"/>
+                <w:szCs w:val="24"/>
+              </w:rPr>
+              <w:t xml:space="preserve">Identificador de Perfil; es </w:t>
+            </w:r>
+            <w:proofErr w:type="spellStart"/>
+            <w:r>
+              <w:rPr>
+                <w:rFonts w:ascii="Times New Roman" w:hAnsi="Times New Roman" w:cs="Times New Roman"/>
+                <w:sz w:val="24"/>
+                <w:szCs w:val="24"/>
+              </w:rPr>
+              <w:t>autoincremental</w:t>
+            </w:r>
+            <w:proofErr w:type="spellEnd"/>
+          </w:p>
+        </w:tc>
+      </w:tr>
+      <w:tr>
+        <w:tc>
+          <w:tcPr>
+            <w:tcW w:w="684" w:type="pct"/>
+          </w:tcPr>
+          <w:p>
+            <w:pPr>
+              <w:spacing w:line="360" w:lineRule="auto"/>
+              <w:jc w:val="both"/>
+              <w:rPr>
+                <w:rFonts w:ascii="Times New Roman" w:hAnsi="Times New Roman" w:cs="Times New Roman"/>
+                <w:sz w:val="24"/>
+                <w:szCs w:val="24"/>
+              </w:rPr>
+            </w:pPr>
+            <w:r>
+              <w:rPr>
+                <w:rFonts w:ascii="Times New Roman" w:hAnsi="Times New Roman" w:cs="Times New Roman"/>
+                <w:sz w:val="24"/>
+                <w:szCs w:val="24"/>
+              </w:rPr>
+              <w:t>Nombre</w:t>
+            </w:r>
+          </w:p>
+        </w:tc>
+        <w:tc>
+          <w:tcPr>
+            <w:tcW w:w="1110" w:type="pct"/>
+          </w:tcPr>
+          <w:p>
+            <w:pPr>
+              <w:spacing w:line="360" w:lineRule="auto"/>
+              <w:jc w:val="both"/>
+              <w:rPr>
+                <w:rFonts w:ascii="Times New Roman" w:hAnsi="Times New Roman" w:cs="Times New Roman"/>
+                <w:sz w:val="24"/>
+                <w:szCs w:val="24"/>
+              </w:rPr>
+            </w:pPr>
+            <w:proofErr w:type="gramStart"/>
+            <w:r>
+              <w:rPr>
+                <w:rFonts w:ascii="Times New Roman" w:hAnsi="Times New Roman" w:cs="Times New Roman"/>
+                <w:sz w:val="24"/>
+                <w:szCs w:val="24"/>
+              </w:rPr>
+              <w:t>VARCHAR(</w:t>
+            </w:r>
+            <w:proofErr w:type="gramEnd"/>
+            <w:r>
+              <w:rPr>
+                <w:rFonts w:ascii="Times New Roman" w:hAnsi="Times New Roman" w:cs="Times New Roman"/>
+                <w:sz w:val="24"/>
+                <w:szCs w:val="24"/>
+              </w:rPr>
+              <w:t>50)</w:t>
+            </w:r>
+          </w:p>
+        </w:tc>
+        <w:tc>
+          <w:tcPr>
+            <w:tcW w:w="3206" w:type="pct"/>
+          </w:tcPr>
+          <w:p>
+            <w:pPr>
+              <w:spacing w:line="360" w:lineRule="auto"/>
+              <w:jc w:val="both"/>
+              <w:rPr>
+                <w:rFonts w:ascii="Times New Roman" w:hAnsi="Times New Roman" w:cs="Times New Roman"/>
+                <w:sz w:val="24"/>
+                <w:szCs w:val="24"/>
+              </w:rPr>
+            </w:pPr>
+            <w:r>
+              <w:rPr>
+                <w:rFonts w:ascii="Times New Roman" w:hAnsi="Times New Roman" w:cs="Times New Roman"/>
+                <w:sz w:val="24"/>
+                <w:szCs w:val="24"/>
+              </w:rPr>
+              <w:t>Indicamos el nombre de los distintos perfiles que hay.</w:t>
+            </w:r>
+          </w:p>
+        </w:tc>
+      </w:tr>
+    </w:tbl>
+    <w:p>
+      <w:pPr>
+        <w:spacing w:line="360" w:lineRule="auto"/>
+        <w:jc w:val="both"/>
+        <w:rPr>
+          <w:rFonts w:ascii="Times New Roman" w:hAnsi="Times New Roman" w:cs="Times New Roman"/>
+          <w:sz w:val="24"/>
+          <w:szCs w:val="24"/>
+        </w:rPr>
+      </w:pPr>
+    </w:p>
+    <w:p>
+      <w:pPr>
+        <w:pStyle w:val="Prrafodelista"/>
+        <w:spacing w:line="360" w:lineRule="auto"/>
+        <w:ind w:left="851" w:firstLine="565"/>
+        <w:jc w:val="both"/>
+        <w:rPr>
+          <w:rFonts w:ascii="Times New Roman" w:hAnsi="Times New Roman" w:cs="Times New Roman"/>
+          <w:sz w:val="24"/>
+          <w:szCs w:val="24"/>
+        </w:rPr>
+      </w:pPr>
+      <w:r>
+        <w:rPr>
+          <w:rFonts w:ascii="Times New Roman" w:hAnsi="Times New Roman" w:cs="Times New Roman"/>
+          <w:sz w:val="24"/>
+          <w:szCs w:val="24"/>
+        </w:rPr>
+        <w:sym w:font="Wingdings" w:char="F0E0"/>
+      </w:r>
+      <w:r>
+        <w:rPr>
+          <w:rFonts w:ascii="Times New Roman" w:hAnsi="Times New Roman" w:cs="Times New Roman"/>
+          <w:sz w:val="24"/>
+          <w:szCs w:val="24"/>
+        </w:rPr>
+        <w:t>Tabla: P</w:t>
+      </w:r>
+      <w:r>
+        <w:rPr>
+          <w:rFonts w:ascii="Times New Roman" w:hAnsi="Times New Roman" w:cs="Times New Roman"/>
+          <w:sz w:val="24"/>
+          <w:szCs w:val="24"/>
+        </w:rPr>
+        <w:t>rofesores</w:t>
+      </w:r>
+    </w:p>
+    <w:p>
+      <w:pPr>
+        <w:pStyle w:val="Prrafodelista"/>
+        <w:spacing w:line="360" w:lineRule="auto"/>
+        <w:ind w:left="851" w:firstLine="565"/>
+        <w:jc w:val="both"/>
+        <w:rPr>
+          <w:rFonts w:ascii="Times New Roman" w:hAnsi="Times New Roman" w:cs="Times New Roman"/>
+          <w:sz w:val="24"/>
+          <w:szCs w:val="24"/>
+        </w:rPr>
+      </w:pPr>
+      <w:r>
+        <w:rPr>
+          <w:rFonts w:ascii="Times New Roman" w:hAnsi="Times New Roman" w:cs="Times New Roman"/>
+          <w:sz w:val="24"/>
+          <w:szCs w:val="24"/>
+        </w:rPr>
+        <w:sym w:font="Wingdings" w:char="F0E0"/>
+      </w:r>
+      <w:r>
+        <w:rPr>
+          <w:rFonts w:ascii="Times New Roman" w:hAnsi="Times New Roman" w:cs="Times New Roman"/>
+          <w:sz w:val="24"/>
+          <w:szCs w:val="24"/>
+        </w:rPr>
+        <w:t xml:space="preserve">Descripción: </w:t>
+      </w:r>
+      <w:r>
+        <w:rPr>
+          <w:rFonts w:ascii="Times New Roman" w:hAnsi="Times New Roman" w:cs="Times New Roman"/>
+          <w:sz w:val="24"/>
+          <w:szCs w:val="24"/>
+        </w:rPr>
+        <w:t>Almacena los datos personales y la contraseña de acceso del profesorado.</w:t>
+      </w:r>
+    </w:p>
+    <w:p>
+      <w:pPr>
+        <w:pStyle w:val="Prrafodelista"/>
+        <w:spacing w:line="360" w:lineRule="auto"/>
+        <w:ind w:left="851" w:firstLine="565"/>
+        <w:jc w:val="both"/>
+        <w:rPr>
+          <w:rFonts w:ascii="Times New Roman" w:hAnsi="Times New Roman" w:cs="Times New Roman"/>
+          <w:sz w:val="24"/>
+          <w:szCs w:val="24"/>
+        </w:rPr>
+      </w:pPr>
+      <w:r>
+        <w:rPr>
+          <w:rFonts w:ascii="Times New Roman" w:hAnsi="Times New Roman" w:cs="Times New Roman"/>
+          <w:sz w:val="24"/>
+          <w:szCs w:val="24"/>
+        </w:rPr>
+        <w:sym w:font="Wingdings" w:char="F0E0"/>
+      </w:r>
+      <w:r>
+        <w:rPr>
+          <w:rFonts w:ascii="Times New Roman" w:hAnsi="Times New Roman" w:cs="Times New Roman"/>
+          <w:sz w:val="24"/>
+          <w:szCs w:val="24"/>
+        </w:rPr>
+        <w:t>Relaciones</w:t>
+      </w:r>
+      <w:r>
+        <w:rPr>
+          <w:rFonts w:ascii="Times New Roman" w:hAnsi="Times New Roman" w:cs="Times New Roman"/>
+          <w:sz w:val="24"/>
+          <w:szCs w:val="24"/>
+        </w:rPr>
+        <w:t xml:space="preserve">: </w:t>
+      </w:r>
+      <w:r>
+        <w:rPr>
+          <w:rFonts w:ascii="Times New Roman" w:hAnsi="Times New Roman" w:cs="Times New Roman"/>
+          <w:sz w:val="24"/>
+          <w:szCs w:val="24"/>
+        </w:rPr>
+        <w:t>N</w:t>
+      </w:r>
+      <w:r>
+        <w:rPr>
+          <w:rFonts w:ascii="Times New Roman" w:hAnsi="Times New Roman" w:cs="Times New Roman"/>
+          <w:sz w:val="24"/>
+          <w:szCs w:val="24"/>
+        </w:rPr>
+        <w:t>:</w:t>
+      </w:r>
+      <w:r>
+        <w:rPr>
+          <w:rFonts w:ascii="Times New Roman" w:hAnsi="Times New Roman" w:cs="Times New Roman"/>
+          <w:sz w:val="24"/>
+          <w:szCs w:val="24"/>
+        </w:rPr>
+        <w:t>1</w:t>
+      </w:r>
+      <w:r>
+        <w:rPr>
+          <w:rFonts w:ascii="Times New Roman" w:hAnsi="Times New Roman" w:cs="Times New Roman"/>
+          <w:sz w:val="24"/>
+          <w:szCs w:val="24"/>
+        </w:rPr>
+        <w:t xml:space="preserve"> con la Tabla P</w:t>
+      </w:r>
+      <w:r>
+        <w:rPr>
+          <w:rFonts w:ascii="Times New Roman" w:hAnsi="Times New Roman" w:cs="Times New Roman"/>
+          <w:sz w:val="24"/>
+          <w:szCs w:val="24"/>
+        </w:rPr>
+        <w:t>erfiles</w:t>
+      </w:r>
+      <w:r>
+        <w:rPr>
+          <w:rFonts w:ascii="Times New Roman" w:hAnsi="Times New Roman" w:cs="Times New Roman"/>
+          <w:sz w:val="24"/>
+          <w:szCs w:val="24"/>
+        </w:rPr>
+        <w:t xml:space="preserve"> (</w:t>
+      </w:r>
+      <w:r>
+        <w:rPr>
+          <w:rFonts w:ascii="Times New Roman" w:hAnsi="Times New Roman" w:cs="Times New Roman"/>
+          <w:sz w:val="24"/>
+          <w:szCs w:val="24"/>
+        </w:rPr>
+        <w:t>Muchos a 1</w:t>
+      </w:r>
+      <w:r>
+        <w:rPr>
+          <w:rFonts w:ascii="Times New Roman" w:hAnsi="Times New Roman" w:cs="Times New Roman"/>
+          <w:sz w:val="24"/>
+          <w:szCs w:val="24"/>
+        </w:rPr>
+        <w:t>)</w:t>
+      </w:r>
+    </w:p>
+    <w:p>
+      <w:pPr>
+        <w:pStyle w:val="Prrafodelista"/>
+        <w:spacing w:line="360" w:lineRule="auto"/>
+        <w:ind w:left="851" w:firstLine="565"/>
+        <w:jc w:val="both"/>
+        <w:rPr>
+          <w:rFonts w:ascii="Times New Roman" w:hAnsi="Times New Roman" w:cs="Times New Roman"/>
+          <w:sz w:val="24"/>
+          <w:szCs w:val="24"/>
+        </w:rPr>
+      </w:pPr>
+      <w:r>
+        <w:rPr>
+          <w:rFonts w:ascii="Times New Roman" w:hAnsi="Times New Roman" w:cs="Times New Roman"/>
+          <w:sz w:val="24"/>
+          <w:szCs w:val="24"/>
+        </w:rPr>
+        <w:tab/>
+      </w:r>
+      <w:r>
+        <w:rPr>
+          <w:rFonts w:ascii="Times New Roman" w:hAnsi="Times New Roman" w:cs="Times New Roman"/>
+          <w:sz w:val="24"/>
+          <w:szCs w:val="24"/>
+        </w:rPr>
+        <w:tab/>
+      </w:r>
+      <w:proofErr w:type="gramStart"/>
+      <w:r>
+        <w:rPr>
+          <w:rFonts w:ascii="Times New Roman" w:hAnsi="Times New Roman" w:cs="Times New Roman"/>
+          <w:sz w:val="24"/>
+          <w:szCs w:val="24"/>
+        </w:rPr>
+        <w:t>1:N</w:t>
+      </w:r>
+      <w:proofErr w:type="gramEnd"/>
+      <w:r>
+        <w:rPr>
+          <w:rFonts w:ascii="Times New Roman" w:hAnsi="Times New Roman" w:cs="Times New Roman"/>
+          <w:sz w:val="24"/>
+          <w:szCs w:val="24"/>
+        </w:rPr>
+        <w:t xml:space="preserve"> con las Tablas Horarios, Guardias, Ausencias, Actividades Extraescolares.</w:t>
+      </w:r>
+    </w:p>
+    <w:tbl>
+      <w:tblPr>
+        <w:tblStyle w:val="Tablaconcuadrcula"/>
+        <w:tblW w:w="5000" w:type="pct"/>
+        <w:tblLook w:val="04A0" w:firstRow="1" w:lastRow="0" w:firstColumn="1" w:lastColumn="0" w:noHBand="0" w:noVBand="1"/>
+      </w:tblPr>
+      <w:tblGrid>
+        <w:gridCol w:w="1208"/>
+        <w:gridCol w:w="2533"/>
+        <w:gridCol w:w="5036"/>
+      </w:tblGrid>
+      <w:tr>
+        <w:tc>
+          <w:tcPr>
+            <w:tcW w:w="688" w:type="pct"/>
+          </w:tcPr>
+          <w:p>
+            <w:pPr>
+              <w:spacing w:line="360" w:lineRule="auto"/>
+              <w:jc w:val="both"/>
+              <w:rPr>
+                <w:rFonts w:ascii="Times New Roman" w:hAnsi="Times New Roman" w:cs="Times New Roman"/>
+                <w:sz w:val="24"/>
+                <w:szCs w:val="24"/>
+              </w:rPr>
+            </w:pPr>
+            <w:r>
+              <w:rPr>
+                <w:rFonts w:ascii="Times New Roman" w:hAnsi="Times New Roman" w:cs="Times New Roman"/>
+                <w:sz w:val="24"/>
+                <w:szCs w:val="24"/>
+              </w:rPr>
+              <w:lastRenderedPageBreak/>
+              <w:t>Campo</w:t>
+            </w:r>
+          </w:p>
+        </w:tc>
+        <w:tc>
+          <w:tcPr>
+            <w:tcW w:w="1443" w:type="pct"/>
+          </w:tcPr>
+          <w:p>
+            <w:pPr>
+              <w:spacing w:line="360" w:lineRule="auto"/>
+              <w:jc w:val="both"/>
+              <w:rPr>
+                <w:rFonts w:ascii="Times New Roman" w:hAnsi="Times New Roman" w:cs="Times New Roman"/>
+                <w:sz w:val="24"/>
+                <w:szCs w:val="24"/>
+              </w:rPr>
+            </w:pPr>
+            <w:r>
+              <w:rPr>
+                <w:rFonts w:ascii="Times New Roman" w:hAnsi="Times New Roman" w:cs="Times New Roman"/>
+                <w:sz w:val="24"/>
+                <w:szCs w:val="24"/>
+              </w:rPr>
+              <w:t>Tipo</w:t>
+            </w:r>
+          </w:p>
+        </w:tc>
+        <w:tc>
+          <w:tcPr>
+            <w:tcW w:w="2869" w:type="pct"/>
+          </w:tcPr>
+          <w:p>
+            <w:pPr>
+              <w:spacing w:line="360" w:lineRule="auto"/>
+              <w:jc w:val="both"/>
+              <w:rPr>
+                <w:rFonts w:ascii="Times New Roman" w:hAnsi="Times New Roman" w:cs="Times New Roman"/>
+                <w:sz w:val="24"/>
+                <w:szCs w:val="24"/>
+              </w:rPr>
+            </w:pPr>
+            <w:r>
+              <w:rPr>
+                <w:rFonts w:ascii="Times New Roman" w:hAnsi="Times New Roman" w:cs="Times New Roman"/>
+                <w:sz w:val="24"/>
+                <w:szCs w:val="24"/>
+              </w:rPr>
+              <w:t>Descripción</w:t>
+            </w:r>
+          </w:p>
+        </w:tc>
+      </w:tr>
+      <w:tr>
+        <w:tc>
+          <w:tcPr>
+            <w:tcW w:w="688" w:type="pct"/>
+            <w:vAlign w:val="center"/>
+          </w:tcPr>
+          <w:p>
+            <w:pPr>
+              <w:spacing w:line="360" w:lineRule="auto"/>
+              <w:rPr>
+                <w:rFonts w:ascii="Times New Roman" w:hAnsi="Times New Roman" w:cs="Times New Roman"/>
+                <w:sz w:val="24"/>
+                <w:szCs w:val="24"/>
+              </w:rPr>
+            </w:pPr>
+            <w:r>
+              <w:rPr>
+                <w:rFonts w:ascii="Times New Roman" w:hAnsi="Times New Roman" w:cs="Times New Roman"/>
+                <w:sz w:val="24"/>
+                <w:szCs w:val="24"/>
+              </w:rPr>
+              <w:t>DNI</w:t>
+            </w:r>
+          </w:p>
+        </w:tc>
+        <w:tc>
+          <w:tcPr>
+            <w:tcW w:w="1443" w:type="pct"/>
+            <w:vAlign w:val="center"/>
+          </w:tcPr>
+          <w:p>
+            <w:pPr>
+              <w:spacing w:line="360" w:lineRule="auto"/>
+              <w:rPr>
+                <w:rFonts w:ascii="Times New Roman" w:hAnsi="Times New Roman" w:cs="Times New Roman"/>
+                <w:sz w:val="24"/>
+                <w:szCs w:val="24"/>
+              </w:rPr>
+            </w:pPr>
+            <w:proofErr w:type="gramStart"/>
+            <w:r>
+              <w:rPr>
+                <w:rFonts w:ascii="Times New Roman" w:hAnsi="Times New Roman" w:cs="Times New Roman"/>
+                <w:sz w:val="24"/>
+                <w:szCs w:val="24"/>
+              </w:rPr>
+              <w:t>VARCHAR(</w:t>
+            </w:r>
+            <w:proofErr w:type="gramEnd"/>
+            <w:r>
+              <w:rPr>
+                <w:rFonts w:ascii="Times New Roman" w:hAnsi="Times New Roman" w:cs="Times New Roman"/>
+                <w:sz w:val="24"/>
+                <w:szCs w:val="24"/>
+              </w:rPr>
+              <w:t>9) PK</w:t>
+            </w:r>
+          </w:p>
+        </w:tc>
+        <w:tc>
+          <w:tcPr>
+            <w:tcW w:w="2869" w:type="pct"/>
+          </w:tcPr>
+          <w:p>
+            <w:pPr>
+              <w:spacing w:line="360" w:lineRule="auto"/>
+              <w:jc w:val="both"/>
+              <w:rPr>
+                <w:rFonts w:ascii="Times New Roman" w:hAnsi="Times New Roman" w:cs="Times New Roman"/>
+                <w:sz w:val="24"/>
+                <w:szCs w:val="24"/>
+              </w:rPr>
+            </w:pPr>
+            <w:r>
+              <w:rPr>
+                <w:rFonts w:ascii="Times New Roman" w:hAnsi="Times New Roman" w:cs="Times New Roman"/>
+                <w:sz w:val="24"/>
+                <w:szCs w:val="24"/>
+              </w:rPr>
+              <w:t>Identificador del profesor o del miembro del equipo directivo, indicamos el DNI del profesor/dirección este campo es único y debe de llevar el siguiente formato 00000000X</w:t>
+            </w:r>
+            <w:r>
+              <w:rPr>
+                <w:rFonts w:ascii="Times New Roman" w:hAnsi="Times New Roman" w:cs="Times New Roman"/>
+                <w:sz w:val="24"/>
+                <w:szCs w:val="24"/>
+              </w:rPr>
+              <w:t>.</w:t>
+            </w:r>
+          </w:p>
+        </w:tc>
+      </w:tr>
+      <w:tr>
+        <w:tc>
+          <w:tcPr>
+            <w:tcW w:w="688" w:type="pct"/>
+            <w:vAlign w:val="center"/>
+          </w:tcPr>
+          <w:p>
+            <w:pPr>
+              <w:spacing w:line="360" w:lineRule="auto"/>
+              <w:rPr>
+                <w:rFonts w:ascii="Times New Roman" w:hAnsi="Times New Roman" w:cs="Times New Roman"/>
+                <w:sz w:val="24"/>
+                <w:szCs w:val="24"/>
+              </w:rPr>
+            </w:pPr>
+            <w:r>
+              <w:rPr>
+                <w:rFonts w:ascii="Times New Roman" w:hAnsi="Times New Roman" w:cs="Times New Roman"/>
+                <w:sz w:val="24"/>
+                <w:szCs w:val="24"/>
+              </w:rPr>
+              <w:t>Nombre</w:t>
+            </w:r>
+          </w:p>
+        </w:tc>
+        <w:tc>
+          <w:tcPr>
+            <w:tcW w:w="1443" w:type="pct"/>
+            <w:vAlign w:val="center"/>
+          </w:tcPr>
+          <w:p>
+            <w:pPr>
+              <w:spacing w:line="360" w:lineRule="auto"/>
+              <w:rPr>
+                <w:rFonts w:ascii="Times New Roman" w:hAnsi="Times New Roman" w:cs="Times New Roman"/>
+                <w:sz w:val="24"/>
+                <w:szCs w:val="24"/>
+              </w:rPr>
+            </w:pPr>
+            <w:proofErr w:type="gramStart"/>
+            <w:r>
+              <w:rPr>
+                <w:rFonts w:ascii="Times New Roman" w:hAnsi="Times New Roman" w:cs="Times New Roman"/>
+                <w:sz w:val="24"/>
+                <w:szCs w:val="24"/>
+              </w:rPr>
+              <w:t>VARCHAR(</w:t>
+            </w:r>
+            <w:proofErr w:type="gramEnd"/>
+            <w:r>
+              <w:rPr>
+                <w:rFonts w:ascii="Times New Roman" w:hAnsi="Times New Roman" w:cs="Times New Roman"/>
+                <w:sz w:val="24"/>
+                <w:szCs w:val="24"/>
+              </w:rPr>
+              <w:t>100)</w:t>
+            </w:r>
+          </w:p>
+        </w:tc>
+        <w:tc>
+          <w:tcPr>
+            <w:tcW w:w="2869" w:type="pct"/>
+          </w:tcPr>
+          <w:p>
+            <w:pPr>
+              <w:spacing w:line="360" w:lineRule="auto"/>
+              <w:jc w:val="both"/>
+              <w:rPr>
+                <w:rFonts w:ascii="Times New Roman" w:hAnsi="Times New Roman" w:cs="Times New Roman"/>
+                <w:sz w:val="24"/>
+                <w:szCs w:val="24"/>
+              </w:rPr>
+            </w:pPr>
+            <w:r>
+              <w:rPr>
+                <w:rFonts w:ascii="Times New Roman" w:hAnsi="Times New Roman" w:cs="Times New Roman"/>
+                <w:sz w:val="24"/>
+                <w:szCs w:val="24"/>
+              </w:rPr>
+              <w:t xml:space="preserve">Indicamos </w:t>
+            </w:r>
+            <w:r>
+              <w:rPr>
+                <w:rFonts w:ascii="Times New Roman" w:hAnsi="Times New Roman" w:cs="Times New Roman"/>
+                <w:sz w:val="24"/>
+                <w:szCs w:val="24"/>
+              </w:rPr>
+              <w:t>el nombre del profesor o del miembro del equipo directivo.</w:t>
+            </w:r>
+          </w:p>
+        </w:tc>
+      </w:tr>
+      <w:tr>
+        <w:tc>
+          <w:tcPr>
+            <w:tcW w:w="688" w:type="pct"/>
+            <w:vAlign w:val="center"/>
+          </w:tcPr>
+          <w:p>
+            <w:pPr>
+              <w:spacing w:line="360" w:lineRule="auto"/>
+              <w:rPr>
+                <w:rFonts w:ascii="Times New Roman" w:hAnsi="Times New Roman" w:cs="Times New Roman"/>
+                <w:sz w:val="24"/>
+                <w:szCs w:val="24"/>
+              </w:rPr>
+            </w:pPr>
+            <w:r>
+              <w:rPr>
+                <w:rFonts w:ascii="Times New Roman" w:hAnsi="Times New Roman" w:cs="Times New Roman"/>
+                <w:sz w:val="24"/>
+                <w:szCs w:val="24"/>
+              </w:rPr>
+              <w:t>Apellidos</w:t>
+            </w:r>
+          </w:p>
+        </w:tc>
+        <w:tc>
+          <w:tcPr>
+            <w:tcW w:w="1443" w:type="pct"/>
+            <w:vAlign w:val="center"/>
+          </w:tcPr>
+          <w:p>
+            <w:pPr>
+              <w:spacing w:line="360" w:lineRule="auto"/>
+              <w:rPr>
+                <w:rFonts w:ascii="Times New Roman" w:hAnsi="Times New Roman" w:cs="Times New Roman"/>
+                <w:sz w:val="24"/>
+                <w:szCs w:val="24"/>
+              </w:rPr>
+            </w:pPr>
+            <w:proofErr w:type="gramStart"/>
+            <w:r>
+              <w:rPr>
+                <w:rFonts w:ascii="Times New Roman" w:hAnsi="Times New Roman" w:cs="Times New Roman"/>
+                <w:sz w:val="24"/>
+                <w:szCs w:val="24"/>
+              </w:rPr>
+              <w:t>VARCHAR(</w:t>
+            </w:r>
+            <w:proofErr w:type="gramEnd"/>
+            <w:r>
+              <w:rPr>
+                <w:rFonts w:ascii="Times New Roman" w:hAnsi="Times New Roman" w:cs="Times New Roman"/>
+                <w:sz w:val="24"/>
+                <w:szCs w:val="24"/>
+              </w:rPr>
+              <w:t>1</w:t>
+            </w:r>
+            <w:r>
+              <w:rPr>
+                <w:rFonts w:ascii="Times New Roman" w:hAnsi="Times New Roman" w:cs="Times New Roman"/>
+                <w:sz w:val="24"/>
+                <w:szCs w:val="24"/>
+              </w:rPr>
+              <w:t>5</w:t>
+            </w:r>
+            <w:r>
+              <w:rPr>
+                <w:rFonts w:ascii="Times New Roman" w:hAnsi="Times New Roman" w:cs="Times New Roman"/>
+                <w:sz w:val="24"/>
+                <w:szCs w:val="24"/>
+              </w:rPr>
+              <w:t>0)</w:t>
+            </w:r>
+          </w:p>
+        </w:tc>
+        <w:tc>
+          <w:tcPr>
+            <w:tcW w:w="2869" w:type="pct"/>
+          </w:tcPr>
+          <w:p>
+            <w:pPr>
+              <w:spacing w:line="360" w:lineRule="auto"/>
+              <w:jc w:val="both"/>
+              <w:rPr>
+                <w:rFonts w:ascii="Times New Roman" w:hAnsi="Times New Roman" w:cs="Times New Roman"/>
+                <w:sz w:val="24"/>
+                <w:szCs w:val="24"/>
+              </w:rPr>
+            </w:pPr>
+            <w:r>
+              <w:rPr>
+                <w:rFonts w:ascii="Times New Roman" w:hAnsi="Times New Roman" w:cs="Times New Roman"/>
+                <w:sz w:val="24"/>
+                <w:szCs w:val="24"/>
+              </w:rPr>
+              <w:t xml:space="preserve">Indicamos </w:t>
+            </w:r>
+            <w:r>
+              <w:rPr>
+                <w:rFonts w:ascii="Times New Roman" w:hAnsi="Times New Roman" w:cs="Times New Roman"/>
+                <w:sz w:val="24"/>
+                <w:szCs w:val="24"/>
+              </w:rPr>
+              <w:t xml:space="preserve">los apellidos </w:t>
+            </w:r>
+            <w:r>
+              <w:rPr>
+                <w:rFonts w:ascii="Times New Roman" w:hAnsi="Times New Roman" w:cs="Times New Roman"/>
+                <w:sz w:val="24"/>
+                <w:szCs w:val="24"/>
+              </w:rPr>
+              <w:t>del profesor o del miembro del equipo directivo</w:t>
+            </w:r>
+            <w:r>
+              <w:rPr>
+                <w:rFonts w:ascii="Times New Roman" w:hAnsi="Times New Roman" w:cs="Times New Roman"/>
+                <w:sz w:val="24"/>
+                <w:szCs w:val="24"/>
+              </w:rPr>
+              <w:t>.</w:t>
+            </w:r>
+          </w:p>
+        </w:tc>
+      </w:tr>
+      <w:tr>
+        <w:tc>
+          <w:tcPr>
+            <w:tcW w:w="688" w:type="pct"/>
+            <w:vAlign w:val="center"/>
+          </w:tcPr>
+          <w:p>
+            <w:pPr>
+              <w:spacing w:line="360" w:lineRule="auto"/>
+              <w:rPr>
+                <w:rFonts w:ascii="Times New Roman" w:hAnsi="Times New Roman" w:cs="Times New Roman"/>
+                <w:sz w:val="24"/>
+                <w:szCs w:val="24"/>
+              </w:rPr>
+            </w:pPr>
+            <w:r>
+              <w:rPr>
+                <w:rFonts w:ascii="Times New Roman" w:hAnsi="Times New Roman" w:cs="Times New Roman"/>
+                <w:sz w:val="24"/>
+                <w:szCs w:val="24"/>
+              </w:rPr>
+              <w:t>Email</w:t>
+            </w:r>
+          </w:p>
+        </w:tc>
+        <w:tc>
+          <w:tcPr>
+            <w:tcW w:w="1443" w:type="pct"/>
+            <w:vAlign w:val="center"/>
+          </w:tcPr>
+          <w:p>
+            <w:pPr>
+              <w:spacing w:line="360" w:lineRule="auto"/>
+              <w:rPr>
+                <w:rFonts w:ascii="Times New Roman" w:hAnsi="Times New Roman" w:cs="Times New Roman"/>
+                <w:sz w:val="24"/>
+                <w:szCs w:val="24"/>
+              </w:rPr>
+            </w:pPr>
+            <w:proofErr w:type="gramStart"/>
+            <w:r>
+              <w:rPr>
+                <w:rFonts w:ascii="Times New Roman" w:hAnsi="Times New Roman" w:cs="Times New Roman"/>
+                <w:sz w:val="24"/>
+                <w:szCs w:val="24"/>
+              </w:rPr>
+              <w:t>VARCHAR(</w:t>
+            </w:r>
+            <w:proofErr w:type="gramEnd"/>
+            <w:r>
+              <w:rPr>
+                <w:rFonts w:ascii="Times New Roman" w:hAnsi="Times New Roman" w:cs="Times New Roman"/>
+                <w:sz w:val="24"/>
+                <w:szCs w:val="24"/>
+              </w:rPr>
+              <w:t>100)</w:t>
+            </w:r>
+          </w:p>
+        </w:tc>
+        <w:tc>
+          <w:tcPr>
+            <w:tcW w:w="2869" w:type="pct"/>
+          </w:tcPr>
+          <w:p>
+            <w:pPr>
+              <w:spacing w:line="360" w:lineRule="auto"/>
+              <w:jc w:val="both"/>
+              <w:rPr>
+                <w:rFonts w:ascii="Times New Roman" w:hAnsi="Times New Roman" w:cs="Times New Roman"/>
+                <w:sz w:val="24"/>
+                <w:szCs w:val="24"/>
+              </w:rPr>
+            </w:pPr>
+            <w:r>
+              <w:rPr>
+                <w:rFonts w:ascii="Times New Roman" w:hAnsi="Times New Roman" w:cs="Times New Roman"/>
+                <w:sz w:val="24"/>
+                <w:szCs w:val="24"/>
+              </w:rPr>
+              <w:t>Indicamos el correo del profesor o del miembro del equipo directivo; este campo es único y dos profesores no pueden contener el mismo correo.</w:t>
+            </w:r>
+          </w:p>
+        </w:tc>
+      </w:tr>
+      <w:tr>
+        <w:tc>
+          <w:tcPr>
+            <w:tcW w:w="688" w:type="pct"/>
+            <w:vAlign w:val="center"/>
+          </w:tcPr>
+          <w:p>
+            <w:pPr>
+              <w:spacing w:line="360" w:lineRule="auto"/>
+              <w:rPr>
+                <w:rFonts w:ascii="Times New Roman" w:hAnsi="Times New Roman" w:cs="Times New Roman"/>
+                <w:sz w:val="24"/>
+                <w:szCs w:val="24"/>
+              </w:rPr>
+            </w:pPr>
+            <w:r>
+              <w:rPr>
+                <w:rFonts w:ascii="Times New Roman" w:hAnsi="Times New Roman" w:cs="Times New Roman"/>
+                <w:sz w:val="24"/>
+                <w:szCs w:val="24"/>
+              </w:rPr>
+              <w:t>Password</w:t>
+            </w:r>
+          </w:p>
+        </w:tc>
+        <w:tc>
+          <w:tcPr>
+            <w:tcW w:w="1443" w:type="pct"/>
+            <w:vAlign w:val="center"/>
+          </w:tcPr>
+          <w:p>
+            <w:pPr>
+              <w:spacing w:line="360" w:lineRule="auto"/>
+              <w:rPr>
+                <w:rFonts w:ascii="Times New Roman" w:hAnsi="Times New Roman" w:cs="Times New Roman"/>
+                <w:sz w:val="24"/>
+                <w:szCs w:val="24"/>
+              </w:rPr>
+            </w:pPr>
+            <w:proofErr w:type="gramStart"/>
+            <w:r>
+              <w:rPr>
+                <w:rFonts w:ascii="Times New Roman" w:hAnsi="Times New Roman" w:cs="Times New Roman"/>
+                <w:sz w:val="24"/>
+                <w:szCs w:val="24"/>
+              </w:rPr>
+              <w:t>VARCHAR(</w:t>
+            </w:r>
+            <w:proofErr w:type="gramEnd"/>
+            <w:r>
+              <w:rPr>
+                <w:rFonts w:ascii="Times New Roman" w:hAnsi="Times New Roman" w:cs="Times New Roman"/>
+                <w:sz w:val="24"/>
+                <w:szCs w:val="24"/>
+              </w:rPr>
+              <w:t>255)</w:t>
+            </w:r>
+          </w:p>
+        </w:tc>
+        <w:tc>
+          <w:tcPr>
+            <w:tcW w:w="2869" w:type="pct"/>
+          </w:tcPr>
+          <w:p>
+            <w:pPr>
+              <w:spacing w:line="360" w:lineRule="auto"/>
+              <w:jc w:val="both"/>
+              <w:rPr>
+                <w:rFonts w:ascii="Times New Roman" w:hAnsi="Times New Roman" w:cs="Times New Roman"/>
+                <w:sz w:val="24"/>
+                <w:szCs w:val="24"/>
+              </w:rPr>
+            </w:pPr>
+            <w:r>
+              <w:rPr>
+                <w:rFonts w:ascii="Times New Roman" w:hAnsi="Times New Roman" w:cs="Times New Roman"/>
+                <w:sz w:val="24"/>
+                <w:szCs w:val="24"/>
+              </w:rPr>
+              <w:t>En este campo se encuentra la contraseña del usuario encriptada, así dejando de tener la contraseña en texto plano y que cualquier persona con acceso a la base de datos pueda visualizarla.</w:t>
+            </w:r>
+          </w:p>
+        </w:tc>
+      </w:tr>
+    </w:tbl>
+    <w:p>
+      <w:pPr>
+        <w:spacing w:line="360" w:lineRule="auto"/>
+        <w:jc w:val="both"/>
+        <w:rPr>
+          <w:rFonts w:ascii="Times New Roman" w:hAnsi="Times New Roman" w:cs="Times New Roman"/>
+          <w:sz w:val="24"/>
+          <w:szCs w:val="24"/>
+        </w:rPr>
+      </w:pPr>
+    </w:p>
+    <w:p>
+      <w:pPr>
+        <w:pStyle w:val="Prrafodelista"/>
+        <w:spacing w:line="360" w:lineRule="auto"/>
+        <w:ind w:left="851" w:firstLine="565"/>
+        <w:jc w:val="both"/>
+        <w:rPr>
+          <w:rFonts w:ascii="Times New Roman" w:hAnsi="Times New Roman" w:cs="Times New Roman"/>
+          <w:sz w:val="24"/>
+          <w:szCs w:val="24"/>
+        </w:rPr>
+      </w:pPr>
+      <w:r>
+        <w:rPr>
+          <w:rFonts w:ascii="Times New Roman" w:hAnsi="Times New Roman" w:cs="Times New Roman"/>
+          <w:sz w:val="24"/>
+          <w:szCs w:val="24"/>
+        </w:rPr>
+        <w:sym w:font="Wingdings" w:char="F0E0"/>
+      </w:r>
+      <w:r>
+        <w:rPr>
+          <w:rFonts w:ascii="Times New Roman" w:hAnsi="Times New Roman" w:cs="Times New Roman"/>
+          <w:sz w:val="24"/>
+          <w:szCs w:val="24"/>
+        </w:rPr>
+        <w:t xml:space="preserve">Tabla: </w:t>
+      </w:r>
+      <w:r>
+        <w:rPr>
+          <w:rFonts w:ascii="Times New Roman" w:hAnsi="Times New Roman" w:cs="Times New Roman"/>
+          <w:sz w:val="24"/>
+          <w:szCs w:val="24"/>
+        </w:rPr>
+        <w:t xml:space="preserve">Grupos, </w:t>
+      </w:r>
+      <w:proofErr w:type="spellStart"/>
+      <w:r>
+        <w:rPr>
+          <w:rFonts w:ascii="Times New Roman" w:hAnsi="Times New Roman" w:cs="Times New Roman"/>
+          <w:sz w:val="24"/>
+          <w:szCs w:val="24"/>
+        </w:rPr>
+        <w:t>Dias_Semana</w:t>
+      </w:r>
+      <w:proofErr w:type="spellEnd"/>
+      <w:r>
+        <w:rPr>
+          <w:rFonts w:ascii="Times New Roman" w:hAnsi="Times New Roman" w:cs="Times New Roman"/>
+          <w:sz w:val="24"/>
+          <w:szCs w:val="24"/>
+        </w:rPr>
+        <w:t xml:space="preserve">, </w:t>
+      </w:r>
+      <w:proofErr w:type="spellStart"/>
+      <w:r>
+        <w:rPr>
+          <w:rFonts w:ascii="Times New Roman" w:hAnsi="Times New Roman" w:cs="Times New Roman"/>
+          <w:sz w:val="24"/>
+          <w:szCs w:val="24"/>
+        </w:rPr>
+        <w:t>Tramos_Horarios</w:t>
+      </w:r>
+      <w:proofErr w:type="spellEnd"/>
+      <w:r>
+        <w:rPr>
+          <w:rFonts w:ascii="Times New Roman" w:hAnsi="Times New Roman" w:cs="Times New Roman"/>
+          <w:sz w:val="24"/>
+          <w:szCs w:val="24"/>
+        </w:rPr>
+        <w:t>, Aulas, Asignaturas.</w:t>
+      </w:r>
+    </w:p>
+    <w:p>
+      <w:pPr>
+        <w:pStyle w:val="Prrafodelista"/>
+        <w:spacing w:line="360" w:lineRule="auto"/>
+        <w:ind w:left="851" w:firstLine="565"/>
+        <w:jc w:val="both"/>
+        <w:rPr>
+          <w:rFonts w:ascii="Times New Roman" w:hAnsi="Times New Roman" w:cs="Times New Roman"/>
+          <w:sz w:val="24"/>
+          <w:szCs w:val="24"/>
+        </w:rPr>
+      </w:pPr>
+      <w:r>
+        <w:rPr>
+          <w:rFonts w:ascii="Times New Roman" w:hAnsi="Times New Roman" w:cs="Times New Roman"/>
+          <w:sz w:val="24"/>
+          <w:szCs w:val="24"/>
+        </w:rPr>
+        <w:sym w:font="Wingdings" w:char="F0E0"/>
+      </w:r>
+      <w:r>
+        <w:rPr>
+          <w:rFonts w:ascii="Times New Roman" w:hAnsi="Times New Roman" w:cs="Times New Roman"/>
+          <w:sz w:val="24"/>
+          <w:szCs w:val="24"/>
+        </w:rPr>
+        <w:t xml:space="preserve">Descripción: </w:t>
+      </w:r>
+      <w:r>
+        <w:rPr>
+          <w:rFonts w:ascii="Times New Roman" w:hAnsi="Times New Roman" w:cs="Times New Roman"/>
+          <w:sz w:val="24"/>
+          <w:szCs w:val="24"/>
+        </w:rPr>
+        <w:t>Este conjunto de tablas sirven para poder estructurar el horario y las guardias de los profesores.</w:t>
+      </w:r>
+    </w:p>
+    <w:p>
+      <w:pPr>
+        <w:pStyle w:val="Prrafodelista"/>
+        <w:spacing w:line="360" w:lineRule="auto"/>
+        <w:ind w:left="851" w:firstLine="565"/>
+        <w:jc w:val="both"/>
+        <w:rPr>
+          <w:rFonts w:ascii="Times New Roman" w:hAnsi="Times New Roman" w:cs="Times New Roman"/>
+          <w:sz w:val="24"/>
+          <w:szCs w:val="24"/>
+        </w:rPr>
+      </w:pPr>
+      <w:r>
+        <w:rPr>
+          <w:rFonts w:ascii="Times New Roman" w:hAnsi="Times New Roman" w:cs="Times New Roman"/>
+          <w:sz w:val="24"/>
+          <w:szCs w:val="24"/>
+        </w:rPr>
+        <w:sym w:font="Wingdings" w:char="F0E0"/>
+      </w:r>
+      <w:r>
+        <w:rPr>
+          <w:rFonts w:ascii="Times New Roman" w:hAnsi="Times New Roman" w:cs="Times New Roman"/>
+          <w:sz w:val="24"/>
+          <w:szCs w:val="24"/>
+        </w:rPr>
+        <w:t xml:space="preserve"> Datos que contiene cada Tabla:</w:t>
+      </w:r>
+    </w:p>
+    <w:tbl>
+      <w:tblPr>
+        <w:tblStyle w:val="Tablaconcuadrcula"/>
+        <w:tblW w:w="5000" w:type="pct"/>
+        <w:tblLook w:val="04A0" w:firstRow="1" w:lastRow="0" w:firstColumn="1" w:lastColumn="0" w:noHBand="0" w:noVBand="1"/>
+      </w:tblPr>
+      <w:tblGrid>
+        <w:gridCol w:w="2717"/>
+        <w:gridCol w:w="6060"/>
+      </w:tblGrid>
+      <w:tr>
+        <w:tc>
+          <w:tcPr>
+            <w:tcW w:w="1548" w:type="pct"/>
+          </w:tcPr>
+          <w:p>
+            <w:pPr>
+              <w:spacing w:line="360" w:lineRule="auto"/>
+              <w:jc w:val="both"/>
+              <w:rPr>
+                <w:rFonts w:ascii="Times New Roman" w:hAnsi="Times New Roman" w:cs="Times New Roman"/>
+                <w:sz w:val="24"/>
+                <w:szCs w:val="24"/>
+              </w:rPr>
+            </w:pPr>
+            <w:r>
+              <w:rPr>
+                <w:rFonts w:ascii="Times New Roman" w:hAnsi="Times New Roman" w:cs="Times New Roman"/>
+                <w:sz w:val="24"/>
+                <w:szCs w:val="24"/>
+              </w:rPr>
+              <w:t>Tabla</w:t>
+            </w:r>
+          </w:p>
+        </w:tc>
+        <w:tc>
+          <w:tcPr>
+            <w:tcW w:w="3452" w:type="pct"/>
+          </w:tcPr>
+          <w:p>
+            <w:pPr>
+              <w:spacing w:line="360" w:lineRule="auto"/>
+              <w:jc w:val="both"/>
+              <w:rPr>
+                <w:rFonts w:ascii="Times New Roman" w:hAnsi="Times New Roman" w:cs="Times New Roman"/>
+                <w:sz w:val="24"/>
+                <w:szCs w:val="24"/>
+              </w:rPr>
+            </w:pPr>
+            <w:r>
+              <w:rPr>
+                <w:rFonts w:ascii="Times New Roman" w:hAnsi="Times New Roman" w:cs="Times New Roman"/>
+                <w:sz w:val="24"/>
+                <w:szCs w:val="24"/>
+              </w:rPr>
+              <w:t>Datos</w:t>
+            </w:r>
+          </w:p>
+        </w:tc>
+      </w:tr>
+      <w:tr>
+        <w:tc>
+          <w:tcPr>
+            <w:tcW w:w="1548" w:type="pct"/>
+          </w:tcPr>
+          <w:p>
+            <w:pPr>
+              <w:spacing w:line="360" w:lineRule="auto"/>
+              <w:jc w:val="both"/>
+              <w:rPr>
+                <w:rFonts w:ascii="Times New Roman" w:hAnsi="Times New Roman" w:cs="Times New Roman"/>
+                <w:sz w:val="24"/>
+                <w:szCs w:val="24"/>
+              </w:rPr>
+            </w:pPr>
+            <w:r>
+              <w:rPr>
+                <w:rFonts w:ascii="Times New Roman" w:hAnsi="Times New Roman" w:cs="Times New Roman"/>
+                <w:sz w:val="24"/>
+                <w:szCs w:val="24"/>
+              </w:rPr>
+              <w:t>Grupos</w:t>
+            </w:r>
+          </w:p>
+        </w:tc>
+        <w:tc>
+          <w:tcPr>
+            <w:tcW w:w="3452" w:type="pct"/>
+          </w:tcPr>
+          <w:p>
+            <w:pPr>
+              <w:spacing w:line="360" w:lineRule="auto"/>
+              <w:jc w:val="both"/>
+              <w:rPr>
+                <w:rFonts w:ascii="Times New Roman" w:hAnsi="Times New Roman" w:cs="Times New Roman"/>
+                <w:sz w:val="24"/>
+                <w:szCs w:val="24"/>
+              </w:rPr>
+            </w:pPr>
+            <w:r>
+              <w:rPr>
+                <w:rFonts w:ascii="Times New Roman" w:hAnsi="Times New Roman" w:cs="Times New Roman"/>
+                <w:sz w:val="24"/>
+                <w:szCs w:val="24"/>
+              </w:rPr>
+              <w:t>ESO, Bachillerato, CFGM, etc.</w:t>
+            </w:r>
+          </w:p>
+        </w:tc>
+      </w:tr>
+      <w:tr>
+        <w:tc>
+          <w:tcPr>
+            <w:tcW w:w="1548" w:type="pct"/>
+          </w:tcPr>
+          <w:p>
+            <w:pPr>
+              <w:spacing w:line="360" w:lineRule="auto"/>
+              <w:jc w:val="both"/>
+              <w:rPr>
+                <w:rFonts w:ascii="Times New Roman" w:hAnsi="Times New Roman" w:cs="Times New Roman"/>
+                <w:sz w:val="24"/>
+                <w:szCs w:val="24"/>
+              </w:rPr>
+            </w:pPr>
+            <w:r>
+              <w:rPr>
+                <w:rFonts w:ascii="Times New Roman" w:hAnsi="Times New Roman" w:cs="Times New Roman"/>
+                <w:sz w:val="24"/>
+                <w:szCs w:val="24"/>
+              </w:rPr>
+              <w:t>Tramos Horarios</w:t>
+            </w:r>
+          </w:p>
+        </w:tc>
+        <w:tc>
+          <w:tcPr>
+            <w:tcW w:w="3452" w:type="pct"/>
+          </w:tcPr>
+          <w:p>
+            <w:pPr>
+              <w:spacing w:line="360" w:lineRule="auto"/>
+              <w:jc w:val="both"/>
+              <w:rPr>
+                <w:rFonts w:ascii="Times New Roman" w:hAnsi="Times New Roman" w:cs="Times New Roman"/>
+                <w:sz w:val="24"/>
+                <w:szCs w:val="24"/>
+              </w:rPr>
+            </w:pPr>
+            <w:r>
+              <w:rPr>
+                <w:rFonts w:ascii="Times New Roman" w:hAnsi="Times New Roman" w:cs="Times New Roman"/>
+                <w:sz w:val="24"/>
+                <w:szCs w:val="24"/>
+              </w:rPr>
+              <w:t>08:15 a 09:15, 09:15 a 10:15, 10:15 a 11:15, etc.</w:t>
+            </w:r>
+          </w:p>
+        </w:tc>
+      </w:tr>
+      <w:tr>
+        <w:tc>
+          <w:tcPr>
+            <w:tcW w:w="1548" w:type="pct"/>
+          </w:tcPr>
+          <w:p>
+            <w:pPr>
+              <w:spacing w:line="360" w:lineRule="auto"/>
+              <w:jc w:val="both"/>
+              <w:rPr>
+                <w:rFonts w:ascii="Times New Roman" w:hAnsi="Times New Roman" w:cs="Times New Roman"/>
+                <w:sz w:val="24"/>
+                <w:szCs w:val="24"/>
+              </w:rPr>
+            </w:pPr>
+            <w:r>
+              <w:rPr>
+                <w:rFonts w:ascii="Times New Roman" w:hAnsi="Times New Roman" w:cs="Times New Roman"/>
+                <w:sz w:val="24"/>
+                <w:szCs w:val="24"/>
+              </w:rPr>
+              <w:t>Aulas</w:t>
+            </w:r>
+          </w:p>
+        </w:tc>
+        <w:tc>
+          <w:tcPr>
+            <w:tcW w:w="3452" w:type="pct"/>
+          </w:tcPr>
+          <w:p>
+            <w:pPr>
+              <w:spacing w:line="360" w:lineRule="auto"/>
+              <w:jc w:val="both"/>
+              <w:rPr>
+                <w:rFonts w:ascii="Times New Roman" w:hAnsi="Times New Roman" w:cs="Times New Roman"/>
+                <w:sz w:val="24"/>
+                <w:szCs w:val="24"/>
+              </w:rPr>
+            </w:pPr>
+            <w:r>
+              <w:rPr>
+                <w:rFonts w:ascii="Times New Roman" w:hAnsi="Times New Roman" w:cs="Times New Roman"/>
+                <w:sz w:val="24"/>
+                <w:szCs w:val="24"/>
+              </w:rPr>
+              <w:t>Indicamos las distintas aulas que hay en el centro.</w:t>
+            </w:r>
+          </w:p>
+        </w:tc>
+      </w:tr>
+      <w:tr>
+        <w:tc>
+          <w:tcPr>
+            <w:tcW w:w="1548" w:type="pct"/>
+          </w:tcPr>
+          <w:p>
+            <w:pPr>
+              <w:spacing w:line="360" w:lineRule="auto"/>
+              <w:jc w:val="both"/>
+              <w:rPr>
+                <w:rFonts w:ascii="Times New Roman" w:hAnsi="Times New Roman" w:cs="Times New Roman"/>
+                <w:sz w:val="24"/>
+                <w:szCs w:val="24"/>
+              </w:rPr>
+            </w:pPr>
+            <w:proofErr w:type="spellStart"/>
+            <w:r>
+              <w:rPr>
+                <w:rFonts w:ascii="Times New Roman" w:hAnsi="Times New Roman" w:cs="Times New Roman"/>
+                <w:sz w:val="24"/>
+                <w:szCs w:val="24"/>
+              </w:rPr>
+              <w:t>Dias_Semana</w:t>
+            </w:r>
+            <w:proofErr w:type="spellEnd"/>
+          </w:p>
+        </w:tc>
+        <w:tc>
+          <w:tcPr>
+            <w:tcW w:w="3452" w:type="pct"/>
+          </w:tcPr>
+          <w:p>
+            <w:pPr>
+              <w:spacing w:line="360" w:lineRule="auto"/>
+              <w:jc w:val="both"/>
+              <w:rPr>
+                <w:rFonts w:ascii="Times New Roman" w:hAnsi="Times New Roman" w:cs="Times New Roman"/>
+                <w:sz w:val="24"/>
+                <w:szCs w:val="24"/>
+              </w:rPr>
+            </w:pPr>
+            <w:r>
+              <w:rPr>
+                <w:rFonts w:ascii="Times New Roman" w:hAnsi="Times New Roman" w:cs="Times New Roman"/>
+                <w:sz w:val="24"/>
+                <w:szCs w:val="24"/>
+              </w:rPr>
+              <w:t xml:space="preserve">Lunes, Martes, Miércoles, Jueves y </w:t>
+            </w:r>
+            <w:proofErr w:type="gramStart"/>
+            <w:r>
+              <w:rPr>
+                <w:rFonts w:ascii="Times New Roman" w:hAnsi="Times New Roman" w:cs="Times New Roman"/>
+                <w:sz w:val="24"/>
+                <w:szCs w:val="24"/>
+              </w:rPr>
+              <w:t>Viernes</w:t>
+            </w:r>
+            <w:proofErr w:type="gramEnd"/>
+          </w:p>
+        </w:tc>
+      </w:tr>
+      <w:tr>
+        <w:tc>
+          <w:tcPr>
+            <w:tcW w:w="1548" w:type="pct"/>
+          </w:tcPr>
+          <w:p>
+            <w:pPr>
+              <w:spacing w:line="360" w:lineRule="auto"/>
+              <w:jc w:val="both"/>
+              <w:rPr>
+                <w:rFonts w:ascii="Times New Roman" w:hAnsi="Times New Roman" w:cs="Times New Roman"/>
+                <w:sz w:val="24"/>
+                <w:szCs w:val="24"/>
+              </w:rPr>
+            </w:pPr>
+            <w:r>
+              <w:rPr>
+                <w:rFonts w:ascii="Times New Roman" w:hAnsi="Times New Roman" w:cs="Times New Roman"/>
+                <w:sz w:val="24"/>
+                <w:szCs w:val="24"/>
+              </w:rPr>
+              <w:t>Asignaturas</w:t>
+            </w:r>
+          </w:p>
+        </w:tc>
+        <w:tc>
+          <w:tcPr>
+            <w:tcW w:w="3452" w:type="pct"/>
+          </w:tcPr>
+          <w:p>
+            <w:pPr>
+              <w:spacing w:line="360" w:lineRule="auto"/>
+              <w:jc w:val="both"/>
+              <w:rPr>
+                <w:rFonts w:ascii="Times New Roman" w:hAnsi="Times New Roman" w:cs="Times New Roman"/>
+                <w:sz w:val="24"/>
+                <w:szCs w:val="24"/>
+              </w:rPr>
+            </w:pPr>
+            <w:r>
+              <w:rPr>
+                <w:rFonts w:ascii="Times New Roman" w:hAnsi="Times New Roman" w:cs="Times New Roman"/>
+                <w:sz w:val="24"/>
+                <w:szCs w:val="24"/>
+              </w:rPr>
+              <w:t>Lengua, Matemáticas, Física y Química, etc.</w:t>
+            </w:r>
+          </w:p>
+        </w:tc>
+      </w:tr>
+    </w:tbl>
+    <w:p>
+      <w:pPr>
+        <w:spacing w:line="360" w:lineRule="auto"/>
+        <w:jc w:val="both"/>
+        <w:rPr>
+          <w:rFonts w:ascii="Times New Roman" w:hAnsi="Times New Roman" w:cs="Times New Roman"/>
+          <w:sz w:val="24"/>
+          <w:szCs w:val="24"/>
+        </w:rPr>
+      </w:pPr>
+    </w:p>
+    <w:p>
+      <w:pPr>
+        <w:pStyle w:val="Prrafodelista"/>
+        <w:spacing w:line="360" w:lineRule="auto"/>
+        <w:ind w:left="851" w:firstLine="565"/>
+        <w:jc w:val="both"/>
+        <w:rPr>
+          <w:rFonts w:ascii="Times New Roman" w:hAnsi="Times New Roman" w:cs="Times New Roman"/>
+          <w:sz w:val="24"/>
+          <w:szCs w:val="24"/>
+        </w:rPr>
+      </w:pPr>
+      <w:r>
+        <w:rPr>
+          <w:rFonts w:ascii="Times New Roman" w:hAnsi="Times New Roman" w:cs="Times New Roman"/>
+          <w:sz w:val="24"/>
+          <w:szCs w:val="24"/>
+        </w:rPr>
+        <w:sym w:font="Wingdings" w:char="F0E0"/>
+      </w:r>
+      <w:r>
+        <w:rPr>
+          <w:rFonts w:ascii="Times New Roman" w:hAnsi="Times New Roman" w:cs="Times New Roman"/>
+          <w:sz w:val="24"/>
+          <w:szCs w:val="24"/>
+        </w:rPr>
+        <w:t xml:space="preserve">Tabla: </w:t>
+      </w:r>
+      <w:r>
+        <w:rPr>
+          <w:rFonts w:ascii="Times New Roman" w:hAnsi="Times New Roman" w:cs="Times New Roman"/>
+          <w:sz w:val="24"/>
+          <w:szCs w:val="24"/>
+        </w:rPr>
+        <w:t>Horarios</w:t>
+      </w:r>
+    </w:p>
+    <w:p>
+      <w:pPr>
+        <w:pStyle w:val="Prrafodelista"/>
+        <w:spacing w:line="360" w:lineRule="auto"/>
+        <w:ind w:left="851" w:firstLine="565"/>
+        <w:jc w:val="both"/>
+        <w:rPr>
+          <w:rFonts w:ascii="Times New Roman" w:hAnsi="Times New Roman" w:cs="Times New Roman"/>
+          <w:sz w:val="24"/>
+          <w:szCs w:val="24"/>
+        </w:rPr>
+      </w:pPr>
+      <w:r>
+        <w:rPr>
+          <w:rFonts w:ascii="Times New Roman" w:hAnsi="Times New Roman" w:cs="Times New Roman"/>
+          <w:sz w:val="24"/>
+          <w:szCs w:val="24"/>
+        </w:rPr>
+        <w:sym w:font="Wingdings" w:char="F0E0"/>
+      </w:r>
+      <w:r>
+        <w:rPr>
+          <w:rFonts w:ascii="Times New Roman" w:hAnsi="Times New Roman" w:cs="Times New Roman"/>
+          <w:sz w:val="24"/>
+          <w:szCs w:val="24"/>
+        </w:rPr>
+        <w:t xml:space="preserve">Descripción: Almacena los </w:t>
+      </w:r>
+      <w:r>
+        <w:rPr>
+          <w:rFonts w:ascii="Times New Roman" w:hAnsi="Times New Roman" w:cs="Times New Roman"/>
+          <w:sz w:val="24"/>
+          <w:szCs w:val="24"/>
+        </w:rPr>
+        <w:t>horarios de cada profesor así asignándolo con un grupo, asignatura, aula y en un tramo en concreto.</w:t>
+      </w:r>
+    </w:p>
+    <w:p>
+      <w:pPr>
+        <w:pStyle w:val="Prrafodelista"/>
+        <w:spacing w:line="360" w:lineRule="auto"/>
+        <w:ind w:left="851" w:firstLine="565"/>
+        <w:jc w:val="both"/>
+        <w:rPr>
+          <w:rFonts w:ascii="Times New Roman" w:hAnsi="Times New Roman" w:cs="Times New Roman"/>
+          <w:sz w:val="24"/>
+          <w:szCs w:val="24"/>
+        </w:rPr>
+      </w:pPr>
+      <w:r>
+        <w:rPr>
+          <w:rFonts w:ascii="Times New Roman" w:hAnsi="Times New Roman" w:cs="Times New Roman"/>
+          <w:sz w:val="24"/>
+          <w:szCs w:val="24"/>
+        </w:rPr>
+        <w:lastRenderedPageBreak/>
+        <w:sym w:font="Wingdings" w:char="F0E0"/>
+      </w:r>
+      <w:r>
+        <w:rPr>
+          <w:rFonts w:ascii="Times New Roman" w:hAnsi="Times New Roman" w:cs="Times New Roman"/>
+          <w:sz w:val="24"/>
+          <w:szCs w:val="24"/>
+        </w:rPr>
+        <w:t>Relaciones: N:1 con la</w:t>
+      </w:r>
+      <w:r>
+        <w:rPr>
+          <w:rFonts w:ascii="Times New Roman" w:hAnsi="Times New Roman" w:cs="Times New Roman"/>
+          <w:sz w:val="24"/>
+          <w:szCs w:val="24"/>
+        </w:rPr>
+        <w:t xml:space="preserve">s </w:t>
+      </w:r>
+      <w:r>
+        <w:rPr>
+          <w:rFonts w:ascii="Times New Roman" w:hAnsi="Times New Roman" w:cs="Times New Roman"/>
+          <w:sz w:val="24"/>
+          <w:szCs w:val="24"/>
+        </w:rPr>
+        <w:t>Tabla</w:t>
+      </w:r>
+      <w:r>
+        <w:rPr>
+          <w:rFonts w:ascii="Times New Roman" w:hAnsi="Times New Roman" w:cs="Times New Roman"/>
+          <w:sz w:val="24"/>
+          <w:szCs w:val="24"/>
+        </w:rPr>
+        <w:t xml:space="preserve">s Profesores, </w:t>
+      </w:r>
+      <w:proofErr w:type="spellStart"/>
+      <w:r>
+        <w:rPr>
+          <w:rFonts w:ascii="Times New Roman" w:hAnsi="Times New Roman" w:cs="Times New Roman"/>
+          <w:sz w:val="24"/>
+          <w:szCs w:val="24"/>
+        </w:rPr>
+        <w:t>Dias_Semana</w:t>
+      </w:r>
+      <w:proofErr w:type="spellEnd"/>
+      <w:r>
+        <w:rPr>
+          <w:rFonts w:ascii="Times New Roman" w:hAnsi="Times New Roman" w:cs="Times New Roman"/>
+          <w:sz w:val="24"/>
+          <w:szCs w:val="24"/>
+        </w:rPr>
+        <w:t xml:space="preserve">, </w:t>
+      </w:r>
+      <w:proofErr w:type="spellStart"/>
+      <w:r>
+        <w:rPr>
+          <w:rFonts w:ascii="Times New Roman" w:hAnsi="Times New Roman" w:cs="Times New Roman"/>
+          <w:sz w:val="24"/>
+          <w:szCs w:val="24"/>
+        </w:rPr>
+        <w:t>Tramos_Horarios</w:t>
+      </w:r>
+      <w:proofErr w:type="spellEnd"/>
+      <w:r>
+        <w:rPr>
+          <w:rFonts w:ascii="Times New Roman" w:hAnsi="Times New Roman" w:cs="Times New Roman"/>
+          <w:sz w:val="24"/>
+          <w:szCs w:val="24"/>
+        </w:rPr>
+        <w:t>, Grupos, Asignaturas y Aulas</w:t>
+      </w:r>
+      <w:r>
+        <w:rPr>
+          <w:rFonts w:ascii="Times New Roman" w:hAnsi="Times New Roman" w:cs="Times New Roman"/>
+          <w:sz w:val="24"/>
+          <w:szCs w:val="24"/>
+        </w:rPr>
+        <w:t xml:space="preserve"> (Muchos a 1)</w:t>
+      </w:r>
+    </w:p>
+    <w:tbl>
+      <w:tblPr>
+        <w:tblStyle w:val="Tablaconcuadrcula"/>
+        <w:tblW w:w="5000" w:type="pct"/>
+        <w:tblLook w:val="04A0" w:firstRow="1" w:lastRow="0" w:firstColumn="1" w:lastColumn="0" w:noHBand="0" w:noVBand="1"/>
+      </w:tblPr>
+      <w:tblGrid>
+        <w:gridCol w:w="2549"/>
+        <w:gridCol w:w="1795"/>
+        <w:gridCol w:w="4433"/>
+      </w:tblGrid>
+      <w:tr>
+        <w:tc>
+          <w:tcPr>
+            <w:tcW w:w="1218" w:type="pct"/>
+          </w:tcPr>
+          <w:p>
+            <w:pPr>
+              <w:spacing w:line="360" w:lineRule="auto"/>
+              <w:jc w:val="both"/>
+              <w:rPr>
+                <w:rFonts w:ascii="Times New Roman" w:hAnsi="Times New Roman" w:cs="Times New Roman"/>
+                <w:sz w:val="24"/>
+                <w:szCs w:val="24"/>
+              </w:rPr>
+            </w:pPr>
+            <w:r>
+              <w:rPr>
+                <w:rFonts w:ascii="Times New Roman" w:hAnsi="Times New Roman" w:cs="Times New Roman"/>
+                <w:sz w:val="24"/>
+                <w:szCs w:val="24"/>
+              </w:rPr>
+              <w:t>Campo</w:t>
+            </w:r>
+          </w:p>
+        </w:tc>
+        <w:tc>
+          <w:tcPr>
+            <w:tcW w:w="1140" w:type="pct"/>
+          </w:tcPr>
+          <w:p>
+            <w:pPr>
+              <w:spacing w:line="360" w:lineRule="auto"/>
+              <w:jc w:val="both"/>
+              <w:rPr>
+                <w:rFonts w:ascii="Times New Roman" w:hAnsi="Times New Roman" w:cs="Times New Roman"/>
+                <w:sz w:val="24"/>
+                <w:szCs w:val="24"/>
+              </w:rPr>
+            </w:pPr>
+            <w:r>
+              <w:rPr>
+                <w:rFonts w:ascii="Times New Roman" w:hAnsi="Times New Roman" w:cs="Times New Roman"/>
+                <w:sz w:val="24"/>
+                <w:szCs w:val="24"/>
+              </w:rPr>
+              <w:t>Tipo</w:t>
+            </w:r>
+          </w:p>
+        </w:tc>
+        <w:tc>
+          <w:tcPr>
+            <w:tcW w:w="2642" w:type="pct"/>
+          </w:tcPr>
+          <w:p>
+            <w:pPr>
+              <w:spacing w:line="360" w:lineRule="auto"/>
+              <w:jc w:val="both"/>
+              <w:rPr>
+                <w:rFonts w:ascii="Times New Roman" w:hAnsi="Times New Roman" w:cs="Times New Roman"/>
+                <w:sz w:val="24"/>
+                <w:szCs w:val="24"/>
+              </w:rPr>
+            </w:pPr>
+            <w:r>
+              <w:rPr>
+                <w:rFonts w:ascii="Times New Roman" w:hAnsi="Times New Roman" w:cs="Times New Roman"/>
+                <w:sz w:val="24"/>
+                <w:szCs w:val="24"/>
+              </w:rPr>
+              <w:t>Descripción</w:t>
+            </w:r>
+          </w:p>
+        </w:tc>
+      </w:tr>
+      <w:tr>
+        <w:tc>
+          <w:tcPr>
+            <w:tcW w:w="1218" w:type="pct"/>
+            <w:vAlign w:val="center"/>
+          </w:tcPr>
+          <w:p>
+            <w:pPr>
+              <w:spacing w:line="360" w:lineRule="auto"/>
+              <w:rPr>
+                <w:rFonts w:ascii="Times New Roman" w:hAnsi="Times New Roman" w:cs="Times New Roman"/>
+                <w:sz w:val="24"/>
+                <w:szCs w:val="24"/>
+              </w:rPr>
+            </w:pPr>
+            <w:proofErr w:type="spellStart"/>
+            <w:r>
+              <w:rPr>
+                <w:rFonts w:ascii="Times New Roman" w:hAnsi="Times New Roman" w:cs="Times New Roman"/>
+                <w:sz w:val="24"/>
+                <w:szCs w:val="24"/>
+              </w:rPr>
+              <w:t>Id_horario</w:t>
+            </w:r>
+            <w:proofErr w:type="spellEnd"/>
+          </w:p>
+        </w:tc>
+        <w:tc>
+          <w:tcPr>
+            <w:tcW w:w="1140" w:type="pct"/>
+            <w:vAlign w:val="center"/>
+          </w:tcPr>
+          <w:p>
+            <w:pPr>
+              <w:spacing w:line="360" w:lineRule="auto"/>
+              <w:rPr>
+                <w:rFonts w:ascii="Times New Roman" w:hAnsi="Times New Roman" w:cs="Times New Roman"/>
+                <w:sz w:val="24"/>
+                <w:szCs w:val="24"/>
+              </w:rPr>
+            </w:pPr>
+            <w:r>
+              <w:rPr>
+                <w:rFonts w:ascii="Times New Roman" w:hAnsi="Times New Roman" w:cs="Times New Roman"/>
+                <w:sz w:val="24"/>
+                <w:szCs w:val="24"/>
+              </w:rPr>
+              <w:t>INT (PK)</w:t>
+            </w:r>
+          </w:p>
+        </w:tc>
+        <w:tc>
+          <w:tcPr>
+            <w:tcW w:w="2642" w:type="pct"/>
+          </w:tcPr>
+          <w:p>
+            <w:pPr>
+              <w:spacing w:line="360" w:lineRule="auto"/>
+              <w:jc w:val="both"/>
+              <w:rPr>
+                <w:rFonts w:ascii="Times New Roman" w:hAnsi="Times New Roman" w:cs="Times New Roman"/>
+                <w:sz w:val="24"/>
+                <w:szCs w:val="24"/>
+              </w:rPr>
+            </w:pPr>
+            <w:r>
+              <w:rPr>
+                <w:rFonts w:ascii="Times New Roman" w:hAnsi="Times New Roman" w:cs="Times New Roman"/>
+                <w:sz w:val="24"/>
+                <w:szCs w:val="24"/>
+              </w:rPr>
+              <w:t>Identificador del horario, este campo es autoincrementar.</w:t>
+            </w:r>
+          </w:p>
+        </w:tc>
+      </w:tr>
+      <w:tr>
+        <w:tc>
+          <w:tcPr>
+            <w:tcW w:w="1218" w:type="pct"/>
+            <w:vAlign w:val="center"/>
+          </w:tcPr>
+          <w:p>
+            <w:pPr>
+              <w:spacing w:line="360" w:lineRule="auto"/>
+              <w:rPr>
+                <w:rFonts w:ascii="Times New Roman" w:hAnsi="Times New Roman" w:cs="Times New Roman"/>
+                <w:sz w:val="24"/>
+                <w:szCs w:val="24"/>
+              </w:rPr>
+            </w:pPr>
+            <w:proofErr w:type="spellStart"/>
+            <w:r>
+              <w:rPr>
+                <w:rFonts w:ascii="Times New Roman" w:hAnsi="Times New Roman" w:cs="Times New Roman"/>
+                <w:sz w:val="24"/>
+                <w:szCs w:val="24"/>
+              </w:rPr>
+              <w:t>DNI_Profesor_Horarios</w:t>
+            </w:r>
+            <w:proofErr w:type="spellEnd"/>
+          </w:p>
+        </w:tc>
+        <w:tc>
+          <w:tcPr>
+            <w:tcW w:w="1140" w:type="pct"/>
+            <w:vAlign w:val="center"/>
+          </w:tcPr>
+          <w:p>
+            <w:pPr>
+              <w:spacing w:line="360" w:lineRule="auto"/>
+              <w:rPr>
+                <w:rFonts w:ascii="Times New Roman" w:hAnsi="Times New Roman" w:cs="Times New Roman"/>
+                <w:sz w:val="24"/>
+                <w:szCs w:val="24"/>
+              </w:rPr>
+            </w:pPr>
+            <w:proofErr w:type="gramStart"/>
+            <w:r>
+              <w:rPr>
+                <w:rFonts w:ascii="Times New Roman" w:hAnsi="Times New Roman" w:cs="Times New Roman"/>
+                <w:sz w:val="24"/>
+                <w:szCs w:val="24"/>
+              </w:rPr>
+              <w:t>VARCHAR(</w:t>
+            </w:r>
+            <w:proofErr w:type="gramEnd"/>
+            <w:r>
+              <w:rPr>
+                <w:rFonts w:ascii="Times New Roman" w:hAnsi="Times New Roman" w:cs="Times New Roman"/>
+                <w:sz w:val="24"/>
+                <w:szCs w:val="24"/>
+              </w:rPr>
+              <w:t>9)</w:t>
+            </w:r>
+          </w:p>
+        </w:tc>
+        <w:tc>
+          <w:tcPr>
+            <w:tcW w:w="2642" w:type="pct"/>
+          </w:tcPr>
+          <w:p>
+            <w:pPr>
+              <w:spacing w:line="360" w:lineRule="auto"/>
+              <w:jc w:val="both"/>
+              <w:rPr>
+                <w:rFonts w:ascii="Times New Roman" w:hAnsi="Times New Roman" w:cs="Times New Roman"/>
+                <w:sz w:val="24"/>
+                <w:szCs w:val="24"/>
+              </w:rPr>
+            </w:pPr>
+            <w:r>
+              <w:rPr>
+                <w:rFonts w:ascii="Times New Roman" w:hAnsi="Times New Roman" w:cs="Times New Roman"/>
+                <w:sz w:val="24"/>
+                <w:szCs w:val="24"/>
+              </w:rPr>
+              <w:t xml:space="preserve">Campo no nulo en el cual almacenará </w:t>
+            </w:r>
+            <w:r>
+              <w:rPr>
+                <w:rFonts w:ascii="Times New Roman" w:hAnsi="Times New Roman" w:cs="Times New Roman"/>
+                <w:sz w:val="24"/>
+                <w:szCs w:val="24"/>
+              </w:rPr>
+              <w:t>la clave primaria de la tabla Profesores que es el DNI.</w:t>
+            </w:r>
+          </w:p>
+        </w:tc>
+      </w:tr>
+      <w:tr>
+        <w:tc>
+          <w:tcPr>
+            <w:tcW w:w="1218" w:type="pct"/>
+            <w:vAlign w:val="center"/>
+          </w:tcPr>
+          <w:p>
+            <w:pPr>
+              <w:spacing w:line="360" w:lineRule="auto"/>
+              <w:rPr>
+                <w:rFonts w:ascii="Times New Roman" w:hAnsi="Times New Roman" w:cs="Times New Roman"/>
+                <w:sz w:val="24"/>
+                <w:szCs w:val="24"/>
+              </w:rPr>
+            </w:pPr>
+            <w:proofErr w:type="spellStart"/>
+            <w:r>
+              <w:rPr>
+                <w:rFonts w:ascii="Times New Roman" w:hAnsi="Times New Roman" w:cs="Times New Roman"/>
+                <w:sz w:val="24"/>
+                <w:szCs w:val="24"/>
+              </w:rPr>
+              <w:t>Id_Dia_Horarios</w:t>
+            </w:r>
+            <w:proofErr w:type="spellEnd"/>
+          </w:p>
+        </w:tc>
+        <w:tc>
+          <w:tcPr>
+            <w:tcW w:w="1140" w:type="pct"/>
+            <w:vAlign w:val="center"/>
+          </w:tcPr>
+          <w:p>
+            <w:pPr>
+              <w:spacing w:line="360" w:lineRule="auto"/>
+              <w:rPr>
+                <w:rFonts w:ascii="Times New Roman" w:hAnsi="Times New Roman" w:cs="Times New Roman"/>
+                <w:sz w:val="24"/>
+                <w:szCs w:val="24"/>
+              </w:rPr>
+            </w:pPr>
+            <w:r>
+              <w:rPr>
+                <w:rFonts w:ascii="Times New Roman" w:hAnsi="Times New Roman" w:cs="Times New Roman"/>
+                <w:sz w:val="24"/>
+                <w:szCs w:val="24"/>
+              </w:rPr>
+              <w:t>INT</w:t>
+            </w:r>
+          </w:p>
+        </w:tc>
+        <w:tc>
+          <w:tcPr>
+            <w:tcW w:w="2642" w:type="pct"/>
+          </w:tcPr>
+          <w:p>
+            <w:pPr>
+              <w:spacing w:line="360" w:lineRule="auto"/>
+              <w:jc w:val="both"/>
+              <w:rPr>
+                <w:rFonts w:ascii="Times New Roman" w:hAnsi="Times New Roman" w:cs="Times New Roman"/>
+                <w:sz w:val="24"/>
+                <w:szCs w:val="24"/>
+              </w:rPr>
+            </w:pPr>
+            <w:r>
+              <w:rPr>
+                <w:rFonts w:ascii="Times New Roman" w:hAnsi="Times New Roman" w:cs="Times New Roman"/>
+                <w:sz w:val="24"/>
+                <w:szCs w:val="24"/>
+              </w:rPr>
+              <w:t xml:space="preserve">Campo no nulo en el cual almacenará la clave primaria de la tabla </w:t>
+            </w:r>
+            <w:proofErr w:type="spellStart"/>
+            <w:r>
+              <w:rPr>
+                <w:rFonts w:ascii="Times New Roman" w:hAnsi="Times New Roman" w:cs="Times New Roman"/>
+                <w:sz w:val="24"/>
+                <w:szCs w:val="24"/>
+              </w:rPr>
+              <w:t>Días_Semana</w:t>
+            </w:r>
+            <w:proofErr w:type="spellEnd"/>
+            <w:r>
+              <w:rPr>
+                <w:rFonts w:ascii="Times New Roman" w:hAnsi="Times New Roman" w:cs="Times New Roman"/>
+                <w:sz w:val="24"/>
+                <w:szCs w:val="24"/>
+              </w:rPr>
+              <w:t xml:space="preserve"> que es </w:t>
+            </w:r>
+            <w:proofErr w:type="spellStart"/>
+            <w:r>
+              <w:rPr>
+                <w:rFonts w:ascii="Times New Roman" w:hAnsi="Times New Roman" w:cs="Times New Roman"/>
+                <w:sz w:val="24"/>
+                <w:szCs w:val="24"/>
+              </w:rPr>
+              <w:t>id_dia</w:t>
+            </w:r>
+            <w:proofErr w:type="spellEnd"/>
+            <w:r>
+              <w:rPr>
+                <w:rFonts w:ascii="Times New Roman" w:hAnsi="Times New Roman" w:cs="Times New Roman"/>
+                <w:sz w:val="24"/>
+                <w:szCs w:val="24"/>
+              </w:rPr>
+              <w:t>.</w:t>
+            </w:r>
+          </w:p>
+        </w:tc>
+      </w:tr>
+      <w:tr>
+        <w:tc>
+          <w:tcPr>
+            <w:tcW w:w="1218" w:type="pct"/>
+            <w:vAlign w:val="center"/>
+          </w:tcPr>
+          <w:p>
+            <w:pPr>
+              <w:spacing w:line="360" w:lineRule="auto"/>
+              <w:rPr>
+                <w:rFonts w:ascii="Times New Roman" w:hAnsi="Times New Roman" w:cs="Times New Roman"/>
+                <w:sz w:val="24"/>
+                <w:szCs w:val="24"/>
+              </w:rPr>
+            </w:pPr>
+            <w:proofErr w:type="spellStart"/>
+            <w:r>
+              <w:rPr>
+                <w:rFonts w:ascii="Times New Roman" w:hAnsi="Times New Roman" w:cs="Times New Roman"/>
+                <w:sz w:val="24"/>
+                <w:szCs w:val="24"/>
+              </w:rPr>
+              <w:t>Id_Tramo_Horarios</w:t>
+            </w:r>
+            <w:proofErr w:type="spellEnd"/>
+          </w:p>
+        </w:tc>
+        <w:tc>
+          <w:tcPr>
+            <w:tcW w:w="1140" w:type="pct"/>
+            <w:vAlign w:val="center"/>
+          </w:tcPr>
+          <w:p>
+            <w:pPr>
+              <w:spacing w:line="360" w:lineRule="auto"/>
+              <w:rPr>
+                <w:rFonts w:ascii="Times New Roman" w:hAnsi="Times New Roman" w:cs="Times New Roman"/>
+                <w:sz w:val="24"/>
+                <w:szCs w:val="24"/>
+              </w:rPr>
+            </w:pPr>
+            <w:r>
+              <w:rPr>
+                <w:rFonts w:ascii="Times New Roman" w:hAnsi="Times New Roman" w:cs="Times New Roman"/>
+                <w:sz w:val="24"/>
+                <w:szCs w:val="24"/>
+              </w:rPr>
+              <w:t>INT</w:t>
+            </w:r>
+          </w:p>
+        </w:tc>
+        <w:tc>
+          <w:tcPr>
+            <w:tcW w:w="2642" w:type="pct"/>
+          </w:tcPr>
+          <w:p>
+            <w:pPr>
+              <w:spacing w:line="360" w:lineRule="auto"/>
+              <w:jc w:val="both"/>
+              <w:rPr>
+                <w:rFonts w:ascii="Times New Roman" w:hAnsi="Times New Roman" w:cs="Times New Roman"/>
+                <w:sz w:val="24"/>
+                <w:szCs w:val="24"/>
+              </w:rPr>
+            </w:pPr>
+            <w:r>
+              <w:rPr>
+                <w:rFonts w:ascii="Times New Roman" w:hAnsi="Times New Roman" w:cs="Times New Roman"/>
+                <w:sz w:val="24"/>
+                <w:szCs w:val="24"/>
+              </w:rPr>
+              <w:t xml:space="preserve">Campo no nulo en el cual almacenará la clave primaria de la tabla </w:t>
+            </w:r>
+            <w:proofErr w:type="spellStart"/>
+            <w:r>
+              <w:rPr>
+                <w:rFonts w:ascii="Times New Roman" w:hAnsi="Times New Roman" w:cs="Times New Roman"/>
+                <w:sz w:val="24"/>
+                <w:szCs w:val="24"/>
+              </w:rPr>
+              <w:t>Tramos_Horarios</w:t>
+            </w:r>
+            <w:proofErr w:type="spellEnd"/>
+            <w:r>
+              <w:rPr>
+                <w:rFonts w:ascii="Times New Roman" w:hAnsi="Times New Roman" w:cs="Times New Roman"/>
+                <w:sz w:val="24"/>
+                <w:szCs w:val="24"/>
+              </w:rPr>
+              <w:t xml:space="preserve"> que es </w:t>
+            </w:r>
+            <w:proofErr w:type="spellStart"/>
+            <w:r>
+              <w:rPr>
+                <w:rFonts w:ascii="Times New Roman" w:hAnsi="Times New Roman" w:cs="Times New Roman"/>
+                <w:sz w:val="24"/>
+                <w:szCs w:val="24"/>
+              </w:rPr>
+              <w:t>id_tramo</w:t>
+            </w:r>
+            <w:proofErr w:type="spellEnd"/>
+            <w:r>
+              <w:rPr>
+                <w:rFonts w:ascii="Times New Roman" w:hAnsi="Times New Roman" w:cs="Times New Roman"/>
+                <w:sz w:val="24"/>
+                <w:szCs w:val="24"/>
+              </w:rPr>
+              <w:t>.</w:t>
+            </w:r>
+          </w:p>
+        </w:tc>
+      </w:tr>
+      <w:tr>
+        <w:tc>
+          <w:tcPr>
+            <w:tcW w:w="1218" w:type="pct"/>
+            <w:vAlign w:val="center"/>
+          </w:tcPr>
+          <w:p>
+            <w:pPr>
+              <w:spacing w:line="360" w:lineRule="auto"/>
+              <w:rPr>
+                <w:rFonts w:ascii="Times New Roman" w:hAnsi="Times New Roman" w:cs="Times New Roman"/>
+                <w:sz w:val="24"/>
+                <w:szCs w:val="24"/>
+              </w:rPr>
+            </w:pPr>
+            <w:proofErr w:type="spellStart"/>
+            <w:r>
+              <w:rPr>
+                <w:rFonts w:ascii="Times New Roman" w:hAnsi="Times New Roman" w:cs="Times New Roman"/>
+                <w:sz w:val="24"/>
+                <w:szCs w:val="24"/>
+              </w:rPr>
+              <w:t>Id_Grupos_Horarios</w:t>
+            </w:r>
+            <w:proofErr w:type="spellEnd"/>
+          </w:p>
+        </w:tc>
+        <w:tc>
+          <w:tcPr>
+            <w:tcW w:w="1140" w:type="pct"/>
+            <w:vAlign w:val="center"/>
+          </w:tcPr>
+          <w:p>
+            <w:pPr>
+              <w:spacing w:line="360" w:lineRule="auto"/>
+              <w:rPr>
+                <w:rFonts w:ascii="Times New Roman" w:hAnsi="Times New Roman" w:cs="Times New Roman"/>
+                <w:sz w:val="24"/>
+                <w:szCs w:val="24"/>
+              </w:rPr>
+            </w:pPr>
+            <w:r>
+              <w:rPr>
+                <w:rFonts w:ascii="Times New Roman" w:hAnsi="Times New Roman" w:cs="Times New Roman"/>
+                <w:sz w:val="24"/>
+                <w:szCs w:val="24"/>
+              </w:rPr>
+              <w:t>INT</w:t>
+            </w:r>
+          </w:p>
+        </w:tc>
+        <w:tc>
+          <w:tcPr>
+            <w:tcW w:w="2642" w:type="pct"/>
+          </w:tcPr>
+          <w:p>
+            <w:pPr>
+              <w:spacing w:line="360" w:lineRule="auto"/>
+              <w:jc w:val="both"/>
+              <w:rPr>
+                <w:rFonts w:ascii="Times New Roman" w:hAnsi="Times New Roman" w:cs="Times New Roman"/>
+                <w:sz w:val="24"/>
+                <w:szCs w:val="24"/>
+              </w:rPr>
+            </w:pPr>
+            <w:r>
+              <w:rPr>
+                <w:rFonts w:ascii="Times New Roman" w:hAnsi="Times New Roman" w:cs="Times New Roman"/>
+                <w:sz w:val="24"/>
+                <w:szCs w:val="24"/>
+              </w:rPr>
+              <w:t xml:space="preserve">Campo que almacena la clave primaria de la tabla Grupos que es </w:t>
+            </w:r>
+            <w:proofErr w:type="spellStart"/>
+            <w:r>
+              <w:rPr>
+                <w:rFonts w:ascii="Times New Roman" w:hAnsi="Times New Roman" w:cs="Times New Roman"/>
+                <w:sz w:val="24"/>
+                <w:szCs w:val="24"/>
+              </w:rPr>
+              <w:t>id_grupo</w:t>
+            </w:r>
+            <w:proofErr w:type="spellEnd"/>
+            <w:r>
+              <w:rPr>
+                <w:rFonts w:ascii="Times New Roman" w:hAnsi="Times New Roman" w:cs="Times New Roman"/>
+                <w:sz w:val="24"/>
+                <w:szCs w:val="24"/>
+              </w:rPr>
+              <w:t>.</w:t>
+            </w:r>
+          </w:p>
+        </w:tc>
+      </w:tr>
+      <w:tr>
+        <w:tc>
+          <w:tcPr>
+            <w:tcW w:w="1218" w:type="pct"/>
+            <w:vAlign w:val="center"/>
+          </w:tcPr>
+          <w:p>
+            <w:pPr>
+              <w:spacing w:line="360" w:lineRule="auto"/>
+              <w:rPr>
+                <w:rFonts w:ascii="Times New Roman" w:hAnsi="Times New Roman" w:cs="Times New Roman"/>
+                <w:sz w:val="24"/>
+                <w:szCs w:val="24"/>
+              </w:rPr>
+            </w:pPr>
+            <w:proofErr w:type="spellStart"/>
+            <w:r>
+              <w:rPr>
+                <w:rFonts w:ascii="Times New Roman" w:hAnsi="Times New Roman" w:cs="Times New Roman"/>
+                <w:sz w:val="24"/>
+                <w:szCs w:val="24"/>
+              </w:rPr>
+              <w:t>Id_Asignatura_Horarios</w:t>
+            </w:r>
+            <w:proofErr w:type="spellEnd"/>
+          </w:p>
+        </w:tc>
+        <w:tc>
+          <w:tcPr>
+            <w:tcW w:w="1140" w:type="pct"/>
+            <w:vAlign w:val="center"/>
+          </w:tcPr>
+          <w:p>
+            <w:pPr>
+              <w:spacing w:line="360" w:lineRule="auto"/>
+              <w:rPr>
+                <w:rFonts w:ascii="Times New Roman" w:hAnsi="Times New Roman" w:cs="Times New Roman"/>
+                <w:sz w:val="24"/>
+                <w:szCs w:val="24"/>
+              </w:rPr>
+            </w:pPr>
+            <w:r>
+              <w:rPr>
+                <w:rFonts w:ascii="Times New Roman" w:hAnsi="Times New Roman" w:cs="Times New Roman"/>
+                <w:sz w:val="24"/>
+                <w:szCs w:val="24"/>
+              </w:rPr>
+              <w:t>INT</w:t>
+            </w:r>
+          </w:p>
+        </w:tc>
+        <w:tc>
+          <w:tcPr>
+            <w:tcW w:w="2642" w:type="pct"/>
+          </w:tcPr>
+          <w:p>
+            <w:pPr>
+              <w:spacing w:line="360" w:lineRule="auto"/>
+              <w:jc w:val="both"/>
+              <w:rPr>
+                <w:rFonts w:ascii="Times New Roman" w:hAnsi="Times New Roman" w:cs="Times New Roman"/>
+                <w:sz w:val="24"/>
+                <w:szCs w:val="24"/>
+              </w:rPr>
+            </w:pPr>
+            <w:r>
+              <w:rPr>
+                <w:rFonts w:ascii="Times New Roman" w:hAnsi="Times New Roman" w:cs="Times New Roman"/>
+                <w:sz w:val="24"/>
+                <w:szCs w:val="24"/>
+              </w:rPr>
+              <w:t xml:space="preserve">Campo que almacena la clave primaria de la tabla Asignaturas que es </w:t>
+            </w:r>
+            <w:proofErr w:type="spellStart"/>
+            <w:r>
+              <w:rPr>
+                <w:rFonts w:ascii="Times New Roman" w:hAnsi="Times New Roman" w:cs="Times New Roman"/>
+                <w:sz w:val="24"/>
+                <w:szCs w:val="24"/>
+              </w:rPr>
+              <w:t>id_asignatura</w:t>
+            </w:r>
+            <w:proofErr w:type="spellEnd"/>
+            <w:r>
+              <w:rPr>
+                <w:rFonts w:ascii="Times New Roman" w:hAnsi="Times New Roman" w:cs="Times New Roman"/>
+                <w:sz w:val="24"/>
+                <w:szCs w:val="24"/>
+              </w:rPr>
+              <w:t>.</w:t>
+            </w:r>
+          </w:p>
+        </w:tc>
+      </w:tr>
+      <w:tr>
+        <w:tc>
+          <w:tcPr>
+            <w:tcW w:w="1218" w:type="pct"/>
+            <w:vAlign w:val="center"/>
+          </w:tcPr>
+          <w:p>
+            <w:pPr>
+              <w:spacing w:line="360" w:lineRule="auto"/>
+              <w:rPr>
+                <w:rFonts w:ascii="Times New Roman" w:hAnsi="Times New Roman" w:cs="Times New Roman"/>
+                <w:sz w:val="24"/>
+                <w:szCs w:val="24"/>
+              </w:rPr>
+            </w:pPr>
+            <w:proofErr w:type="spellStart"/>
+            <w:r>
+              <w:rPr>
+                <w:rFonts w:ascii="Times New Roman" w:hAnsi="Times New Roman" w:cs="Times New Roman"/>
+                <w:sz w:val="24"/>
+                <w:szCs w:val="24"/>
+              </w:rPr>
+              <w:t>Id_Aula</w:t>
+            </w:r>
+            <w:proofErr w:type="spellEnd"/>
+          </w:p>
+        </w:tc>
+        <w:tc>
+          <w:tcPr>
+            <w:tcW w:w="1140" w:type="pct"/>
+            <w:vAlign w:val="center"/>
+          </w:tcPr>
+          <w:p>
+            <w:pPr>
+              <w:spacing w:line="360" w:lineRule="auto"/>
+              <w:rPr>
+                <w:rFonts w:ascii="Times New Roman" w:hAnsi="Times New Roman" w:cs="Times New Roman"/>
+                <w:sz w:val="24"/>
+                <w:szCs w:val="24"/>
+              </w:rPr>
+            </w:pPr>
+            <w:r>
+              <w:rPr>
+                <w:rFonts w:ascii="Times New Roman" w:hAnsi="Times New Roman" w:cs="Times New Roman"/>
+                <w:sz w:val="24"/>
+                <w:szCs w:val="24"/>
+              </w:rPr>
+              <w:t>INT</w:t>
+            </w:r>
+          </w:p>
+        </w:tc>
+        <w:tc>
+          <w:tcPr>
+            <w:tcW w:w="2642" w:type="pct"/>
+          </w:tcPr>
+          <w:p>
+            <w:pPr>
+              <w:spacing w:line="360" w:lineRule="auto"/>
+              <w:jc w:val="both"/>
+              <w:rPr>
+                <w:rFonts w:ascii="Times New Roman" w:hAnsi="Times New Roman" w:cs="Times New Roman"/>
+                <w:sz w:val="24"/>
+                <w:szCs w:val="24"/>
+              </w:rPr>
+            </w:pPr>
+            <w:r>
+              <w:rPr>
+                <w:rFonts w:ascii="Times New Roman" w:hAnsi="Times New Roman" w:cs="Times New Roman"/>
+                <w:sz w:val="24"/>
+                <w:szCs w:val="24"/>
+              </w:rPr>
+              <w:t xml:space="preserve">Campo que almacena la clave primaria de la tabla Aulas que es </w:t>
+            </w:r>
+            <w:proofErr w:type="spellStart"/>
+            <w:r>
+              <w:rPr>
+                <w:rFonts w:ascii="Times New Roman" w:hAnsi="Times New Roman" w:cs="Times New Roman"/>
+                <w:sz w:val="24"/>
+                <w:szCs w:val="24"/>
+              </w:rPr>
+              <w:t>id_aula</w:t>
+            </w:r>
+            <w:proofErr w:type="spellEnd"/>
+            <w:r>
+              <w:rPr>
+                <w:rFonts w:ascii="Times New Roman" w:hAnsi="Times New Roman" w:cs="Times New Roman"/>
+                <w:sz w:val="24"/>
+                <w:szCs w:val="24"/>
+              </w:rPr>
+              <w:t>.</w:t>
+            </w:r>
+          </w:p>
+        </w:tc>
+      </w:tr>
+    </w:tbl>
+    <w:p>
+      <w:pPr>
+        <w:spacing w:line="360" w:lineRule="auto"/>
+        <w:jc w:val="both"/>
+        <w:rPr>
+          <w:rFonts w:ascii="Times New Roman" w:hAnsi="Times New Roman" w:cs="Times New Roman"/>
+          <w:sz w:val="24"/>
+          <w:szCs w:val="24"/>
+        </w:rPr>
+      </w:pPr>
+    </w:p>
+    <w:p>
+      <w:pPr>
+        <w:pStyle w:val="Prrafodelista"/>
+        <w:spacing w:line="360" w:lineRule="auto"/>
+        <w:ind w:left="851" w:firstLine="565"/>
+        <w:jc w:val="both"/>
+        <w:rPr>
+          <w:rFonts w:ascii="Times New Roman" w:hAnsi="Times New Roman" w:cs="Times New Roman"/>
+          <w:sz w:val="24"/>
+          <w:szCs w:val="24"/>
+        </w:rPr>
+      </w:pPr>
+      <w:r>
+        <w:rPr>
+          <w:rFonts w:ascii="Times New Roman" w:hAnsi="Times New Roman" w:cs="Times New Roman"/>
+          <w:sz w:val="24"/>
+          <w:szCs w:val="24"/>
+        </w:rPr>
+        <w:sym w:font="Wingdings" w:char="F0E0"/>
+      </w:r>
+      <w:r>
+        <w:rPr>
+          <w:rFonts w:ascii="Times New Roman" w:hAnsi="Times New Roman" w:cs="Times New Roman"/>
+          <w:sz w:val="24"/>
+          <w:szCs w:val="24"/>
+        </w:rPr>
+        <w:t xml:space="preserve">Tabla: </w:t>
+      </w:r>
+      <w:r>
+        <w:rPr>
+          <w:rFonts w:ascii="Times New Roman" w:hAnsi="Times New Roman" w:cs="Times New Roman"/>
+          <w:sz w:val="24"/>
+          <w:szCs w:val="24"/>
+        </w:rPr>
+        <w:t>Guardias</w:t>
+      </w:r>
+    </w:p>
+    <w:p>
+      <w:pPr>
+        <w:pStyle w:val="Prrafodelista"/>
+        <w:spacing w:line="360" w:lineRule="auto"/>
+        <w:ind w:left="851" w:firstLine="565"/>
+        <w:jc w:val="both"/>
+        <w:rPr>
+          <w:rFonts w:ascii="Times New Roman" w:hAnsi="Times New Roman" w:cs="Times New Roman"/>
+          <w:sz w:val="24"/>
+          <w:szCs w:val="24"/>
+        </w:rPr>
+      </w:pPr>
+      <w:r>
+        <w:rPr>
+          <w:rFonts w:ascii="Times New Roman" w:hAnsi="Times New Roman" w:cs="Times New Roman"/>
+          <w:sz w:val="24"/>
+          <w:szCs w:val="24"/>
+        </w:rPr>
+        <w:sym w:font="Wingdings" w:char="F0E0"/>
+      </w:r>
+      <w:r>
+        <w:rPr>
+          <w:rFonts w:ascii="Times New Roman" w:hAnsi="Times New Roman" w:cs="Times New Roman"/>
+          <w:sz w:val="24"/>
+          <w:szCs w:val="24"/>
+        </w:rPr>
+        <w:t>Descripción: Almacena los horarios de cada profesor así asignándolo con un grupo, asignatura, aula y en un tramo en concreto.</w:t>
+      </w:r>
+    </w:p>
+    <w:p>
+      <w:pPr>
+        <w:pStyle w:val="Prrafodelista"/>
+        <w:spacing w:line="360" w:lineRule="auto"/>
+        <w:ind w:left="851" w:firstLine="565"/>
+        <w:jc w:val="both"/>
+        <w:rPr>
+          <w:rFonts w:ascii="Times New Roman" w:hAnsi="Times New Roman" w:cs="Times New Roman"/>
+          <w:sz w:val="24"/>
+          <w:szCs w:val="24"/>
+        </w:rPr>
+      </w:pPr>
+      <w:r>
+        <w:rPr>
+          <w:rFonts w:ascii="Times New Roman" w:hAnsi="Times New Roman" w:cs="Times New Roman"/>
+          <w:sz w:val="24"/>
+          <w:szCs w:val="24"/>
+        </w:rPr>
+        <w:sym w:font="Wingdings" w:char="F0E0"/>
+      </w:r>
+      <w:r>
+        <w:rPr>
+          <w:rFonts w:ascii="Times New Roman" w:hAnsi="Times New Roman" w:cs="Times New Roman"/>
+          <w:sz w:val="24"/>
+          <w:szCs w:val="24"/>
+        </w:rPr>
+        <w:t xml:space="preserve">Relaciones: N:1 con las Tablas Profesores, </w:t>
+      </w:r>
+      <w:proofErr w:type="spellStart"/>
+      <w:r>
+        <w:rPr>
+          <w:rFonts w:ascii="Times New Roman" w:hAnsi="Times New Roman" w:cs="Times New Roman"/>
+          <w:sz w:val="24"/>
+          <w:szCs w:val="24"/>
+        </w:rPr>
+        <w:t>Dias_Semana</w:t>
+      </w:r>
+      <w:proofErr w:type="spellEnd"/>
+      <w:r>
+        <w:rPr>
+          <w:rFonts w:ascii="Times New Roman" w:hAnsi="Times New Roman" w:cs="Times New Roman"/>
+          <w:sz w:val="24"/>
+          <w:szCs w:val="24"/>
+        </w:rPr>
+        <w:t xml:space="preserve">, </w:t>
+      </w:r>
+      <w:proofErr w:type="spellStart"/>
+      <w:r>
+        <w:rPr>
+          <w:rFonts w:ascii="Times New Roman" w:hAnsi="Times New Roman" w:cs="Times New Roman"/>
+          <w:sz w:val="24"/>
+          <w:szCs w:val="24"/>
+        </w:rPr>
+        <w:t>Tramos_Horarios</w:t>
+      </w:r>
+      <w:proofErr w:type="spellEnd"/>
+      <w:r>
+        <w:rPr>
+          <w:rFonts w:ascii="Times New Roman" w:hAnsi="Times New Roman" w:cs="Times New Roman"/>
+          <w:sz w:val="24"/>
+          <w:szCs w:val="24"/>
+        </w:rPr>
+        <w:t>, Grupos, Asignaturas y Aulas (Muchos a 1)</w:t>
+      </w:r>
+    </w:p>
+    <w:p>
+      <w:pPr>
+        <w:pStyle w:val="Prrafodelista"/>
+        <w:spacing w:line="360" w:lineRule="auto"/>
+        <w:ind w:left="851" w:firstLine="565"/>
+        <w:jc w:val="both"/>
+        <w:rPr>
+          <w:rFonts w:ascii="Times New Roman" w:hAnsi="Times New Roman" w:cs="Times New Roman"/>
+          <w:sz w:val="24"/>
+          <w:szCs w:val="24"/>
+        </w:rPr>
+      </w:pPr>
+    </w:p>
+    <w:p>
+      <w:pPr>
+        <w:pStyle w:val="Prrafodelista"/>
+        <w:spacing w:line="360" w:lineRule="auto"/>
+        <w:ind w:left="851" w:firstLine="565"/>
+        <w:jc w:val="both"/>
+        <w:rPr>
+          <w:rFonts w:ascii="Times New Roman" w:hAnsi="Times New Roman" w:cs="Times New Roman"/>
+          <w:sz w:val="24"/>
+          <w:szCs w:val="24"/>
+        </w:rPr>
+      </w:pPr>
+    </w:p>
+    <w:p>
+      <w:pPr>
+        <w:pStyle w:val="Prrafodelista"/>
+        <w:spacing w:line="360" w:lineRule="auto"/>
+        <w:ind w:left="851" w:firstLine="565"/>
+        <w:jc w:val="both"/>
+        <w:rPr>
+          <w:rFonts w:ascii="Times New Roman" w:hAnsi="Times New Roman" w:cs="Times New Roman"/>
+          <w:sz w:val="24"/>
+          <w:szCs w:val="24"/>
+        </w:rPr>
+      </w:pPr>
+    </w:p>
+    <w:p>
+      <w:pPr>
+        <w:pStyle w:val="Prrafodelista"/>
+        <w:spacing w:line="360" w:lineRule="auto"/>
+        <w:ind w:left="851" w:firstLine="565"/>
+        <w:jc w:val="both"/>
+        <w:rPr>
+          <w:rFonts w:ascii="Times New Roman" w:hAnsi="Times New Roman" w:cs="Times New Roman"/>
+          <w:sz w:val="24"/>
+          <w:szCs w:val="24"/>
+        </w:rPr>
+      </w:pPr>
+    </w:p>
+    <w:p>
+      <w:pPr>
+        <w:pStyle w:val="Prrafodelista"/>
+        <w:spacing w:line="360" w:lineRule="auto"/>
+        <w:ind w:left="851" w:firstLine="565"/>
+        <w:jc w:val="both"/>
+        <w:rPr>
+          <w:rFonts w:ascii="Times New Roman" w:hAnsi="Times New Roman" w:cs="Times New Roman"/>
+          <w:sz w:val="24"/>
+          <w:szCs w:val="24"/>
+        </w:rPr>
+      </w:pPr>
+    </w:p>
+    <w:p>
+      <w:pPr>
+        <w:pStyle w:val="Prrafodelista"/>
         <w:numPr>
           <w:ilvl w:val="1"/>
           <w:numId w:val="3"/>
@@ -2355,36 +6209,234 @@
         </w:rPr>
         <w:t>Hardware necesario</w:t>
       </w:r>
-    </w:p>
-    <w:p>
-      <w:pPr>
-        <w:spacing w:line="360" w:lineRule="auto"/>
-        <w:jc w:val="both"/>
-        <w:rPr>
-          <w:rFonts w:ascii="Times New Roman" w:hAnsi="Times New Roman" w:cs="Times New Roman"/>
-          <w:sz w:val="24"/>
-          <w:szCs w:val="24"/>
-        </w:rPr>
-      </w:pPr>
-    </w:p>
-    <w:p>
-      <w:pPr>
-        <w:spacing w:line="360" w:lineRule="auto"/>
-        <w:jc w:val="both"/>
-        <w:rPr>
-          <w:rFonts w:ascii="Times New Roman" w:hAnsi="Times New Roman" w:cs="Times New Roman"/>
-          <w:sz w:val="24"/>
-          <w:szCs w:val="24"/>
-        </w:rPr>
-      </w:pPr>
-      <w:r>
-        <w:rPr>
-          <w:rFonts w:ascii="Times New Roman" w:hAnsi="Times New Roman" w:cs="Times New Roman"/>
-          <w:sz w:val="24"/>
-          <w:szCs w:val="24"/>
-        </w:rPr>
-        <w:t>https://blog.hubspot.es/marketing/objetivos-especificos-empresa#:~:text=Los%20objetivos%20espec%C3%ADficos%20son%20los,cumplirlos%20en%20un%20tiempo%20determinado.</w:t>
-      </w:r>
+      <w:r>
+        <w:rPr>
+          <w:rFonts w:ascii="Times New Roman" w:hAnsi="Times New Roman" w:cs="Times New Roman"/>
+          <w:sz w:val="24"/>
+          <w:szCs w:val="24"/>
+        </w:rPr>
+        <w:t>.</w:t>
+      </w:r>
+    </w:p>
+    <w:p>
+      <w:pPr>
+        <w:pStyle w:val="Prrafodelista"/>
+        <w:numPr>
+          <w:ilvl w:val="0"/>
+          <w:numId w:val="3"/>
+        </w:numPr>
+        <w:spacing w:line="360" w:lineRule="auto"/>
+        <w:jc w:val="both"/>
+        <w:rPr>
+          <w:rFonts w:ascii="Times New Roman" w:hAnsi="Times New Roman" w:cs="Times New Roman"/>
+          <w:sz w:val="24"/>
+          <w:szCs w:val="24"/>
+        </w:rPr>
+      </w:pPr>
+      <w:r>
+        <w:rPr>
+          <w:rFonts w:ascii="Times New Roman" w:hAnsi="Times New Roman" w:cs="Times New Roman"/>
+          <w:sz w:val="24"/>
+          <w:szCs w:val="24"/>
+        </w:rPr>
+        <w:lastRenderedPageBreak/>
+        <w:t>Software utilizado.</w:t>
+      </w:r>
+    </w:p>
+    <w:p>
+      <w:pPr>
+        <w:pStyle w:val="Prrafodelista"/>
+        <w:numPr>
+          <w:ilvl w:val="0"/>
+          <w:numId w:val="3"/>
+        </w:numPr>
+        <w:spacing w:line="360" w:lineRule="auto"/>
+        <w:jc w:val="both"/>
+        <w:rPr>
+          <w:rFonts w:ascii="Times New Roman" w:hAnsi="Times New Roman" w:cs="Times New Roman"/>
+          <w:sz w:val="24"/>
+          <w:szCs w:val="24"/>
+        </w:rPr>
+      </w:pPr>
+      <w:r>
+        <w:rPr>
+          <w:rFonts w:ascii="Times New Roman" w:hAnsi="Times New Roman" w:cs="Times New Roman"/>
+          <w:sz w:val="24"/>
+          <w:szCs w:val="24"/>
+        </w:rPr>
+        <w:t>Diseño de la interfaz.</w:t>
+      </w:r>
+    </w:p>
+    <w:p>
+      <w:pPr>
+        <w:pStyle w:val="Prrafodelista"/>
+        <w:numPr>
+          <w:ilvl w:val="0"/>
+          <w:numId w:val="3"/>
+        </w:numPr>
+        <w:spacing w:line="360" w:lineRule="auto"/>
+        <w:jc w:val="both"/>
+        <w:rPr>
+          <w:rFonts w:ascii="Times New Roman" w:hAnsi="Times New Roman" w:cs="Times New Roman"/>
+          <w:sz w:val="24"/>
+          <w:szCs w:val="24"/>
+        </w:rPr>
+      </w:pPr>
+      <w:r>
+        <w:rPr>
+          <w:rFonts w:ascii="Times New Roman" w:hAnsi="Times New Roman" w:cs="Times New Roman"/>
+          <w:sz w:val="24"/>
+          <w:szCs w:val="24"/>
+        </w:rPr>
+        <w:t>Entorno de programación.</w:t>
+      </w:r>
+    </w:p>
+    <w:p>
+      <w:pPr>
+        <w:pStyle w:val="Prrafodelista"/>
+        <w:numPr>
+          <w:ilvl w:val="0"/>
+          <w:numId w:val="3"/>
+        </w:numPr>
+        <w:spacing w:line="360" w:lineRule="auto"/>
+        <w:jc w:val="both"/>
+        <w:rPr>
+          <w:rFonts w:ascii="Times New Roman" w:hAnsi="Times New Roman" w:cs="Times New Roman"/>
+          <w:sz w:val="24"/>
+          <w:szCs w:val="24"/>
+        </w:rPr>
+      </w:pPr>
+      <w:r>
+        <w:rPr>
+          <w:rFonts w:ascii="Times New Roman" w:hAnsi="Times New Roman" w:cs="Times New Roman"/>
+          <w:sz w:val="24"/>
+          <w:szCs w:val="24"/>
+        </w:rPr>
+        <w:t>Pruebas de funcionamiento.</w:t>
+      </w:r>
+    </w:p>
+    <w:p>
+      <w:pPr>
+        <w:pStyle w:val="Prrafodelista"/>
+        <w:numPr>
+          <w:ilvl w:val="0"/>
+          <w:numId w:val="3"/>
+        </w:numPr>
+        <w:spacing w:line="360" w:lineRule="auto"/>
+        <w:jc w:val="both"/>
+        <w:rPr>
+          <w:rFonts w:ascii="Times New Roman" w:hAnsi="Times New Roman" w:cs="Times New Roman"/>
+          <w:sz w:val="24"/>
+          <w:szCs w:val="24"/>
+        </w:rPr>
+      </w:pPr>
+    </w:p>
+    <w:p>
+      <w:pPr>
+        <w:spacing w:line="360" w:lineRule="auto"/>
+        <w:jc w:val="both"/>
+        <w:rPr>
+          <w:rFonts w:ascii="Times New Roman" w:hAnsi="Times New Roman" w:cs="Times New Roman"/>
+          <w:sz w:val="24"/>
+          <w:szCs w:val="24"/>
+        </w:rPr>
+      </w:pPr>
+    </w:p>
+    <w:p>
+      <w:pPr>
+        <w:spacing w:line="360" w:lineRule="auto"/>
+        <w:jc w:val="both"/>
+        <w:rPr>
+          <w:rFonts w:ascii="Times New Roman" w:hAnsi="Times New Roman" w:cs="Times New Roman"/>
+          <w:sz w:val="24"/>
+          <w:szCs w:val="24"/>
+        </w:rPr>
+      </w:pPr>
+      <w:hyperlink r:id="rId7" w:history="1">
+        <w:r>
+          <w:rPr>
+            <w:rStyle w:val="Hipervnculo"/>
+            <w:rFonts w:ascii="Times New Roman" w:hAnsi="Times New Roman" w:cs="Times New Roman"/>
+            <w:sz w:val="24"/>
+            <w:szCs w:val="24"/>
+          </w:rPr>
+          <w:t>https://blog.hubspot.es/marketing/objetivos-especificos-empresa#:~:text=Los%20objetivos%20espec%C3%ADficos%20son%20los,cumplirlos%20en%20un%20tiempo%20determinado</w:t>
+        </w:r>
+      </w:hyperlink>
+      <w:r>
+        <w:rPr>
+          <w:rFonts w:ascii="Times New Roman" w:hAnsi="Times New Roman" w:cs="Times New Roman"/>
+          <w:sz w:val="24"/>
+          <w:szCs w:val="24"/>
+        </w:rPr>
+        <w:t>.</w:t>
+      </w:r>
+    </w:p>
+    <w:p>
+      <w:pPr>
+        <w:spacing w:line="360" w:lineRule="auto"/>
+        <w:jc w:val="both"/>
+        <w:rPr>
+          <w:rFonts w:ascii="Times New Roman" w:hAnsi="Times New Roman" w:cs="Times New Roman"/>
+          <w:sz w:val="24"/>
+          <w:szCs w:val="24"/>
+        </w:rPr>
+      </w:pPr>
+      <w:hyperlink r:id="rId8" w:history="1">
+        <w:r>
+          <w:rPr>
+            <w:rStyle w:val="Hipervnculo"/>
+            <w:rFonts w:ascii="Times New Roman" w:hAnsi="Times New Roman" w:cs="Times New Roman"/>
+            <w:sz w:val="24"/>
+            <w:szCs w:val="24"/>
+          </w:rPr>
+          <w:t>https://bookdown.org/paranedagarcia/database/normalizacion.html</w:t>
+        </w:r>
+      </w:hyperlink>
+    </w:p>
+    <w:p>
+      <w:pPr>
+        <w:spacing w:line="360" w:lineRule="auto"/>
+        <w:jc w:val="both"/>
+        <w:rPr>
+          <w:rFonts w:ascii="Times New Roman" w:hAnsi="Times New Roman" w:cs="Times New Roman"/>
+          <w:sz w:val="24"/>
+          <w:szCs w:val="24"/>
+        </w:rPr>
+      </w:pPr>
+      <w:hyperlink r:id="rId9" w:history="1">
+        <w:r>
+          <w:rPr>
+            <w:rStyle w:val="Hipervnculo"/>
+            <w:rFonts w:ascii="Times New Roman" w:hAnsi="Times New Roman" w:cs="Times New Roman"/>
+            <w:sz w:val="24"/>
+            <w:szCs w:val="24"/>
+          </w:rPr>
+          <w:t>https://www.cloudflare.com/es-es/learning/dns/what-is-1.1.1.1/</w:t>
+        </w:r>
+      </w:hyperlink>
+    </w:p>
+    <w:p>
+      <w:pPr>
+        <w:spacing w:line="360" w:lineRule="auto"/>
+        <w:jc w:val="both"/>
+        <w:rPr>
+          <w:rFonts w:ascii="Times New Roman" w:hAnsi="Times New Roman" w:cs="Times New Roman"/>
+          <w:sz w:val="24"/>
+          <w:szCs w:val="24"/>
+        </w:rPr>
+      </w:pPr>
+    </w:p>
+    <w:p>
+      <w:pPr>
+        <w:spacing w:line="360" w:lineRule="auto"/>
+        <w:jc w:val="both"/>
+        <w:rPr>
+          <w:rFonts w:ascii="Times New Roman" w:hAnsi="Times New Roman" w:cs="Times New Roman"/>
+          <w:sz w:val="24"/>
+          <w:szCs w:val="24"/>
+        </w:rPr>
+      </w:pPr>
     </w:p>
     <w:p>
       <w:pPr>
@@ -2398,7 +6450,7 @@
       </w:pPr>
     </w:p>
     <w:sectPr>
-      <w:footerReference w:type="default" r:id="rId7"/>
+      <w:footerReference w:type="default" r:id="rId10"/>
       <w:pgSz w:w="11906" w:h="16838"/>
       <w:pgMar w:top="1418" w:right="1418" w:bottom="1418" w:left="1701" w:header="709" w:footer="709" w:gutter="0"/>
       <w:cols w:space="708"/>
@@ -2461,27 +6513,14 @@
     <w:r>
       <w:t xml:space="preserve"> de </w:t>
     </w:r>
-    <w:r>
-      <w:fldChar w:fldCharType="begin"/>
-    </w:r>
-    <w:r>
-      <w:instrText xml:space="preserve"> NUMPAGES  \* Arabic  \* MERGEFORMAT </w:instrText>
-    </w:r>
-    <w:r>
-      <w:fldChar w:fldCharType="separate"/>
-    </w:r>
-    <w:r>
-      <w:rPr>
-        <w:noProof/>
-      </w:rPr>
-      <w:t>1</w:t>
-    </w:r>
-    <w:r>
-      <w:rPr>
-        <w:noProof/>
-      </w:rPr>
-      <w:fldChar w:fldCharType="end"/>
-    </w:r>
+    <w:fldSimple w:instr=" NUMPAGES  \* Arabic  \* MERGEFORMAT ">
+      <w:r>
+        <w:rPr>
+          <w:noProof/>
+        </w:rPr>
+        <w:t>1</w:t>
+      </w:r>
+    </w:fldSimple>
   </w:p>
 </w:ftr>
 </file>
@@ -4086,6 +8125,48 @@
     <w:uiPriority w:val="99"/>
     <w:rsid w:val="00CF77C3"/>
   </w:style>
+  <w:style w:type="character" w:styleId="Hipervnculo">
+    <w:name w:val="Hyperlink"/>
+    <w:basedOn w:val="Fuentedeprrafopredeter"/>
+    <w:uiPriority w:val="99"/>
+    <w:unhideWhenUsed/>
+    <w:rsid w:val="008B4D53"/>
+    <w:rPr>
+      <w:color w:val="0563C1" w:themeColor="hyperlink"/>
+      <w:u w:val="single"/>
+    </w:rPr>
+  </w:style>
+  <w:style w:type="character" w:styleId="Mencinsinresolver">
+    <w:name w:val="Unresolved Mention"/>
+    <w:basedOn w:val="Fuentedeprrafopredeter"/>
+    <w:uiPriority w:val="99"/>
+    <w:semiHidden/>
+    <w:unhideWhenUsed/>
+    <w:rsid w:val="008B4D53"/>
+    <w:rPr>
+      <w:color w:val="605E5C"/>
+      <w:shd w:val="clear" w:color="auto" w:fill="E1DFDD"/>
+    </w:rPr>
+  </w:style>
+  <w:style w:type="table" w:styleId="Tablaconcuadrcula">
+    <w:name w:val="Table Grid"/>
+    <w:basedOn w:val="Tablanormal"/>
+    <w:uiPriority w:val="39"/>
+    <w:rsid w:val="00C27E05"/>
+    <w:pPr>
+      <w:spacing w:after="0" w:line="240" w:lineRule="auto"/>
+    </w:pPr>
+    <w:tblPr>
+      <w:tblBorders>
+        <w:top w:val="single" w:sz="4" w:space="0" w:color="auto"/>
+        <w:left w:val="single" w:sz="4" w:space="0" w:color="auto"/>
+        <w:bottom w:val="single" w:sz="4" w:space="0" w:color="auto"/>
+        <w:right w:val="single" w:sz="4" w:space="0" w:color="auto"/>
+        <w:insideH w:val="single" w:sz="4" w:space="0" w:color="auto"/>
+        <w:insideV w:val="single" w:sz="4" w:space="0" w:color="auto"/>
+      </w:tblBorders>
+    </w:tblPr>
+  </w:style>
 </w:styles>
 </file>
 

--- a/Documentación Proyecto/Documentación Proyecto Final.docx
+++ b/Documentación Proyecto/Documentación Proyecto Final.docx
@@ -4,9 +4,1729 @@
   <w:body>
     <w:p>
       <w:pPr>
+        <w:jc w:val="center"/>
+        <w:rPr>
+          <w:rFonts w:ascii="Times New Roman" w:hAnsi="Times New Roman" w:cs="Times New Roman"/>
+          <w:b/>
+          <w:bCs/>
+          <w:sz w:val="28"/>
+          <w:szCs w:val="28"/>
+          <w:u w:val="single"/>
+        </w:rPr>
+      </w:pPr>
+      <w:r>
+        <w:rPr>
+          <w:rFonts w:ascii="Times New Roman" w:hAnsi="Times New Roman" w:cs="Times New Roman"/>
+          <w:b/>
+          <w:bCs/>
+          <w:sz w:val="28"/>
+          <w:szCs w:val="28"/>
+          <w:u w:val="single"/>
+        </w:rPr>
+        <w:t>Índice</w:t>
+      </w:r>
+    </w:p>
+    <w:p>
+      <w:pPr>
+        <w:tabs>
+          <w:tab w:val="left" w:leader="dot" w:pos="8222"/>
+        </w:tabs>
+        <w:rPr>
+          <w:rFonts w:ascii="Times New Roman" w:hAnsi="Times New Roman" w:cs="Times New Roman"/>
+          <w:sz w:val="26"/>
+          <w:szCs w:val="26"/>
+        </w:rPr>
+      </w:pPr>
+      <w:r>
+        <w:rPr>
+          <w:rFonts w:ascii="Times New Roman" w:hAnsi="Times New Roman" w:cs="Times New Roman"/>
+          <w:sz w:val="26"/>
+          <w:szCs w:val="26"/>
+        </w:rPr>
+        <w:t xml:space="preserve">1.Introducción </w:t>
+      </w:r>
+      <w:r>
+        <w:rPr>
+          <w:rFonts w:ascii="Times New Roman" w:hAnsi="Times New Roman" w:cs="Times New Roman"/>
+          <w:sz w:val="26"/>
+          <w:szCs w:val="26"/>
+        </w:rPr>
+        <w:tab/>
+        <w:t>3</w:t>
+      </w:r>
+    </w:p>
+    <w:p>
+      <w:pPr>
+        <w:tabs>
+          <w:tab w:val="left" w:leader="dot" w:pos="8222"/>
+        </w:tabs>
+        <w:rPr>
+          <w:rFonts w:ascii="Times New Roman" w:hAnsi="Times New Roman" w:cs="Times New Roman"/>
+          <w:sz w:val="26"/>
+          <w:szCs w:val="26"/>
+        </w:rPr>
+      </w:pPr>
+      <w:r>
+        <w:rPr>
+          <w:rFonts w:ascii="Times New Roman" w:hAnsi="Times New Roman" w:cs="Times New Roman"/>
+          <w:sz w:val="26"/>
+          <w:szCs w:val="26"/>
+        </w:rPr>
+        <w:t>1.</w:t>
+      </w:r>
+      <w:r>
+        <w:rPr>
+          <w:rFonts w:ascii="Times New Roman" w:hAnsi="Times New Roman" w:cs="Times New Roman"/>
+          <w:sz w:val="26"/>
+          <w:szCs w:val="26"/>
+        </w:rPr>
+        <w:t>1. Justificación</w:t>
+      </w:r>
+      <w:r>
+        <w:rPr>
+          <w:rFonts w:ascii="Times New Roman" w:hAnsi="Times New Roman" w:cs="Times New Roman"/>
+          <w:sz w:val="26"/>
+          <w:szCs w:val="26"/>
+        </w:rPr>
+        <w:t xml:space="preserve"> del proyecto. </w:t>
+      </w:r>
+      <w:r>
+        <w:rPr>
+          <w:rFonts w:ascii="Times New Roman" w:hAnsi="Times New Roman" w:cs="Times New Roman"/>
+          <w:sz w:val="26"/>
+          <w:szCs w:val="26"/>
+        </w:rPr>
+        <w:tab/>
+        <w:t>3</w:t>
+      </w:r>
+    </w:p>
+    <w:p>
+      <w:pPr>
+        <w:tabs>
+          <w:tab w:val="left" w:leader="dot" w:pos="8222"/>
+        </w:tabs>
+        <w:rPr>
+          <w:rFonts w:ascii="Times New Roman" w:hAnsi="Times New Roman" w:cs="Times New Roman"/>
+          <w:sz w:val="26"/>
+          <w:szCs w:val="26"/>
+        </w:rPr>
+      </w:pPr>
+      <w:r>
+        <w:rPr>
+          <w:rFonts w:ascii="Times New Roman" w:hAnsi="Times New Roman" w:cs="Times New Roman"/>
+          <w:sz w:val="26"/>
+          <w:szCs w:val="26"/>
+        </w:rPr>
+        <w:t>1.</w:t>
+      </w:r>
+      <w:r>
+        <w:rPr>
+          <w:rFonts w:ascii="Times New Roman" w:hAnsi="Times New Roman" w:cs="Times New Roman"/>
+          <w:sz w:val="26"/>
+          <w:szCs w:val="26"/>
+        </w:rPr>
+        <w:t>2. Contexto</w:t>
+      </w:r>
+      <w:r>
+        <w:rPr>
+          <w:rFonts w:ascii="Times New Roman" w:hAnsi="Times New Roman" w:cs="Times New Roman"/>
+          <w:sz w:val="26"/>
+          <w:szCs w:val="26"/>
+        </w:rPr>
+        <w:t xml:space="preserve"> educativo y necesidad. </w:t>
+      </w:r>
+      <w:r>
+        <w:rPr>
+          <w:rFonts w:ascii="Times New Roman" w:hAnsi="Times New Roman" w:cs="Times New Roman"/>
+          <w:sz w:val="26"/>
+          <w:szCs w:val="26"/>
+        </w:rPr>
+        <w:tab/>
+        <w:t>4</w:t>
+      </w:r>
+    </w:p>
+    <w:p>
+      <w:pPr>
+        <w:tabs>
+          <w:tab w:val="left" w:leader="dot" w:pos="8222"/>
+        </w:tabs>
+        <w:rPr>
+          <w:rFonts w:ascii="Times New Roman" w:hAnsi="Times New Roman" w:cs="Times New Roman"/>
+          <w:sz w:val="26"/>
+          <w:szCs w:val="26"/>
+        </w:rPr>
+      </w:pPr>
+      <w:r>
+        <w:rPr>
+          <w:rFonts w:ascii="Times New Roman" w:hAnsi="Times New Roman" w:cs="Times New Roman"/>
+          <w:sz w:val="26"/>
+          <w:szCs w:val="26"/>
+        </w:rPr>
+        <w:t>1.</w:t>
+      </w:r>
+      <w:r>
+        <w:rPr>
+          <w:rFonts w:ascii="Times New Roman" w:hAnsi="Times New Roman" w:cs="Times New Roman"/>
+          <w:sz w:val="26"/>
+          <w:szCs w:val="26"/>
+        </w:rPr>
+        <w:t>3. Alcance</w:t>
+      </w:r>
+      <w:r>
+        <w:rPr>
+          <w:rFonts w:ascii="Times New Roman" w:hAnsi="Times New Roman" w:cs="Times New Roman"/>
+          <w:sz w:val="26"/>
+          <w:szCs w:val="26"/>
+        </w:rPr>
+        <w:t xml:space="preserve"> del proyecto </w:t>
+      </w:r>
+      <w:r>
+        <w:rPr>
+          <w:rFonts w:ascii="Times New Roman" w:hAnsi="Times New Roman" w:cs="Times New Roman"/>
+          <w:sz w:val="26"/>
+          <w:szCs w:val="26"/>
+        </w:rPr>
+        <w:tab/>
+        <w:t>4</w:t>
+      </w:r>
+    </w:p>
+    <w:p>
+      <w:pPr>
+        <w:tabs>
+          <w:tab w:val="left" w:leader="dot" w:pos="8222"/>
+        </w:tabs>
+        <w:rPr>
+          <w:rFonts w:ascii="Times New Roman" w:hAnsi="Times New Roman" w:cs="Times New Roman"/>
+          <w:sz w:val="26"/>
+          <w:szCs w:val="26"/>
+        </w:rPr>
+      </w:pPr>
+      <w:r>
+        <w:rPr>
+          <w:rFonts w:ascii="Times New Roman" w:hAnsi="Times New Roman" w:cs="Times New Roman"/>
+          <w:sz w:val="26"/>
+          <w:szCs w:val="26"/>
+        </w:rPr>
+        <w:t xml:space="preserve">2.Objetivos </w:t>
+      </w:r>
+      <w:r>
+        <w:rPr>
+          <w:rFonts w:ascii="Times New Roman" w:hAnsi="Times New Roman" w:cs="Times New Roman"/>
+          <w:sz w:val="26"/>
+          <w:szCs w:val="26"/>
+        </w:rPr>
+        <w:tab/>
+        <w:t>5</w:t>
+      </w:r>
+    </w:p>
+    <w:p>
+      <w:pPr>
+        <w:tabs>
+          <w:tab w:val="left" w:leader="dot" w:pos="8222"/>
+        </w:tabs>
+        <w:rPr>
+          <w:rFonts w:ascii="Times New Roman" w:hAnsi="Times New Roman" w:cs="Times New Roman"/>
+          <w:sz w:val="26"/>
+          <w:szCs w:val="26"/>
+        </w:rPr>
+      </w:pPr>
+      <w:r>
+        <w:rPr>
+          <w:rFonts w:ascii="Times New Roman" w:hAnsi="Times New Roman" w:cs="Times New Roman"/>
+          <w:sz w:val="26"/>
+          <w:szCs w:val="26"/>
+        </w:rPr>
+        <w:t>2.</w:t>
+      </w:r>
+      <w:r>
+        <w:rPr>
+          <w:rFonts w:ascii="Times New Roman" w:hAnsi="Times New Roman" w:cs="Times New Roman"/>
+          <w:sz w:val="26"/>
+          <w:szCs w:val="26"/>
+        </w:rPr>
+        <w:t>1. Objetivo</w:t>
+      </w:r>
+      <w:r>
+        <w:rPr>
+          <w:rFonts w:ascii="Times New Roman" w:hAnsi="Times New Roman" w:cs="Times New Roman"/>
+          <w:sz w:val="26"/>
+          <w:szCs w:val="26"/>
+        </w:rPr>
+        <w:t xml:space="preserve"> general </w:t>
+      </w:r>
+      <w:r>
+        <w:rPr>
+          <w:rFonts w:ascii="Times New Roman" w:hAnsi="Times New Roman" w:cs="Times New Roman"/>
+          <w:sz w:val="26"/>
+          <w:szCs w:val="26"/>
+        </w:rPr>
+        <w:tab/>
+        <w:t>5</w:t>
+      </w:r>
+    </w:p>
+    <w:p>
+      <w:pPr>
+        <w:tabs>
+          <w:tab w:val="left" w:leader="dot" w:pos="8222"/>
+        </w:tabs>
+        <w:rPr>
+          <w:rFonts w:ascii="Times New Roman" w:hAnsi="Times New Roman" w:cs="Times New Roman"/>
+          <w:sz w:val="26"/>
+          <w:szCs w:val="26"/>
+        </w:rPr>
+      </w:pPr>
+      <w:r>
+        <w:rPr>
+          <w:rFonts w:ascii="Times New Roman" w:hAnsi="Times New Roman" w:cs="Times New Roman"/>
+          <w:sz w:val="26"/>
+          <w:szCs w:val="26"/>
+        </w:rPr>
+        <w:t>2.</w:t>
+      </w:r>
+      <w:r>
+        <w:rPr>
+          <w:rFonts w:ascii="Times New Roman" w:hAnsi="Times New Roman" w:cs="Times New Roman"/>
+          <w:sz w:val="26"/>
+          <w:szCs w:val="26"/>
+        </w:rPr>
+        <w:t>2. Objetivos</w:t>
+      </w:r>
+      <w:r>
+        <w:rPr>
+          <w:rFonts w:ascii="Times New Roman" w:hAnsi="Times New Roman" w:cs="Times New Roman"/>
+          <w:sz w:val="26"/>
+          <w:szCs w:val="26"/>
+        </w:rPr>
+        <w:t xml:space="preserve"> específicos.</w:t>
+      </w:r>
+      <w:r>
+        <w:rPr>
+          <w:rFonts w:ascii="Times New Roman" w:hAnsi="Times New Roman" w:cs="Times New Roman"/>
+          <w:sz w:val="26"/>
+          <w:szCs w:val="26"/>
+        </w:rPr>
+        <w:tab/>
+        <w:t>5</w:t>
+      </w:r>
+    </w:p>
+    <w:p>
+      <w:pPr>
+        <w:tabs>
+          <w:tab w:val="left" w:leader="dot" w:pos="8222"/>
+        </w:tabs>
+        <w:rPr>
+          <w:rFonts w:ascii="Times New Roman" w:hAnsi="Times New Roman" w:cs="Times New Roman"/>
+          <w:sz w:val="26"/>
+          <w:szCs w:val="26"/>
+        </w:rPr>
+      </w:pPr>
+      <w:r>
+        <w:rPr>
+          <w:rFonts w:ascii="Times New Roman" w:hAnsi="Times New Roman" w:cs="Times New Roman"/>
+          <w:sz w:val="26"/>
+          <w:szCs w:val="26"/>
+        </w:rPr>
+        <w:t>3.Descripción detallada del proyecto.</w:t>
+      </w:r>
+      <w:r>
+        <w:rPr>
+          <w:rFonts w:ascii="Times New Roman" w:hAnsi="Times New Roman" w:cs="Times New Roman"/>
+          <w:sz w:val="26"/>
+          <w:szCs w:val="26"/>
+        </w:rPr>
+        <w:tab/>
+        <w:t>6</w:t>
+      </w:r>
+    </w:p>
+    <w:p>
+      <w:pPr>
+        <w:tabs>
+          <w:tab w:val="left" w:leader="dot" w:pos="8222"/>
+        </w:tabs>
+        <w:rPr>
+          <w:rFonts w:ascii="Times New Roman" w:hAnsi="Times New Roman" w:cs="Times New Roman"/>
+          <w:sz w:val="26"/>
+          <w:szCs w:val="26"/>
+        </w:rPr>
+      </w:pPr>
+      <w:r>
+        <w:rPr>
+          <w:rFonts w:ascii="Times New Roman" w:hAnsi="Times New Roman" w:cs="Times New Roman"/>
+          <w:sz w:val="26"/>
+          <w:szCs w:val="26"/>
+        </w:rPr>
+        <w:t>3.</w:t>
+      </w:r>
+      <w:r>
+        <w:rPr>
+          <w:rFonts w:ascii="Times New Roman" w:hAnsi="Times New Roman" w:cs="Times New Roman"/>
+          <w:sz w:val="26"/>
+          <w:szCs w:val="26"/>
+        </w:rPr>
+        <w:t>1. Funcionalidades</w:t>
+      </w:r>
+      <w:r>
+        <w:rPr>
+          <w:rFonts w:ascii="Times New Roman" w:hAnsi="Times New Roman" w:cs="Times New Roman"/>
+          <w:sz w:val="26"/>
+          <w:szCs w:val="26"/>
+        </w:rPr>
+        <w:t xml:space="preserve"> principales.</w:t>
+      </w:r>
+      <w:r>
+        <w:rPr>
+          <w:rFonts w:ascii="Times New Roman" w:hAnsi="Times New Roman" w:cs="Times New Roman"/>
+          <w:sz w:val="26"/>
+          <w:szCs w:val="26"/>
+        </w:rPr>
+        <w:tab/>
+        <w:t>6</w:t>
+      </w:r>
+    </w:p>
+    <w:p>
+      <w:pPr>
+        <w:tabs>
+          <w:tab w:val="left" w:leader="dot" w:pos="8222"/>
+        </w:tabs>
+        <w:rPr>
+          <w:rFonts w:ascii="Times New Roman" w:hAnsi="Times New Roman" w:cs="Times New Roman"/>
+          <w:sz w:val="26"/>
+          <w:szCs w:val="26"/>
+        </w:rPr>
+      </w:pPr>
+      <w:r>
+        <w:rPr>
+          <w:rFonts w:ascii="Times New Roman" w:hAnsi="Times New Roman" w:cs="Times New Roman"/>
+          <w:sz w:val="26"/>
+          <w:szCs w:val="26"/>
+        </w:rPr>
+        <w:t>3.</w:t>
+      </w:r>
+      <w:r>
+        <w:rPr>
+          <w:rFonts w:ascii="Times New Roman" w:hAnsi="Times New Roman" w:cs="Times New Roman"/>
+          <w:sz w:val="26"/>
+          <w:szCs w:val="26"/>
+        </w:rPr>
+        <w:t>2. Casos</w:t>
+      </w:r>
+      <w:r>
+        <w:rPr>
+          <w:rFonts w:ascii="Times New Roman" w:hAnsi="Times New Roman" w:cs="Times New Roman"/>
+          <w:sz w:val="26"/>
+          <w:szCs w:val="26"/>
+        </w:rPr>
+        <w:t xml:space="preserve"> de uso y roles.</w:t>
+      </w:r>
+      <w:r>
+        <w:rPr>
+          <w:rFonts w:ascii="Times New Roman" w:hAnsi="Times New Roman" w:cs="Times New Roman"/>
+          <w:sz w:val="26"/>
+          <w:szCs w:val="26"/>
+        </w:rPr>
+        <w:tab/>
+        <w:t>8</w:t>
+      </w:r>
+    </w:p>
+    <w:p>
+      <w:pPr>
+        <w:tabs>
+          <w:tab w:val="left" w:leader="dot" w:pos="8222"/>
+        </w:tabs>
+        <w:rPr>
+          <w:rFonts w:ascii="Times New Roman" w:hAnsi="Times New Roman" w:cs="Times New Roman"/>
+          <w:sz w:val="26"/>
+          <w:szCs w:val="26"/>
+        </w:rPr>
+      </w:pPr>
+      <w:r>
+        <w:rPr>
+          <w:rFonts w:ascii="Times New Roman" w:hAnsi="Times New Roman" w:cs="Times New Roman"/>
+          <w:sz w:val="26"/>
+          <w:szCs w:val="26"/>
+        </w:rPr>
+        <w:t>3.</w:t>
+      </w:r>
+      <w:r>
+        <w:rPr>
+          <w:rFonts w:ascii="Times New Roman" w:hAnsi="Times New Roman" w:cs="Times New Roman"/>
+          <w:sz w:val="26"/>
+          <w:szCs w:val="26"/>
+        </w:rPr>
+        <w:t>3. Modelo</w:t>
+      </w:r>
+      <w:r>
+        <w:rPr>
+          <w:rFonts w:ascii="Times New Roman" w:hAnsi="Times New Roman" w:cs="Times New Roman"/>
+          <w:sz w:val="26"/>
+          <w:szCs w:val="26"/>
+        </w:rPr>
+        <w:t xml:space="preserve"> entidad-relación de la base de datos.</w:t>
+      </w:r>
+      <w:r>
+        <w:rPr>
+          <w:rFonts w:ascii="Times New Roman" w:hAnsi="Times New Roman" w:cs="Times New Roman"/>
+          <w:sz w:val="26"/>
+          <w:szCs w:val="26"/>
+        </w:rPr>
+        <w:tab/>
+        <w:t>12</w:t>
+      </w:r>
+    </w:p>
+    <w:p>
+      <w:pPr>
+        <w:tabs>
+          <w:tab w:val="left" w:leader="dot" w:pos="8222"/>
+        </w:tabs>
+        <w:rPr>
+          <w:rFonts w:ascii="Times New Roman" w:hAnsi="Times New Roman" w:cs="Times New Roman"/>
+          <w:sz w:val="26"/>
+          <w:szCs w:val="26"/>
+        </w:rPr>
+      </w:pPr>
+      <w:r>
+        <w:rPr>
+          <w:rFonts w:ascii="Times New Roman" w:hAnsi="Times New Roman" w:cs="Times New Roman"/>
+          <w:sz w:val="26"/>
+          <w:szCs w:val="26"/>
+        </w:rPr>
+        <w:t>3.</w:t>
+      </w:r>
+      <w:r>
+        <w:rPr>
+          <w:rFonts w:ascii="Times New Roman" w:hAnsi="Times New Roman" w:cs="Times New Roman"/>
+          <w:sz w:val="26"/>
+          <w:szCs w:val="26"/>
+        </w:rPr>
+        <w:t>4. Arquitectura</w:t>
+      </w:r>
+      <w:r>
+        <w:rPr>
+          <w:rFonts w:ascii="Times New Roman" w:hAnsi="Times New Roman" w:cs="Times New Roman"/>
+          <w:sz w:val="26"/>
+          <w:szCs w:val="26"/>
+        </w:rPr>
+        <w:t xml:space="preserve"> general del sistema.</w:t>
+      </w:r>
+      <w:r>
+        <w:rPr>
+          <w:rFonts w:ascii="Times New Roman" w:hAnsi="Times New Roman" w:cs="Times New Roman"/>
+          <w:sz w:val="26"/>
+          <w:szCs w:val="26"/>
+        </w:rPr>
+        <w:tab/>
+        <w:t>17</w:t>
+      </w:r>
+    </w:p>
+    <w:p>
+      <w:pPr>
+        <w:tabs>
+          <w:tab w:val="left" w:leader="dot" w:pos="8222"/>
+        </w:tabs>
+        <w:rPr>
+          <w:rFonts w:ascii="Times New Roman" w:hAnsi="Times New Roman" w:cs="Times New Roman"/>
+          <w:sz w:val="26"/>
+          <w:szCs w:val="26"/>
+        </w:rPr>
+      </w:pPr>
+      <w:r>
+        <w:rPr>
+          <w:rFonts w:ascii="Times New Roman" w:hAnsi="Times New Roman" w:cs="Times New Roman"/>
+          <w:sz w:val="26"/>
+          <w:szCs w:val="26"/>
+        </w:rPr>
+        <w:t>4.Hardware necesario.</w:t>
+      </w:r>
+      <w:r>
+        <w:rPr>
+          <w:rFonts w:ascii="Times New Roman" w:hAnsi="Times New Roman" w:cs="Times New Roman"/>
+          <w:sz w:val="26"/>
+          <w:szCs w:val="26"/>
+        </w:rPr>
+        <w:tab/>
+        <w:t>1</w:t>
+      </w:r>
+      <w:r>
+        <w:rPr>
+          <w:rFonts w:ascii="Times New Roman" w:hAnsi="Times New Roman" w:cs="Times New Roman"/>
+          <w:sz w:val="26"/>
+          <w:szCs w:val="26"/>
+        </w:rPr>
+        <w:t>9</w:t>
+      </w:r>
+    </w:p>
+    <w:p>
+      <w:pPr>
+        <w:tabs>
+          <w:tab w:val="left" w:leader="dot" w:pos="8222"/>
+        </w:tabs>
+        <w:rPr>
+          <w:rFonts w:ascii="Times New Roman" w:hAnsi="Times New Roman" w:cs="Times New Roman"/>
+          <w:sz w:val="26"/>
+          <w:szCs w:val="26"/>
+        </w:rPr>
+      </w:pPr>
+      <w:r>
+        <w:rPr>
+          <w:rFonts w:ascii="Times New Roman" w:hAnsi="Times New Roman" w:cs="Times New Roman"/>
+          <w:sz w:val="26"/>
+          <w:szCs w:val="26"/>
+        </w:rPr>
+        <w:t>4.</w:t>
+      </w:r>
+      <w:r>
+        <w:rPr>
+          <w:rFonts w:ascii="Times New Roman" w:hAnsi="Times New Roman" w:cs="Times New Roman"/>
+          <w:sz w:val="26"/>
+          <w:szCs w:val="26"/>
+        </w:rPr>
+        <w:t>1. Requisitos</w:t>
+      </w:r>
+      <w:r>
+        <w:rPr>
+          <w:rFonts w:ascii="Times New Roman" w:hAnsi="Times New Roman" w:cs="Times New Roman"/>
+          <w:sz w:val="26"/>
+          <w:szCs w:val="26"/>
+        </w:rPr>
+        <w:t xml:space="preserve"> del servidor.</w:t>
+      </w:r>
+      <w:r>
+        <w:rPr>
+          <w:rFonts w:ascii="Times New Roman" w:hAnsi="Times New Roman" w:cs="Times New Roman"/>
+          <w:sz w:val="26"/>
+          <w:szCs w:val="26"/>
+        </w:rPr>
+        <w:tab/>
+      </w:r>
+      <w:r>
+        <w:rPr>
+          <w:rFonts w:ascii="Times New Roman" w:hAnsi="Times New Roman" w:cs="Times New Roman"/>
+          <w:sz w:val="26"/>
+          <w:szCs w:val="26"/>
+        </w:rPr>
+        <w:t>20</w:t>
+      </w:r>
+    </w:p>
+    <w:p>
+      <w:pPr>
+        <w:tabs>
+          <w:tab w:val="left" w:leader="dot" w:pos="8222"/>
+        </w:tabs>
+        <w:rPr>
+          <w:rFonts w:ascii="Times New Roman" w:hAnsi="Times New Roman" w:cs="Times New Roman"/>
+          <w:sz w:val="26"/>
+          <w:szCs w:val="26"/>
+        </w:rPr>
+      </w:pPr>
+      <w:r>
+        <w:rPr>
+          <w:rFonts w:ascii="Times New Roman" w:hAnsi="Times New Roman" w:cs="Times New Roman"/>
+          <w:sz w:val="26"/>
+          <w:szCs w:val="26"/>
+        </w:rPr>
+        <w:t>4.</w:t>
+      </w:r>
+      <w:r>
+        <w:rPr>
+          <w:rFonts w:ascii="Times New Roman" w:hAnsi="Times New Roman" w:cs="Times New Roman"/>
+          <w:sz w:val="26"/>
+          <w:szCs w:val="26"/>
+        </w:rPr>
+        <w:t>2. Requisitos</w:t>
+      </w:r>
+      <w:r>
+        <w:rPr>
+          <w:rFonts w:ascii="Times New Roman" w:hAnsi="Times New Roman" w:cs="Times New Roman"/>
+          <w:sz w:val="26"/>
+          <w:szCs w:val="26"/>
+        </w:rPr>
+        <w:t xml:space="preserve"> del cliente.</w:t>
+      </w:r>
+      <w:r>
+        <w:rPr>
+          <w:rFonts w:ascii="Times New Roman" w:hAnsi="Times New Roman" w:cs="Times New Roman"/>
+          <w:sz w:val="26"/>
+          <w:szCs w:val="26"/>
+        </w:rPr>
+        <w:tab/>
+        <w:t>20</w:t>
+      </w:r>
+    </w:p>
+    <w:p>
+      <w:pPr>
+        <w:tabs>
+          <w:tab w:val="left" w:leader="dot" w:pos="8222"/>
+        </w:tabs>
+        <w:rPr>
+          <w:rFonts w:ascii="Times New Roman" w:hAnsi="Times New Roman" w:cs="Times New Roman"/>
+          <w:sz w:val="26"/>
+          <w:szCs w:val="26"/>
+        </w:rPr>
+      </w:pPr>
+      <w:r>
+        <w:rPr>
+          <w:rFonts w:ascii="Times New Roman" w:hAnsi="Times New Roman" w:cs="Times New Roman"/>
+          <w:sz w:val="26"/>
+          <w:szCs w:val="26"/>
+        </w:rPr>
+        <w:t>5.Software utilizado.</w:t>
+      </w:r>
+      <w:r>
+        <w:rPr>
+          <w:rFonts w:ascii="Times New Roman" w:hAnsi="Times New Roman" w:cs="Times New Roman"/>
+          <w:sz w:val="26"/>
+          <w:szCs w:val="26"/>
+        </w:rPr>
+        <w:tab/>
+      </w:r>
+      <w:r>
+        <w:rPr>
+          <w:rFonts w:ascii="Times New Roman" w:hAnsi="Times New Roman" w:cs="Times New Roman"/>
+          <w:sz w:val="26"/>
+          <w:szCs w:val="26"/>
+        </w:rPr>
+        <w:t>2</w:t>
+      </w:r>
+      <w:r>
+        <w:rPr>
+          <w:rFonts w:ascii="Times New Roman" w:hAnsi="Times New Roman" w:cs="Times New Roman"/>
+          <w:sz w:val="26"/>
+          <w:szCs w:val="26"/>
+        </w:rPr>
+        <w:t>1</w:t>
+      </w:r>
+    </w:p>
+    <w:p>
+      <w:pPr>
+        <w:tabs>
+          <w:tab w:val="left" w:leader="dot" w:pos="8222"/>
+        </w:tabs>
+        <w:rPr>
+          <w:rFonts w:ascii="Times New Roman" w:hAnsi="Times New Roman" w:cs="Times New Roman"/>
+          <w:sz w:val="26"/>
+          <w:szCs w:val="26"/>
+        </w:rPr>
+      </w:pPr>
+      <w:r>
+        <w:rPr>
+          <w:rFonts w:ascii="Times New Roman" w:hAnsi="Times New Roman" w:cs="Times New Roman"/>
+          <w:sz w:val="26"/>
+          <w:szCs w:val="26"/>
+        </w:rPr>
+        <w:t>5.</w:t>
+      </w:r>
+      <w:r>
+        <w:rPr>
+          <w:rFonts w:ascii="Times New Roman" w:hAnsi="Times New Roman" w:cs="Times New Roman"/>
+          <w:sz w:val="26"/>
+          <w:szCs w:val="26"/>
+        </w:rPr>
+        <w:t>1. Sistemas</w:t>
+      </w:r>
+      <w:r>
+        <w:rPr>
+          <w:rFonts w:ascii="Times New Roman" w:hAnsi="Times New Roman" w:cs="Times New Roman"/>
+          <w:sz w:val="26"/>
+          <w:szCs w:val="26"/>
+        </w:rPr>
+        <w:t xml:space="preserve"> operativos</w:t>
+      </w:r>
+      <w:r>
+        <w:rPr>
+          <w:rFonts w:ascii="Times New Roman" w:hAnsi="Times New Roman" w:cs="Times New Roman"/>
+          <w:sz w:val="26"/>
+          <w:szCs w:val="26"/>
+        </w:rPr>
+        <w:tab/>
+      </w:r>
+      <w:r>
+        <w:rPr>
+          <w:rFonts w:ascii="Times New Roman" w:hAnsi="Times New Roman" w:cs="Times New Roman"/>
+          <w:sz w:val="26"/>
+          <w:szCs w:val="26"/>
+        </w:rPr>
+        <w:t>2</w:t>
+      </w:r>
+      <w:r>
+        <w:rPr>
+          <w:rFonts w:ascii="Times New Roman" w:hAnsi="Times New Roman" w:cs="Times New Roman"/>
+          <w:sz w:val="26"/>
+          <w:szCs w:val="26"/>
+        </w:rPr>
+        <w:t>1</w:t>
+      </w:r>
+    </w:p>
+    <w:p>
+      <w:pPr>
+        <w:tabs>
+          <w:tab w:val="left" w:leader="dot" w:pos="8222"/>
+        </w:tabs>
+        <w:rPr>
+          <w:rFonts w:ascii="Times New Roman" w:hAnsi="Times New Roman" w:cs="Times New Roman"/>
+          <w:sz w:val="26"/>
+          <w:szCs w:val="26"/>
+        </w:rPr>
+      </w:pPr>
+      <w:r>
+        <w:rPr>
+          <w:rFonts w:ascii="Times New Roman" w:hAnsi="Times New Roman" w:cs="Times New Roman"/>
+          <w:sz w:val="26"/>
+          <w:szCs w:val="26"/>
+        </w:rPr>
+        <w:t>5.</w:t>
+      </w:r>
+      <w:r>
+        <w:rPr>
+          <w:rFonts w:ascii="Times New Roman" w:hAnsi="Times New Roman" w:cs="Times New Roman"/>
+          <w:sz w:val="26"/>
+          <w:szCs w:val="26"/>
+        </w:rPr>
+        <w:t>2. Entornos</w:t>
+      </w:r>
+      <w:r>
+        <w:rPr>
+          <w:rFonts w:ascii="Times New Roman" w:hAnsi="Times New Roman" w:cs="Times New Roman"/>
+          <w:sz w:val="26"/>
+          <w:szCs w:val="26"/>
+        </w:rPr>
+        <w:t xml:space="preserve"> y lenguajes de programación.</w:t>
+      </w:r>
+      <w:r>
+        <w:rPr>
+          <w:rFonts w:ascii="Times New Roman" w:hAnsi="Times New Roman" w:cs="Times New Roman"/>
+          <w:sz w:val="26"/>
+          <w:szCs w:val="26"/>
+        </w:rPr>
+        <w:tab/>
+      </w:r>
+      <w:r>
+        <w:rPr>
+          <w:rFonts w:ascii="Times New Roman" w:hAnsi="Times New Roman" w:cs="Times New Roman"/>
+          <w:sz w:val="26"/>
+          <w:szCs w:val="26"/>
+        </w:rPr>
+        <w:t>2</w:t>
+      </w:r>
+      <w:r>
+        <w:rPr>
+          <w:rFonts w:ascii="Times New Roman" w:hAnsi="Times New Roman" w:cs="Times New Roman"/>
+          <w:sz w:val="26"/>
+          <w:szCs w:val="26"/>
+        </w:rPr>
+        <w:t>1</w:t>
+      </w:r>
+    </w:p>
+    <w:p>
+      <w:pPr>
+        <w:tabs>
+          <w:tab w:val="left" w:leader="dot" w:pos="8222"/>
+        </w:tabs>
+        <w:rPr>
+          <w:rFonts w:ascii="Times New Roman" w:hAnsi="Times New Roman" w:cs="Times New Roman"/>
+          <w:sz w:val="26"/>
+          <w:szCs w:val="26"/>
+        </w:rPr>
+      </w:pPr>
+      <w:r>
+        <w:rPr>
+          <w:rFonts w:ascii="Times New Roman" w:hAnsi="Times New Roman" w:cs="Times New Roman"/>
+          <w:sz w:val="26"/>
+          <w:szCs w:val="26"/>
+        </w:rPr>
+        <w:t>6.Diseño de la interfaz.</w:t>
+      </w:r>
+      <w:r>
+        <w:rPr>
+          <w:rFonts w:ascii="Times New Roman" w:hAnsi="Times New Roman" w:cs="Times New Roman"/>
+          <w:sz w:val="26"/>
+          <w:szCs w:val="26"/>
+        </w:rPr>
+        <w:tab/>
+      </w:r>
+      <w:r>
+        <w:rPr>
+          <w:rFonts w:ascii="Times New Roman" w:hAnsi="Times New Roman" w:cs="Times New Roman"/>
+          <w:sz w:val="26"/>
+          <w:szCs w:val="26"/>
+        </w:rPr>
+        <w:t>2</w:t>
+      </w:r>
+      <w:r>
+        <w:rPr>
+          <w:rFonts w:ascii="Times New Roman" w:hAnsi="Times New Roman" w:cs="Times New Roman"/>
+          <w:sz w:val="26"/>
+          <w:szCs w:val="26"/>
+        </w:rPr>
+        <w:t>2</w:t>
+      </w:r>
+    </w:p>
+    <w:p>
+      <w:pPr>
+        <w:tabs>
+          <w:tab w:val="left" w:leader="dot" w:pos="8222"/>
+        </w:tabs>
+        <w:rPr>
+          <w:rFonts w:ascii="Times New Roman" w:hAnsi="Times New Roman" w:cs="Times New Roman"/>
+          <w:sz w:val="26"/>
+          <w:szCs w:val="26"/>
+        </w:rPr>
+      </w:pPr>
+      <w:r>
+        <w:rPr>
+          <w:rFonts w:ascii="Times New Roman" w:hAnsi="Times New Roman" w:cs="Times New Roman"/>
+          <w:sz w:val="26"/>
+          <w:szCs w:val="26"/>
+        </w:rPr>
+        <w:t>6.</w:t>
+      </w:r>
+      <w:r>
+        <w:rPr>
+          <w:rFonts w:ascii="Times New Roman" w:hAnsi="Times New Roman" w:cs="Times New Roman"/>
+          <w:sz w:val="26"/>
+          <w:szCs w:val="26"/>
+        </w:rPr>
+        <w:t>1. Diseño</w:t>
+      </w:r>
+      <w:r>
+        <w:rPr>
+          <w:rFonts w:ascii="Times New Roman" w:hAnsi="Times New Roman" w:cs="Times New Roman"/>
+          <w:sz w:val="26"/>
+          <w:szCs w:val="26"/>
+        </w:rPr>
+        <w:t xml:space="preserve"> visual:</w:t>
+      </w:r>
+      <w:r>
+        <w:rPr>
+          <w:rFonts w:ascii="Times New Roman" w:hAnsi="Times New Roman" w:cs="Times New Roman"/>
+          <w:sz w:val="26"/>
+          <w:szCs w:val="26"/>
+        </w:rPr>
+        <w:tab/>
+        <w:t>22</w:t>
+      </w:r>
+    </w:p>
+    <w:p>
+      <w:pPr>
+        <w:tabs>
+          <w:tab w:val="left" w:leader="dot" w:pos="8222"/>
+        </w:tabs>
+        <w:rPr>
+          <w:rFonts w:ascii="Times New Roman" w:hAnsi="Times New Roman" w:cs="Times New Roman"/>
+          <w:sz w:val="26"/>
+          <w:szCs w:val="26"/>
+        </w:rPr>
+      </w:pPr>
+      <w:r>
+        <w:rPr>
+          <w:rFonts w:ascii="Times New Roman" w:hAnsi="Times New Roman" w:cs="Times New Roman"/>
+          <w:sz w:val="26"/>
+          <w:szCs w:val="26"/>
+        </w:rPr>
+        <w:t>6.</w:t>
+      </w:r>
+      <w:r>
+        <w:rPr>
+          <w:rFonts w:ascii="Times New Roman" w:hAnsi="Times New Roman" w:cs="Times New Roman"/>
+          <w:sz w:val="26"/>
+          <w:szCs w:val="26"/>
+        </w:rPr>
+        <w:t>2. Navegación</w:t>
+      </w:r>
+      <w:r>
+        <w:rPr>
+          <w:rFonts w:ascii="Times New Roman" w:hAnsi="Times New Roman" w:cs="Times New Roman"/>
+          <w:sz w:val="26"/>
+          <w:szCs w:val="26"/>
+        </w:rPr>
+        <w:t xml:space="preserve"> y usabilidad.</w:t>
+      </w:r>
+      <w:r>
+        <w:rPr>
+          <w:rFonts w:ascii="Times New Roman" w:hAnsi="Times New Roman" w:cs="Times New Roman"/>
+          <w:sz w:val="26"/>
+          <w:szCs w:val="26"/>
+        </w:rPr>
+        <w:tab/>
+      </w:r>
+      <w:r>
+        <w:rPr>
+          <w:rFonts w:ascii="Times New Roman" w:hAnsi="Times New Roman" w:cs="Times New Roman"/>
+          <w:sz w:val="26"/>
+          <w:szCs w:val="26"/>
+        </w:rPr>
+        <w:t>2</w:t>
+      </w:r>
+      <w:r>
+        <w:rPr>
+          <w:rFonts w:ascii="Times New Roman" w:hAnsi="Times New Roman" w:cs="Times New Roman"/>
+          <w:sz w:val="26"/>
+          <w:szCs w:val="26"/>
+        </w:rPr>
+        <w:t>3</w:t>
+      </w:r>
+    </w:p>
+    <w:p>
+      <w:pPr>
+        <w:tabs>
+          <w:tab w:val="left" w:leader="dot" w:pos="8222"/>
+        </w:tabs>
+        <w:rPr>
+          <w:rFonts w:ascii="Times New Roman" w:hAnsi="Times New Roman" w:cs="Times New Roman"/>
+          <w:sz w:val="26"/>
+          <w:szCs w:val="26"/>
+        </w:rPr>
+      </w:pPr>
+      <w:r>
+        <w:rPr>
+          <w:rFonts w:ascii="Times New Roman" w:hAnsi="Times New Roman" w:cs="Times New Roman"/>
+          <w:sz w:val="26"/>
+          <w:szCs w:val="26"/>
+        </w:rPr>
+        <w:t>7.Entorno de programación.</w:t>
+      </w:r>
+      <w:r>
+        <w:rPr>
+          <w:rFonts w:ascii="Times New Roman" w:hAnsi="Times New Roman" w:cs="Times New Roman"/>
+          <w:sz w:val="26"/>
+          <w:szCs w:val="26"/>
+        </w:rPr>
+        <w:tab/>
+      </w:r>
+      <w:r>
+        <w:rPr>
+          <w:rFonts w:ascii="Times New Roman" w:hAnsi="Times New Roman" w:cs="Times New Roman"/>
+          <w:sz w:val="26"/>
+          <w:szCs w:val="26"/>
+        </w:rPr>
+        <w:t>2</w:t>
+      </w:r>
+      <w:r>
+        <w:rPr>
+          <w:rFonts w:ascii="Times New Roman" w:hAnsi="Times New Roman" w:cs="Times New Roman"/>
+          <w:sz w:val="26"/>
+          <w:szCs w:val="26"/>
+        </w:rPr>
+        <w:t>4</w:t>
+      </w:r>
+    </w:p>
+    <w:p>
+      <w:pPr>
+        <w:tabs>
+          <w:tab w:val="left" w:leader="dot" w:pos="8222"/>
+        </w:tabs>
+        <w:rPr>
+          <w:rFonts w:ascii="Times New Roman" w:hAnsi="Times New Roman" w:cs="Times New Roman"/>
+          <w:sz w:val="26"/>
+          <w:szCs w:val="26"/>
+        </w:rPr>
+      </w:pPr>
+      <w:r>
+        <w:rPr>
+          <w:rFonts w:ascii="Times New Roman" w:hAnsi="Times New Roman" w:cs="Times New Roman"/>
+          <w:sz w:val="26"/>
+          <w:szCs w:val="26"/>
+        </w:rPr>
+        <w:t xml:space="preserve">7.1.IDE y editores utilizados: </w:t>
+      </w:r>
+      <w:r>
+        <w:rPr>
+          <w:rFonts w:ascii="Times New Roman" w:hAnsi="Times New Roman" w:cs="Times New Roman"/>
+          <w:sz w:val="26"/>
+          <w:szCs w:val="26"/>
+        </w:rPr>
+        <w:tab/>
+      </w:r>
+      <w:r>
+        <w:rPr>
+          <w:rFonts w:ascii="Times New Roman" w:hAnsi="Times New Roman" w:cs="Times New Roman"/>
+          <w:sz w:val="26"/>
+          <w:szCs w:val="26"/>
+        </w:rPr>
+        <w:t>2</w:t>
+      </w:r>
+      <w:r>
+        <w:rPr>
+          <w:rFonts w:ascii="Times New Roman" w:hAnsi="Times New Roman" w:cs="Times New Roman"/>
+          <w:sz w:val="26"/>
+          <w:szCs w:val="26"/>
+        </w:rPr>
+        <w:t>4</w:t>
+      </w:r>
+    </w:p>
+    <w:p>
+      <w:pPr>
+        <w:tabs>
+          <w:tab w:val="left" w:leader="dot" w:pos="8222"/>
+        </w:tabs>
+        <w:rPr>
+          <w:rFonts w:ascii="Times New Roman" w:hAnsi="Times New Roman" w:cs="Times New Roman"/>
+          <w:sz w:val="26"/>
+          <w:szCs w:val="26"/>
+        </w:rPr>
+      </w:pPr>
+      <w:r>
+        <w:rPr>
+          <w:rFonts w:ascii="Times New Roman" w:hAnsi="Times New Roman" w:cs="Times New Roman"/>
+          <w:sz w:val="26"/>
+          <w:szCs w:val="26"/>
+        </w:rPr>
+        <w:t>7.</w:t>
+      </w:r>
+      <w:r>
+        <w:rPr>
+          <w:rFonts w:ascii="Times New Roman" w:hAnsi="Times New Roman" w:cs="Times New Roman"/>
+          <w:sz w:val="26"/>
+          <w:szCs w:val="26"/>
+        </w:rPr>
+        <w:t>2. Organización</w:t>
+      </w:r>
+      <w:r>
+        <w:rPr>
+          <w:rFonts w:ascii="Times New Roman" w:hAnsi="Times New Roman" w:cs="Times New Roman"/>
+          <w:sz w:val="26"/>
+          <w:szCs w:val="26"/>
+        </w:rPr>
+        <w:t xml:space="preserve"> del proyecto</w:t>
+      </w:r>
+      <w:r>
+        <w:rPr>
+          <w:rFonts w:ascii="Times New Roman" w:hAnsi="Times New Roman" w:cs="Times New Roman"/>
+          <w:sz w:val="26"/>
+          <w:szCs w:val="26"/>
+        </w:rPr>
+        <w:tab/>
+      </w:r>
+      <w:r>
+        <w:rPr>
+          <w:rFonts w:ascii="Times New Roman" w:hAnsi="Times New Roman" w:cs="Times New Roman"/>
+          <w:sz w:val="26"/>
+          <w:szCs w:val="26"/>
+        </w:rPr>
+        <w:t>2</w:t>
+      </w:r>
+      <w:r>
+        <w:rPr>
+          <w:rFonts w:ascii="Times New Roman" w:hAnsi="Times New Roman" w:cs="Times New Roman"/>
+          <w:sz w:val="26"/>
+          <w:szCs w:val="26"/>
+        </w:rPr>
+        <w:t>5</w:t>
+      </w:r>
+    </w:p>
+    <w:p>
+      <w:pPr>
+        <w:tabs>
+          <w:tab w:val="left" w:leader="dot" w:pos="8222"/>
+        </w:tabs>
+        <w:rPr>
+          <w:rFonts w:ascii="Times New Roman" w:hAnsi="Times New Roman" w:cs="Times New Roman"/>
+          <w:sz w:val="26"/>
+          <w:szCs w:val="26"/>
+        </w:rPr>
+      </w:pPr>
+      <w:r>
+        <w:rPr>
+          <w:rFonts w:ascii="Times New Roman" w:hAnsi="Times New Roman" w:cs="Times New Roman"/>
+          <w:sz w:val="26"/>
+          <w:szCs w:val="26"/>
+        </w:rPr>
+        <w:t>7.</w:t>
+      </w:r>
+      <w:r>
+        <w:rPr>
+          <w:rFonts w:ascii="Times New Roman" w:hAnsi="Times New Roman" w:cs="Times New Roman"/>
+          <w:sz w:val="26"/>
+          <w:szCs w:val="26"/>
+        </w:rPr>
+        <w:t>3. Repositorio</w:t>
+      </w:r>
+      <w:r>
+        <w:rPr>
+          <w:rFonts w:ascii="Times New Roman" w:hAnsi="Times New Roman" w:cs="Times New Roman"/>
+          <w:sz w:val="26"/>
+          <w:szCs w:val="26"/>
+        </w:rPr>
+        <w:t xml:space="preserve"> y control de versiones.</w:t>
+      </w:r>
+      <w:r>
+        <w:rPr>
+          <w:rFonts w:ascii="Times New Roman" w:hAnsi="Times New Roman" w:cs="Times New Roman"/>
+          <w:sz w:val="26"/>
+          <w:szCs w:val="26"/>
+        </w:rPr>
+        <w:tab/>
+        <w:t>25</w:t>
+      </w:r>
+    </w:p>
+    <w:p>
+      <w:pPr>
+        <w:tabs>
+          <w:tab w:val="left" w:leader="dot" w:pos="8222"/>
+        </w:tabs>
+        <w:rPr>
+          <w:rFonts w:ascii="Times New Roman" w:hAnsi="Times New Roman" w:cs="Times New Roman"/>
+          <w:sz w:val="26"/>
+          <w:szCs w:val="26"/>
+        </w:rPr>
+      </w:pPr>
+      <w:r>
+        <w:rPr>
+          <w:rFonts w:ascii="Times New Roman" w:hAnsi="Times New Roman" w:cs="Times New Roman"/>
+          <w:sz w:val="26"/>
+          <w:szCs w:val="26"/>
+        </w:rPr>
+        <w:t>8.Pruebas de funcionamiento.</w:t>
+      </w:r>
+      <w:r>
+        <w:rPr>
+          <w:rFonts w:ascii="Times New Roman" w:hAnsi="Times New Roman" w:cs="Times New Roman"/>
+          <w:sz w:val="26"/>
+          <w:szCs w:val="26"/>
+        </w:rPr>
+        <w:tab/>
+        <w:t>25</w:t>
+      </w:r>
+    </w:p>
+    <w:p>
+      <w:pPr>
+        <w:tabs>
+          <w:tab w:val="left" w:leader="dot" w:pos="8222"/>
+        </w:tabs>
+        <w:rPr>
+          <w:rFonts w:ascii="Times New Roman" w:hAnsi="Times New Roman" w:cs="Times New Roman"/>
+          <w:sz w:val="26"/>
+          <w:szCs w:val="26"/>
+        </w:rPr>
+      </w:pPr>
+      <w:r>
+        <w:rPr>
+          <w:rFonts w:ascii="Times New Roman" w:hAnsi="Times New Roman" w:cs="Times New Roman"/>
+          <w:sz w:val="26"/>
+          <w:szCs w:val="26"/>
+        </w:rPr>
+        <w:t>8.</w:t>
+      </w:r>
+      <w:r>
+        <w:rPr>
+          <w:rFonts w:ascii="Times New Roman" w:hAnsi="Times New Roman" w:cs="Times New Roman"/>
+          <w:sz w:val="26"/>
+          <w:szCs w:val="26"/>
+        </w:rPr>
+        <w:t>1. Pruebas</w:t>
+      </w:r>
+      <w:r>
+        <w:rPr>
+          <w:rFonts w:ascii="Times New Roman" w:hAnsi="Times New Roman" w:cs="Times New Roman"/>
+          <w:sz w:val="26"/>
+          <w:szCs w:val="26"/>
+        </w:rPr>
+        <w:t xml:space="preserve"> unitarias</w:t>
+      </w:r>
+      <w:r>
+        <w:rPr>
+          <w:rFonts w:ascii="Times New Roman" w:hAnsi="Times New Roman" w:cs="Times New Roman"/>
+          <w:sz w:val="26"/>
+          <w:szCs w:val="26"/>
+        </w:rPr>
+        <w:tab/>
+        <w:t>26</w:t>
+      </w:r>
+    </w:p>
+    <w:p>
+      <w:pPr>
+        <w:tabs>
+          <w:tab w:val="left" w:leader="dot" w:pos="8222"/>
+        </w:tabs>
+        <w:rPr>
+          <w:rFonts w:ascii="Times New Roman" w:hAnsi="Times New Roman" w:cs="Times New Roman"/>
+          <w:sz w:val="26"/>
+          <w:szCs w:val="26"/>
+        </w:rPr>
+      </w:pPr>
+      <w:r>
+        <w:rPr>
+          <w:rFonts w:ascii="Times New Roman" w:hAnsi="Times New Roman" w:cs="Times New Roman"/>
+          <w:sz w:val="26"/>
+          <w:szCs w:val="26"/>
+        </w:rPr>
+        <w:t>8.</w:t>
+      </w:r>
+      <w:r>
+        <w:rPr>
+          <w:rFonts w:ascii="Times New Roman" w:hAnsi="Times New Roman" w:cs="Times New Roman"/>
+          <w:sz w:val="26"/>
+          <w:szCs w:val="26"/>
+        </w:rPr>
+        <w:t>2. Pruebas</w:t>
+      </w:r>
+      <w:r>
+        <w:rPr>
+          <w:rFonts w:ascii="Times New Roman" w:hAnsi="Times New Roman" w:cs="Times New Roman"/>
+          <w:sz w:val="26"/>
+          <w:szCs w:val="26"/>
+        </w:rPr>
+        <w:t xml:space="preserve"> funcionales:</w:t>
+      </w:r>
+      <w:r>
+        <w:rPr>
+          <w:rFonts w:ascii="Times New Roman" w:hAnsi="Times New Roman" w:cs="Times New Roman"/>
+          <w:sz w:val="26"/>
+          <w:szCs w:val="26"/>
+        </w:rPr>
+        <w:tab/>
+        <w:t>26</w:t>
+      </w:r>
+    </w:p>
+    <w:p>
+      <w:pPr>
+        <w:tabs>
+          <w:tab w:val="left" w:leader="dot" w:pos="8222"/>
+        </w:tabs>
+        <w:rPr>
+          <w:rFonts w:ascii="Times New Roman" w:hAnsi="Times New Roman" w:cs="Times New Roman"/>
+          <w:sz w:val="26"/>
+          <w:szCs w:val="26"/>
+        </w:rPr>
+      </w:pPr>
+      <w:r>
+        <w:rPr>
+          <w:rFonts w:ascii="Times New Roman" w:hAnsi="Times New Roman" w:cs="Times New Roman"/>
+          <w:sz w:val="26"/>
+          <w:szCs w:val="26"/>
+        </w:rPr>
+        <w:lastRenderedPageBreak/>
+        <w:t>8.</w:t>
+      </w:r>
+      <w:r>
+        <w:rPr>
+          <w:rFonts w:ascii="Times New Roman" w:hAnsi="Times New Roman" w:cs="Times New Roman"/>
+          <w:sz w:val="26"/>
+          <w:szCs w:val="26"/>
+        </w:rPr>
+        <w:t>3. Pruebas</w:t>
+      </w:r>
+      <w:r>
+        <w:rPr>
+          <w:rFonts w:ascii="Times New Roman" w:hAnsi="Times New Roman" w:cs="Times New Roman"/>
+          <w:sz w:val="26"/>
+          <w:szCs w:val="26"/>
+        </w:rPr>
+        <w:t xml:space="preserve"> con usuarios reales:</w:t>
+      </w:r>
+      <w:r>
+        <w:rPr>
+          <w:rFonts w:ascii="Times New Roman" w:hAnsi="Times New Roman" w:cs="Times New Roman"/>
+          <w:sz w:val="26"/>
+          <w:szCs w:val="26"/>
+        </w:rPr>
+        <w:tab/>
+        <w:t>26</w:t>
+      </w:r>
+    </w:p>
+    <w:p>
+      <w:pPr>
+        <w:tabs>
+          <w:tab w:val="left" w:leader="dot" w:pos="8222"/>
+        </w:tabs>
+        <w:rPr>
+          <w:rFonts w:ascii="Times New Roman" w:hAnsi="Times New Roman" w:cs="Times New Roman"/>
+          <w:sz w:val="26"/>
+          <w:szCs w:val="26"/>
+        </w:rPr>
+      </w:pPr>
+      <w:r>
+        <w:rPr>
+          <w:rFonts w:ascii="Times New Roman" w:hAnsi="Times New Roman" w:cs="Times New Roman"/>
+          <w:sz w:val="26"/>
+          <w:szCs w:val="26"/>
+        </w:rPr>
+        <w:t>8.</w:t>
+      </w:r>
+      <w:r>
+        <w:rPr>
+          <w:rFonts w:ascii="Times New Roman" w:hAnsi="Times New Roman" w:cs="Times New Roman"/>
+          <w:sz w:val="26"/>
+          <w:szCs w:val="26"/>
+        </w:rPr>
+        <w:t>4. Errores</w:t>
+      </w:r>
+      <w:r>
+        <w:rPr>
+          <w:rFonts w:ascii="Times New Roman" w:hAnsi="Times New Roman" w:cs="Times New Roman"/>
+          <w:sz w:val="26"/>
+          <w:szCs w:val="26"/>
+        </w:rPr>
+        <w:t xml:space="preserve"> detectados y soluciones.</w:t>
+      </w:r>
+      <w:r>
+        <w:rPr>
+          <w:rFonts w:ascii="Times New Roman" w:hAnsi="Times New Roman" w:cs="Times New Roman"/>
+          <w:sz w:val="26"/>
+          <w:szCs w:val="26"/>
+        </w:rPr>
+        <w:tab/>
+        <w:t>27</w:t>
+      </w:r>
+    </w:p>
+    <w:p>
+      <w:pPr>
+        <w:tabs>
+          <w:tab w:val="left" w:leader="dot" w:pos="8222"/>
+        </w:tabs>
+        <w:rPr>
+          <w:rFonts w:ascii="Times New Roman" w:hAnsi="Times New Roman" w:cs="Times New Roman"/>
+          <w:sz w:val="26"/>
+          <w:szCs w:val="26"/>
+        </w:rPr>
+      </w:pPr>
+      <w:r>
+        <w:rPr>
+          <w:rFonts w:ascii="Times New Roman" w:hAnsi="Times New Roman" w:cs="Times New Roman"/>
+          <w:sz w:val="26"/>
+          <w:szCs w:val="26"/>
+        </w:rPr>
+        <w:t>9.Seguridad:</w:t>
+      </w:r>
+      <w:r>
+        <w:rPr>
+          <w:rFonts w:ascii="Times New Roman" w:hAnsi="Times New Roman" w:cs="Times New Roman"/>
+          <w:sz w:val="26"/>
+          <w:szCs w:val="26"/>
+        </w:rPr>
+        <w:tab/>
+      </w:r>
+      <w:r>
+        <w:rPr>
+          <w:rFonts w:ascii="Times New Roman" w:hAnsi="Times New Roman" w:cs="Times New Roman"/>
+          <w:sz w:val="26"/>
+          <w:szCs w:val="26"/>
+        </w:rPr>
+        <w:t>2</w:t>
+      </w:r>
+      <w:r>
+        <w:rPr>
+          <w:rFonts w:ascii="Times New Roman" w:hAnsi="Times New Roman" w:cs="Times New Roman"/>
+          <w:sz w:val="26"/>
+          <w:szCs w:val="26"/>
+        </w:rPr>
+        <w:t>7</w:t>
+      </w:r>
+    </w:p>
+    <w:p>
+      <w:pPr>
+        <w:tabs>
+          <w:tab w:val="left" w:leader="dot" w:pos="8222"/>
+        </w:tabs>
+        <w:rPr>
+          <w:rFonts w:ascii="Times New Roman" w:hAnsi="Times New Roman" w:cs="Times New Roman"/>
+          <w:sz w:val="26"/>
+          <w:szCs w:val="26"/>
+        </w:rPr>
+      </w:pPr>
+      <w:r>
+        <w:rPr>
+          <w:rFonts w:ascii="Times New Roman" w:hAnsi="Times New Roman" w:cs="Times New Roman"/>
+          <w:sz w:val="26"/>
+          <w:szCs w:val="26"/>
+        </w:rPr>
+        <w:t>9.</w:t>
+      </w:r>
+      <w:r>
+        <w:rPr>
+          <w:rFonts w:ascii="Times New Roman" w:hAnsi="Times New Roman" w:cs="Times New Roman"/>
+          <w:sz w:val="26"/>
+          <w:szCs w:val="26"/>
+        </w:rPr>
+        <w:t>1. Autenticación</w:t>
+      </w:r>
+      <w:r>
+        <w:rPr>
+          <w:rFonts w:ascii="Times New Roman" w:hAnsi="Times New Roman" w:cs="Times New Roman"/>
+          <w:sz w:val="26"/>
+          <w:szCs w:val="26"/>
+        </w:rPr>
+        <w:t xml:space="preserve"> y sesiones:</w:t>
+      </w:r>
+      <w:r>
+        <w:rPr>
+          <w:rFonts w:ascii="Times New Roman" w:hAnsi="Times New Roman" w:cs="Times New Roman"/>
+          <w:sz w:val="26"/>
+          <w:szCs w:val="26"/>
+        </w:rPr>
+        <w:tab/>
+        <w:t>27</w:t>
+      </w:r>
+    </w:p>
+    <w:p>
+      <w:pPr>
+        <w:tabs>
+          <w:tab w:val="left" w:leader="dot" w:pos="8222"/>
+        </w:tabs>
+        <w:rPr>
+          <w:rFonts w:ascii="Times New Roman" w:hAnsi="Times New Roman" w:cs="Times New Roman"/>
+          <w:sz w:val="26"/>
+          <w:szCs w:val="26"/>
+        </w:rPr>
+      </w:pPr>
+      <w:r>
+        <w:rPr>
+          <w:rFonts w:ascii="Times New Roman" w:hAnsi="Times New Roman" w:cs="Times New Roman"/>
+          <w:sz w:val="26"/>
+          <w:szCs w:val="26"/>
+        </w:rPr>
+        <w:t>9.</w:t>
+      </w:r>
+      <w:r>
+        <w:rPr>
+          <w:rFonts w:ascii="Times New Roman" w:hAnsi="Times New Roman" w:cs="Times New Roman"/>
+          <w:sz w:val="26"/>
+          <w:szCs w:val="26"/>
+        </w:rPr>
+        <w:t>2. Protección</w:t>
+      </w:r>
+      <w:r>
+        <w:rPr>
+          <w:rFonts w:ascii="Times New Roman" w:hAnsi="Times New Roman" w:cs="Times New Roman"/>
+          <w:sz w:val="26"/>
+          <w:szCs w:val="26"/>
+        </w:rPr>
+        <w:t xml:space="preserve"> contra errores comunes:</w:t>
+      </w:r>
+      <w:r>
+        <w:rPr>
+          <w:rFonts w:ascii="Times New Roman" w:hAnsi="Times New Roman" w:cs="Times New Roman"/>
+          <w:sz w:val="26"/>
+          <w:szCs w:val="26"/>
+        </w:rPr>
+        <w:tab/>
+        <w:t>28</w:t>
+      </w:r>
+    </w:p>
+    <w:p>
+      <w:pPr>
+        <w:tabs>
+          <w:tab w:val="left" w:leader="dot" w:pos="8222"/>
+        </w:tabs>
+        <w:rPr>
+          <w:rFonts w:ascii="Times New Roman" w:hAnsi="Times New Roman" w:cs="Times New Roman"/>
+          <w:sz w:val="26"/>
+          <w:szCs w:val="26"/>
+        </w:rPr>
+      </w:pPr>
+      <w:r>
+        <w:rPr>
+          <w:rFonts w:ascii="Times New Roman" w:hAnsi="Times New Roman" w:cs="Times New Roman"/>
+          <w:sz w:val="26"/>
+          <w:szCs w:val="26"/>
+        </w:rPr>
+        <w:t>10.Anexos</w:t>
+      </w:r>
+      <w:r>
+        <w:rPr>
+          <w:rFonts w:ascii="Times New Roman" w:hAnsi="Times New Roman" w:cs="Times New Roman"/>
+          <w:sz w:val="26"/>
+          <w:szCs w:val="26"/>
+        </w:rPr>
+        <w:tab/>
+        <w:t>28</w:t>
+      </w:r>
+    </w:p>
+    <w:p>
+      <w:pPr>
+        <w:tabs>
+          <w:tab w:val="left" w:leader="dot" w:pos="8222"/>
+        </w:tabs>
+        <w:rPr>
+          <w:rFonts w:ascii="Times New Roman" w:hAnsi="Times New Roman" w:cs="Times New Roman"/>
+          <w:sz w:val="26"/>
+          <w:szCs w:val="26"/>
+        </w:rPr>
+      </w:pPr>
+      <w:r>
+        <w:rPr>
+          <w:rFonts w:ascii="Times New Roman" w:hAnsi="Times New Roman" w:cs="Times New Roman"/>
+          <w:sz w:val="26"/>
+          <w:szCs w:val="26"/>
+        </w:rPr>
+        <w:t>11.Conclusiones:</w:t>
+      </w:r>
+      <w:r>
+        <w:rPr>
+          <w:rFonts w:ascii="Times New Roman" w:hAnsi="Times New Roman" w:cs="Times New Roman"/>
+          <w:sz w:val="26"/>
+          <w:szCs w:val="26"/>
+        </w:rPr>
+        <w:tab/>
+        <w:t>28</w:t>
+      </w:r>
+    </w:p>
+    <w:p>
+      <w:pPr>
+        <w:tabs>
+          <w:tab w:val="left" w:leader="dot" w:pos="8222"/>
+        </w:tabs>
+        <w:rPr>
+          <w:rFonts w:ascii="Times New Roman" w:hAnsi="Times New Roman" w:cs="Times New Roman"/>
+          <w:sz w:val="26"/>
+          <w:szCs w:val="26"/>
+        </w:rPr>
+      </w:pPr>
+      <w:r>
+        <w:rPr>
+          <w:rFonts w:ascii="Times New Roman" w:hAnsi="Times New Roman" w:cs="Times New Roman"/>
+          <w:sz w:val="26"/>
+          <w:szCs w:val="26"/>
+        </w:rPr>
+        <w:t>11.</w:t>
+      </w:r>
+      <w:r>
+        <w:rPr>
+          <w:rFonts w:ascii="Times New Roman" w:hAnsi="Times New Roman" w:cs="Times New Roman"/>
+          <w:sz w:val="26"/>
+          <w:szCs w:val="26"/>
+        </w:rPr>
+        <w:t>1. Valoración</w:t>
+      </w:r>
+      <w:r>
+        <w:rPr>
+          <w:rFonts w:ascii="Times New Roman" w:hAnsi="Times New Roman" w:cs="Times New Roman"/>
+          <w:sz w:val="26"/>
+          <w:szCs w:val="26"/>
+        </w:rPr>
+        <w:t xml:space="preserve"> personal del proyecto</w:t>
+      </w:r>
+      <w:r>
+        <w:rPr>
+          <w:rFonts w:ascii="Times New Roman" w:hAnsi="Times New Roman" w:cs="Times New Roman"/>
+          <w:sz w:val="26"/>
+          <w:szCs w:val="26"/>
+        </w:rPr>
+        <w:tab/>
+        <w:t>28</w:t>
+      </w:r>
+    </w:p>
+    <w:p>
+      <w:pPr>
+        <w:tabs>
+          <w:tab w:val="left" w:leader="dot" w:pos="8222"/>
+        </w:tabs>
+        <w:rPr>
+          <w:rFonts w:ascii="Times New Roman" w:hAnsi="Times New Roman" w:cs="Times New Roman"/>
+          <w:sz w:val="26"/>
+          <w:szCs w:val="26"/>
+        </w:rPr>
+      </w:pPr>
+      <w:r>
+        <w:rPr>
+          <w:rFonts w:ascii="Times New Roman" w:hAnsi="Times New Roman" w:cs="Times New Roman"/>
+          <w:sz w:val="26"/>
+          <w:szCs w:val="26"/>
+        </w:rPr>
+        <w:t>11.</w:t>
+      </w:r>
+      <w:r>
+        <w:rPr>
+          <w:rFonts w:ascii="Times New Roman" w:hAnsi="Times New Roman" w:cs="Times New Roman"/>
+          <w:sz w:val="26"/>
+          <w:szCs w:val="26"/>
+        </w:rPr>
+        <w:t>2. Dificultades</w:t>
+      </w:r>
+      <w:r>
+        <w:rPr>
+          <w:rFonts w:ascii="Times New Roman" w:hAnsi="Times New Roman" w:cs="Times New Roman"/>
+          <w:sz w:val="26"/>
+          <w:szCs w:val="26"/>
+        </w:rPr>
+        <w:t xml:space="preserve"> encontradas</w:t>
+      </w:r>
+      <w:r>
+        <w:rPr>
+          <w:rFonts w:ascii="Times New Roman" w:hAnsi="Times New Roman" w:cs="Times New Roman"/>
+          <w:sz w:val="26"/>
+          <w:szCs w:val="26"/>
+        </w:rPr>
+        <w:tab/>
+        <w:t>29</w:t>
+      </w:r>
+    </w:p>
+    <w:p>
+      <w:pPr>
+        <w:tabs>
+          <w:tab w:val="left" w:leader="dot" w:pos="8222"/>
+        </w:tabs>
+        <w:rPr>
+          <w:rFonts w:ascii="Times New Roman" w:hAnsi="Times New Roman" w:cs="Times New Roman"/>
+          <w:sz w:val="26"/>
+          <w:szCs w:val="26"/>
+        </w:rPr>
+      </w:pPr>
+      <w:r>
+        <w:rPr>
+          <w:rFonts w:ascii="Times New Roman" w:hAnsi="Times New Roman" w:cs="Times New Roman"/>
+          <w:sz w:val="26"/>
+          <w:szCs w:val="26"/>
+        </w:rPr>
+        <w:t>12.Agradecimientos</w:t>
+      </w:r>
+      <w:r>
+        <w:rPr>
+          <w:rFonts w:ascii="Times New Roman" w:hAnsi="Times New Roman" w:cs="Times New Roman"/>
+          <w:sz w:val="26"/>
+          <w:szCs w:val="26"/>
+        </w:rPr>
+        <w:tab/>
+        <w:t>30</w:t>
+      </w:r>
+    </w:p>
+    <w:p>
+      <w:pPr>
+        <w:tabs>
+          <w:tab w:val="left" w:leader="dot" w:pos="8222"/>
+        </w:tabs>
+      </w:pPr>
+      <w:r>
+        <w:rPr>
+          <w:rFonts w:ascii="Times New Roman" w:hAnsi="Times New Roman" w:cs="Times New Roman"/>
+          <w:sz w:val="26"/>
+          <w:szCs w:val="26"/>
+        </w:rPr>
+        <w:t>13.Bibliografía</w:t>
+      </w:r>
+      <w:r>
+        <w:rPr>
+          <w:rFonts w:ascii="Times New Roman" w:hAnsi="Times New Roman" w:cs="Times New Roman"/>
+          <w:sz w:val="26"/>
+          <w:szCs w:val="26"/>
+        </w:rPr>
+        <w:tab/>
+      </w:r>
+      <w:r>
+        <w:rPr>
+          <w:rFonts w:ascii="Times New Roman" w:hAnsi="Times New Roman" w:cs="Times New Roman"/>
+          <w:sz w:val="26"/>
+          <w:szCs w:val="26"/>
+        </w:rPr>
+        <w:t>3</w:t>
+      </w:r>
+      <w:r>
+        <w:rPr>
+          <w:rFonts w:ascii="Times New Roman" w:hAnsi="Times New Roman" w:cs="Times New Roman"/>
+          <w:sz w:val="26"/>
+          <w:szCs w:val="26"/>
+        </w:rPr>
+        <w:t>3</w:t>
+      </w:r>
+      <w:r>
+        <w:br w:type="page"/>
+      </w:r>
+    </w:p>
+    <w:p>
+      <w:pPr>
         <w:pStyle w:val="Ttulo1"/>
       </w:pPr>
       <w:r>
+        <w:lastRenderedPageBreak/>
         <w:t>Introducción</w:t>
       </w:r>
     </w:p>
@@ -104,36 +1824,16 @@
           <w:sz w:val="24"/>
           <w:szCs w:val="24"/>
         </w:rPr>
-        <w:t xml:space="preserve">Viendo estos inconvenientes cuando sucede esta situación he pensado en crear </w:t>
-      </w:r>
-      <w:proofErr w:type="spellStart"/>
-      <w:r>
-        <w:rPr>
-          <w:rFonts w:ascii="Times New Roman" w:hAnsi="Times New Roman" w:cs="Times New Roman"/>
-          <w:sz w:val="24"/>
-          <w:szCs w:val="24"/>
-        </w:rPr>
-        <w:t>GestGuardias</w:t>
-      </w:r>
-      <w:proofErr w:type="spellEnd"/>
-      <w:r>
-        <w:rPr>
-          <w:rFonts w:ascii="Times New Roman" w:hAnsi="Times New Roman" w:cs="Times New Roman"/>
-          <w:sz w:val="24"/>
-          <w:szCs w:val="24"/>
-        </w:rPr>
-        <w:t xml:space="preserve">; una herramienta en la cual se podrá gestionar las guardias, ausencias, actividades extraescolares, </w:t>
-      </w:r>
-      <w:proofErr w:type="spellStart"/>
-      <w:r>
-        <w:rPr>
-          <w:rFonts w:ascii="Times New Roman" w:hAnsi="Times New Roman" w:cs="Times New Roman"/>
-          <w:sz w:val="24"/>
-          <w:szCs w:val="24"/>
-        </w:rPr>
-        <w:t>etc</w:t>
-      </w:r>
-      <w:proofErr w:type="spellEnd"/>
+        <w:t xml:space="preserve">Viendo estos inconvenientes cuando sucede esta situación he pensado en crear GestGuardias; una herramienta en la cual se podrá gestionar las guardias, ausencias, actividades extraescolares, </w:t>
+      </w:r>
+      <w:r>
+        <w:rPr>
+          <w:rFonts w:ascii="Times New Roman" w:hAnsi="Times New Roman" w:cs="Times New Roman"/>
+          <w:sz w:val="24"/>
+          <w:szCs w:val="24"/>
+        </w:rPr>
+        <w:t>etc.</w:t>
+      </w:r>
       <w:r>
         <w:rPr>
           <w:rFonts w:ascii="Times New Roman" w:hAnsi="Times New Roman" w:cs="Times New Roman"/>
@@ -314,16 +2014,14 @@
         </w:rPr>
         <w:t xml:space="preserve">Diariamente pueden surgir muchas ausencias que no estaban imprevistas (enfermedades, reuniones, incidentes, eventos personales, </w:t>
       </w:r>
-      <w:proofErr w:type="spellStart"/>
-      <w:r>
-        <w:rPr>
-          <w:rFonts w:ascii="Times New Roman" w:hAnsi="Times New Roman" w:cs="Times New Roman"/>
-          <w:sz w:val="24"/>
-          <w:szCs w:val="24"/>
-        </w:rPr>
-        <w:t>etc</w:t>
-      </w:r>
-      <w:proofErr w:type="spellEnd"/>
+      <w:r>
+        <w:rPr>
+          <w:rFonts w:ascii="Times New Roman" w:hAnsi="Times New Roman" w:cs="Times New Roman"/>
+          <w:sz w:val="24"/>
+          <w:szCs w:val="24"/>
+        </w:rPr>
+        <w:t>etc.</w:t>
+      </w:r>
       <w:r>
         <w:rPr>
           <w:rFonts w:ascii="Times New Roman" w:hAnsi="Times New Roman" w:cs="Times New Roman"/>
@@ -466,16 +2164,14 @@
         </w:rPr>
         <w:t xml:space="preserve">como he indicado anteriormente es la creación de una aplicación web en la </w:t>
       </w:r>
-      <w:proofErr w:type="gramStart"/>
-      <w:r>
-        <w:rPr>
-          <w:rFonts w:ascii="Times New Roman" w:hAnsi="Times New Roman" w:cs="Times New Roman"/>
-          <w:sz w:val="24"/>
-          <w:szCs w:val="24"/>
-        </w:rPr>
-        <w:t>cual</w:t>
-      </w:r>
-      <w:proofErr w:type="gramEnd"/>
+      <w:r>
+        <w:rPr>
+          <w:rFonts w:ascii="Times New Roman" w:hAnsi="Times New Roman" w:cs="Times New Roman"/>
+          <w:sz w:val="24"/>
+          <w:szCs w:val="24"/>
+        </w:rPr>
+        <w:t>cual,</w:t>
+      </w:r>
       <w:r>
         <w:rPr>
           <w:rFonts w:ascii="Times New Roman" w:hAnsi="Times New Roman" w:cs="Times New Roman"/>
@@ -484,16 +2180,14 @@
         </w:rPr>
         <w:t xml:space="preserve"> para realizar la gestión interna de las guardias, ausencias, incidencias, </w:t>
       </w:r>
-      <w:proofErr w:type="spellStart"/>
-      <w:r>
-        <w:rPr>
-          <w:rFonts w:ascii="Times New Roman" w:hAnsi="Times New Roman" w:cs="Times New Roman"/>
-          <w:sz w:val="24"/>
-          <w:szCs w:val="24"/>
-        </w:rPr>
-        <w:t>etc</w:t>
-      </w:r>
-      <w:proofErr w:type="spellEnd"/>
+      <w:r>
+        <w:rPr>
+          <w:rFonts w:ascii="Times New Roman" w:hAnsi="Times New Roman" w:cs="Times New Roman"/>
+          <w:sz w:val="24"/>
+          <w:szCs w:val="24"/>
+        </w:rPr>
+        <w:t>etc.</w:t>
+      </w:r>
       <w:r>
         <w:rPr>
           <w:rFonts w:ascii="Times New Roman" w:hAnsi="Times New Roman" w:cs="Times New Roman"/>
@@ -528,12 +2222,39 @@
           <w:szCs w:val="24"/>
         </w:rPr>
       </w:pPr>
-      <w:r>
-        <w:rPr>
-          <w:rFonts w:ascii="Times New Roman" w:hAnsi="Times New Roman" w:cs="Times New Roman"/>
-          <w:sz w:val="24"/>
-          <w:szCs w:val="24"/>
-        </w:rPr>
+    </w:p>
+    <w:p>
+      <w:pPr>
+        <w:pStyle w:val="Prrafodelista"/>
+        <w:spacing w:line="360" w:lineRule="auto"/>
+        <w:ind w:left="851" w:firstLine="565"/>
+        <w:jc w:val="both"/>
+        <w:rPr>
+          <w:rFonts w:ascii="Times New Roman" w:hAnsi="Times New Roman" w:cs="Times New Roman"/>
+          <w:sz w:val="24"/>
+          <w:szCs w:val="24"/>
+        </w:rPr>
+      </w:pPr>
+    </w:p>
+    <w:p>
+      <w:pPr>
+        <w:pStyle w:val="Prrafodelista"/>
+        <w:spacing w:line="360" w:lineRule="auto"/>
+        <w:ind w:left="851" w:firstLine="565"/>
+        <w:jc w:val="both"/>
+        <w:rPr>
+          <w:rFonts w:ascii="Times New Roman" w:hAnsi="Times New Roman" w:cs="Times New Roman"/>
+          <w:sz w:val="24"/>
+          <w:szCs w:val="24"/>
+        </w:rPr>
+      </w:pPr>
+      <w:r>
+        <w:rPr>
+          <w:rFonts w:ascii="Times New Roman" w:hAnsi="Times New Roman" w:cs="Times New Roman"/>
+          <w:sz w:val="24"/>
+          <w:szCs w:val="24"/>
+        </w:rPr>
+        <w:lastRenderedPageBreak/>
         <w:t>Las principales funciones que incluye esta aplicación son</w:t>
       </w:r>
       <w:r>
@@ -594,7 +2315,6 @@
           <w:sz w:val="24"/>
           <w:szCs w:val="24"/>
         </w:rPr>
-        <w:lastRenderedPageBreak/>
         <w:t>Asignación de guardias según disponibilidad real.</w:t>
       </w:r>
     </w:p>
@@ -827,16 +2547,14 @@
         </w:rPr>
         <w:t xml:space="preserve">Cuando hablamos sobre el objetivo especifico lo primero que hay que saber que es, porque al fin y al cabo el objetivo general todo el mundo entiende lo que </w:t>
       </w:r>
-      <w:proofErr w:type="gramStart"/>
-      <w:r>
-        <w:rPr>
-          <w:rFonts w:ascii="Times New Roman" w:hAnsi="Times New Roman" w:cs="Times New Roman"/>
-          <w:sz w:val="24"/>
-          <w:szCs w:val="24"/>
-        </w:rPr>
-        <w:t>es</w:t>
-      </w:r>
-      <w:proofErr w:type="gramEnd"/>
+      <w:r>
+        <w:rPr>
+          <w:rFonts w:ascii="Times New Roman" w:hAnsi="Times New Roman" w:cs="Times New Roman"/>
+          <w:sz w:val="24"/>
+          <w:szCs w:val="24"/>
+        </w:rPr>
+        <w:t>es,</w:t>
+      </w:r>
       <w:r>
         <w:rPr>
           <w:rFonts w:ascii="Times New Roman" w:hAnsi="Times New Roman" w:cs="Times New Roman"/>
@@ -911,7 +2629,16 @@
           <w:sz w:val="24"/>
           <w:szCs w:val="24"/>
         </w:rPr>
-        <w:t>Esto que quiere decir que para llegar al objetivo general debemos de cumplir todos los objetivos específicos ya que si no se cumple no podríamos tener una aplicación/herramienta en la que se automatice la tarea que hemos mencionado anteriormente.</w:t>
+        <w:t xml:space="preserve">Esto que quiere decir que para llegar al objetivo general debemos de cumplir todos los objetivos específicos ya que si no se cumple no podríamos tener una </w:t>
+      </w:r>
+      <w:r>
+        <w:rPr>
+          <w:rFonts w:ascii="Times New Roman" w:hAnsi="Times New Roman" w:cs="Times New Roman"/>
+          <w:sz w:val="24"/>
+          <w:szCs w:val="24"/>
+        </w:rPr>
+        <w:lastRenderedPageBreak/>
+        <w:t>aplicación/herramienta en la que se automatice la tarea que hemos mencionado anteriormente.</w:t>
       </w:r>
     </w:p>
     <w:p>
@@ -945,7 +2672,6 @@
           <w:sz w:val="24"/>
           <w:szCs w:val="24"/>
         </w:rPr>
-        <w:lastRenderedPageBreak/>
         <w:t>Los objetivos específicos que he pensado de</w:t>
       </w:r>
       <w:r>
@@ -1233,7 +2959,16 @@
           <w:sz w:val="24"/>
           <w:szCs w:val="24"/>
         </w:rPr>
-        <w:t>La aplicación/herramienta que he desarrollado en este proyecto tiene un conjunto de funcionalidades que, aunque las he ido mencionando anteriormente, en este apartado voy a realizar un desarrollo más complejo, estas funcionalidades están diseñadas para poder cubrir las necesidades reales que se me propuso por mi tutor de prácticas que fueron indicadas por el equipo directivo de mi instituto:</w:t>
+        <w:t xml:space="preserve">La aplicación/herramienta que he desarrollado en este proyecto tiene un conjunto de funcionalidades que, aunque las he ido mencionando anteriormente, en </w:t>
+      </w:r>
+      <w:r>
+        <w:rPr>
+          <w:rFonts w:ascii="Times New Roman" w:hAnsi="Times New Roman" w:cs="Times New Roman"/>
+          <w:sz w:val="24"/>
+          <w:szCs w:val="24"/>
+        </w:rPr>
+        <w:lastRenderedPageBreak/>
+        <w:t>este apartado voy a realizar un desarrollo más complejo, estas funcionalidades están diseñadas para poder cubrir las necesidades reales que se me propuso por mi tutor de prácticas que fueron indicadas por el equipo directivo de mi instituto:</w:t>
       </w:r>
     </w:p>
     <w:p>
@@ -1506,7 +3241,16 @@
           <w:sz w:val="24"/>
           <w:szCs w:val="24"/>
         </w:rPr>
-        <w:t xml:space="preserve">otra opción que se ha propuesto por parte del equipo docente es que se pueda registrar las actividades extraescolares que se vayan a realizar, en la cual se indica el grupo que las va a realizar, la fecha, los tramos horarios que van a estar ausentes porque puede ser una actividad extraescolar de una “charla formativa” o una “excursión a Granada” y también indicar si afecta al grupo entero. Cuando se registra una </w:t>
+        <w:t xml:space="preserve">otra opción que se ha propuesto por parte del equipo docente es que se pueda registrar las actividades extraescolares que se vayan a realizar, en la cual se indica el grupo que las va a realizar, la fecha, los tramos horarios que van a estar </w:t>
+      </w:r>
+      <w:r>
+        <w:rPr>
+          <w:rFonts w:ascii="Times New Roman" w:hAnsi="Times New Roman" w:cs="Times New Roman"/>
+          <w:sz w:val="24"/>
+          <w:szCs w:val="24"/>
+        </w:rPr>
+        <w:lastRenderedPageBreak/>
+        <w:t xml:space="preserve">ausentes porque puede ser una actividad extraescolar de una “charla formativa” o una “excursión a Granada” y también indicar si afecta al grupo entero. Cuando se registra una </w:t>
       </w:r>
       <w:r>
         <w:rPr>
@@ -1522,16 +3266,7 @@
           <w:sz w:val="24"/>
           <w:szCs w:val="24"/>
         </w:rPr>
-        <w:t xml:space="preserve"> los </w:t>
-      </w:r>
-      <w:r>
-        <w:rPr>
-          <w:rFonts w:ascii="Times New Roman" w:hAnsi="Times New Roman" w:cs="Times New Roman"/>
-          <w:sz w:val="24"/>
-          <w:szCs w:val="24"/>
-        </w:rPr>
-        <w:lastRenderedPageBreak/>
-        <w:t xml:space="preserve">profesores que van a acompañar </w:t>
+        <w:t xml:space="preserve"> los profesores que van a acompañar </w:t>
       </w:r>
       <w:r>
         <w:rPr>
@@ -1807,7 +3542,6 @@
           <w:sz w:val="24"/>
           <w:szCs w:val="24"/>
         </w:rPr>
-        <w:lastRenderedPageBreak/>
         <w:t>Comunicar ausencias</w:t>
       </w:r>
       <w:r>
@@ -2161,6 +3895,19 @@
     <w:p>
       <w:pPr>
         <w:pStyle w:val="Prrafodelista"/>
+        <w:spacing w:line="360" w:lineRule="auto"/>
+        <w:ind w:left="2496"/>
+        <w:jc w:val="both"/>
+        <w:rPr>
+          <w:rFonts w:ascii="Times New Roman" w:hAnsi="Times New Roman" w:cs="Times New Roman"/>
+          <w:sz w:val="24"/>
+          <w:szCs w:val="24"/>
+        </w:rPr>
+      </w:pPr>
+    </w:p>
+    <w:p>
+      <w:pPr>
+        <w:pStyle w:val="Prrafodelista"/>
         <w:numPr>
           <w:ilvl w:val="0"/>
           <w:numId w:val="10"/>
@@ -2200,7 +3947,6 @@
           <w:sz w:val="24"/>
           <w:szCs w:val="24"/>
         </w:rPr>
-        <w:lastRenderedPageBreak/>
         <w:t>Este es el segundo y último rol; este rol es el menos común debido a que hay más miembros de profesorado que de Dirección. El miembro del equipo directivo cuando vaya acceder a la plataforma se loguea con su DNI y la contraseña y podrá realizar las siguientes opciones:</w:t>
       </w:r>
     </w:p>
@@ -2414,7 +4160,7 @@
           <w:sz w:val="24"/>
           <w:szCs w:val="24"/>
         </w:rPr>
-        <w:t xml:space="preserve">leer lo que hay dentro del archivo CSV y realizar la inserción de datos haciendo de esto un </w:t>
+        <w:t xml:space="preserve">leer lo que hay dentro del </w:t>
       </w:r>
       <w:r>
         <w:rPr>
@@ -2423,7 +4169,7 @@
           <w:szCs w:val="24"/>
         </w:rPr>
         <w:lastRenderedPageBreak/>
-        <w:t>ahorro de tiempo para el miembro del equipo directivo y que genere algún problema de equivocaciones de datos.</w:t>
+        <w:t>archivo CSV y realizar la inserción de datos haciendo de esto un ahorro de tiempo para el miembro del equipo directivo y que genere algún problema de equivocaciones de datos.</w:t>
       </w:r>
     </w:p>
     <w:p>
@@ -2719,7 +4465,16 @@
           <w:sz w:val="24"/>
           <w:szCs w:val="24"/>
         </w:rPr>
-        <w:t>no haya ninguna equivocación y se ponga un profesor que esta en el instituto cuando a lo mejor sigue en su casa y ha sido un pequeño problema del profesor cuando ha querido comunicar la reincorporación.</w:t>
+        <w:t xml:space="preserve">no haya ninguna equivocación y se ponga un profesor que esta en el instituto cuando a lo mejor sigue </w:t>
+      </w:r>
+      <w:r>
+        <w:rPr>
+          <w:rFonts w:ascii="Times New Roman" w:hAnsi="Times New Roman" w:cs="Times New Roman"/>
+          <w:sz w:val="24"/>
+          <w:szCs w:val="24"/>
+        </w:rPr>
+        <w:lastRenderedPageBreak/>
+        <w:t>en su casa y ha sido un pequeño problema del profesor cuando ha querido comunicar la reincorporación.</w:t>
       </w:r>
     </w:p>
     <w:p>
@@ -2745,7 +4500,6 @@
           <w:sz w:val="24"/>
           <w:szCs w:val="24"/>
         </w:rPr>
-        <w:lastRenderedPageBreak/>
         <w:t>Actividades extraescolares</w:t>
       </w:r>
       <w:r>
@@ -2943,12 +4697,52 @@
           <w:szCs w:val="24"/>
         </w:rPr>
       </w:pPr>
-      <w:r>
-        <w:rPr>
-          <w:rFonts w:ascii="Times New Roman" w:hAnsi="Times New Roman" w:cs="Times New Roman"/>
-          <w:sz w:val="24"/>
-          <w:szCs w:val="24"/>
-        </w:rPr>
+    </w:p>
+    <w:p>
+      <w:pPr>
+        <w:pStyle w:val="Prrafodelista"/>
+        <w:spacing w:line="360" w:lineRule="auto"/>
+        <w:ind w:left="851" w:firstLine="565"/>
+        <w:jc w:val="both"/>
+        <w:rPr>
+          <w:rFonts w:ascii="Times New Roman" w:hAnsi="Times New Roman" w:cs="Times New Roman"/>
+          <w:sz w:val="24"/>
+          <w:szCs w:val="24"/>
+        </w:rPr>
+      </w:pPr>
+    </w:p>
+    <w:p>
+      <w:pPr>
+        <w:pStyle w:val="Prrafodelista"/>
+        <w:spacing w:line="360" w:lineRule="auto"/>
+        <w:ind w:left="851" w:firstLine="565"/>
+        <w:jc w:val="both"/>
+        <w:rPr>
+          <w:rFonts w:ascii="Times New Roman" w:hAnsi="Times New Roman" w:cs="Times New Roman"/>
+          <w:sz w:val="24"/>
+          <w:szCs w:val="24"/>
+        </w:rPr>
+      </w:pPr>
+    </w:p>
+    <w:p>
+      <w:pPr>
+        <w:pStyle w:val="Prrafodelista"/>
+        <w:spacing w:line="360" w:lineRule="auto"/>
+        <w:ind w:left="851" w:firstLine="565"/>
+        <w:jc w:val="both"/>
+        <w:rPr>
+          <w:rFonts w:ascii="Times New Roman" w:hAnsi="Times New Roman" w:cs="Times New Roman"/>
+          <w:sz w:val="24"/>
+          <w:szCs w:val="24"/>
+        </w:rPr>
+      </w:pPr>
+      <w:r>
+        <w:rPr>
+          <w:rFonts w:ascii="Times New Roman" w:hAnsi="Times New Roman" w:cs="Times New Roman"/>
+          <w:sz w:val="24"/>
+          <w:szCs w:val="24"/>
+        </w:rPr>
+        <w:lastRenderedPageBreak/>
         <w:sym w:font="Wingdings" w:char="F0E0"/>
       </w:r>
       <w:r>
@@ -3033,16 +4827,14 @@
         </w:rPr>
         <w:t xml:space="preserve"> </w:t>
       </w:r>
-      <w:proofErr w:type="gramStart"/>
-      <w:r>
-        <w:rPr>
-          <w:rFonts w:ascii="Times New Roman" w:hAnsi="Times New Roman" w:cs="Times New Roman"/>
-          <w:sz w:val="24"/>
-          <w:szCs w:val="24"/>
-        </w:rPr>
-        <w:t>1:N</w:t>
-      </w:r>
-      <w:proofErr w:type="gramEnd"/>
+      <w:r>
+        <w:rPr>
+          <w:rFonts w:ascii="Times New Roman" w:hAnsi="Times New Roman" w:cs="Times New Roman"/>
+          <w:sz w:val="24"/>
+          <w:szCs w:val="24"/>
+        </w:rPr>
+        <w:t>1: N</w:t>
+      </w:r>
       <w:r>
         <w:rPr>
           <w:rFonts w:ascii="Times New Roman" w:hAnsi="Times New Roman" w:cs="Times New Roman"/>
@@ -3084,7 +4876,6 @@
                 <w:sz w:val="24"/>
                 <w:szCs w:val="24"/>
               </w:rPr>
-              <w:lastRenderedPageBreak/>
               <w:t>Campo</w:t>
             </w:r>
           </w:p>
@@ -3153,16 +4944,14 @@
                 <w:szCs w:val="24"/>
               </w:rPr>
             </w:pPr>
-            <w:proofErr w:type="spellStart"/>
             <w:r>
               <w:rPr>
                 <w:rFonts w:ascii="Times New Roman" w:hAnsi="Times New Roman" w:cs="Times New Roman"/>
                 <w:sz w:val="24"/>
                 <w:szCs w:val="24"/>
               </w:rPr>
-              <w:t>Id_perfil</w:t>
+              <w:t>Id perfil</w:t>
             </w:r>
-            <w:proofErr w:type="spellEnd"/>
           </w:p>
         </w:tc>
         <w:tc>
@@ -3211,16 +5000,14 @@
               </w:rPr>
               <w:t xml:space="preserve">Identificador de Perfil; es </w:t>
             </w:r>
-            <w:proofErr w:type="spellStart"/>
             <w:r>
               <w:rPr>
                 <w:rFonts w:ascii="Times New Roman" w:hAnsi="Times New Roman" w:cs="Times New Roman"/>
                 <w:sz w:val="24"/>
                 <w:szCs w:val="24"/>
               </w:rPr>
-              <w:t>autoincremental</w:t>
+              <w:t>autoincrementar</w:t>
             </w:r>
-            <w:proofErr w:type="spellEnd"/>
           </w:p>
         </w:tc>
       </w:tr>
@@ -3263,16 +5050,14 @@
                 <w:szCs w:val="24"/>
               </w:rPr>
             </w:pPr>
-            <w:proofErr w:type="gramStart"/>
             <w:r>
               <w:rPr>
                 <w:rFonts w:ascii="Times New Roman" w:hAnsi="Times New Roman" w:cs="Times New Roman"/>
                 <w:sz w:val="24"/>
                 <w:szCs w:val="24"/>
               </w:rPr>
-              <w:t>VARCHAR(</w:t>
+              <w:t>VARCHAR (</w:t>
             </w:r>
-            <w:proofErr w:type="gramEnd"/>
             <w:r>
               <w:rPr>
                 <w:rFonts w:ascii="Times New Roman" w:hAnsi="Times New Roman" w:cs="Times New Roman"/>
@@ -3435,16 +5220,14 @@
         </w:rPr>
         <w:tab/>
       </w:r>
-      <w:proofErr w:type="gramStart"/>
-      <w:r>
-        <w:rPr>
-          <w:rFonts w:ascii="Times New Roman" w:hAnsi="Times New Roman" w:cs="Times New Roman"/>
-          <w:sz w:val="24"/>
-          <w:szCs w:val="24"/>
-        </w:rPr>
-        <w:t>1:N</w:t>
-      </w:r>
-      <w:proofErr w:type="gramEnd"/>
+      <w:r>
+        <w:rPr>
+          <w:rFonts w:ascii="Times New Roman" w:hAnsi="Times New Roman" w:cs="Times New Roman"/>
+          <w:sz w:val="24"/>
+          <w:szCs w:val="24"/>
+        </w:rPr>
+        <w:t>1: N</w:t>
+      </w:r>
       <w:r>
         <w:rPr>
           <w:rFonts w:ascii="Times New Roman" w:hAnsi="Times New Roman" w:cs="Times New Roman"/>
@@ -3578,16 +5361,14 @@
                 <w:szCs w:val="24"/>
               </w:rPr>
             </w:pPr>
-            <w:proofErr w:type="gramStart"/>
             <w:r>
               <w:rPr>
                 <w:rFonts w:ascii="Times New Roman" w:hAnsi="Times New Roman" w:cs="Times New Roman"/>
                 <w:sz w:val="24"/>
                 <w:szCs w:val="24"/>
               </w:rPr>
-              <w:t>VARCHAR(</w:t>
+              <w:t>VARCHAR (</w:t>
             </w:r>
-            <w:proofErr w:type="gramEnd"/>
             <w:r>
               <w:rPr>
                 <w:rFonts w:ascii="Times New Roman" w:hAnsi="Times New Roman" w:cs="Times New Roman"/>
@@ -3670,16 +5451,14 @@
                 <w:szCs w:val="24"/>
               </w:rPr>
             </w:pPr>
-            <w:proofErr w:type="gramStart"/>
             <w:r>
               <w:rPr>
                 <w:rFonts w:ascii="Times New Roman" w:hAnsi="Times New Roman" w:cs="Times New Roman"/>
                 <w:sz w:val="24"/>
                 <w:szCs w:val="24"/>
               </w:rPr>
-              <w:t>VARCHAR(</w:t>
+              <w:t>VARCHAR (</w:t>
             </w:r>
-            <w:proofErr w:type="gramEnd"/>
             <w:r>
               <w:rPr>
                 <w:rFonts w:ascii="Times New Roman" w:hAnsi="Times New Roman" w:cs="Times New Roman"/>
@@ -3762,16 +5541,14 @@
                 <w:szCs w:val="24"/>
               </w:rPr>
             </w:pPr>
-            <w:proofErr w:type="gramStart"/>
             <w:r>
               <w:rPr>
                 <w:rFonts w:ascii="Times New Roman" w:hAnsi="Times New Roman" w:cs="Times New Roman"/>
                 <w:sz w:val="24"/>
                 <w:szCs w:val="24"/>
               </w:rPr>
-              <w:t>VARCHAR(</w:t>
+              <w:t>VARCHAR (</w:t>
             </w:r>
-            <w:proofErr w:type="gramEnd"/>
             <w:r>
               <w:rPr>
                 <w:rFonts w:ascii="Times New Roman" w:hAnsi="Times New Roman" w:cs="Times New Roman"/>
@@ -3846,16 +5623,14 @@
                 <w:szCs w:val="24"/>
               </w:rPr>
             </w:pPr>
-            <w:proofErr w:type="gramStart"/>
             <w:r>
               <w:rPr>
                 <w:rFonts w:ascii="Times New Roman" w:hAnsi="Times New Roman" w:cs="Times New Roman"/>
                 <w:sz w:val="24"/>
                 <w:szCs w:val="24"/>
               </w:rPr>
-              <w:t>VARCHAR(</w:t>
+              <w:t>VARCHAR (</w:t>
             </w:r>
-            <w:proofErr w:type="gramEnd"/>
             <w:r>
               <w:rPr>
                 <w:rFonts w:ascii="Times New Roman" w:hAnsi="Times New Roman" w:cs="Times New Roman"/>
@@ -3930,16 +5705,14 @@
                 <w:szCs w:val="24"/>
               </w:rPr>
             </w:pPr>
-            <w:proofErr w:type="gramStart"/>
             <w:r>
               <w:rPr>
                 <w:rFonts w:ascii="Times New Roman" w:hAnsi="Times New Roman" w:cs="Times New Roman"/>
                 <w:sz w:val="24"/>
                 <w:szCs w:val="24"/>
               </w:rPr>
-              <w:t>VARCHAR(</w:t>
+              <w:t>VARCHAR (</w:t>
             </w:r>
-            <w:proofErr w:type="gramEnd"/>
             <w:r>
               <w:rPr>
                 <w:rFonts w:ascii="Times New Roman" w:hAnsi="Times New Roman" w:cs="Times New Roman"/>
@@ -3989,6 +5762,17 @@
     </w:p>
     <w:p>
       <w:pPr>
+        <w:spacing w:line="360" w:lineRule="auto"/>
+        <w:jc w:val="both"/>
+        <w:rPr>
+          <w:rFonts w:ascii="Times New Roman" w:hAnsi="Times New Roman" w:cs="Times New Roman"/>
+          <w:sz w:val="24"/>
+          <w:szCs w:val="24"/>
+        </w:rPr>
+      </w:pPr>
+    </w:p>
+    <w:p>
+      <w:pPr>
         <w:pStyle w:val="Prrafodelista"/>
         <w:spacing w:line="360" w:lineRule="auto"/>
         <w:ind w:left="851" w:firstLine="565"/>
@@ -4005,6 +5789,7 @@
           <w:sz w:val="24"/>
           <w:szCs w:val="24"/>
         </w:rPr>
+        <w:lastRenderedPageBreak/>
         <w:sym w:font="Wingdings" w:char="F0E0"/>
       </w:r>
       <w:r>
@@ -4013,43 +5798,7 @@
           <w:sz w:val="24"/>
           <w:szCs w:val="24"/>
         </w:rPr>
-        <w:t xml:space="preserve">Tabla: Grupos, </w:t>
-      </w:r>
-      <w:proofErr w:type="spellStart"/>
-      <w:r>
-        <w:rPr>
-          <w:rFonts w:ascii="Times New Roman" w:hAnsi="Times New Roman" w:cs="Times New Roman"/>
-          <w:sz w:val="24"/>
-          <w:szCs w:val="24"/>
-        </w:rPr>
-        <w:t>Dias_Semana</w:t>
-      </w:r>
-      <w:proofErr w:type="spellEnd"/>
-      <w:r>
-        <w:rPr>
-          <w:rFonts w:ascii="Times New Roman" w:hAnsi="Times New Roman" w:cs="Times New Roman"/>
-          <w:sz w:val="24"/>
-          <w:szCs w:val="24"/>
-        </w:rPr>
-        <w:t xml:space="preserve">, </w:t>
-      </w:r>
-      <w:proofErr w:type="spellStart"/>
-      <w:r>
-        <w:rPr>
-          <w:rFonts w:ascii="Times New Roman" w:hAnsi="Times New Roman" w:cs="Times New Roman"/>
-          <w:sz w:val="24"/>
-          <w:szCs w:val="24"/>
-        </w:rPr>
-        <w:t>Tramos_Horarios</w:t>
-      </w:r>
-      <w:proofErr w:type="spellEnd"/>
-      <w:r>
-        <w:rPr>
-          <w:rFonts w:ascii="Times New Roman" w:hAnsi="Times New Roman" w:cs="Times New Roman"/>
-          <w:sz w:val="24"/>
-          <w:szCs w:val="24"/>
-        </w:rPr>
-        <w:t>, Aulas, Asignaturas.</w:t>
+        <w:t>Tabla: Grupos, Dias_Semana, Tramos_Horarios, Aulas, Asignaturas.</w:t>
       </w:r>
     </w:p>
     <w:p>
@@ -4141,7 +5890,6 @@
                 <w:sz w:val="24"/>
                 <w:szCs w:val="24"/>
               </w:rPr>
-              <w:lastRenderedPageBreak/>
               <w:t>Tabla</w:t>
             </w:r>
           </w:p>
@@ -4336,7 +6084,6 @@
                 <w:szCs w:val="24"/>
               </w:rPr>
             </w:pPr>
-            <w:proofErr w:type="spellStart"/>
             <w:r>
               <w:rPr>
                 <w:rFonts w:ascii="Times New Roman" w:hAnsi="Times New Roman" w:cs="Times New Roman"/>
@@ -4345,7 +6092,6 @@
               </w:rPr>
               <w:t>Dias_Semana</w:t>
             </w:r>
-            <w:proofErr w:type="spellEnd"/>
           </w:p>
         </w:tc>
         <w:tc>
@@ -4368,25 +6114,7 @@
                 <w:sz w:val="24"/>
                 <w:szCs w:val="24"/>
               </w:rPr>
-              <w:t xml:space="preserve">Lunes, </w:t>
-            </w:r>
-            <w:proofErr w:type="gramStart"/>
-            <w:r>
-              <w:rPr>
-                <w:rFonts w:ascii="Times New Roman" w:hAnsi="Times New Roman" w:cs="Times New Roman"/>
-                <w:sz w:val="24"/>
-                <w:szCs w:val="24"/>
-              </w:rPr>
-              <w:t>Martes</w:t>
-            </w:r>
-            <w:proofErr w:type="gramEnd"/>
-            <w:r>
-              <w:rPr>
-                <w:rFonts w:ascii="Times New Roman" w:hAnsi="Times New Roman" w:cs="Times New Roman"/>
-                <w:sz w:val="24"/>
-                <w:szCs w:val="24"/>
-              </w:rPr>
-              <w:t>, Miércoles, Jueves y Viernes</w:t>
+              <w:t>Lunes, Martes, Miércoles, Jueves y Viernes</w:t>
             </w:r>
           </w:p>
         </w:tc>
@@ -4537,43 +6265,7 @@
           <w:sz w:val="24"/>
           <w:szCs w:val="24"/>
         </w:rPr>
-        <w:t xml:space="preserve">Relaciones: N:1 con las Tablas Profesores, </w:t>
-      </w:r>
-      <w:proofErr w:type="spellStart"/>
-      <w:r>
-        <w:rPr>
-          <w:rFonts w:ascii="Times New Roman" w:hAnsi="Times New Roman" w:cs="Times New Roman"/>
-          <w:sz w:val="24"/>
-          <w:szCs w:val="24"/>
-        </w:rPr>
-        <w:t>Dias_Semana</w:t>
-      </w:r>
-      <w:proofErr w:type="spellEnd"/>
-      <w:r>
-        <w:rPr>
-          <w:rFonts w:ascii="Times New Roman" w:hAnsi="Times New Roman" w:cs="Times New Roman"/>
-          <w:sz w:val="24"/>
-          <w:szCs w:val="24"/>
-        </w:rPr>
-        <w:t xml:space="preserve">, </w:t>
-      </w:r>
-      <w:proofErr w:type="spellStart"/>
-      <w:r>
-        <w:rPr>
-          <w:rFonts w:ascii="Times New Roman" w:hAnsi="Times New Roman" w:cs="Times New Roman"/>
-          <w:sz w:val="24"/>
-          <w:szCs w:val="24"/>
-        </w:rPr>
-        <w:t>Tramos_Horarios</w:t>
-      </w:r>
-      <w:proofErr w:type="spellEnd"/>
-      <w:r>
-        <w:rPr>
-          <w:rFonts w:ascii="Times New Roman" w:hAnsi="Times New Roman" w:cs="Times New Roman"/>
-          <w:sz w:val="24"/>
-          <w:szCs w:val="24"/>
-        </w:rPr>
-        <w:t>, Grupos, Asignaturas y Aulas (Muchos a 1)</w:t>
+        <w:t>Relaciones: N:1 con las Tablas Profesores, Dias_Semana, Tramos_Horarios, Grupos, Asignaturas y Aulas (Muchos a 1)</w:t>
       </w:r>
     </w:p>
     <w:tbl>
@@ -4676,7 +6368,6 @@
                 <w:szCs w:val="24"/>
               </w:rPr>
             </w:pPr>
-            <w:proofErr w:type="spellStart"/>
             <w:r>
               <w:rPr>
                 <w:rFonts w:ascii="Times New Roman" w:hAnsi="Times New Roman" w:cs="Times New Roman"/>
@@ -4685,7 +6376,6 @@
               </w:rPr>
               <w:t>Id_horario</w:t>
             </w:r>
-            <w:proofErr w:type="spellEnd"/>
           </w:p>
         </w:tc>
         <w:tc>
@@ -4752,7 +6442,6 @@
                 <w:szCs w:val="24"/>
               </w:rPr>
             </w:pPr>
-            <w:proofErr w:type="spellStart"/>
             <w:r>
               <w:rPr>
                 <w:rFonts w:ascii="Times New Roman" w:hAnsi="Times New Roman" w:cs="Times New Roman"/>
@@ -4761,7 +6450,6 @@
               </w:rPr>
               <w:t>DNI_Profesor_Horarios</w:t>
             </w:r>
-            <w:proofErr w:type="spellEnd"/>
           </w:p>
         </w:tc>
         <w:tc>
@@ -4778,16 +6466,14 @@
                 <w:szCs w:val="24"/>
               </w:rPr>
             </w:pPr>
-            <w:proofErr w:type="gramStart"/>
             <w:r>
               <w:rPr>
                 <w:rFonts w:ascii="Times New Roman" w:hAnsi="Times New Roman" w:cs="Times New Roman"/>
                 <w:sz w:val="24"/>
                 <w:szCs w:val="24"/>
               </w:rPr>
-              <w:t>VARCHAR(</w:t>
+              <w:t>VARCHAR (</w:t>
             </w:r>
-            <w:proofErr w:type="gramEnd"/>
             <w:r>
               <w:rPr>
                 <w:rFonts w:ascii="Times New Roman" w:hAnsi="Times New Roman" w:cs="Times New Roman"/>
@@ -4846,7 +6532,6 @@
                 <w:szCs w:val="24"/>
               </w:rPr>
             </w:pPr>
-            <w:proofErr w:type="spellStart"/>
             <w:r>
               <w:rPr>
                 <w:rFonts w:ascii="Times New Roman" w:hAnsi="Times New Roman" w:cs="Times New Roman"/>
@@ -4855,7 +6540,6 @@
               </w:rPr>
               <w:t>Id_Dia_Horarios</w:t>
             </w:r>
-            <w:proofErr w:type="spellEnd"/>
           </w:p>
         </w:tc>
         <w:tc>
@@ -4902,43 +6586,7 @@
                 <w:sz w:val="24"/>
                 <w:szCs w:val="24"/>
               </w:rPr>
-              <w:t xml:space="preserve">Campo no nulo en el cual almacenará la clave primaria de la tabla </w:t>
-            </w:r>
-            <w:proofErr w:type="spellStart"/>
-            <w:r>
-              <w:rPr>
-                <w:rFonts w:ascii="Times New Roman" w:hAnsi="Times New Roman" w:cs="Times New Roman"/>
-                <w:sz w:val="24"/>
-                <w:szCs w:val="24"/>
-              </w:rPr>
-              <w:t>Días_Semana</w:t>
-            </w:r>
-            <w:proofErr w:type="spellEnd"/>
-            <w:r>
-              <w:rPr>
-                <w:rFonts w:ascii="Times New Roman" w:hAnsi="Times New Roman" w:cs="Times New Roman"/>
-                <w:sz w:val="24"/>
-                <w:szCs w:val="24"/>
-              </w:rPr>
-              <w:t xml:space="preserve"> que es </w:t>
-            </w:r>
-            <w:proofErr w:type="spellStart"/>
-            <w:r>
-              <w:rPr>
-                <w:rFonts w:ascii="Times New Roman" w:hAnsi="Times New Roman" w:cs="Times New Roman"/>
-                <w:sz w:val="24"/>
-                <w:szCs w:val="24"/>
-              </w:rPr>
-              <w:t>id_dia</w:t>
-            </w:r>
-            <w:proofErr w:type="spellEnd"/>
-            <w:r>
-              <w:rPr>
-                <w:rFonts w:ascii="Times New Roman" w:hAnsi="Times New Roman" w:cs="Times New Roman"/>
-                <w:sz w:val="24"/>
-                <w:szCs w:val="24"/>
-              </w:rPr>
-              <w:t>.</w:t>
+              <w:t>Campo no nulo en el cual almacenará la clave primaria de la tabla Días_Semana que es id_dia.</w:t>
             </w:r>
           </w:p>
         </w:tc>
@@ -4958,7 +6606,6 @@
                 <w:szCs w:val="24"/>
               </w:rPr>
             </w:pPr>
-            <w:proofErr w:type="spellStart"/>
             <w:r>
               <w:rPr>
                 <w:rFonts w:ascii="Times New Roman" w:hAnsi="Times New Roman" w:cs="Times New Roman"/>
@@ -4967,7 +6614,6 @@
               </w:rPr>
               <w:t>Id_Tramo_Horarios</w:t>
             </w:r>
-            <w:proofErr w:type="spellEnd"/>
           </w:p>
         </w:tc>
         <w:tc>
@@ -5014,43 +6660,7 @@
                 <w:sz w:val="24"/>
                 <w:szCs w:val="24"/>
               </w:rPr>
-              <w:t xml:space="preserve">Campo no nulo en el cual almacenará la clave primaria de la tabla </w:t>
-            </w:r>
-            <w:proofErr w:type="spellStart"/>
-            <w:r>
-              <w:rPr>
-                <w:rFonts w:ascii="Times New Roman" w:hAnsi="Times New Roman" w:cs="Times New Roman"/>
-                <w:sz w:val="24"/>
-                <w:szCs w:val="24"/>
-              </w:rPr>
-              <w:t>Tramos_Horarios</w:t>
-            </w:r>
-            <w:proofErr w:type="spellEnd"/>
-            <w:r>
-              <w:rPr>
-                <w:rFonts w:ascii="Times New Roman" w:hAnsi="Times New Roman" w:cs="Times New Roman"/>
-                <w:sz w:val="24"/>
-                <w:szCs w:val="24"/>
-              </w:rPr>
-              <w:t xml:space="preserve"> que es </w:t>
-            </w:r>
-            <w:proofErr w:type="spellStart"/>
-            <w:r>
-              <w:rPr>
-                <w:rFonts w:ascii="Times New Roman" w:hAnsi="Times New Roman" w:cs="Times New Roman"/>
-                <w:sz w:val="24"/>
-                <w:szCs w:val="24"/>
-              </w:rPr>
-              <w:t>id_tramo</w:t>
-            </w:r>
-            <w:proofErr w:type="spellEnd"/>
-            <w:r>
-              <w:rPr>
-                <w:rFonts w:ascii="Times New Roman" w:hAnsi="Times New Roman" w:cs="Times New Roman"/>
-                <w:sz w:val="24"/>
-                <w:szCs w:val="24"/>
-              </w:rPr>
-              <w:t>.</w:t>
+              <w:t>Campo no nulo en el cual almacenará la clave primaria de la tabla Tramos_Horarios que es id_tramo.</w:t>
             </w:r>
           </w:p>
         </w:tc>
@@ -5070,7 +6680,6 @@
                 <w:szCs w:val="24"/>
               </w:rPr>
             </w:pPr>
-            <w:proofErr w:type="spellStart"/>
             <w:r>
               <w:rPr>
                 <w:rFonts w:ascii="Times New Roman" w:hAnsi="Times New Roman" w:cs="Times New Roman"/>
@@ -5079,7 +6688,6 @@
               </w:rPr>
               <w:t>Id_Grupos_Horarios</w:t>
             </w:r>
-            <w:proofErr w:type="spellEnd"/>
           </w:p>
         </w:tc>
         <w:tc>
@@ -5126,25 +6734,7 @@
                 <w:sz w:val="24"/>
                 <w:szCs w:val="24"/>
               </w:rPr>
-              <w:t xml:space="preserve">Campo que almacena la clave primaria de la tabla Grupos que es </w:t>
-            </w:r>
-            <w:proofErr w:type="spellStart"/>
-            <w:r>
-              <w:rPr>
-                <w:rFonts w:ascii="Times New Roman" w:hAnsi="Times New Roman" w:cs="Times New Roman"/>
-                <w:sz w:val="24"/>
-                <w:szCs w:val="24"/>
-              </w:rPr>
-              <w:t>id_grupo</w:t>
-            </w:r>
-            <w:proofErr w:type="spellEnd"/>
-            <w:r>
-              <w:rPr>
-                <w:rFonts w:ascii="Times New Roman" w:hAnsi="Times New Roman" w:cs="Times New Roman"/>
-                <w:sz w:val="24"/>
-                <w:szCs w:val="24"/>
-              </w:rPr>
-              <w:t>.</w:t>
+              <w:t>Campo que almacena la clave primaria de la tabla Grupos que es id_grupo.</w:t>
             </w:r>
           </w:p>
         </w:tc>
@@ -5164,7 +6754,6 @@
                 <w:szCs w:val="24"/>
               </w:rPr>
             </w:pPr>
-            <w:proofErr w:type="spellStart"/>
             <w:r>
               <w:rPr>
                 <w:rFonts w:ascii="Times New Roman" w:hAnsi="Times New Roman" w:cs="Times New Roman"/>
@@ -5173,7 +6762,6 @@
               </w:rPr>
               <w:t>Id_Asignatura_Horarios</w:t>
             </w:r>
-            <w:proofErr w:type="spellEnd"/>
           </w:p>
         </w:tc>
         <w:tc>
@@ -5220,25 +6808,7 @@
                 <w:sz w:val="24"/>
                 <w:szCs w:val="24"/>
               </w:rPr>
-              <w:t xml:space="preserve">Campo que almacena la clave primaria de la tabla Asignaturas que es </w:t>
-            </w:r>
-            <w:proofErr w:type="spellStart"/>
-            <w:r>
-              <w:rPr>
-                <w:rFonts w:ascii="Times New Roman" w:hAnsi="Times New Roman" w:cs="Times New Roman"/>
-                <w:sz w:val="24"/>
-                <w:szCs w:val="24"/>
-              </w:rPr>
-              <w:t>id_asignatura</w:t>
-            </w:r>
-            <w:proofErr w:type="spellEnd"/>
-            <w:r>
-              <w:rPr>
-                <w:rFonts w:ascii="Times New Roman" w:hAnsi="Times New Roman" w:cs="Times New Roman"/>
-                <w:sz w:val="24"/>
-                <w:szCs w:val="24"/>
-              </w:rPr>
-              <w:t>.</w:t>
+              <w:t>Campo que almacena la clave primaria de la tabla Asignaturas que es id_asignatura.</w:t>
             </w:r>
           </w:p>
         </w:tc>
@@ -5258,16 +6828,15 @@
                 <w:szCs w:val="24"/>
               </w:rPr>
             </w:pPr>
-            <w:proofErr w:type="spellStart"/>
             <w:r>
               <w:rPr>
                 <w:rFonts w:ascii="Times New Roman" w:hAnsi="Times New Roman" w:cs="Times New Roman"/>
                 <w:sz w:val="24"/>
                 <w:szCs w:val="24"/>
               </w:rPr>
+              <w:lastRenderedPageBreak/>
               <w:t>Id_Aula</w:t>
             </w:r>
-            <w:proofErr w:type="spellEnd"/>
           </w:p>
         </w:tc>
         <w:tc>
@@ -5314,25 +6883,7 @@
                 <w:sz w:val="24"/>
                 <w:szCs w:val="24"/>
               </w:rPr>
-              <w:t xml:space="preserve">Campo que almacena la clave primaria de la tabla Aulas que es </w:t>
-            </w:r>
-            <w:proofErr w:type="spellStart"/>
-            <w:r>
-              <w:rPr>
-                <w:rFonts w:ascii="Times New Roman" w:hAnsi="Times New Roman" w:cs="Times New Roman"/>
-                <w:sz w:val="24"/>
-                <w:szCs w:val="24"/>
-              </w:rPr>
-              <w:t>id_aula</w:t>
-            </w:r>
-            <w:proofErr w:type="spellEnd"/>
-            <w:r>
-              <w:rPr>
-                <w:rFonts w:ascii="Times New Roman" w:hAnsi="Times New Roman" w:cs="Times New Roman"/>
-                <w:sz w:val="24"/>
-                <w:szCs w:val="24"/>
-              </w:rPr>
-              <w:t>.</w:t>
+              <w:t>Campo que almacena la clave primaria de la tabla Aulas que es id_aula.</w:t>
             </w:r>
           </w:p>
         </w:tc>
@@ -5396,7 +6947,6 @@
           <w:sz w:val="24"/>
           <w:szCs w:val="24"/>
         </w:rPr>
-        <w:lastRenderedPageBreak/>
         <w:sym w:font="Wingdings" w:char="F0E0"/>
       </w:r>
       <w:r>
@@ -5434,43 +6984,7 @@
           <w:sz w:val="24"/>
           <w:szCs w:val="24"/>
         </w:rPr>
-        <w:t xml:space="preserve">Relaciones: N:1 con las Tablas Profesores, </w:t>
-      </w:r>
-      <w:proofErr w:type="spellStart"/>
-      <w:r>
-        <w:rPr>
-          <w:rFonts w:ascii="Times New Roman" w:hAnsi="Times New Roman" w:cs="Times New Roman"/>
-          <w:sz w:val="24"/>
-          <w:szCs w:val="24"/>
-        </w:rPr>
-        <w:t>Dias_Semana</w:t>
-      </w:r>
-      <w:proofErr w:type="spellEnd"/>
-      <w:r>
-        <w:rPr>
-          <w:rFonts w:ascii="Times New Roman" w:hAnsi="Times New Roman" w:cs="Times New Roman"/>
-          <w:sz w:val="24"/>
-          <w:szCs w:val="24"/>
-        </w:rPr>
-        <w:t xml:space="preserve">, </w:t>
-      </w:r>
-      <w:proofErr w:type="spellStart"/>
-      <w:r>
-        <w:rPr>
-          <w:rFonts w:ascii="Times New Roman" w:hAnsi="Times New Roman" w:cs="Times New Roman"/>
-          <w:sz w:val="24"/>
-          <w:szCs w:val="24"/>
-        </w:rPr>
-        <w:t>Tramos_Horarios</w:t>
-      </w:r>
-      <w:proofErr w:type="spellEnd"/>
-      <w:r>
-        <w:rPr>
-          <w:rFonts w:ascii="Times New Roman" w:hAnsi="Times New Roman" w:cs="Times New Roman"/>
-          <w:sz w:val="24"/>
-          <w:szCs w:val="24"/>
-        </w:rPr>
-        <w:t>, Grupos, Asignaturas y Aulas (Muchos a 1)</w:t>
+        <w:t>Relaciones: N:1 con las Tablas Profesores, Dias_Semana, Tramos_Horarios, Grupos, Asignaturas y Aulas (Muchos a 1)</w:t>
       </w:r>
     </w:p>
     <w:tbl>
@@ -5799,43 +7313,7 @@
                 <w:sz w:val="24"/>
                 <w:szCs w:val="24"/>
               </w:rPr>
-              <w:t xml:space="preserve">Campo no nulo en el cual almacenará la clave primaria de la tabla </w:t>
-            </w:r>
-            <w:proofErr w:type="spellStart"/>
-            <w:r>
-              <w:rPr>
-                <w:rFonts w:ascii="Times New Roman" w:hAnsi="Times New Roman" w:cs="Times New Roman"/>
-                <w:sz w:val="24"/>
-                <w:szCs w:val="24"/>
-              </w:rPr>
-              <w:t>Días_Semana</w:t>
-            </w:r>
-            <w:proofErr w:type="spellEnd"/>
-            <w:r>
-              <w:rPr>
-                <w:rFonts w:ascii="Times New Roman" w:hAnsi="Times New Roman" w:cs="Times New Roman"/>
-                <w:sz w:val="24"/>
-                <w:szCs w:val="24"/>
-              </w:rPr>
-              <w:t xml:space="preserve"> que es </w:t>
-            </w:r>
-            <w:proofErr w:type="spellStart"/>
-            <w:r>
-              <w:rPr>
-                <w:rFonts w:ascii="Times New Roman" w:hAnsi="Times New Roman" w:cs="Times New Roman"/>
-                <w:sz w:val="24"/>
-                <w:szCs w:val="24"/>
-              </w:rPr>
-              <w:t>id_dia</w:t>
-            </w:r>
-            <w:proofErr w:type="spellEnd"/>
-            <w:r>
-              <w:rPr>
-                <w:rFonts w:ascii="Times New Roman" w:hAnsi="Times New Roman" w:cs="Times New Roman"/>
-                <w:sz w:val="24"/>
-                <w:szCs w:val="24"/>
-              </w:rPr>
-              <w:t>.</w:t>
+              <w:t>Campo no nulo en el cual almacenará la clave primaria de la tabla Días_Semana que es id_dia.</w:t>
             </w:r>
           </w:p>
         </w:tc>
@@ -5920,43 +7398,7 @@
                 <w:sz w:val="24"/>
                 <w:szCs w:val="24"/>
               </w:rPr>
-              <w:t xml:space="preserve">Campo no nulo en el cual almacenará la clave primaria de la tabla </w:t>
-            </w:r>
-            <w:proofErr w:type="spellStart"/>
-            <w:r>
-              <w:rPr>
-                <w:rFonts w:ascii="Times New Roman" w:hAnsi="Times New Roman" w:cs="Times New Roman"/>
-                <w:sz w:val="24"/>
-                <w:szCs w:val="24"/>
-              </w:rPr>
-              <w:t>Tramos_Horarios</w:t>
-            </w:r>
-            <w:proofErr w:type="spellEnd"/>
-            <w:r>
-              <w:rPr>
-                <w:rFonts w:ascii="Times New Roman" w:hAnsi="Times New Roman" w:cs="Times New Roman"/>
-                <w:sz w:val="24"/>
-                <w:szCs w:val="24"/>
-              </w:rPr>
-              <w:t xml:space="preserve"> que es </w:t>
-            </w:r>
-            <w:proofErr w:type="spellStart"/>
-            <w:r>
-              <w:rPr>
-                <w:rFonts w:ascii="Times New Roman" w:hAnsi="Times New Roman" w:cs="Times New Roman"/>
-                <w:sz w:val="24"/>
-                <w:szCs w:val="24"/>
-              </w:rPr>
-              <w:t>id_tramo</w:t>
-            </w:r>
-            <w:proofErr w:type="spellEnd"/>
-            <w:r>
-              <w:rPr>
-                <w:rFonts w:ascii="Times New Roman" w:hAnsi="Times New Roman" w:cs="Times New Roman"/>
-                <w:sz w:val="24"/>
-                <w:szCs w:val="24"/>
-              </w:rPr>
-              <w:t>.</w:t>
+              <w:t>Campo no nulo en el cual almacenará la clave primaria de la tabla Tramos_Horarios que es id_tramo.</w:t>
             </w:r>
           </w:p>
         </w:tc>
@@ -6040,7 +7482,399 @@
                 <w:sz w:val="24"/>
                 <w:szCs w:val="24"/>
               </w:rPr>
-              <w:t xml:space="preserve">Campo que almacena la clave primaria de la tabla Aulas que es </w:t>
+              <w:t>Campo que almacena la clave primaria de la tabla Aulas que es id_aula.</w:t>
+            </w:r>
+          </w:p>
+        </w:tc>
+      </w:tr>
+    </w:tbl>
+    <w:p>
+      <w:pPr>
+        <w:spacing w:line="360" w:lineRule="auto"/>
+        <w:jc w:val="both"/>
+        <w:rPr>
+          <w:rFonts w:ascii="Times New Roman" w:hAnsi="Times New Roman" w:cs="Times New Roman"/>
+          <w:sz w:val="24"/>
+          <w:szCs w:val="24"/>
+        </w:rPr>
+      </w:pPr>
+    </w:p>
+    <w:p>
+      <w:pPr>
+        <w:pStyle w:val="Prrafodelista"/>
+        <w:spacing w:line="360" w:lineRule="auto"/>
+        <w:ind w:left="851" w:firstLine="565"/>
+        <w:jc w:val="both"/>
+        <w:rPr>
+          <w:rFonts w:ascii="Times New Roman" w:hAnsi="Times New Roman" w:cs="Times New Roman"/>
+          <w:sz w:val="24"/>
+          <w:szCs w:val="24"/>
+        </w:rPr>
+      </w:pPr>
+      <w:r>
+        <w:rPr>
+          <w:rFonts w:ascii="Times New Roman" w:hAnsi="Times New Roman" w:cs="Times New Roman"/>
+          <w:sz w:val="24"/>
+          <w:szCs w:val="24"/>
+        </w:rPr>
+        <w:sym w:font="Wingdings" w:char="F0E0"/>
+      </w:r>
+      <w:r>
+        <w:rPr>
+          <w:rFonts w:ascii="Times New Roman" w:hAnsi="Times New Roman" w:cs="Times New Roman"/>
+          <w:sz w:val="24"/>
+          <w:szCs w:val="24"/>
+        </w:rPr>
+        <w:t xml:space="preserve">Tabla: </w:t>
+      </w:r>
+      <w:r>
+        <w:rPr>
+          <w:rFonts w:ascii="Times New Roman" w:hAnsi="Times New Roman" w:cs="Times New Roman"/>
+          <w:sz w:val="24"/>
+          <w:szCs w:val="24"/>
+        </w:rPr>
+        <w:t>Ausencias</w:t>
+      </w:r>
+    </w:p>
+    <w:p>
+      <w:pPr>
+        <w:pStyle w:val="Prrafodelista"/>
+        <w:spacing w:line="360" w:lineRule="auto"/>
+        <w:ind w:left="851" w:firstLine="565"/>
+        <w:jc w:val="both"/>
+        <w:rPr>
+          <w:rFonts w:ascii="Times New Roman" w:hAnsi="Times New Roman" w:cs="Times New Roman"/>
+          <w:sz w:val="24"/>
+          <w:szCs w:val="24"/>
+        </w:rPr>
+      </w:pPr>
+      <w:r>
+        <w:rPr>
+          <w:rFonts w:ascii="Times New Roman" w:hAnsi="Times New Roman" w:cs="Times New Roman"/>
+          <w:sz w:val="24"/>
+          <w:szCs w:val="24"/>
+        </w:rPr>
+        <w:sym w:font="Wingdings" w:char="F0E0"/>
+      </w:r>
+      <w:r>
+        <w:rPr>
+          <w:rFonts w:ascii="Times New Roman" w:hAnsi="Times New Roman" w:cs="Times New Roman"/>
+          <w:sz w:val="24"/>
+          <w:szCs w:val="24"/>
+        </w:rPr>
+        <w:t xml:space="preserve">Descripción: Almacena </w:t>
+      </w:r>
+      <w:r>
+        <w:rPr>
+          <w:rFonts w:ascii="Times New Roman" w:hAnsi="Times New Roman" w:cs="Times New Roman"/>
+          <w:sz w:val="24"/>
+          <w:szCs w:val="24"/>
+        </w:rPr>
+        <w:t xml:space="preserve">las ausencias que ha comunicado el profesor cuando este no va a asistir a clase o porque va a realizar una activad extraescolar. </w:t>
+      </w:r>
+    </w:p>
+    <w:p>
+      <w:pPr>
+        <w:pStyle w:val="Prrafodelista"/>
+        <w:spacing w:line="360" w:lineRule="auto"/>
+        <w:ind w:left="851" w:firstLine="565"/>
+        <w:jc w:val="both"/>
+        <w:rPr>
+          <w:rFonts w:ascii="Times New Roman" w:hAnsi="Times New Roman" w:cs="Times New Roman"/>
+          <w:sz w:val="24"/>
+          <w:szCs w:val="24"/>
+          <w:u w:val="single"/>
+        </w:rPr>
+      </w:pPr>
+      <w:r>
+        <w:rPr>
+          <w:rFonts w:ascii="Times New Roman" w:hAnsi="Times New Roman" w:cs="Times New Roman"/>
+          <w:sz w:val="24"/>
+          <w:szCs w:val="24"/>
+        </w:rPr>
+        <w:sym w:font="Wingdings" w:char="F0E0"/>
+      </w:r>
+      <w:r>
+        <w:rPr>
+          <w:rFonts w:ascii="Times New Roman" w:hAnsi="Times New Roman" w:cs="Times New Roman"/>
+          <w:sz w:val="24"/>
+          <w:szCs w:val="24"/>
+        </w:rPr>
+        <w:t>Relaciones: N:1 con las Tablas Profesores</w:t>
+      </w:r>
+      <w:r>
+        <w:rPr>
+          <w:rFonts w:ascii="Times New Roman" w:hAnsi="Times New Roman" w:cs="Times New Roman"/>
+          <w:sz w:val="24"/>
+          <w:szCs w:val="24"/>
+        </w:rPr>
+        <w:t xml:space="preserve"> y Tramos_Horarios</w:t>
+      </w:r>
+      <w:r>
+        <w:rPr>
+          <w:rFonts w:ascii="Times New Roman" w:hAnsi="Times New Roman" w:cs="Times New Roman"/>
+          <w:sz w:val="24"/>
+          <w:szCs w:val="24"/>
+        </w:rPr>
+        <w:t xml:space="preserve"> (Muchos a 1)</w:t>
+      </w:r>
+      <w:r>
+        <w:rPr>
+          <w:rFonts w:ascii="Times New Roman" w:hAnsi="Times New Roman" w:cs="Times New Roman"/>
+          <w:sz w:val="24"/>
+          <w:szCs w:val="24"/>
+        </w:rPr>
+        <w:t xml:space="preserve"> y 1:1 con la Tabla Tareas</w:t>
+      </w:r>
+    </w:p>
+    <w:tbl>
+      <w:tblPr>
+        <w:tblStyle w:val="Tablaconcuadrcula"/>
+        <w:tblW w:w="5000" w:type="pct"/>
+        <w:tblLook w:val="04A0" w:firstRow="1" w:lastRow="0" w:firstColumn="1" w:lastColumn="0" w:noHBand="0" w:noVBand="1"/>
+      </w:tblPr>
+      <w:tblGrid>
+        <w:gridCol w:w="2683"/>
+        <w:gridCol w:w="1670"/>
+        <w:gridCol w:w="4424"/>
+      </w:tblGrid>
+      <w:tr>
+        <w:tc>
+          <w:tcPr>
+            <w:tcW w:w="1528" w:type="pct"/>
+          </w:tcPr>
+          <w:p>
+            <w:pPr>
+              <w:spacing w:line="360" w:lineRule="auto"/>
+              <w:jc w:val="both"/>
+              <w:rPr>
+                <w:rFonts w:ascii="Times New Roman" w:hAnsi="Times New Roman" w:cs="Times New Roman"/>
+                <w:sz w:val="24"/>
+                <w:szCs w:val="24"/>
+              </w:rPr>
+            </w:pPr>
+            <w:r>
+              <w:rPr>
+                <w:rFonts w:ascii="Times New Roman" w:hAnsi="Times New Roman" w:cs="Times New Roman"/>
+                <w:sz w:val="24"/>
+                <w:szCs w:val="24"/>
+              </w:rPr>
+              <w:t>Campo</w:t>
+            </w:r>
+          </w:p>
+        </w:tc>
+        <w:tc>
+          <w:tcPr>
+            <w:tcW w:w="951" w:type="pct"/>
+          </w:tcPr>
+          <w:p>
+            <w:pPr>
+              <w:spacing w:line="360" w:lineRule="auto"/>
+              <w:jc w:val="both"/>
+              <w:rPr>
+                <w:rFonts w:ascii="Times New Roman" w:hAnsi="Times New Roman" w:cs="Times New Roman"/>
+                <w:sz w:val="24"/>
+                <w:szCs w:val="24"/>
+              </w:rPr>
+            </w:pPr>
+            <w:r>
+              <w:rPr>
+                <w:rFonts w:ascii="Times New Roman" w:hAnsi="Times New Roman" w:cs="Times New Roman"/>
+                <w:sz w:val="24"/>
+                <w:szCs w:val="24"/>
+              </w:rPr>
+              <w:t>Tipo</w:t>
+            </w:r>
+          </w:p>
+        </w:tc>
+        <w:tc>
+          <w:tcPr>
+            <w:tcW w:w="2520" w:type="pct"/>
+          </w:tcPr>
+          <w:p>
+            <w:pPr>
+              <w:spacing w:line="360" w:lineRule="auto"/>
+              <w:jc w:val="both"/>
+              <w:rPr>
+                <w:rFonts w:ascii="Times New Roman" w:hAnsi="Times New Roman" w:cs="Times New Roman"/>
+                <w:sz w:val="24"/>
+                <w:szCs w:val="24"/>
+              </w:rPr>
+            </w:pPr>
+            <w:r>
+              <w:rPr>
+                <w:rFonts w:ascii="Times New Roman" w:hAnsi="Times New Roman" w:cs="Times New Roman"/>
+                <w:sz w:val="24"/>
+                <w:szCs w:val="24"/>
+              </w:rPr>
+              <w:t>Descripción</w:t>
+            </w:r>
+          </w:p>
+        </w:tc>
+      </w:tr>
+      <w:tr>
+        <w:tc>
+          <w:tcPr>
+            <w:tcW w:w="1528" w:type="pct"/>
+            <w:vAlign w:val="center"/>
+          </w:tcPr>
+          <w:p>
+            <w:pPr>
+              <w:spacing w:line="360" w:lineRule="auto"/>
+              <w:rPr>
+                <w:rFonts w:ascii="Times New Roman" w:hAnsi="Times New Roman" w:cs="Times New Roman"/>
+                <w:sz w:val="24"/>
+                <w:szCs w:val="24"/>
+              </w:rPr>
+            </w:pPr>
+            <w:proofErr w:type="spellStart"/>
+            <w:r>
+              <w:rPr>
+                <w:rFonts w:ascii="Times New Roman" w:hAnsi="Times New Roman" w:cs="Times New Roman"/>
+                <w:sz w:val="24"/>
+                <w:szCs w:val="24"/>
+              </w:rPr>
+              <w:t>Id_Ausencia</w:t>
+            </w:r>
+            <w:proofErr w:type="spellEnd"/>
+          </w:p>
+        </w:tc>
+        <w:tc>
+          <w:tcPr>
+            <w:tcW w:w="951" w:type="pct"/>
+            <w:vAlign w:val="center"/>
+          </w:tcPr>
+          <w:p>
+            <w:pPr>
+              <w:spacing w:line="360" w:lineRule="auto"/>
+              <w:rPr>
+                <w:rFonts w:ascii="Times New Roman" w:hAnsi="Times New Roman" w:cs="Times New Roman"/>
+                <w:sz w:val="24"/>
+                <w:szCs w:val="24"/>
+              </w:rPr>
+            </w:pPr>
+            <w:r>
+              <w:rPr>
+                <w:rFonts w:ascii="Times New Roman" w:hAnsi="Times New Roman" w:cs="Times New Roman"/>
+                <w:sz w:val="24"/>
+                <w:szCs w:val="24"/>
+              </w:rPr>
+              <w:t>INT (PK)</w:t>
+            </w:r>
+          </w:p>
+        </w:tc>
+        <w:tc>
+          <w:tcPr>
+            <w:tcW w:w="2520" w:type="pct"/>
+          </w:tcPr>
+          <w:p>
+            <w:pPr>
+              <w:spacing w:line="360" w:lineRule="auto"/>
+              <w:jc w:val="both"/>
+              <w:rPr>
+                <w:rFonts w:ascii="Times New Roman" w:hAnsi="Times New Roman" w:cs="Times New Roman"/>
+                <w:sz w:val="24"/>
+                <w:szCs w:val="24"/>
+              </w:rPr>
+            </w:pPr>
+            <w:r>
+              <w:rPr>
+                <w:rFonts w:ascii="Times New Roman" w:hAnsi="Times New Roman" w:cs="Times New Roman"/>
+                <w:sz w:val="24"/>
+                <w:szCs w:val="24"/>
+              </w:rPr>
+              <w:t xml:space="preserve">Identificador de la </w:t>
+            </w:r>
+            <w:r>
+              <w:rPr>
+                <w:rFonts w:ascii="Times New Roman" w:hAnsi="Times New Roman" w:cs="Times New Roman"/>
+                <w:sz w:val="24"/>
+                <w:szCs w:val="24"/>
+              </w:rPr>
+              <w:t>ausencia</w:t>
+            </w:r>
+            <w:r>
+              <w:rPr>
+                <w:rFonts w:ascii="Times New Roman" w:hAnsi="Times New Roman" w:cs="Times New Roman"/>
+                <w:sz w:val="24"/>
+                <w:szCs w:val="24"/>
+              </w:rPr>
+              <w:t>, este campo es autoincrementar.</w:t>
+            </w:r>
+          </w:p>
+        </w:tc>
+      </w:tr>
+      <w:tr>
+        <w:tc>
+          <w:tcPr>
+            <w:tcW w:w="1528" w:type="pct"/>
+            <w:vAlign w:val="center"/>
+          </w:tcPr>
+          <w:p>
+            <w:pPr>
+              <w:spacing w:line="360" w:lineRule="auto"/>
+              <w:rPr>
+                <w:rFonts w:ascii="Times New Roman" w:hAnsi="Times New Roman" w:cs="Times New Roman"/>
+                <w:sz w:val="24"/>
+                <w:szCs w:val="24"/>
+              </w:rPr>
+            </w:pPr>
+            <w:r>
+              <w:rPr>
+                <w:rFonts w:ascii="Times New Roman" w:hAnsi="Times New Roman" w:cs="Times New Roman"/>
+                <w:sz w:val="24"/>
+                <w:szCs w:val="24"/>
+              </w:rPr>
+              <w:lastRenderedPageBreak/>
+              <w:t>Fecha</w:t>
+            </w:r>
+          </w:p>
+        </w:tc>
+        <w:tc>
+          <w:tcPr>
+            <w:tcW w:w="951" w:type="pct"/>
+            <w:vAlign w:val="center"/>
+          </w:tcPr>
+          <w:p>
+            <w:pPr>
+              <w:spacing w:line="360" w:lineRule="auto"/>
+              <w:rPr>
+                <w:rFonts w:ascii="Times New Roman" w:hAnsi="Times New Roman" w:cs="Times New Roman"/>
+                <w:sz w:val="24"/>
+                <w:szCs w:val="24"/>
+              </w:rPr>
+            </w:pPr>
+            <w:r>
+              <w:rPr>
+                <w:rFonts w:ascii="Times New Roman" w:hAnsi="Times New Roman" w:cs="Times New Roman"/>
+                <w:sz w:val="24"/>
+                <w:szCs w:val="24"/>
+              </w:rPr>
+              <w:t>DATE</w:t>
+            </w:r>
+          </w:p>
+        </w:tc>
+        <w:tc>
+          <w:tcPr>
+            <w:tcW w:w="2520" w:type="pct"/>
+          </w:tcPr>
+          <w:p>
+            <w:pPr>
+              <w:spacing w:line="360" w:lineRule="auto"/>
+              <w:jc w:val="both"/>
+              <w:rPr>
+                <w:rFonts w:ascii="Times New Roman" w:hAnsi="Times New Roman" w:cs="Times New Roman"/>
+                <w:sz w:val="24"/>
+                <w:szCs w:val="24"/>
+              </w:rPr>
+            </w:pPr>
+            <w:r>
+              <w:rPr>
+                <w:rFonts w:ascii="Times New Roman" w:hAnsi="Times New Roman" w:cs="Times New Roman"/>
+                <w:sz w:val="24"/>
+                <w:szCs w:val="24"/>
+              </w:rPr>
+              <w:t xml:space="preserve">Campo que contiene la fecha de cuando se ha producido la </w:t>
             </w:r>
             <w:proofErr w:type="spellStart"/>
             <w:r>
@@ -6049,7 +7883,960 @@
                 <w:sz w:val="24"/>
                 <w:szCs w:val="24"/>
               </w:rPr>
-              <w:t>id_aula</w:t>
+              <w:t>ausenccia</w:t>
+            </w:r>
+            <w:proofErr w:type="spellEnd"/>
+          </w:p>
+        </w:tc>
+      </w:tr>
+      <w:tr>
+        <w:tc>
+          <w:tcPr>
+            <w:tcW w:w="1528" w:type="pct"/>
+            <w:vAlign w:val="center"/>
+          </w:tcPr>
+          <w:p>
+            <w:pPr>
+              <w:spacing w:line="360" w:lineRule="auto"/>
+              <w:rPr>
+                <w:rFonts w:ascii="Times New Roman" w:hAnsi="Times New Roman" w:cs="Times New Roman"/>
+                <w:sz w:val="24"/>
+                <w:szCs w:val="24"/>
+              </w:rPr>
+            </w:pPr>
+            <w:proofErr w:type="spellStart"/>
+            <w:r>
+              <w:rPr>
+                <w:rFonts w:ascii="Times New Roman" w:hAnsi="Times New Roman" w:cs="Times New Roman"/>
+                <w:sz w:val="24"/>
+                <w:szCs w:val="24"/>
+              </w:rPr>
+              <w:t>Id_Tramo_</w:t>
+            </w:r>
+            <w:r>
+              <w:rPr>
+                <w:rFonts w:ascii="Times New Roman" w:hAnsi="Times New Roman" w:cs="Times New Roman"/>
+                <w:sz w:val="24"/>
+                <w:szCs w:val="24"/>
+              </w:rPr>
+              <w:t>Ausencias</w:t>
+            </w:r>
+            <w:proofErr w:type="spellEnd"/>
+          </w:p>
+        </w:tc>
+        <w:tc>
+          <w:tcPr>
+            <w:tcW w:w="951" w:type="pct"/>
+            <w:vAlign w:val="center"/>
+          </w:tcPr>
+          <w:p>
+            <w:pPr>
+              <w:spacing w:line="360" w:lineRule="auto"/>
+              <w:rPr>
+                <w:rFonts w:ascii="Times New Roman" w:hAnsi="Times New Roman" w:cs="Times New Roman"/>
+                <w:sz w:val="24"/>
+                <w:szCs w:val="24"/>
+              </w:rPr>
+            </w:pPr>
+            <w:r>
+              <w:rPr>
+                <w:rFonts w:ascii="Times New Roman" w:hAnsi="Times New Roman" w:cs="Times New Roman"/>
+                <w:sz w:val="24"/>
+                <w:szCs w:val="24"/>
+              </w:rPr>
+              <w:t>INT</w:t>
+            </w:r>
+          </w:p>
+        </w:tc>
+        <w:tc>
+          <w:tcPr>
+            <w:tcW w:w="2520" w:type="pct"/>
+          </w:tcPr>
+          <w:p>
+            <w:pPr>
+              <w:spacing w:line="360" w:lineRule="auto"/>
+              <w:jc w:val="both"/>
+              <w:rPr>
+                <w:rFonts w:ascii="Times New Roman" w:hAnsi="Times New Roman" w:cs="Times New Roman"/>
+                <w:sz w:val="24"/>
+                <w:szCs w:val="24"/>
+              </w:rPr>
+            </w:pPr>
+            <w:r>
+              <w:rPr>
+                <w:rFonts w:ascii="Times New Roman" w:hAnsi="Times New Roman" w:cs="Times New Roman"/>
+                <w:sz w:val="24"/>
+                <w:szCs w:val="24"/>
+              </w:rPr>
+              <w:t>Campo no nulo en el cual almacenará la clave primaria de la tabla Tramos_Horarios que es id_tramo.</w:t>
+            </w:r>
+          </w:p>
+        </w:tc>
+      </w:tr>
+      <w:tr>
+        <w:tc>
+          <w:tcPr>
+            <w:tcW w:w="1528" w:type="pct"/>
+            <w:vAlign w:val="center"/>
+          </w:tcPr>
+          <w:p>
+            <w:pPr>
+              <w:spacing w:line="360" w:lineRule="auto"/>
+              <w:rPr>
+                <w:rFonts w:ascii="Times New Roman" w:hAnsi="Times New Roman" w:cs="Times New Roman"/>
+                <w:sz w:val="24"/>
+                <w:szCs w:val="24"/>
+              </w:rPr>
+            </w:pPr>
+            <w:r>
+              <w:rPr>
+                <w:rFonts w:ascii="Times New Roman" w:hAnsi="Times New Roman" w:cs="Times New Roman"/>
+                <w:sz w:val="24"/>
+                <w:szCs w:val="24"/>
+              </w:rPr>
+              <w:t>Motivo</w:t>
+            </w:r>
+          </w:p>
+        </w:tc>
+        <w:tc>
+          <w:tcPr>
+            <w:tcW w:w="951" w:type="pct"/>
+            <w:vAlign w:val="center"/>
+          </w:tcPr>
+          <w:p>
+            <w:pPr>
+              <w:spacing w:line="360" w:lineRule="auto"/>
+              <w:rPr>
+                <w:rFonts w:ascii="Times New Roman" w:hAnsi="Times New Roman" w:cs="Times New Roman"/>
+                <w:sz w:val="24"/>
+                <w:szCs w:val="24"/>
+              </w:rPr>
+            </w:pPr>
+            <w:r>
+              <w:rPr>
+                <w:rFonts w:ascii="Times New Roman" w:hAnsi="Times New Roman" w:cs="Times New Roman"/>
+                <w:sz w:val="24"/>
+                <w:szCs w:val="24"/>
+              </w:rPr>
+              <w:t>TEXT</w:t>
+            </w:r>
+          </w:p>
+        </w:tc>
+        <w:tc>
+          <w:tcPr>
+            <w:tcW w:w="2520" w:type="pct"/>
+          </w:tcPr>
+          <w:p>
+            <w:pPr>
+              <w:spacing w:line="360" w:lineRule="auto"/>
+              <w:jc w:val="both"/>
+              <w:rPr>
+                <w:rFonts w:ascii="Times New Roman" w:hAnsi="Times New Roman" w:cs="Times New Roman"/>
+                <w:sz w:val="24"/>
+                <w:szCs w:val="24"/>
+              </w:rPr>
+            </w:pPr>
+            <w:r>
+              <w:rPr>
+                <w:rFonts w:ascii="Times New Roman" w:hAnsi="Times New Roman" w:cs="Times New Roman"/>
+                <w:sz w:val="24"/>
+                <w:szCs w:val="24"/>
+              </w:rPr>
+              <w:t xml:space="preserve">Se </w:t>
+            </w:r>
+            <w:proofErr w:type="gramStart"/>
+            <w:r>
+              <w:rPr>
+                <w:rFonts w:ascii="Times New Roman" w:hAnsi="Times New Roman" w:cs="Times New Roman"/>
+                <w:sz w:val="24"/>
+                <w:szCs w:val="24"/>
+              </w:rPr>
+              <w:t>indicara</w:t>
+            </w:r>
+            <w:proofErr w:type="gramEnd"/>
+            <w:r>
+              <w:rPr>
+                <w:rFonts w:ascii="Times New Roman" w:hAnsi="Times New Roman" w:cs="Times New Roman"/>
+                <w:sz w:val="24"/>
+                <w:szCs w:val="24"/>
+              </w:rPr>
+              <w:t xml:space="preserve"> el motivo por el cual el profesor ha faltado.</w:t>
+            </w:r>
+          </w:p>
+        </w:tc>
+      </w:tr>
+      <w:tr>
+        <w:tc>
+          <w:tcPr>
+            <w:tcW w:w="1528" w:type="pct"/>
+            <w:vAlign w:val="center"/>
+          </w:tcPr>
+          <w:p>
+            <w:pPr>
+              <w:spacing w:line="360" w:lineRule="auto"/>
+              <w:rPr>
+                <w:rFonts w:ascii="Times New Roman" w:hAnsi="Times New Roman" w:cs="Times New Roman"/>
+                <w:sz w:val="24"/>
+                <w:szCs w:val="24"/>
+              </w:rPr>
+            </w:pPr>
+            <w:proofErr w:type="spellStart"/>
+            <w:r>
+              <w:rPr>
+                <w:rFonts w:ascii="Times New Roman" w:hAnsi="Times New Roman" w:cs="Times New Roman"/>
+                <w:sz w:val="24"/>
+                <w:szCs w:val="24"/>
+              </w:rPr>
+              <w:t>Reincorporado_Profesor</w:t>
+            </w:r>
+            <w:proofErr w:type="spellEnd"/>
+          </w:p>
+        </w:tc>
+        <w:tc>
+          <w:tcPr>
+            <w:tcW w:w="951" w:type="pct"/>
+            <w:vAlign w:val="center"/>
+          </w:tcPr>
+          <w:p>
+            <w:pPr>
+              <w:spacing w:line="360" w:lineRule="auto"/>
+              <w:rPr>
+                <w:rFonts w:ascii="Times New Roman" w:hAnsi="Times New Roman" w:cs="Times New Roman"/>
+                <w:sz w:val="24"/>
+                <w:szCs w:val="24"/>
+              </w:rPr>
+            </w:pPr>
+            <w:r>
+              <w:rPr>
+                <w:rFonts w:ascii="Times New Roman" w:hAnsi="Times New Roman" w:cs="Times New Roman"/>
+                <w:sz w:val="24"/>
+                <w:szCs w:val="24"/>
+              </w:rPr>
+              <w:t>BOOLEAN</w:t>
+            </w:r>
+          </w:p>
+        </w:tc>
+        <w:tc>
+          <w:tcPr>
+            <w:tcW w:w="2520" w:type="pct"/>
+          </w:tcPr>
+          <w:p>
+            <w:pPr>
+              <w:spacing w:line="360" w:lineRule="auto"/>
+              <w:jc w:val="both"/>
+              <w:rPr>
+                <w:rFonts w:ascii="Times New Roman" w:hAnsi="Times New Roman" w:cs="Times New Roman"/>
+                <w:sz w:val="24"/>
+                <w:szCs w:val="24"/>
+              </w:rPr>
+            </w:pPr>
+            <w:r>
+              <w:rPr>
+                <w:rFonts w:ascii="Times New Roman" w:hAnsi="Times New Roman" w:cs="Times New Roman"/>
+                <w:sz w:val="24"/>
+                <w:szCs w:val="24"/>
+              </w:rPr>
+              <w:t>C</w:t>
+            </w:r>
+            <w:r>
+              <w:rPr>
+                <w:rFonts w:ascii="Times New Roman" w:hAnsi="Times New Roman" w:cs="Times New Roman"/>
+                <w:sz w:val="24"/>
+                <w:szCs w:val="24"/>
+              </w:rPr>
+              <w:t>uando un profesor o un miembro del equipo directivo falta puede comunicar su reincorporación que tendrá que ser validada por un miembro del equipo directivo</w:t>
+            </w:r>
+          </w:p>
+        </w:tc>
+      </w:tr>
+      <w:tr>
+        <w:tc>
+          <w:tcPr>
+            <w:tcW w:w="1528" w:type="pct"/>
+            <w:vAlign w:val="center"/>
+          </w:tcPr>
+          <w:p>
+            <w:pPr>
+              <w:spacing w:line="360" w:lineRule="auto"/>
+              <w:rPr>
+                <w:rFonts w:ascii="Times New Roman" w:hAnsi="Times New Roman" w:cs="Times New Roman"/>
+                <w:sz w:val="24"/>
+                <w:szCs w:val="24"/>
+              </w:rPr>
+            </w:pPr>
+            <w:proofErr w:type="spellStart"/>
+            <w:r>
+              <w:rPr>
+                <w:rFonts w:ascii="Times New Roman" w:hAnsi="Times New Roman" w:cs="Times New Roman"/>
+                <w:sz w:val="24"/>
+                <w:szCs w:val="24"/>
+              </w:rPr>
+              <w:t>Validacion_Direccion</w:t>
+            </w:r>
+            <w:proofErr w:type="spellEnd"/>
+          </w:p>
+        </w:tc>
+        <w:tc>
+          <w:tcPr>
+            <w:tcW w:w="951" w:type="pct"/>
+            <w:vAlign w:val="center"/>
+          </w:tcPr>
+          <w:p>
+            <w:pPr>
+              <w:spacing w:line="360" w:lineRule="auto"/>
+              <w:rPr>
+                <w:rFonts w:ascii="Times New Roman" w:hAnsi="Times New Roman" w:cs="Times New Roman"/>
+                <w:sz w:val="24"/>
+                <w:szCs w:val="24"/>
+              </w:rPr>
+            </w:pPr>
+            <w:r>
+              <w:rPr>
+                <w:rFonts w:ascii="Times New Roman" w:hAnsi="Times New Roman" w:cs="Times New Roman"/>
+                <w:sz w:val="24"/>
+                <w:szCs w:val="24"/>
+              </w:rPr>
+              <w:t>BOOLEAN</w:t>
+            </w:r>
+          </w:p>
+        </w:tc>
+        <w:tc>
+          <w:tcPr>
+            <w:tcW w:w="2520" w:type="pct"/>
+          </w:tcPr>
+          <w:p>
+            <w:pPr>
+              <w:spacing w:line="360" w:lineRule="auto"/>
+              <w:jc w:val="both"/>
+              <w:rPr>
+                <w:rFonts w:ascii="Times New Roman" w:hAnsi="Times New Roman" w:cs="Times New Roman"/>
+                <w:sz w:val="24"/>
+                <w:szCs w:val="24"/>
+              </w:rPr>
+            </w:pPr>
+            <w:r>
+              <w:rPr>
+                <w:rFonts w:ascii="Times New Roman" w:hAnsi="Times New Roman" w:cs="Times New Roman"/>
+                <w:sz w:val="24"/>
+                <w:szCs w:val="24"/>
+              </w:rPr>
+              <w:t>C</w:t>
+            </w:r>
+            <w:r>
+              <w:rPr>
+                <w:rFonts w:ascii="Times New Roman" w:hAnsi="Times New Roman" w:cs="Times New Roman"/>
+                <w:sz w:val="24"/>
+                <w:szCs w:val="24"/>
+              </w:rPr>
+              <w:t xml:space="preserve">omo he dicho anteriormente este campo se realiza la validación final para comprobar que un profesor ya no </w:t>
+            </w:r>
+            <w:proofErr w:type="spellStart"/>
+            <w:r>
+              <w:rPr>
+                <w:rFonts w:ascii="Times New Roman" w:hAnsi="Times New Roman" w:cs="Times New Roman"/>
+                <w:sz w:val="24"/>
+                <w:szCs w:val="24"/>
+              </w:rPr>
+              <w:t>esta</w:t>
+            </w:r>
+            <w:proofErr w:type="spellEnd"/>
+            <w:r>
+              <w:rPr>
+                <w:rFonts w:ascii="Times New Roman" w:hAnsi="Times New Roman" w:cs="Times New Roman"/>
+                <w:sz w:val="24"/>
+                <w:szCs w:val="24"/>
+              </w:rPr>
+              <w:t xml:space="preserve"> ausente.</w:t>
+            </w:r>
+          </w:p>
+        </w:tc>
+      </w:tr>
+      <w:tr>
+        <w:tc>
+          <w:tcPr>
+            <w:tcW w:w="1528" w:type="pct"/>
+            <w:vAlign w:val="center"/>
+          </w:tcPr>
+          <w:p>
+            <w:pPr>
+              <w:spacing w:line="360" w:lineRule="auto"/>
+              <w:rPr>
+                <w:rFonts w:ascii="Times New Roman" w:hAnsi="Times New Roman" w:cs="Times New Roman"/>
+                <w:sz w:val="24"/>
+                <w:szCs w:val="24"/>
+              </w:rPr>
+            </w:pPr>
+            <w:proofErr w:type="spellStart"/>
+            <w:r>
+              <w:rPr>
+                <w:rFonts w:ascii="Times New Roman" w:hAnsi="Times New Roman" w:cs="Times New Roman"/>
+                <w:sz w:val="24"/>
+                <w:szCs w:val="24"/>
+              </w:rPr>
+              <w:t>DNI_Profesor_Ausencias</w:t>
+            </w:r>
+            <w:proofErr w:type="spellEnd"/>
+          </w:p>
+        </w:tc>
+        <w:tc>
+          <w:tcPr>
+            <w:tcW w:w="951" w:type="pct"/>
+            <w:vAlign w:val="center"/>
+          </w:tcPr>
+          <w:p>
+            <w:pPr>
+              <w:spacing w:line="360" w:lineRule="auto"/>
+              <w:rPr>
+                <w:rFonts w:ascii="Times New Roman" w:hAnsi="Times New Roman" w:cs="Times New Roman"/>
+                <w:sz w:val="24"/>
+                <w:szCs w:val="24"/>
+              </w:rPr>
+            </w:pPr>
+            <w:proofErr w:type="gramStart"/>
+            <w:r>
+              <w:rPr>
+                <w:rFonts w:ascii="Times New Roman" w:hAnsi="Times New Roman" w:cs="Times New Roman"/>
+                <w:sz w:val="24"/>
+                <w:szCs w:val="24"/>
+              </w:rPr>
+              <w:t>VARCHAR(</w:t>
+            </w:r>
+            <w:proofErr w:type="gramEnd"/>
+            <w:r>
+              <w:rPr>
+                <w:rFonts w:ascii="Times New Roman" w:hAnsi="Times New Roman" w:cs="Times New Roman"/>
+                <w:sz w:val="24"/>
+                <w:szCs w:val="24"/>
+              </w:rPr>
+              <w:t>9)</w:t>
+            </w:r>
+          </w:p>
+        </w:tc>
+        <w:tc>
+          <w:tcPr>
+            <w:tcW w:w="2520" w:type="pct"/>
+          </w:tcPr>
+          <w:p>
+            <w:pPr>
+              <w:spacing w:line="360" w:lineRule="auto"/>
+              <w:jc w:val="both"/>
+              <w:rPr>
+                <w:rFonts w:ascii="Times New Roman" w:hAnsi="Times New Roman" w:cs="Times New Roman"/>
+                <w:sz w:val="24"/>
+                <w:szCs w:val="24"/>
+              </w:rPr>
+            </w:pPr>
+            <w:r>
+              <w:rPr>
+                <w:rFonts w:ascii="Times New Roman" w:hAnsi="Times New Roman" w:cs="Times New Roman"/>
+                <w:sz w:val="24"/>
+                <w:szCs w:val="24"/>
+              </w:rPr>
+              <w:t>Campo no nulo en el cual almacenará la clave primaria de la tabla Profesores que es el DNI.</w:t>
+            </w:r>
+          </w:p>
+        </w:tc>
+      </w:tr>
+      <w:tr>
+        <w:tc>
+          <w:tcPr>
+            <w:tcW w:w="1528" w:type="pct"/>
+            <w:vAlign w:val="center"/>
+          </w:tcPr>
+          <w:p>
+            <w:pPr>
+              <w:spacing w:line="360" w:lineRule="auto"/>
+              <w:rPr>
+                <w:rFonts w:ascii="Times New Roman" w:hAnsi="Times New Roman" w:cs="Times New Roman"/>
+                <w:sz w:val="24"/>
+                <w:szCs w:val="24"/>
+              </w:rPr>
+            </w:pPr>
+            <w:proofErr w:type="spellStart"/>
+            <w:r>
+              <w:rPr>
+                <w:rFonts w:ascii="Times New Roman" w:hAnsi="Times New Roman" w:cs="Times New Roman"/>
+                <w:sz w:val="24"/>
+                <w:szCs w:val="24"/>
+              </w:rPr>
+              <w:t>Id_Tramo_Ausencias</w:t>
+            </w:r>
+            <w:proofErr w:type="spellEnd"/>
+          </w:p>
+        </w:tc>
+        <w:tc>
+          <w:tcPr>
+            <w:tcW w:w="951" w:type="pct"/>
+            <w:vAlign w:val="center"/>
+          </w:tcPr>
+          <w:p>
+            <w:pPr>
+              <w:spacing w:line="360" w:lineRule="auto"/>
+              <w:rPr>
+                <w:rFonts w:ascii="Times New Roman" w:hAnsi="Times New Roman" w:cs="Times New Roman"/>
+                <w:sz w:val="24"/>
+                <w:szCs w:val="24"/>
+              </w:rPr>
+            </w:pPr>
+            <w:r>
+              <w:rPr>
+                <w:rFonts w:ascii="Times New Roman" w:hAnsi="Times New Roman" w:cs="Times New Roman"/>
+                <w:sz w:val="24"/>
+                <w:szCs w:val="24"/>
+              </w:rPr>
+              <w:t>INT</w:t>
+            </w:r>
+          </w:p>
+        </w:tc>
+        <w:tc>
+          <w:tcPr>
+            <w:tcW w:w="2520" w:type="pct"/>
+          </w:tcPr>
+          <w:p>
+            <w:pPr>
+              <w:spacing w:line="360" w:lineRule="auto"/>
+              <w:jc w:val="both"/>
+              <w:rPr>
+                <w:rFonts w:ascii="Times New Roman" w:hAnsi="Times New Roman" w:cs="Times New Roman"/>
+                <w:sz w:val="24"/>
+                <w:szCs w:val="24"/>
+              </w:rPr>
+            </w:pPr>
+            <w:r>
+              <w:rPr>
+                <w:rFonts w:ascii="Times New Roman" w:hAnsi="Times New Roman" w:cs="Times New Roman"/>
+                <w:sz w:val="24"/>
+                <w:szCs w:val="24"/>
+              </w:rPr>
+              <w:t>Campo no nulo en el cual almacenará la clave primaria de la tabla Tramos_Horarios que es id_tramo.</w:t>
+            </w:r>
+          </w:p>
+        </w:tc>
+      </w:tr>
+    </w:tbl>
+    <w:p>
+      <w:pPr>
+        <w:pStyle w:val="Prrafodelista"/>
+        <w:spacing w:line="360" w:lineRule="auto"/>
+        <w:ind w:left="851" w:firstLine="565"/>
+        <w:jc w:val="both"/>
+        <w:rPr>
+          <w:rFonts w:ascii="Times New Roman" w:hAnsi="Times New Roman" w:cs="Times New Roman"/>
+          <w:sz w:val="24"/>
+          <w:szCs w:val="24"/>
+        </w:rPr>
+      </w:pPr>
+    </w:p>
+    <w:p>
+      <w:pPr>
+        <w:pStyle w:val="Prrafodelista"/>
+        <w:spacing w:line="360" w:lineRule="auto"/>
+        <w:ind w:left="851" w:firstLine="565"/>
+        <w:jc w:val="both"/>
+        <w:rPr>
+          <w:rFonts w:ascii="Times New Roman" w:hAnsi="Times New Roman" w:cs="Times New Roman"/>
+          <w:sz w:val="24"/>
+          <w:szCs w:val="24"/>
+        </w:rPr>
+      </w:pPr>
+      <w:r>
+        <w:rPr>
+          <w:rFonts w:ascii="Times New Roman" w:hAnsi="Times New Roman" w:cs="Times New Roman"/>
+          <w:sz w:val="24"/>
+          <w:szCs w:val="24"/>
+        </w:rPr>
+        <w:sym w:font="Wingdings" w:char="F0E0"/>
+      </w:r>
+      <w:r>
+        <w:rPr>
+          <w:rFonts w:ascii="Times New Roman" w:hAnsi="Times New Roman" w:cs="Times New Roman"/>
+          <w:sz w:val="24"/>
+          <w:szCs w:val="24"/>
+        </w:rPr>
+        <w:t xml:space="preserve">Tabla: </w:t>
+      </w:r>
+      <w:r>
+        <w:rPr>
+          <w:rFonts w:ascii="Times New Roman" w:hAnsi="Times New Roman" w:cs="Times New Roman"/>
+          <w:sz w:val="24"/>
+          <w:szCs w:val="24"/>
+        </w:rPr>
+        <w:t>Incidencias</w:t>
+      </w:r>
+    </w:p>
+    <w:p>
+      <w:pPr>
+        <w:pStyle w:val="Prrafodelista"/>
+        <w:spacing w:line="360" w:lineRule="auto"/>
+        <w:ind w:left="851" w:firstLine="565"/>
+        <w:jc w:val="both"/>
+        <w:rPr>
+          <w:rFonts w:ascii="Times New Roman" w:hAnsi="Times New Roman" w:cs="Times New Roman"/>
+          <w:sz w:val="24"/>
+          <w:szCs w:val="24"/>
+        </w:rPr>
+      </w:pPr>
+      <w:r>
+        <w:rPr>
+          <w:rFonts w:ascii="Times New Roman" w:hAnsi="Times New Roman" w:cs="Times New Roman"/>
+          <w:sz w:val="24"/>
+          <w:szCs w:val="24"/>
+        </w:rPr>
+        <w:sym w:font="Wingdings" w:char="F0E0"/>
+      </w:r>
+      <w:r>
+        <w:rPr>
+          <w:rFonts w:ascii="Times New Roman" w:hAnsi="Times New Roman" w:cs="Times New Roman"/>
+          <w:sz w:val="24"/>
+          <w:szCs w:val="24"/>
+        </w:rPr>
+        <w:t xml:space="preserve">Descripción: Almacena las </w:t>
+      </w:r>
+      <w:r>
+        <w:rPr>
+          <w:rFonts w:ascii="Times New Roman" w:hAnsi="Times New Roman" w:cs="Times New Roman"/>
+          <w:sz w:val="24"/>
+          <w:szCs w:val="24"/>
+        </w:rPr>
+        <w:t>incidencias que ha comunicado el profesor durante su hora de guardia</w:t>
+      </w:r>
+      <w:r>
+        <w:rPr>
+          <w:rFonts w:ascii="Times New Roman" w:hAnsi="Times New Roman" w:cs="Times New Roman"/>
+          <w:sz w:val="24"/>
+          <w:szCs w:val="24"/>
+        </w:rPr>
+        <w:t xml:space="preserve">. </w:t>
+      </w:r>
+    </w:p>
+    <w:p>
+      <w:pPr>
+        <w:pStyle w:val="Prrafodelista"/>
+        <w:spacing w:line="360" w:lineRule="auto"/>
+        <w:ind w:left="851" w:firstLine="565"/>
+        <w:jc w:val="both"/>
+        <w:rPr>
+          <w:rFonts w:ascii="Times New Roman" w:hAnsi="Times New Roman" w:cs="Times New Roman"/>
+          <w:sz w:val="24"/>
+          <w:szCs w:val="24"/>
+          <w:u w:val="single"/>
+        </w:rPr>
+      </w:pPr>
+      <w:r>
+        <w:rPr>
+          <w:rFonts w:ascii="Times New Roman" w:hAnsi="Times New Roman" w:cs="Times New Roman"/>
+          <w:sz w:val="24"/>
+          <w:szCs w:val="24"/>
+        </w:rPr>
+        <w:sym w:font="Wingdings" w:char="F0E0"/>
+      </w:r>
+      <w:r>
+        <w:rPr>
+          <w:rFonts w:ascii="Times New Roman" w:hAnsi="Times New Roman" w:cs="Times New Roman"/>
+          <w:sz w:val="24"/>
+          <w:szCs w:val="24"/>
+        </w:rPr>
+        <w:t xml:space="preserve">Relaciones: N:1 con las </w:t>
+      </w:r>
+      <w:r>
+        <w:rPr>
+          <w:rFonts w:ascii="Times New Roman" w:hAnsi="Times New Roman" w:cs="Times New Roman"/>
+          <w:sz w:val="24"/>
+          <w:szCs w:val="24"/>
+        </w:rPr>
+        <w:t>Guardias</w:t>
+      </w:r>
+      <w:r>
+        <w:rPr>
+          <w:rFonts w:ascii="Times New Roman" w:hAnsi="Times New Roman" w:cs="Times New Roman"/>
+          <w:sz w:val="24"/>
+          <w:szCs w:val="24"/>
+        </w:rPr>
+        <w:t xml:space="preserve"> (Muchos a 1)</w:t>
+      </w:r>
+    </w:p>
+    <w:tbl>
+      <w:tblPr>
+        <w:tblStyle w:val="Tablaconcuadrcula"/>
+        <w:tblW w:w="5000" w:type="pct"/>
+        <w:tblLook w:val="04A0" w:firstRow="1" w:lastRow="0" w:firstColumn="1" w:lastColumn="0" w:noHBand="0" w:noVBand="1"/>
+      </w:tblPr>
+      <w:tblGrid>
+        <w:gridCol w:w="2616"/>
+        <w:gridCol w:w="1829"/>
+        <w:gridCol w:w="4332"/>
+      </w:tblGrid>
+      <w:tr>
+        <w:tc>
+          <w:tcPr>
+            <w:tcW w:w="1409" w:type="pct"/>
+          </w:tcPr>
+          <w:p>
+            <w:pPr>
+              <w:spacing w:line="360" w:lineRule="auto"/>
+              <w:jc w:val="both"/>
+              <w:rPr>
+                <w:rFonts w:ascii="Times New Roman" w:hAnsi="Times New Roman" w:cs="Times New Roman"/>
+                <w:sz w:val="24"/>
+                <w:szCs w:val="24"/>
+              </w:rPr>
+            </w:pPr>
+            <w:r>
+              <w:rPr>
+                <w:rFonts w:ascii="Times New Roman" w:hAnsi="Times New Roman" w:cs="Times New Roman"/>
+                <w:sz w:val="24"/>
+                <w:szCs w:val="24"/>
+              </w:rPr>
+              <w:t>Campo</w:t>
+            </w:r>
+          </w:p>
+        </w:tc>
+        <w:tc>
+          <w:tcPr>
+            <w:tcW w:w="1083" w:type="pct"/>
+          </w:tcPr>
+          <w:p>
+            <w:pPr>
+              <w:spacing w:line="360" w:lineRule="auto"/>
+              <w:jc w:val="both"/>
+              <w:rPr>
+                <w:rFonts w:ascii="Times New Roman" w:hAnsi="Times New Roman" w:cs="Times New Roman"/>
+                <w:sz w:val="24"/>
+                <w:szCs w:val="24"/>
+              </w:rPr>
+            </w:pPr>
+            <w:r>
+              <w:rPr>
+                <w:rFonts w:ascii="Times New Roman" w:hAnsi="Times New Roman" w:cs="Times New Roman"/>
+                <w:sz w:val="24"/>
+                <w:szCs w:val="24"/>
+              </w:rPr>
+              <w:t>Tipo</w:t>
+            </w:r>
+          </w:p>
+        </w:tc>
+        <w:tc>
+          <w:tcPr>
+            <w:tcW w:w="2508" w:type="pct"/>
+          </w:tcPr>
+          <w:p>
+            <w:pPr>
+              <w:spacing w:line="360" w:lineRule="auto"/>
+              <w:jc w:val="both"/>
+              <w:rPr>
+                <w:rFonts w:ascii="Times New Roman" w:hAnsi="Times New Roman" w:cs="Times New Roman"/>
+                <w:sz w:val="24"/>
+                <w:szCs w:val="24"/>
+              </w:rPr>
+            </w:pPr>
+            <w:r>
+              <w:rPr>
+                <w:rFonts w:ascii="Times New Roman" w:hAnsi="Times New Roman" w:cs="Times New Roman"/>
+                <w:sz w:val="24"/>
+                <w:szCs w:val="24"/>
+              </w:rPr>
+              <w:t>Descripción</w:t>
+            </w:r>
+          </w:p>
+        </w:tc>
+      </w:tr>
+      <w:tr>
+        <w:tc>
+          <w:tcPr>
+            <w:tcW w:w="1409" w:type="pct"/>
+            <w:vAlign w:val="center"/>
+          </w:tcPr>
+          <w:p>
+            <w:pPr>
+              <w:spacing w:line="360" w:lineRule="auto"/>
+              <w:rPr>
+                <w:rFonts w:ascii="Times New Roman" w:hAnsi="Times New Roman" w:cs="Times New Roman"/>
+                <w:sz w:val="24"/>
+                <w:szCs w:val="24"/>
+              </w:rPr>
+            </w:pPr>
+            <w:proofErr w:type="spellStart"/>
+            <w:r>
+              <w:rPr>
+                <w:rFonts w:ascii="Times New Roman" w:hAnsi="Times New Roman" w:cs="Times New Roman"/>
+                <w:sz w:val="24"/>
+                <w:szCs w:val="24"/>
+              </w:rPr>
+              <w:t>Id_incidencia</w:t>
+            </w:r>
+            <w:proofErr w:type="spellEnd"/>
+          </w:p>
+        </w:tc>
+        <w:tc>
+          <w:tcPr>
+            <w:tcW w:w="1083" w:type="pct"/>
+            <w:vAlign w:val="center"/>
+          </w:tcPr>
+          <w:p>
+            <w:pPr>
+              <w:spacing w:line="360" w:lineRule="auto"/>
+              <w:rPr>
+                <w:rFonts w:ascii="Times New Roman" w:hAnsi="Times New Roman" w:cs="Times New Roman"/>
+                <w:sz w:val="24"/>
+                <w:szCs w:val="24"/>
+              </w:rPr>
+            </w:pPr>
+            <w:r>
+              <w:rPr>
+                <w:rFonts w:ascii="Times New Roman" w:hAnsi="Times New Roman" w:cs="Times New Roman"/>
+                <w:sz w:val="24"/>
+                <w:szCs w:val="24"/>
+              </w:rPr>
+              <w:t>INT (PK)</w:t>
+            </w:r>
+          </w:p>
+        </w:tc>
+        <w:tc>
+          <w:tcPr>
+            <w:tcW w:w="2508" w:type="pct"/>
+          </w:tcPr>
+          <w:p>
+            <w:pPr>
+              <w:spacing w:line="360" w:lineRule="auto"/>
+              <w:jc w:val="both"/>
+              <w:rPr>
+                <w:rFonts w:ascii="Times New Roman" w:hAnsi="Times New Roman" w:cs="Times New Roman"/>
+                <w:sz w:val="24"/>
+                <w:szCs w:val="24"/>
+              </w:rPr>
+            </w:pPr>
+            <w:r>
+              <w:rPr>
+                <w:rFonts w:ascii="Times New Roman" w:hAnsi="Times New Roman" w:cs="Times New Roman"/>
+                <w:sz w:val="24"/>
+                <w:szCs w:val="24"/>
+              </w:rPr>
+              <w:t xml:space="preserve">Identificador de la </w:t>
+            </w:r>
+            <w:r>
+              <w:rPr>
+                <w:rFonts w:ascii="Times New Roman" w:hAnsi="Times New Roman" w:cs="Times New Roman"/>
+                <w:sz w:val="24"/>
+                <w:szCs w:val="24"/>
+              </w:rPr>
+              <w:t>incidencia</w:t>
+            </w:r>
+            <w:r>
+              <w:rPr>
+                <w:rFonts w:ascii="Times New Roman" w:hAnsi="Times New Roman" w:cs="Times New Roman"/>
+                <w:sz w:val="24"/>
+                <w:szCs w:val="24"/>
+              </w:rPr>
+              <w:t>, este campo es autoincrementar.</w:t>
+            </w:r>
+          </w:p>
+        </w:tc>
+      </w:tr>
+      <w:tr>
+        <w:tc>
+          <w:tcPr>
+            <w:tcW w:w="1409" w:type="pct"/>
+            <w:vAlign w:val="center"/>
+          </w:tcPr>
+          <w:p>
+            <w:pPr>
+              <w:spacing w:line="360" w:lineRule="auto"/>
+              <w:rPr>
+                <w:rFonts w:ascii="Times New Roman" w:hAnsi="Times New Roman" w:cs="Times New Roman"/>
+                <w:sz w:val="24"/>
+                <w:szCs w:val="24"/>
+              </w:rPr>
+            </w:pPr>
+            <w:proofErr w:type="spellStart"/>
+            <w:r>
+              <w:rPr>
+                <w:rFonts w:ascii="Times New Roman" w:hAnsi="Times New Roman" w:cs="Times New Roman"/>
+                <w:sz w:val="24"/>
+                <w:szCs w:val="24"/>
+              </w:rPr>
+              <w:t>Id_Guardias_Incidencias</w:t>
+            </w:r>
+            <w:proofErr w:type="spellEnd"/>
+          </w:p>
+        </w:tc>
+        <w:tc>
+          <w:tcPr>
+            <w:tcW w:w="1083" w:type="pct"/>
+            <w:vAlign w:val="center"/>
+          </w:tcPr>
+          <w:p>
+            <w:pPr>
+              <w:spacing w:line="360" w:lineRule="auto"/>
+              <w:rPr>
+                <w:rFonts w:ascii="Times New Roman" w:hAnsi="Times New Roman" w:cs="Times New Roman"/>
+                <w:sz w:val="24"/>
+                <w:szCs w:val="24"/>
+              </w:rPr>
+            </w:pPr>
+            <w:r>
+              <w:rPr>
+                <w:rFonts w:ascii="Times New Roman" w:hAnsi="Times New Roman" w:cs="Times New Roman"/>
+                <w:sz w:val="24"/>
+                <w:szCs w:val="24"/>
+              </w:rPr>
+              <w:t>INT</w:t>
+            </w:r>
+          </w:p>
+        </w:tc>
+        <w:tc>
+          <w:tcPr>
+            <w:tcW w:w="2508" w:type="pct"/>
+          </w:tcPr>
+          <w:p>
+            <w:pPr>
+              <w:spacing w:line="360" w:lineRule="auto"/>
+              <w:jc w:val="both"/>
+              <w:rPr>
+                <w:rFonts w:ascii="Times New Roman" w:hAnsi="Times New Roman" w:cs="Times New Roman"/>
+                <w:sz w:val="24"/>
+                <w:szCs w:val="24"/>
+              </w:rPr>
+            </w:pPr>
+            <w:r>
+              <w:rPr>
+                <w:rFonts w:ascii="Times New Roman" w:hAnsi="Times New Roman" w:cs="Times New Roman"/>
+                <w:sz w:val="24"/>
+                <w:szCs w:val="24"/>
+              </w:rPr>
+              <w:t xml:space="preserve">Campo no nulo en el cual almacenará la clave primaria de la tabla </w:t>
+            </w:r>
+            <w:r>
+              <w:rPr>
+                <w:rFonts w:ascii="Times New Roman" w:hAnsi="Times New Roman" w:cs="Times New Roman"/>
+                <w:sz w:val="24"/>
+                <w:szCs w:val="24"/>
+              </w:rPr>
+              <w:t xml:space="preserve">Guardias </w:t>
+            </w:r>
+            <w:r>
+              <w:rPr>
+                <w:rFonts w:ascii="Times New Roman" w:hAnsi="Times New Roman" w:cs="Times New Roman"/>
+                <w:sz w:val="24"/>
+                <w:szCs w:val="24"/>
+              </w:rPr>
+              <w:t xml:space="preserve">que es </w:t>
+            </w:r>
+            <w:proofErr w:type="spellStart"/>
+            <w:r>
+              <w:rPr>
+                <w:rFonts w:ascii="Times New Roman" w:hAnsi="Times New Roman" w:cs="Times New Roman"/>
+                <w:sz w:val="24"/>
+                <w:szCs w:val="24"/>
+              </w:rPr>
+              <w:t>id_</w:t>
+            </w:r>
+            <w:r>
+              <w:rPr>
+                <w:rFonts w:ascii="Times New Roman" w:hAnsi="Times New Roman" w:cs="Times New Roman"/>
+                <w:sz w:val="24"/>
+                <w:szCs w:val="24"/>
+              </w:rPr>
+              <w:t>guardia</w:t>
             </w:r>
             <w:proofErr w:type="spellEnd"/>
             <w:r>
@@ -6063,6 +8850,190 @@
           </w:p>
         </w:tc>
       </w:tr>
+      <w:tr>
+        <w:tc>
+          <w:tcPr>
+            <w:tcW w:w="1409" w:type="pct"/>
+            <w:vAlign w:val="center"/>
+          </w:tcPr>
+          <w:p>
+            <w:pPr>
+              <w:spacing w:line="360" w:lineRule="auto"/>
+              <w:rPr>
+                <w:rFonts w:ascii="Times New Roman" w:hAnsi="Times New Roman" w:cs="Times New Roman"/>
+                <w:sz w:val="24"/>
+                <w:szCs w:val="24"/>
+              </w:rPr>
+            </w:pPr>
+            <w:r>
+              <w:rPr>
+                <w:rFonts w:ascii="Times New Roman" w:hAnsi="Times New Roman" w:cs="Times New Roman"/>
+                <w:sz w:val="24"/>
+                <w:szCs w:val="24"/>
+              </w:rPr>
+              <w:t>Texto</w:t>
+            </w:r>
+          </w:p>
+        </w:tc>
+        <w:tc>
+          <w:tcPr>
+            <w:tcW w:w="1083" w:type="pct"/>
+            <w:vAlign w:val="center"/>
+          </w:tcPr>
+          <w:p>
+            <w:pPr>
+              <w:spacing w:line="360" w:lineRule="auto"/>
+              <w:rPr>
+                <w:rFonts w:ascii="Times New Roman" w:hAnsi="Times New Roman" w:cs="Times New Roman"/>
+                <w:sz w:val="24"/>
+                <w:szCs w:val="24"/>
+              </w:rPr>
+            </w:pPr>
+            <w:r>
+              <w:rPr>
+                <w:rFonts w:ascii="Times New Roman" w:hAnsi="Times New Roman" w:cs="Times New Roman"/>
+                <w:sz w:val="24"/>
+                <w:szCs w:val="24"/>
+              </w:rPr>
+              <w:t>TEXT</w:t>
+            </w:r>
+          </w:p>
+        </w:tc>
+        <w:tc>
+          <w:tcPr>
+            <w:tcW w:w="2508" w:type="pct"/>
+          </w:tcPr>
+          <w:p>
+            <w:pPr>
+              <w:spacing w:line="360" w:lineRule="auto"/>
+              <w:jc w:val="both"/>
+              <w:rPr>
+                <w:rFonts w:ascii="Times New Roman" w:hAnsi="Times New Roman" w:cs="Times New Roman"/>
+                <w:sz w:val="24"/>
+                <w:szCs w:val="24"/>
+              </w:rPr>
+            </w:pPr>
+            <w:r>
+              <w:rPr>
+                <w:rFonts w:ascii="Times New Roman" w:hAnsi="Times New Roman" w:cs="Times New Roman"/>
+                <w:sz w:val="24"/>
+                <w:szCs w:val="24"/>
+              </w:rPr>
+              <w:t xml:space="preserve">Se </w:t>
+            </w:r>
+            <w:r>
+              <w:rPr>
+                <w:rFonts w:ascii="Times New Roman" w:hAnsi="Times New Roman" w:cs="Times New Roman"/>
+                <w:sz w:val="24"/>
+                <w:szCs w:val="24"/>
+              </w:rPr>
+              <w:t>indicará</w:t>
+            </w:r>
+            <w:r>
+              <w:rPr>
+                <w:rFonts w:ascii="Times New Roman" w:hAnsi="Times New Roman" w:cs="Times New Roman"/>
+                <w:sz w:val="24"/>
+                <w:szCs w:val="24"/>
+              </w:rPr>
+              <w:t xml:space="preserve"> </w:t>
+            </w:r>
+            <w:r>
+              <w:rPr>
+                <w:rFonts w:ascii="Times New Roman" w:hAnsi="Times New Roman" w:cs="Times New Roman"/>
+                <w:sz w:val="24"/>
+                <w:szCs w:val="24"/>
+              </w:rPr>
+              <w:t>la incidencia que ha sucedido durante la guardia</w:t>
+            </w:r>
+            <w:r>
+              <w:rPr>
+                <w:rFonts w:ascii="Times New Roman" w:hAnsi="Times New Roman" w:cs="Times New Roman"/>
+                <w:sz w:val="24"/>
+                <w:szCs w:val="24"/>
+              </w:rPr>
+              <w:t>.</w:t>
+            </w:r>
+          </w:p>
+        </w:tc>
+      </w:tr>
+      <w:tr>
+        <w:tc>
+          <w:tcPr>
+            <w:tcW w:w="1409" w:type="pct"/>
+            <w:vAlign w:val="center"/>
+          </w:tcPr>
+          <w:p>
+            <w:pPr>
+              <w:spacing w:line="360" w:lineRule="auto"/>
+              <w:rPr>
+                <w:rFonts w:ascii="Times New Roman" w:hAnsi="Times New Roman" w:cs="Times New Roman"/>
+                <w:sz w:val="24"/>
+                <w:szCs w:val="24"/>
+              </w:rPr>
+            </w:pPr>
+            <w:proofErr w:type="spellStart"/>
+            <w:r>
+              <w:rPr>
+                <w:rFonts w:ascii="Times New Roman" w:hAnsi="Times New Roman" w:cs="Times New Roman"/>
+                <w:sz w:val="24"/>
+                <w:szCs w:val="24"/>
+              </w:rPr>
+              <w:lastRenderedPageBreak/>
+              <w:t>Timestampt</w:t>
+            </w:r>
+            <w:proofErr w:type="spellEnd"/>
+          </w:p>
+        </w:tc>
+        <w:tc>
+          <w:tcPr>
+            <w:tcW w:w="1083" w:type="pct"/>
+            <w:vAlign w:val="center"/>
+          </w:tcPr>
+          <w:p>
+            <w:pPr>
+              <w:spacing w:line="360" w:lineRule="auto"/>
+              <w:rPr>
+                <w:rFonts w:ascii="Times New Roman" w:hAnsi="Times New Roman" w:cs="Times New Roman"/>
+                <w:sz w:val="24"/>
+                <w:szCs w:val="24"/>
+              </w:rPr>
+            </w:pPr>
+            <w:r>
+              <w:rPr>
+                <w:rFonts w:ascii="Times New Roman" w:hAnsi="Times New Roman" w:cs="Times New Roman"/>
+                <w:sz w:val="24"/>
+                <w:szCs w:val="24"/>
+              </w:rPr>
+              <w:t>DATETIME</w:t>
+            </w:r>
+          </w:p>
+        </w:tc>
+        <w:tc>
+          <w:tcPr>
+            <w:tcW w:w="2508" w:type="pct"/>
+          </w:tcPr>
+          <w:p>
+            <w:pPr>
+              <w:spacing w:line="360" w:lineRule="auto"/>
+              <w:jc w:val="both"/>
+              <w:rPr>
+                <w:rFonts w:ascii="Times New Roman" w:hAnsi="Times New Roman" w:cs="Times New Roman"/>
+                <w:sz w:val="24"/>
+                <w:szCs w:val="24"/>
+                <w:u w:val="single"/>
+              </w:rPr>
+            </w:pPr>
+            <w:r>
+              <w:rPr>
+                <w:rFonts w:ascii="Times New Roman" w:hAnsi="Times New Roman" w:cs="Times New Roman"/>
+                <w:sz w:val="24"/>
+                <w:szCs w:val="24"/>
+              </w:rPr>
+              <w:t>Campo que obtiene la hora en el momento para registrar cuando ha sucedido la incidencia.</w:t>
+            </w:r>
+          </w:p>
+        </w:tc>
+      </w:tr>
     </w:tbl>
     <w:p>
       <w:pPr>
@@ -6109,7 +9080,7 @@
           <w:sz w:val="24"/>
           <w:szCs w:val="24"/>
         </w:rPr>
-        <w:t>Ausencias</w:t>
+        <w:t>Tareas</w:t>
       </w:r>
     </w:p>
     <w:p>
@@ -6138,15 +9109,23 @@
           <w:sz w:val="24"/>
           <w:szCs w:val="24"/>
         </w:rPr>
-        <w:t xml:space="preserve">Descripción: Almacena </w:t>
-      </w:r>
-      <w:r>
-        <w:rPr>
-          <w:rFonts w:ascii="Times New Roman" w:hAnsi="Times New Roman" w:cs="Times New Roman"/>
-          <w:sz w:val="24"/>
-          <w:szCs w:val="24"/>
-        </w:rPr>
-        <w:t xml:space="preserve">las ausencias que ha comunicado el profesor cuando este no va a asistir a clase o porque va a realizar una activad extraescolar. </w:t>
+        <w:t xml:space="preserve">Descripción: Almacena las </w:t>
+      </w:r>
+      <w:r>
+        <w:rPr>
+          <w:rFonts w:ascii="Times New Roman" w:hAnsi="Times New Roman" w:cs="Times New Roman"/>
+          <w:sz w:val="24"/>
+          <w:szCs w:val="24"/>
+        </w:rPr>
+        <w:t>tareas que ha comunicado el profesor durante la ausencia</w:t>
+      </w:r>
+      <w:r>
+        <w:rPr>
+          <w:rFonts w:ascii="Times New Roman" w:hAnsi="Times New Roman" w:cs="Times New Roman"/>
+          <w:sz w:val="24"/>
+          <w:szCs w:val="24"/>
+        </w:rPr>
+        <w:t xml:space="preserve"> </w:t>
       </w:r>
     </w:p>
     <w:p>
@@ -6159,7 +9138,6 @@
           <w:rFonts w:ascii="Times New Roman" w:hAnsi="Times New Roman" w:cs="Times New Roman"/>
           <w:sz w:val="24"/>
           <w:szCs w:val="24"/>
-          <w:u w:val="single"/>
         </w:rPr>
       </w:pPr>
       <w:r>
@@ -6176,26 +9154,16 @@
           <w:sz w:val="24"/>
           <w:szCs w:val="24"/>
         </w:rPr>
-        <w:t>Relaciones: N:1 con las Tablas Profesores</w:t>
-      </w:r>
-      <w:r>
-        <w:rPr>
-          <w:rFonts w:ascii="Times New Roman" w:hAnsi="Times New Roman" w:cs="Times New Roman"/>
-          <w:sz w:val="24"/>
-          <w:szCs w:val="24"/>
-        </w:rPr>
-        <w:t xml:space="preserve"> y </w:t>
-      </w:r>
-      <w:proofErr w:type="spellStart"/>
-      <w:r>
-        <w:rPr>
-          <w:rFonts w:ascii="Times New Roman" w:hAnsi="Times New Roman" w:cs="Times New Roman"/>
-          <w:sz w:val="24"/>
-          <w:szCs w:val="24"/>
-        </w:rPr>
-        <w:t>Tramos_Horarios</w:t>
-      </w:r>
-      <w:proofErr w:type="spellEnd"/>
+        <w:t>Relaciones: N:1 con la</w:t>
+      </w:r>
+      <w:r>
+        <w:rPr>
+          <w:rFonts w:ascii="Times New Roman" w:hAnsi="Times New Roman" w:cs="Times New Roman"/>
+          <w:sz w:val="24"/>
+          <w:szCs w:val="24"/>
+        </w:rPr>
+        <w:t xml:space="preserve"> Tabla Grupos</w:t>
+      </w:r>
       <w:r>
         <w:rPr>
           <w:rFonts w:ascii="Times New Roman" w:hAnsi="Times New Roman" w:cs="Times New Roman"/>
@@ -6210,7 +9178,616 @@
           <w:sz w:val="24"/>
           <w:szCs w:val="24"/>
         </w:rPr>
-        <w:t xml:space="preserve"> y 1:1 con la Tabla Tareas</w:t>
+        <w:t xml:space="preserve"> y 1:1 con la Tabla Ausencias.</w:t>
+      </w:r>
+    </w:p>
+    <w:tbl>
+      <w:tblPr>
+        <w:tblStyle w:val="Tablaconcuadrcula"/>
+        <w:tblW w:w="5000" w:type="pct"/>
+        <w:tblLook w:val="04A0" w:firstRow="1" w:lastRow="0" w:firstColumn="1" w:lastColumn="0" w:noHBand="0" w:noVBand="1"/>
+      </w:tblPr>
+      <w:tblGrid>
+        <w:gridCol w:w="2189"/>
+        <w:gridCol w:w="1941"/>
+        <w:gridCol w:w="4647"/>
+      </w:tblGrid>
+      <w:tr>
+        <w:tc>
+          <w:tcPr>
+            <w:tcW w:w="1116" w:type="pct"/>
+          </w:tcPr>
+          <w:p>
+            <w:pPr>
+              <w:spacing w:line="360" w:lineRule="auto"/>
+              <w:jc w:val="both"/>
+              <w:rPr>
+                <w:rFonts w:ascii="Times New Roman" w:hAnsi="Times New Roman" w:cs="Times New Roman"/>
+                <w:sz w:val="24"/>
+                <w:szCs w:val="24"/>
+              </w:rPr>
+            </w:pPr>
+            <w:r>
+              <w:rPr>
+                <w:rFonts w:ascii="Times New Roman" w:hAnsi="Times New Roman" w:cs="Times New Roman"/>
+                <w:sz w:val="24"/>
+                <w:szCs w:val="24"/>
+              </w:rPr>
+              <w:t>Campo</w:t>
+            </w:r>
+          </w:p>
+        </w:tc>
+        <w:tc>
+          <w:tcPr>
+            <w:tcW w:w="1171" w:type="pct"/>
+          </w:tcPr>
+          <w:p>
+            <w:pPr>
+              <w:spacing w:line="360" w:lineRule="auto"/>
+              <w:jc w:val="both"/>
+              <w:rPr>
+                <w:rFonts w:ascii="Times New Roman" w:hAnsi="Times New Roman" w:cs="Times New Roman"/>
+                <w:sz w:val="24"/>
+                <w:szCs w:val="24"/>
+              </w:rPr>
+            </w:pPr>
+            <w:r>
+              <w:rPr>
+                <w:rFonts w:ascii="Times New Roman" w:hAnsi="Times New Roman" w:cs="Times New Roman"/>
+                <w:sz w:val="24"/>
+                <w:szCs w:val="24"/>
+              </w:rPr>
+              <w:t>Tipo</w:t>
+            </w:r>
+          </w:p>
+        </w:tc>
+        <w:tc>
+          <w:tcPr>
+            <w:tcW w:w="2713" w:type="pct"/>
+          </w:tcPr>
+          <w:p>
+            <w:pPr>
+              <w:spacing w:line="360" w:lineRule="auto"/>
+              <w:jc w:val="both"/>
+              <w:rPr>
+                <w:rFonts w:ascii="Times New Roman" w:hAnsi="Times New Roman" w:cs="Times New Roman"/>
+                <w:sz w:val="24"/>
+                <w:szCs w:val="24"/>
+              </w:rPr>
+            </w:pPr>
+            <w:r>
+              <w:rPr>
+                <w:rFonts w:ascii="Times New Roman" w:hAnsi="Times New Roman" w:cs="Times New Roman"/>
+                <w:sz w:val="24"/>
+                <w:szCs w:val="24"/>
+              </w:rPr>
+              <w:t>Descripción</w:t>
+            </w:r>
+          </w:p>
+        </w:tc>
+      </w:tr>
+      <w:tr>
+        <w:tc>
+          <w:tcPr>
+            <w:tcW w:w="1116" w:type="pct"/>
+            <w:vAlign w:val="center"/>
+          </w:tcPr>
+          <w:p>
+            <w:pPr>
+              <w:spacing w:line="360" w:lineRule="auto"/>
+              <w:rPr>
+                <w:rFonts w:ascii="Times New Roman" w:hAnsi="Times New Roman" w:cs="Times New Roman"/>
+                <w:sz w:val="24"/>
+                <w:szCs w:val="24"/>
+              </w:rPr>
+            </w:pPr>
+            <w:proofErr w:type="spellStart"/>
+            <w:r>
+              <w:rPr>
+                <w:rFonts w:ascii="Times New Roman" w:hAnsi="Times New Roman" w:cs="Times New Roman"/>
+                <w:sz w:val="24"/>
+                <w:szCs w:val="24"/>
+              </w:rPr>
+              <w:t>Id_Tarea</w:t>
+            </w:r>
+            <w:proofErr w:type="spellEnd"/>
+          </w:p>
+        </w:tc>
+        <w:tc>
+          <w:tcPr>
+            <w:tcW w:w="1171" w:type="pct"/>
+            <w:vAlign w:val="center"/>
+          </w:tcPr>
+          <w:p>
+            <w:pPr>
+              <w:spacing w:line="360" w:lineRule="auto"/>
+              <w:rPr>
+                <w:rFonts w:ascii="Times New Roman" w:hAnsi="Times New Roman" w:cs="Times New Roman"/>
+                <w:sz w:val="24"/>
+                <w:szCs w:val="24"/>
+              </w:rPr>
+            </w:pPr>
+            <w:r>
+              <w:rPr>
+                <w:rFonts w:ascii="Times New Roman" w:hAnsi="Times New Roman" w:cs="Times New Roman"/>
+                <w:sz w:val="24"/>
+                <w:szCs w:val="24"/>
+              </w:rPr>
+              <w:t>INT (PK)</w:t>
+            </w:r>
+          </w:p>
+        </w:tc>
+        <w:tc>
+          <w:tcPr>
+            <w:tcW w:w="2713" w:type="pct"/>
+          </w:tcPr>
+          <w:p>
+            <w:pPr>
+              <w:spacing w:line="360" w:lineRule="auto"/>
+              <w:jc w:val="both"/>
+              <w:rPr>
+                <w:rFonts w:ascii="Times New Roman" w:hAnsi="Times New Roman" w:cs="Times New Roman"/>
+                <w:sz w:val="24"/>
+                <w:szCs w:val="24"/>
+              </w:rPr>
+            </w:pPr>
+            <w:r>
+              <w:rPr>
+                <w:rFonts w:ascii="Times New Roman" w:hAnsi="Times New Roman" w:cs="Times New Roman"/>
+                <w:sz w:val="24"/>
+                <w:szCs w:val="24"/>
+              </w:rPr>
+              <w:t xml:space="preserve">Identificador de la </w:t>
+            </w:r>
+            <w:r>
+              <w:rPr>
+                <w:rFonts w:ascii="Times New Roman" w:hAnsi="Times New Roman" w:cs="Times New Roman"/>
+                <w:sz w:val="24"/>
+                <w:szCs w:val="24"/>
+              </w:rPr>
+              <w:t>tare</w:t>
+            </w:r>
+            <w:r>
+              <w:rPr>
+                <w:rFonts w:ascii="Times New Roman" w:hAnsi="Times New Roman" w:cs="Times New Roman"/>
+                <w:sz w:val="24"/>
+                <w:szCs w:val="24"/>
+              </w:rPr>
+              <w:t>a, este campo es autoincrementar.</w:t>
+            </w:r>
+          </w:p>
+        </w:tc>
+      </w:tr>
+      <w:tr>
+        <w:tc>
+          <w:tcPr>
+            <w:tcW w:w="1116" w:type="pct"/>
+            <w:vAlign w:val="center"/>
+          </w:tcPr>
+          <w:p>
+            <w:pPr>
+              <w:spacing w:line="360" w:lineRule="auto"/>
+              <w:rPr>
+                <w:rFonts w:ascii="Times New Roman" w:hAnsi="Times New Roman" w:cs="Times New Roman"/>
+                <w:sz w:val="24"/>
+                <w:szCs w:val="24"/>
+              </w:rPr>
+            </w:pPr>
+            <w:proofErr w:type="spellStart"/>
+            <w:r>
+              <w:rPr>
+                <w:rFonts w:ascii="Times New Roman" w:hAnsi="Times New Roman" w:cs="Times New Roman"/>
+                <w:sz w:val="24"/>
+                <w:szCs w:val="24"/>
+              </w:rPr>
+              <w:t>Id_Ausencia_Tareas</w:t>
+            </w:r>
+            <w:proofErr w:type="spellEnd"/>
+          </w:p>
+        </w:tc>
+        <w:tc>
+          <w:tcPr>
+            <w:tcW w:w="1171" w:type="pct"/>
+            <w:vAlign w:val="center"/>
+          </w:tcPr>
+          <w:p>
+            <w:pPr>
+              <w:spacing w:line="360" w:lineRule="auto"/>
+              <w:rPr>
+                <w:rFonts w:ascii="Times New Roman" w:hAnsi="Times New Roman" w:cs="Times New Roman"/>
+                <w:sz w:val="24"/>
+                <w:szCs w:val="24"/>
+              </w:rPr>
+            </w:pPr>
+            <w:r>
+              <w:rPr>
+                <w:rFonts w:ascii="Times New Roman" w:hAnsi="Times New Roman" w:cs="Times New Roman"/>
+                <w:sz w:val="24"/>
+                <w:szCs w:val="24"/>
+              </w:rPr>
+              <w:t>INT</w:t>
+            </w:r>
+          </w:p>
+        </w:tc>
+        <w:tc>
+          <w:tcPr>
+            <w:tcW w:w="2713" w:type="pct"/>
+          </w:tcPr>
+          <w:p>
+            <w:pPr>
+              <w:spacing w:line="360" w:lineRule="auto"/>
+              <w:jc w:val="both"/>
+              <w:rPr>
+                <w:rFonts w:ascii="Times New Roman" w:hAnsi="Times New Roman" w:cs="Times New Roman"/>
+                <w:sz w:val="24"/>
+                <w:szCs w:val="24"/>
+              </w:rPr>
+            </w:pPr>
+            <w:r>
+              <w:rPr>
+                <w:rFonts w:ascii="Times New Roman" w:hAnsi="Times New Roman" w:cs="Times New Roman"/>
+                <w:sz w:val="24"/>
+                <w:szCs w:val="24"/>
+              </w:rPr>
+              <w:t xml:space="preserve">Campo no nulo en el cual almacenará la clave primaria de la tabla </w:t>
+            </w:r>
+            <w:r>
+              <w:rPr>
+                <w:rFonts w:ascii="Times New Roman" w:hAnsi="Times New Roman" w:cs="Times New Roman"/>
+                <w:sz w:val="24"/>
+                <w:szCs w:val="24"/>
+              </w:rPr>
+              <w:t>Ausencia</w:t>
+            </w:r>
+            <w:r>
+              <w:rPr>
+                <w:rFonts w:ascii="Times New Roman" w:hAnsi="Times New Roman" w:cs="Times New Roman"/>
+                <w:sz w:val="24"/>
+                <w:szCs w:val="24"/>
+              </w:rPr>
+              <w:t xml:space="preserve"> que es </w:t>
+            </w:r>
+            <w:proofErr w:type="spellStart"/>
+            <w:r>
+              <w:rPr>
+                <w:rFonts w:ascii="Times New Roman" w:hAnsi="Times New Roman" w:cs="Times New Roman"/>
+                <w:sz w:val="24"/>
+                <w:szCs w:val="24"/>
+              </w:rPr>
+              <w:t>id_</w:t>
+            </w:r>
+            <w:r>
+              <w:rPr>
+                <w:rFonts w:ascii="Times New Roman" w:hAnsi="Times New Roman" w:cs="Times New Roman"/>
+                <w:sz w:val="24"/>
+                <w:szCs w:val="24"/>
+              </w:rPr>
+              <w:t>ausencia</w:t>
+            </w:r>
+            <w:proofErr w:type="spellEnd"/>
+            <w:r>
+              <w:rPr>
+                <w:rFonts w:ascii="Times New Roman" w:hAnsi="Times New Roman" w:cs="Times New Roman"/>
+                <w:sz w:val="24"/>
+                <w:szCs w:val="24"/>
+              </w:rPr>
+              <w:t>.</w:t>
+            </w:r>
+          </w:p>
+        </w:tc>
+      </w:tr>
+      <w:tr>
+        <w:tc>
+          <w:tcPr>
+            <w:tcW w:w="1116" w:type="pct"/>
+            <w:vAlign w:val="center"/>
+          </w:tcPr>
+          <w:p>
+            <w:pPr>
+              <w:spacing w:line="360" w:lineRule="auto"/>
+              <w:rPr>
+                <w:rFonts w:ascii="Times New Roman" w:hAnsi="Times New Roman" w:cs="Times New Roman"/>
+                <w:sz w:val="24"/>
+                <w:szCs w:val="24"/>
+              </w:rPr>
+            </w:pPr>
+            <w:proofErr w:type="spellStart"/>
+            <w:r>
+              <w:rPr>
+                <w:rFonts w:ascii="Times New Roman" w:hAnsi="Times New Roman" w:cs="Times New Roman"/>
+                <w:sz w:val="24"/>
+                <w:szCs w:val="24"/>
+              </w:rPr>
+              <w:t>Id_Grupo_Tareas</w:t>
+            </w:r>
+            <w:proofErr w:type="spellEnd"/>
+          </w:p>
+        </w:tc>
+        <w:tc>
+          <w:tcPr>
+            <w:tcW w:w="1171" w:type="pct"/>
+            <w:vAlign w:val="center"/>
+          </w:tcPr>
+          <w:p>
+            <w:pPr>
+              <w:spacing w:line="360" w:lineRule="auto"/>
+              <w:rPr>
+                <w:rFonts w:ascii="Times New Roman" w:hAnsi="Times New Roman" w:cs="Times New Roman"/>
+                <w:sz w:val="24"/>
+                <w:szCs w:val="24"/>
+              </w:rPr>
+            </w:pPr>
+            <w:r>
+              <w:rPr>
+                <w:rFonts w:ascii="Times New Roman" w:hAnsi="Times New Roman" w:cs="Times New Roman"/>
+                <w:sz w:val="24"/>
+                <w:szCs w:val="24"/>
+              </w:rPr>
+              <w:t>INT</w:t>
+            </w:r>
+          </w:p>
+        </w:tc>
+        <w:tc>
+          <w:tcPr>
+            <w:tcW w:w="2713" w:type="pct"/>
+          </w:tcPr>
+          <w:p>
+            <w:pPr>
+              <w:spacing w:line="360" w:lineRule="auto"/>
+              <w:jc w:val="both"/>
+              <w:rPr>
+                <w:rFonts w:ascii="Times New Roman" w:hAnsi="Times New Roman" w:cs="Times New Roman"/>
+                <w:sz w:val="24"/>
+                <w:szCs w:val="24"/>
+                <w:u w:val="single"/>
+              </w:rPr>
+            </w:pPr>
+            <w:r>
+              <w:rPr>
+                <w:rFonts w:ascii="Times New Roman" w:hAnsi="Times New Roman" w:cs="Times New Roman"/>
+                <w:sz w:val="24"/>
+                <w:szCs w:val="24"/>
+              </w:rPr>
+              <w:t>Campo que almacena la clave primaria de la tabla Grupos que es id_grupo.</w:t>
+            </w:r>
+          </w:p>
+        </w:tc>
+      </w:tr>
+      <w:tr>
+        <w:tc>
+          <w:tcPr>
+            <w:tcW w:w="1116" w:type="pct"/>
+            <w:vAlign w:val="center"/>
+          </w:tcPr>
+          <w:p>
+            <w:pPr>
+              <w:spacing w:line="360" w:lineRule="auto"/>
+              <w:rPr>
+                <w:rFonts w:ascii="Times New Roman" w:hAnsi="Times New Roman" w:cs="Times New Roman"/>
+                <w:sz w:val="24"/>
+                <w:szCs w:val="24"/>
+              </w:rPr>
+            </w:pPr>
+            <w:r>
+              <w:rPr>
+                <w:rFonts w:ascii="Times New Roman" w:hAnsi="Times New Roman" w:cs="Times New Roman"/>
+                <w:sz w:val="24"/>
+                <w:szCs w:val="24"/>
+              </w:rPr>
+              <w:t>Texto</w:t>
+            </w:r>
+          </w:p>
+        </w:tc>
+        <w:tc>
+          <w:tcPr>
+            <w:tcW w:w="1171" w:type="pct"/>
+            <w:vAlign w:val="center"/>
+          </w:tcPr>
+          <w:p>
+            <w:pPr>
+              <w:spacing w:line="360" w:lineRule="auto"/>
+              <w:rPr>
+                <w:rFonts w:ascii="Times New Roman" w:hAnsi="Times New Roman" w:cs="Times New Roman"/>
+                <w:sz w:val="24"/>
+                <w:szCs w:val="24"/>
+              </w:rPr>
+            </w:pPr>
+            <w:r>
+              <w:rPr>
+                <w:rFonts w:ascii="Times New Roman" w:hAnsi="Times New Roman" w:cs="Times New Roman"/>
+                <w:sz w:val="24"/>
+                <w:szCs w:val="24"/>
+              </w:rPr>
+              <w:t>TEXT</w:t>
+            </w:r>
+          </w:p>
+        </w:tc>
+        <w:tc>
+          <w:tcPr>
+            <w:tcW w:w="2713" w:type="pct"/>
+          </w:tcPr>
+          <w:p>
+            <w:pPr>
+              <w:spacing w:line="360" w:lineRule="auto"/>
+              <w:jc w:val="both"/>
+              <w:rPr>
+                <w:rFonts w:ascii="Times New Roman" w:hAnsi="Times New Roman" w:cs="Times New Roman"/>
+                <w:sz w:val="24"/>
+                <w:szCs w:val="24"/>
+                <w:u w:val="single"/>
+              </w:rPr>
+            </w:pPr>
+            <w:r>
+              <w:rPr>
+                <w:rFonts w:ascii="Times New Roman" w:hAnsi="Times New Roman" w:cs="Times New Roman"/>
+                <w:sz w:val="24"/>
+                <w:szCs w:val="24"/>
+              </w:rPr>
+              <w:t>Se indicar</w:t>
+            </w:r>
+            <w:r>
+              <w:rPr>
+                <w:rFonts w:ascii="Times New Roman" w:hAnsi="Times New Roman" w:cs="Times New Roman"/>
+                <w:sz w:val="24"/>
+                <w:szCs w:val="24"/>
+              </w:rPr>
+              <w:t>á</w:t>
+            </w:r>
+            <w:r>
+              <w:rPr>
+                <w:rFonts w:ascii="Times New Roman" w:hAnsi="Times New Roman" w:cs="Times New Roman"/>
+                <w:sz w:val="24"/>
+                <w:szCs w:val="24"/>
+              </w:rPr>
+              <w:t xml:space="preserve"> </w:t>
+            </w:r>
+            <w:proofErr w:type="gramStart"/>
+            <w:r>
+              <w:rPr>
+                <w:rFonts w:ascii="Times New Roman" w:hAnsi="Times New Roman" w:cs="Times New Roman"/>
+                <w:sz w:val="24"/>
+                <w:szCs w:val="24"/>
+              </w:rPr>
+              <w:t xml:space="preserve">la </w:t>
+            </w:r>
+            <w:r>
+              <w:rPr>
+                <w:rFonts w:ascii="Times New Roman" w:hAnsi="Times New Roman" w:cs="Times New Roman"/>
+                <w:sz w:val="24"/>
+                <w:szCs w:val="24"/>
+              </w:rPr>
+              <w:t>tareas</w:t>
+            </w:r>
+            <w:proofErr w:type="gramEnd"/>
+            <w:r>
+              <w:rPr>
+                <w:rFonts w:ascii="Times New Roman" w:hAnsi="Times New Roman" w:cs="Times New Roman"/>
+                <w:sz w:val="24"/>
+                <w:szCs w:val="24"/>
+              </w:rPr>
+              <w:t xml:space="preserve"> que </w:t>
+            </w:r>
+            <w:r>
+              <w:rPr>
+                <w:rFonts w:ascii="Times New Roman" w:hAnsi="Times New Roman" w:cs="Times New Roman"/>
+                <w:sz w:val="24"/>
+                <w:szCs w:val="24"/>
+              </w:rPr>
+              <w:t>va a asignar el profesor</w:t>
+            </w:r>
+            <w:r>
+              <w:rPr>
+                <w:rFonts w:ascii="Times New Roman" w:hAnsi="Times New Roman" w:cs="Times New Roman"/>
+                <w:sz w:val="24"/>
+                <w:szCs w:val="24"/>
+              </w:rPr>
+              <w:t>.</w:t>
+            </w:r>
+          </w:p>
+        </w:tc>
+      </w:tr>
+      <w:tr>
+        <w:tc>
+          <w:tcPr>
+            <w:tcW w:w="1116" w:type="pct"/>
+            <w:vAlign w:val="center"/>
+          </w:tcPr>
+          <w:p>
+            <w:pPr>
+              <w:spacing w:line="360" w:lineRule="auto"/>
+              <w:rPr>
+                <w:rFonts w:ascii="Times New Roman" w:hAnsi="Times New Roman" w:cs="Times New Roman"/>
+                <w:sz w:val="24"/>
+                <w:szCs w:val="24"/>
+              </w:rPr>
+            </w:pPr>
+            <w:r>
+              <w:rPr>
+                <w:rFonts w:ascii="Times New Roman" w:hAnsi="Times New Roman" w:cs="Times New Roman"/>
+                <w:sz w:val="24"/>
+                <w:szCs w:val="24"/>
+              </w:rPr>
+              <w:t>Archivo</w:t>
+            </w:r>
+          </w:p>
+        </w:tc>
+        <w:tc>
+          <w:tcPr>
+            <w:tcW w:w="1171" w:type="pct"/>
+            <w:vAlign w:val="center"/>
+          </w:tcPr>
+          <w:p>
+            <w:pPr>
+              <w:spacing w:line="360" w:lineRule="auto"/>
+              <w:rPr>
+                <w:rFonts w:ascii="Times New Roman" w:hAnsi="Times New Roman" w:cs="Times New Roman"/>
+                <w:sz w:val="24"/>
+                <w:szCs w:val="24"/>
+              </w:rPr>
+            </w:pPr>
+            <w:proofErr w:type="gramStart"/>
+            <w:r>
+              <w:rPr>
+                <w:rFonts w:ascii="Times New Roman" w:hAnsi="Times New Roman" w:cs="Times New Roman"/>
+                <w:sz w:val="24"/>
+                <w:szCs w:val="24"/>
+              </w:rPr>
+              <w:t>VARCHAR(</w:t>
+            </w:r>
+            <w:proofErr w:type="gramEnd"/>
+            <w:r>
+              <w:rPr>
+                <w:rFonts w:ascii="Times New Roman" w:hAnsi="Times New Roman" w:cs="Times New Roman"/>
+                <w:sz w:val="24"/>
+                <w:szCs w:val="24"/>
+              </w:rPr>
+              <w:t>255)</w:t>
+            </w:r>
+          </w:p>
+        </w:tc>
+        <w:tc>
+          <w:tcPr>
+            <w:tcW w:w="2713" w:type="pct"/>
+          </w:tcPr>
+          <w:p>
+            <w:pPr>
+              <w:spacing w:line="360" w:lineRule="auto"/>
+              <w:jc w:val="both"/>
+              <w:rPr>
+                <w:rFonts w:ascii="Times New Roman" w:hAnsi="Times New Roman" w:cs="Times New Roman"/>
+                <w:sz w:val="24"/>
+                <w:szCs w:val="24"/>
+              </w:rPr>
+            </w:pPr>
+            <w:r>
+              <w:rPr>
+                <w:rFonts w:ascii="Times New Roman" w:hAnsi="Times New Roman" w:cs="Times New Roman"/>
+                <w:sz w:val="24"/>
+                <w:szCs w:val="24"/>
+              </w:rPr>
+              <w:t>Archivo que puede adjuntar el profesor cuando va a indicar una tarea cuando se encuentra ausente.</w:t>
+            </w:r>
+          </w:p>
+        </w:tc>
+      </w:tr>
+    </w:tbl>
+    <w:p>
+      <w:pPr>
+        <w:spacing w:line="360" w:lineRule="auto"/>
+        <w:jc w:val="both"/>
+        <w:rPr>
+          <w:rFonts w:ascii="Times New Roman" w:hAnsi="Times New Roman" w:cs="Times New Roman"/>
+          <w:sz w:val="24"/>
+          <w:szCs w:val="24"/>
+        </w:rPr>
+      </w:pPr>
+    </w:p>
+    <w:p>
+      <w:pPr>
+        <w:pStyle w:val="Ttulo2"/>
+      </w:pPr>
+      <w:r>
+        <w:t>Arquitectura general del sistema.</w:t>
       </w:r>
     </w:p>
     <w:p>
@@ -6225,66 +9802,6 @@
           <w:szCs w:val="24"/>
         </w:rPr>
       </w:pPr>
-    </w:p>
-    <w:p>
-      <w:pPr>
-        <w:pStyle w:val="Prrafodelista"/>
-        <w:spacing w:line="360" w:lineRule="auto"/>
-        <w:ind w:left="851" w:firstLine="565"/>
-        <w:jc w:val="both"/>
-        <w:rPr>
-          <w:rFonts w:ascii="Times New Roman" w:hAnsi="Times New Roman" w:cs="Times New Roman"/>
-          <w:sz w:val="24"/>
-          <w:szCs w:val="24"/>
-        </w:rPr>
-      </w:pPr>
-    </w:p>
-    <w:p>
-      <w:pPr>
-        <w:pStyle w:val="Prrafodelista"/>
-        <w:spacing w:line="360" w:lineRule="auto"/>
-        <w:ind w:left="851" w:firstLine="565"/>
-        <w:jc w:val="both"/>
-        <w:rPr>
-          <w:rFonts w:ascii="Times New Roman" w:hAnsi="Times New Roman" w:cs="Times New Roman"/>
-          <w:sz w:val="24"/>
-          <w:szCs w:val="24"/>
-        </w:rPr>
-      </w:pPr>
-    </w:p>
-    <w:p>
-      <w:pPr>
-        <w:pStyle w:val="Prrafodelista"/>
-        <w:spacing w:line="360" w:lineRule="auto"/>
-        <w:ind w:left="851" w:firstLine="565"/>
-        <w:jc w:val="both"/>
-        <w:rPr>
-          <w:rFonts w:ascii="Times New Roman" w:hAnsi="Times New Roman" w:cs="Times New Roman"/>
-          <w:sz w:val="24"/>
-          <w:szCs w:val="24"/>
-        </w:rPr>
-      </w:pPr>
-    </w:p>
-    <w:p>
-      <w:pPr>
-        <w:pStyle w:val="Ttulo2"/>
-      </w:pPr>
-      <w:r>
-        <w:t>Arquitectura general del sistema.</w:t>
-      </w:r>
-    </w:p>
-    <w:p>
-      <w:pPr>
-        <w:pStyle w:val="Prrafodelista"/>
-        <w:spacing w:line="360" w:lineRule="auto"/>
-        <w:ind w:left="851" w:firstLine="565"/>
-        <w:jc w:val="both"/>
-        <w:rPr>
-          <w:rFonts w:ascii="Times New Roman" w:hAnsi="Times New Roman" w:cs="Times New Roman"/>
-          <w:sz w:val="24"/>
-          <w:szCs w:val="24"/>
-        </w:rPr>
-      </w:pPr>
       <w:r>
         <w:rPr>
           <w:rFonts w:ascii="Times New Roman" w:hAnsi="Times New Roman" w:cs="Times New Roman"/>
@@ -6299,16 +9816,7 @@
           <w:sz w:val="24"/>
           <w:szCs w:val="24"/>
         </w:rPr>
-        <w:t xml:space="preserve">or, que se encuentra estructurada en tres capas principales que son: presentación, lógica de negocio y persistencia de datos. La separación de estas tres capas que he mencionado anteriormente se ha pensado para que tenga un </w:t>
-      </w:r>
-      <w:r>
-        <w:rPr>
-          <w:rFonts w:ascii="Times New Roman" w:hAnsi="Times New Roman" w:cs="Times New Roman"/>
-          <w:sz w:val="24"/>
-          <w:szCs w:val="24"/>
-        </w:rPr>
-        <w:lastRenderedPageBreak/>
-        <w:t>mantenimiento sencillo y una escalabilidad en caso de realizar una modificación en el futuro.</w:t>
+        <w:t>or, que se encuentra estructurada en tres capas principales que son: presentación, lógica de negocio y persistencia de datos. La separación de estas tres capas que he mencionado anteriormente se ha pensado para que tenga un mantenimiento sencillo y una escalabilidad en caso de realizar una modificación en el futuro.</w:t>
       </w:r>
     </w:p>
     <w:p>
@@ -6366,6 +9874,7 @@
           <w:sz w:val="24"/>
           <w:szCs w:val="24"/>
         </w:rPr>
+        <w:lastRenderedPageBreak/>
         <w:t xml:space="preserve">Cuando hablamos de la capa de presentación; estamos hablando de la parte </w:t>
       </w:r>
       <w:proofErr w:type="spellStart"/>
@@ -6705,9 +10214,34 @@
           <w:sz w:val="24"/>
           <w:szCs w:val="24"/>
         </w:rPr>
-        <w:lastRenderedPageBreak/>
         <w:t>Como podremos comprobar la aplicación contiene funciones en la cual se podrá cargar archivos y realizar calculo de puntuaciones para las guardias.</w:t>
       </w:r>
+    </w:p>
+    <w:p>
+      <w:pPr>
+        <w:pStyle w:val="Prrafodelista"/>
+        <w:spacing w:line="360" w:lineRule="auto"/>
+        <w:ind w:left="1776" w:firstLine="348"/>
+        <w:jc w:val="both"/>
+        <w:rPr>
+          <w:rFonts w:ascii="Times New Roman" w:hAnsi="Times New Roman" w:cs="Times New Roman"/>
+          <w:sz w:val="24"/>
+          <w:szCs w:val="24"/>
+        </w:rPr>
+      </w:pPr>
+    </w:p>
+    <w:p>
+      <w:pPr>
+        <w:pStyle w:val="Prrafodelista"/>
+        <w:spacing w:line="360" w:lineRule="auto"/>
+        <w:ind w:left="1776" w:firstLine="348"/>
+        <w:jc w:val="both"/>
+        <w:rPr>
+          <w:rFonts w:ascii="Times New Roman" w:hAnsi="Times New Roman" w:cs="Times New Roman"/>
+          <w:sz w:val="24"/>
+          <w:szCs w:val="24"/>
+        </w:rPr>
+      </w:pPr>
     </w:p>
     <w:p>
       <w:pPr>
@@ -6743,6 +10277,7 @@
           <w:sz w:val="24"/>
           <w:szCs w:val="24"/>
         </w:rPr>
+        <w:lastRenderedPageBreak/>
         <w:t>Capa de Persistencia:</w:t>
       </w:r>
     </w:p>
@@ -6993,17 +10528,21 @@
           <w:sz w:val="26"/>
           <w:szCs w:val="26"/>
         </w:rPr>
-        <w:t xml:space="preserve">Como se puede comprobar la aplicación se encuentra basada en una arquitectura web de tipo cliente-servidor, entonces los requisitos de hardware lo podemos dividir en dos partes: una de ellas para el servidor que es donde se va a encontrar alojada la aplicación y la base de datos y por otra parte el cliente, que </w:t>
-      </w:r>
-      <w:r>
+        <w:t>Como se puede comprobar la aplicación se encuentra basada en una arquitectura web de tipo cliente-servidor, entonces los requisitos de hardware lo podemos dividir en dos partes: una de ellas para el servidor que es donde se va a encontrar alojada la aplicación y la base de datos y por otra parte el cliente, que es el dispositivo por el que el profesor o el miembro del equipo directivo va a navegar.</w:t>
+      </w:r>
+    </w:p>
+    <w:p>
+      <w:pPr>
+        <w:pStyle w:val="Prrafodelista"/>
+        <w:spacing w:line="360" w:lineRule="auto"/>
+        <w:ind w:left="360" w:firstLine="348"/>
+        <w:jc w:val="both"/>
         <w:rPr>
           <w:rFonts w:ascii="Times New Roman" w:hAnsi="Times New Roman" w:cs="Times New Roman"/>
           <w:sz w:val="26"/>
           <w:szCs w:val="26"/>
         </w:rPr>
-        <w:lastRenderedPageBreak/>
-        <w:t>es el dispositivo por el que el profesor o el miembro del equipo directivo va a navegar.</w:t>
-      </w:r>
+      </w:pPr>
     </w:p>
     <w:p>
       <w:pPr>
@@ -7020,9 +10559,23 @@
     </w:p>
     <w:p>
       <w:pPr>
+        <w:pStyle w:val="Prrafodelista"/>
+        <w:spacing w:line="360" w:lineRule="auto"/>
+        <w:ind w:left="360" w:firstLine="348"/>
+        <w:jc w:val="both"/>
+        <w:rPr>
+          <w:rFonts w:ascii="Times New Roman" w:hAnsi="Times New Roman" w:cs="Times New Roman"/>
+          <w:sz w:val="26"/>
+          <w:szCs w:val="26"/>
+        </w:rPr>
+      </w:pPr>
+    </w:p>
+    <w:p>
+      <w:pPr>
         <w:pStyle w:val="Ttulo2"/>
       </w:pPr>
       <w:r>
+        <w:lastRenderedPageBreak/>
         <w:t>Requisitos del servidor.</w:t>
       </w:r>
     </w:p>
@@ -7503,7 +11056,6 @@
           <w:sz w:val="24"/>
           <w:szCs w:val="24"/>
         </w:rPr>
-        <w:lastRenderedPageBreak/>
         <w:t>Procesador: Cualquier procesador que deje funcionar al dispositivo.</w:t>
       </w:r>
     </w:p>
@@ -7552,6 +11104,7 @@
           <w:sz w:val="24"/>
           <w:szCs w:val="24"/>
         </w:rPr>
+        <w:lastRenderedPageBreak/>
         <w:t>Almacenamiento: no es necesario tener almacenamiento debido a que no tenemos que instalar ninguna aplicación solamente la del navegador.</w:t>
       </w:r>
     </w:p>
@@ -7893,16 +11446,7 @@
           <w:sz w:val="24"/>
           <w:szCs w:val="24"/>
         </w:rPr>
-        <w:t xml:space="preserve">MySQL: he usado este sistema gestor de base de datos relacional que se encuentra desarrollado bajo licencia dual, para almacenar toda la </w:t>
-      </w:r>
-      <w:r>
-        <w:rPr>
-          <w:rFonts w:ascii="Times New Roman" w:hAnsi="Times New Roman" w:cs="Times New Roman"/>
-          <w:sz w:val="24"/>
-          <w:szCs w:val="24"/>
-        </w:rPr>
-        <w:lastRenderedPageBreak/>
-        <w:t>información estructurada de la aplicación como he indicado anteriormente en más de una ocasión.</w:t>
+        <w:t>MySQL: he usado este sistema gestor de base de datos relacional que se encuentra desarrollado bajo licencia dual, para almacenar toda la información estructurada de la aplicación como he indicado anteriormente en más de una ocasión.</w:t>
       </w:r>
     </w:p>
     <w:p>
@@ -7926,6 +11470,7 @@
           <w:sz w:val="24"/>
           <w:szCs w:val="24"/>
         </w:rPr>
+        <w:lastRenderedPageBreak/>
         <w:t>MongoDB: este sistema de base de datos NoSQL, ha sido usado para la gestión del chat, ya que contiene una ventaja que es lo flexible para almacenar mensajes sin tener un esquema fijo.</w:t>
       </w:r>
     </w:p>
@@ -7978,16 +11523,14 @@
         </w:rPr>
         <w:t xml:space="preserve">lenguajes </w:t>
       </w:r>
-      <w:proofErr w:type="spellStart"/>
-      <w:r>
-        <w:rPr>
-          <w:rFonts w:ascii="Times New Roman" w:hAnsi="Times New Roman" w:cs="Times New Roman"/>
-          <w:sz w:val="24"/>
-          <w:szCs w:val="24"/>
-        </w:rPr>
-        <w:t>mas</w:t>
-      </w:r>
-      <w:proofErr w:type="spellEnd"/>
+      <w:r>
+        <w:rPr>
+          <w:rFonts w:ascii="Times New Roman" w:hAnsi="Times New Roman" w:cs="Times New Roman"/>
+          <w:sz w:val="24"/>
+          <w:szCs w:val="24"/>
+        </w:rPr>
+        <w:t>más</w:t>
+      </w:r>
       <w:r>
         <w:rPr>
           <w:rFonts w:ascii="Times New Roman" w:hAnsi="Times New Roman" w:cs="Times New Roman"/>
@@ -8152,7 +11695,6 @@
           <w:sz w:val="24"/>
           <w:szCs w:val="24"/>
         </w:rPr>
-        <w:lastRenderedPageBreak/>
         <w:drawing>
           <wp:inline distT="0" distB="0" distL="0" distR="0" wp14:anchorId="143FBB56" wp14:editId="041E2CB2">
             <wp:extent cx="5579745" cy="637540"/>
@@ -8206,6 +11748,7 @@
           <w:sz w:val="24"/>
           <w:szCs w:val="24"/>
         </w:rPr>
+        <w:lastRenderedPageBreak/>
         <w:t>Y en la cabecera del Menú Principal se muestra un color azul cielo combinándolo con las diferentes opciones que contiene como se puede comprobar a continuación.</w:t>
       </w:r>
     </w:p>
@@ -8412,7 +11955,6 @@
           <w:sz w:val="24"/>
           <w:szCs w:val="24"/>
         </w:rPr>
-        <w:lastRenderedPageBreak/>
         <w:drawing>
           <wp:inline distT="0" distB="0" distL="0" distR="0" wp14:anchorId="55D2382A" wp14:editId="032949A0">
             <wp:extent cx="5579745" cy="1130935"/>
@@ -8466,6 +12008,7 @@
           <w:sz w:val="24"/>
           <w:szCs w:val="24"/>
         </w:rPr>
+        <w:lastRenderedPageBreak/>
         <w:t>Como he dicho anteriormente los miembros que pertenezcan a dirección tienen unas opciones adicionales como: Asignación de guardias disponibles, gestión de puntuaciones, etc.</w:t>
       </w:r>
     </w:p>
@@ -8633,45 +12176,45 @@
         <w:pStyle w:val="Ttulo2"/>
       </w:pPr>
       <w:r>
+        <w:t>IDE y editores utilizados:</w:t>
+      </w:r>
+    </w:p>
+    <w:p>
+      <w:pPr>
+        <w:ind w:left="1429" w:firstLine="697"/>
+        <w:jc w:val="both"/>
+        <w:rPr>
+          <w:rFonts w:ascii="Times New Roman" w:hAnsi="Times New Roman" w:cs="Times New Roman"/>
+          <w:sz w:val="24"/>
+          <w:szCs w:val="24"/>
+        </w:rPr>
+      </w:pPr>
+      <w:r>
+        <w:rPr>
+          <w:rFonts w:ascii="Times New Roman" w:hAnsi="Times New Roman" w:cs="Times New Roman"/>
+          <w:sz w:val="24"/>
+          <w:szCs w:val="24"/>
+        </w:rPr>
+        <w:t>Para desarrollar este proyecto he usado principalmente como he indicado anteriormente Visual Studio Code un editor de código fuente que se encuentra desarrollado por Microsoft tanto para Windows, Linux, etc.</w:t>
+      </w:r>
+    </w:p>
+    <w:p>
+      <w:pPr>
+        <w:ind w:left="1429" w:firstLine="697"/>
+        <w:jc w:val="both"/>
+        <w:rPr>
+          <w:rFonts w:ascii="Times New Roman" w:hAnsi="Times New Roman" w:cs="Times New Roman"/>
+          <w:sz w:val="24"/>
+          <w:szCs w:val="24"/>
+        </w:rPr>
+      </w:pPr>
+      <w:r>
+        <w:rPr>
+          <w:rFonts w:ascii="Times New Roman" w:hAnsi="Times New Roman" w:cs="Times New Roman"/>
+          <w:sz w:val="24"/>
+          <w:szCs w:val="24"/>
+        </w:rPr>
         <w:lastRenderedPageBreak/>
-        <w:t>IDE y editores utilizados:</w:t>
-      </w:r>
-    </w:p>
-    <w:p>
-      <w:pPr>
-        <w:ind w:left="1429" w:firstLine="697"/>
-        <w:jc w:val="both"/>
-        <w:rPr>
-          <w:rFonts w:ascii="Times New Roman" w:hAnsi="Times New Roman" w:cs="Times New Roman"/>
-          <w:sz w:val="24"/>
-          <w:szCs w:val="24"/>
-        </w:rPr>
-      </w:pPr>
-      <w:r>
-        <w:rPr>
-          <w:rFonts w:ascii="Times New Roman" w:hAnsi="Times New Roman" w:cs="Times New Roman"/>
-          <w:sz w:val="24"/>
-          <w:szCs w:val="24"/>
-        </w:rPr>
-        <w:t>Para desarrollar este proyecto he usado principalmente como he indicado anteriormente Visual Studio Code un editor de código fuente que se encuentra desarrollado por Microsoft tanto para Windows, Linux, etc.</w:t>
-      </w:r>
-    </w:p>
-    <w:p>
-      <w:pPr>
-        <w:ind w:left="1429" w:firstLine="697"/>
-        <w:jc w:val="both"/>
-        <w:rPr>
-          <w:rFonts w:ascii="Times New Roman" w:hAnsi="Times New Roman" w:cs="Times New Roman"/>
-          <w:sz w:val="24"/>
-          <w:szCs w:val="24"/>
-        </w:rPr>
-      </w:pPr>
-      <w:r>
-        <w:rPr>
-          <w:rFonts w:ascii="Times New Roman" w:hAnsi="Times New Roman" w:cs="Times New Roman"/>
-          <w:sz w:val="24"/>
-          <w:szCs w:val="24"/>
-        </w:rPr>
         <w:t xml:space="preserve">A parte de ese software se ha usado MySQL </w:t>
       </w:r>
       <w:proofErr w:type="spellStart"/>
@@ -8851,19 +12394,37 @@
         <w:pStyle w:val="Ttulo2"/>
       </w:pPr>
       <w:r>
-        <w:rPr>
+        <w:t>Repositorio y control de versiones</w:t>
+      </w:r>
+      <w:r>
+        <w:t>.</w:t>
+      </w:r>
+    </w:p>
+    <w:p>
+      <w:pPr>
+        <w:ind w:left="1429" w:firstLine="697"/>
+        <w:jc w:val="both"/>
+        <w:rPr>
+          <w:rFonts w:ascii="Times New Roman" w:hAnsi="Times New Roman" w:cs="Times New Roman"/>
+          <w:sz w:val="24"/>
+          <w:szCs w:val="24"/>
+        </w:rPr>
+      </w:pPr>
+      <w:r>
+        <w:rPr>
+          <w:rFonts w:ascii="Times New Roman" w:hAnsi="Times New Roman" w:cs="Times New Roman"/>
           <w:noProof/>
           <w:sz w:val="24"/>
           <w:szCs w:val="24"/>
         </w:rPr>
         <w:drawing>
-          <wp:anchor distT="0" distB="0" distL="114300" distR="114300" simplePos="0" relativeHeight="251658240" behindDoc="1" locked="0" layoutInCell="1" allowOverlap="1" wp14:anchorId="17DE4AFA" wp14:editId="110E514D">
+          <wp:anchor distT="0" distB="0" distL="114300" distR="114300" simplePos="0" relativeHeight="251658240" behindDoc="1" locked="0" layoutInCell="1" allowOverlap="1" wp14:anchorId="17DE4AFA" wp14:editId="34C4B11D">
             <wp:simplePos x="0" y="0"/>
             <wp:positionH relativeFrom="column">
-              <wp:posOffset>-251460</wp:posOffset>
+              <wp:posOffset>-546735</wp:posOffset>
             </wp:positionH>
             <wp:positionV relativeFrom="paragraph">
-              <wp:posOffset>304800</wp:posOffset>
+              <wp:posOffset>347345</wp:posOffset>
             </wp:positionV>
             <wp:extent cx="1285875" cy="1285875"/>
             <wp:effectExtent l="0" t="0" r="9525" b="9525"/>
@@ -8915,23 +12476,6 @@
         </w:drawing>
       </w:r>
       <w:r>
-        <w:t>Repositorio y control de versiones</w:t>
-      </w:r>
-      <w:r>
-        <w:t>.</w:t>
-      </w:r>
-    </w:p>
-    <w:p>
-      <w:pPr>
-        <w:ind w:left="1429" w:firstLine="697"/>
-        <w:jc w:val="both"/>
-        <w:rPr>
-          <w:rFonts w:ascii="Times New Roman" w:hAnsi="Times New Roman" w:cs="Times New Roman"/>
-          <w:sz w:val="24"/>
-          <w:szCs w:val="24"/>
-        </w:rPr>
-      </w:pPr>
-      <w:r>
         <w:rPr>
           <w:rFonts w:ascii="Times New Roman" w:hAnsi="Times New Roman" w:cs="Times New Roman"/>
           <w:sz w:val="24"/>
@@ -9025,8 +12569,53 @@
         <w:pStyle w:val="Ttulo1"/>
       </w:pPr>
       <w:r>
+        <w:t>Pruebas de funcionamiento.</w:t>
+      </w:r>
+    </w:p>
+    <w:p>
+      <w:pPr>
+        <w:pStyle w:val="Prrafodelista"/>
+        <w:spacing w:line="360" w:lineRule="auto"/>
+        <w:ind w:left="360" w:firstLine="348"/>
+        <w:jc w:val="both"/>
+        <w:rPr>
+          <w:rFonts w:ascii="Times New Roman" w:hAnsi="Times New Roman" w:cs="Times New Roman"/>
+          <w:sz w:val="24"/>
+          <w:szCs w:val="24"/>
+        </w:rPr>
+      </w:pPr>
+      <w:r>
+        <w:rPr>
+          <w:rFonts w:ascii="Times New Roman" w:hAnsi="Times New Roman" w:cs="Times New Roman"/>
+          <w:sz w:val="24"/>
+          <w:szCs w:val="24"/>
+        </w:rPr>
+        <w:t>Desde que empecé con este proyecto he realizado un montón de pruebas para poder garantizar su funcionalidad y fiabilidad del sistema</w:t>
+      </w:r>
+      <w:r>
+        <w:rPr>
+          <w:rFonts w:ascii="Times New Roman" w:hAnsi="Times New Roman" w:cs="Times New Roman"/>
+          <w:sz w:val="24"/>
+          <w:szCs w:val="24"/>
+        </w:rPr>
+        <w:t xml:space="preserve">. He realizado tres tipos de pruebas la </w:t>
+      </w:r>
+      <w:r>
+        <w:rPr>
+          <w:rFonts w:ascii="Times New Roman" w:hAnsi="Times New Roman" w:cs="Times New Roman"/>
+          <w:sz w:val="24"/>
+          <w:szCs w:val="24"/>
+        </w:rPr>
         <w:lastRenderedPageBreak/>
-        <w:t>Pruebas de funcionamiento.</w:t>
+        <w:t>primera de ella prueba unitaria, la segunda de ella prueba funcional y la tercera y ultima prueba con usuarios reales.</w:t>
+      </w:r>
+      <w:r>
+        <w:rPr>
+          <w:rFonts w:ascii="Times New Roman" w:hAnsi="Times New Roman" w:cs="Times New Roman"/>
+          <w:sz w:val="24"/>
+          <w:szCs w:val="24"/>
+        </w:rPr>
+        <w:t xml:space="preserve"> </w:t>
       </w:r>
     </w:p>
     <w:p>
@@ -9041,30 +12630,6 @@
           <w:szCs w:val="24"/>
         </w:rPr>
       </w:pPr>
-      <w:r>
-        <w:rPr>
-          <w:rFonts w:ascii="Times New Roman" w:hAnsi="Times New Roman" w:cs="Times New Roman"/>
-          <w:sz w:val="24"/>
-          <w:szCs w:val="24"/>
-        </w:rPr>
-        <w:t>Desde que empecé con este proyecto he realizado un montón de pruebas para poder garantizar su funcionalidad y fiabilidad del sistema</w:t>
-      </w:r>
-      <w:r>
-        <w:rPr>
-          <w:rFonts w:ascii="Times New Roman" w:hAnsi="Times New Roman" w:cs="Times New Roman"/>
-          <w:sz w:val="24"/>
-          <w:szCs w:val="24"/>
-        </w:rPr>
-        <w:t>. He realizado tres tipos de pruebas la primera de ella prueba unitaria, la segunda de ella prueba funcional y la tercera y ultima prueba con usuarios reales.</w:t>
-      </w:r>
-      <w:r>
-        <w:rPr>
-          <w:rFonts w:ascii="Times New Roman" w:hAnsi="Times New Roman" w:cs="Times New Roman"/>
-          <w:sz w:val="24"/>
-          <w:szCs w:val="24"/>
-        </w:rPr>
-        <w:t xml:space="preserve"> </w:t>
-      </w:r>
     </w:p>
     <w:p>
       <w:pPr>
@@ -9436,28 +13001,28 @@
           <w:sz w:val="24"/>
           <w:szCs w:val="24"/>
         </w:rPr>
+        <w:t>En este caso he realizado pruebas con familiares míos para comprobar que funciona todo correctamente y que la aplicación es totalmente útil.</w:t>
+      </w:r>
+    </w:p>
+    <w:p>
+      <w:pPr>
+        <w:pStyle w:val="Prrafodelista"/>
+        <w:spacing w:line="360" w:lineRule="auto"/>
+        <w:ind w:left="1276" w:firstLine="703"/>
+        <w:jc w:val="both"/>
+        <w:rPr>
+          <w:rFonts w:ascii="Times New Roman" w:hAnsi="Times New Roman" w:cs="Times New Roman"/>
+          <w:sz w:val="24"/>
+          <w:szCs w:val="24"/>
+        </w:rPr>
+      </w:pPr>
+      <w:r>
+        <w:rPr>
+          <w:rFonts w:ascii="Times New Roman" w:hAnsi="Times New Roman" w:cs="Times New Roman"/>
+          <w:sz w:val="24"/>
+          <w:szCs w:val="24"/>
+        </w:rPr>
         <w:lastRenderedPageBreak/>
-        <w:t>En este caso he realizado pruebas con familiares míos para comprobar que funciona todo correctamente y que la aplicación es totalmente útil.</w:t>
-      </w:r>
-    </w:p>
-    <w:p>
-      <w:pPr>
-        <w:pStyle w:val="Prrafodelista"/>
-        <w:spacing w:line="360" w:lineRule="auto"/>
-        <w:ind w:left="1276" w:firstLine="703"/>
-        <w:jc w:val="both"/>
-        <w:rPr>
-          <w:rFonts w:ascii="Times New Roman" w:hAnsi="Times New Roman" w:cs="Times New Roman"/>
-          <w:sz w:val="24"/>
-          <w:szCs w:val="24"/>
-        </w:rPr>
-      </w:pPr>
-      <w:r>
-        <w:rPr>
-          <w:rFonts w:ascii="Times New Roman" w:hAnsi="Times New Roman" w:cs="Times New Roman"/>
-          <w:sz w:val="24"/>
-          <w:szCs w:val="24"/>
-        </w:rPr>
         <w:t>Las pruebas que le pedí a mis familiares que hicieran son:</w:t>
       </w:r>
     </w:p>
@@ -9653,7 +13218,7 @@
         <w:pStyle w:val="Ttulo1"/>
       </w:pPr>
       <w:r>
-        <w:t>Seguridad y gestión de usuarios:</w:t>
+        <w:t>Seguridad:</w:t>
       </w:r>
     </w:p>
     <w:p>
@@ -9757,239 +13322,13 @@
           <w:szCs w:val="24"/>
         </w:rPr>
       </w:pPr>
-    </w:p>
-    <w:p>
-      <w:pPr>
-        <w:pStyle w:val="Prrafodelista"/>
-        <w:spacing w:line="360" w:lineRule="auto"/>
-        <w:ind w:left="360" w:firstLine="348"/>
-        <w:jc w:val="both"/>
-        <w:rPr>
-          <w:rFonts w:ascii="Times New Roman" w:hAnsi="Times New Roman" w:cs="Times New Roman"/>
-          <w:sz w:val="24"/>
-          <w:szCs w:val="24"/>
-        </w:rPr>
-      </w:pPr>
-    </w:p>
-    <w:p>
-      <w:pPr>
-        <w:pStyle w:val="Prrafodelista"/>
-        <w:spacing w:line="360" w:lineRule="auto"/>
-        <w:ind w:left="360" w:firstLine="348"/>
-        <w:jc w:val="both"/>
-        <w:rPr>
-          <w:rFonts w:ascii="Times New Roman" w:hAnsi="Times New Roman" w:cs="Times New Roman"/>
-          <w:sz w:val="24"/>
-          <w:szCs w:val="24"/>
-        </w:rPr>
-      </w:pPr>
-    </w:p>
-    <w:p>
-      <w:pPr>
-        <w:pStyle w:val="Prrafodelista"/>
-        <w:numPr>
-          <w:ilvl w:val="0"/>
-          <w:numId w:val="3"/>
-        </w:numPr>
-        <w:spacing w:line="360" w:lineRule="auto"/>
-        <w:jc w:val="both"/>
-        <w:rPr>
-          <w:rFonts w:ascii="Times New Roman" w:hAnsi="Times New Roman" w:cs="Times New Roman"/>
-          <w:sz w:val="24"/>
-          <w:szCs w:val="24"/>
-        </w:rPr>
-      </w:pPr>
-    </w:p>
-    <w:p>
-      <w:pPr>
-        <w:pStyle w:val="Prrafodelista"/>
-        <w:numPr>
-          <w:ilvl w:val="0"/>
-          <w:numId w:val="3"/>
-        </w:numPr>
-        <w:spacing w:line="360" w:lineRule="auto"/>
-        <w:jc w:val="both"/>
-        <w:rPr>
-          <w:rFonts w:ascii="Times New Roman" w:hAnsi="Times New Roman" w:cs="Times New Roman"/>
-          <w:b/>
-          <w:bCs/>
-          <w:sz w:val="28"/>
-          <w:szCs w:val="28"/>
-        </w:rPr>
-      </w:pPr>
-      <w:r>
-        <w:rPr>
-          <w:rFonts w:ascii="Times New Roman" w:hAnsi="Times New Roman" w:cs="Times New Roman"/>
-          <w:b/>
-          <w:bCs/>
-          <w:sz w:val="28"/>
-          <w:szCs w:val="28"/>
-        </w:rPr>
-        <w:t>Agradecimientos</w:t>
-      </w:r>
-    </w:p>
-    <w:p>
-      <w:pPr>
-        <w:pStyle w:val="Prrafodelista"/>
-        <w:spacing w:line="360" w:lineRule="auto"/>
-        <w:ind w:left="360" w:firstLine="348"/>
-        <w:jc w:val="both"/>
-        <w:rPr>
-          <w:rFonts w:ascii="Times New Roman" w:hAnsi="Times New Roman" w:cs="Times New Roman"/>
-          <w:sz w:val="24"/>
-          <w:szCs w:val="24"/>
-        </w:rPr>
-      </w:pPr>
-      <w:bookmarkStart w:id="0" w:name="_Hlk200573519"/>
-      <w:r>
-        <w:rPr>
-          <w:rFonts w:ascii="Times New Roman" w:hAnsi="Times New Roman" w:cs="Times New Roman"/>
-          <w:sz w:val="24"/>
-          <w:szCs w:val="24"/>
-        </w:rPr>
-        <w:t xml:space="preserve">Quisiera comenzar expresando mi más profundo agradecimiento a todos los profesores que durante estos cinco años </w:t>
-      </w:r>
-      <w:r>
-        <w:rPr>
-          <w:rFonts w:ascii="Times New Roman" w:hAnsi="Times New Roman" w:cs="Times New Roman"/>
-          <w:sz w:val="24"/>
-          <w:szCs w:val="24"/>
-        </w:rPr>
-        <w:t>académicos, ha sido un pilar fundamental en mi formación. Gracias a su dedicación diaria y experiencia no solo me han abastecido de los conocimientos teóricos y prácticos necesarios, sino que también han contribuido al desarrollo de mis habilidades esenciales que poseo en la actualidad.</w:t>
-      </w:r>
-    </w:p>
-    <w:p>
-      <w:pPr>
-        <w:pStyle w:val="Prrafodelista"/>
-        <w:spacing w:line="360" w:lineRule="auto"/>
-        <w:ind w:left="360"/>
-        <w:jc w:val="both"/>
-        <w:rPr>
-          <w:rFonts w:ascii="Times New Roman" w:hAnsi="Times New Roman" w:cs="Times New Roman"/>
-          <w:sz w:val="24"/>
-          <w:szCs w:val="24"/>
-        </w:rPr>
-      </w:pPr>
-    </w:p>
-    <w:p>
-      <w:pPr>
-        <w:pStyle w:val="Prrafodelista"/>
-        <w:spacing w:line="360" w:lineRule="auto"/>
-        <w:ind w:left="357" w:firstLine="346"/>
-        <w:jc w:val="both"/>
-        <w:rPr>
-          <w:rFonts w:ascii="Times New Roman" w:hAnsi="Times New Roman" w:cs="Times New Roman"/>
-          <w:sz w:val="24"/>
-          <w:szCs w:val="24"/>
-        </w:rPr>
-      </w:pPr>
-      <w:r>
-        <w:rPr>
-          <w:rFonts w:ascii="Times New Roman" w:hAnsi="Times New Roman" w:cs="Times New Roman"/>
-          <w:sz w:val="24"/>
-          <w:szCs w:val="24"/>
-        </w:rPr>
-        <w:t>Agradecer también a mi familia</w:t>
-      </w:r>
-      <w:r>
-        <w:rPr>
-          <w:rFonts w:ascii="Times New Roman" w:hAnsi="Times New Roman" w:cs="Times New Roman"/>
-          <w:sz w:val="24"/>
-          <w:szCs w:val="24"/>
-        </w:rPr>
-        <w:t>, ese refugio incondicional que</w:t>
-      </w:r>
-      <w:r>
-        <w:rPr>
-          <w:rFonts w:ascii="Times New Roman" w:hAnsi="Times New Roman" w:cs="Times New Roman"/>
-          <w:sz w:val="24"/>
-          <w:szCs w:val="24"/>
-        </w:rPr>
-        <w:t xml:space="preserve"> cada día</w:t>
-      </w:r>
-      <w:r>
-        <w:rPr>
-          <w:rFonts w:ascii="Times New Roman" w:hAnsi="Times New Roman" w:cs="Times New Roman"/>
-          <w:sz w:val="24"/>
-          <w:szCs w:val="24"/>
-        </w:rPr>
-        <w:t xml:space="preserve"> me han proporcionado un espacio de seguridad y fortaleza frente a las presiones que he estado sometido en mi vida académica y personal. Vuestro trato, constante y cariñoso, ha sido fundamental. Cuando me preguntan cómo es mi familia, la palabra que siempre se me viene a la cabeza es ‘EXTRAORDINARIA’. Somos una familia totalmente fuerte, unida ante cualquier adversidad, y nuestro cariño mutuo es la base de todo.</w:t>
-      </w:r>
-    </w:p>
-    <w:p>
-      <w:pPr>
-        <w:pStyle w:val="Prrafodelista"/>
-        <w:spacing w:line="360" w:lineRule="auto"/>
-        <w:ind w:left="360" w:firstLine="348"/>
-        <w:jc w:val="both"/>
-        <w:rPr>
-          <w:rFonts w:ascii="Times New Roman" w:hAnsi="Times New Roman" w:cs="Times New Roman"/>
-          <w:sz w:val="24"/>
-          <w:szCs w:val="24"/>
-        </w:rPr>
-      </w:pPr>
-    </w:p>
-    <w:p>
-      <w:pPr>
-        <w:pStyle w:val="Prrafodelista"/>
-        <w:spacing w:line="360" w:lineRule="auto"/>
-        <w:ind w:left="360" w:firstLine="348"/>
-        <w:jc w:val="both"/>
-        <w:rPr>
-          <w:rFonts w:ascii="Times New Roman" w:hAnsi="Times New Roman" w:cs="Times New Roman"/>
-          <w:sz w:val="24"/>
-          <w:szCs w:val="24"/>
-        </w:rPr>
-      </w:pPr>
-      <w:r>
-        <w:rPr>
-          <w:rFonts w:ascii="Times New Roman" w:hAnsi="Times New Roman" w:cs="Times New Roman"/>
-          <w:sz w:val="24"/>
-          <w:szCs w:val="24"/>
-        </w:rPr>
-        <w:t xml:space="preserve">Mis agradecimientos también van dirigidos de una muy especial a mi querido padrino y mi querida madrina. Vuestro </w:t>
-      </w:r>
-      <w:r>
-        <w:rPr>
-          <w:rFonts w:ascii="Times New Roman" w:hAnsi="Times New Roman" w:cs="Times New Roman"/>
-          <w:sz w:val="24"/>
-          <w:szCs w:val="24"/>
-        </w:rPr>
-        <w:t>cariño desinteresado han sido un faro en mi vida, en el cual me habéis proporcionado un cuidado que valoro profundamente. No hay suficientes palabras ni tiempo para expresar el agradecimiento que siento por cada uno de vuestros gestos y por todo lo que habéis hecho y seguís haciendo por mí.</w:t>
-      </w:r>
-    </w:p>
-    <w:p>
-      <w:pPr>
-        <w:pStyle w:val="Prrafodelista"/>
-        <w:spacing w:line="360" w:lineRule="auto"/>
-        <w:ind w:left="360" w:firstLine="348"/>
-        <w:jc w:val="both"/>
-        <w:rPr>
-          <w:rFonts w:ascii="Times New Roman" w:hAnsi="Times New Roman" w:cs="Times New Roman"/>
-          <w:sz w:val="24"/>
-          <w:szCs w:val="24"/>
-        </w:rPr>
-      </w:pPr>
-    </w:p>
-    <w:p>
-      <w:pPr>
-        <w:pStyle w:val="Prrafodelista"/>
-        <w:spacing w:line="360" w:lineRule="auto"/>
-        <w:ind w:left="360" w:firstLine="348"/>
-        <w:jc w:val="both"/>
-        <w:rPr>
-          <w:rFonts w:ascii="Times New Roman" w:hAnsi="Times New Roman" w:cs="Times New Roman"/>
-          <w:sz w:val="24"/>
-          <w:szCs w:val="24"/>
-        </w:rPr>
-      </w:pPr>
-      <w:r>
-        <w:rPr>
-          <w:rFonts w:ascii="Times New Roman" w:hAnsi="Times New Roman" w:cs="Times New Roman"/>
-          <w:sz w:val="24"/>
-          <w:szCs w:val="24"/>
-        </w:rPr>
-        <w:t xml:space="preserve">Deseo expresar también mi más profundo agradecimiento a </w:t>
+      <w:r>
+        <w:rPr>
+          <w:rFonts w:ascii="Times New Roman" w:hAnsi="Times New Roman" w:cs="Times New Roman"/>
+          <w:sz w:val="24"/>
+          <w:szCs w:val="24"/>
+        </w:rPr>
+        <w:t xml:space="preserve">Como he dicho anteriormente las contraseñas se encuentran totalmente encriptadas debido a que se ha usado el algoritmo </w:t>
       </w:r>
       <w:proofErr w:type="spellStart"/>
       <w:r>
@@ -9998,7 +13337,7 @@
           <w:sz w:val="24"/>
           <w:szCs w:val="24"/>
         </w:rPr>
-        <w:t>Fabriciana</w:t>
+        <w:t>bcrypt</w:t>
       </w:r>
       <w:proofErr w:type="spellEnd"/>
       <w:r>
@@ -10007,42 +13346,57 @@
           <w:sz w:val="24"/>
           <w:szCs w:val="24"/>
         </w:rPr>
-        <w:t>, a quien considero una abuela de corazón. Gracias por acogerme en tu hogar como un nieto más, brindándome un cuidado y un cariño excepcional. Tu generosidad y afecto han sido un verdadero regalo en mi vida, y estoy totalmente agradecido por todo.</w:t>
-      </w:r>
-    </w:p>
-    <w:p>
-      <w:pPr>
-        <w:pStyle w:val="Prrafodelista"/>
-        <w:spacing w:line="360" w:lineRule="auto"/>
-        <w:ind w:left="360" w:firstLine="348"/>
-        <w:jc w:val="both"/>
-        <w:rPr>
-          <w:rFonts w:ascii="Times New Roman" w:hAnsi="Times New Roman" w:cs="Times New Roman"/>
-          <w:sz w:val="24"/>
-          <w:szCs w:val="24"/>
-        </w:rPr>
-      </w:pPr>
-    </w:p>
-    <w:p>
-      <w:pPr>
-        <w:pStyle w:val="Prrafodelista"/>
-        <w:spacing w:line="360" w:lineRule="auto"/>
-        <w:ind w:left="360" w:firstLine="348"/>
-        <w:jc w:val="both"/>
-        <w:rPr>
-          <w:rFonts w:ascii="Times New Roman" w:hAnsi="Times New Roman" w:cs="Times New Roman"/>
-          <w:sz w:val="24"/>
-          <w:szCs w:val="24"/>
-        </w:rPr>
-      </w:pPr>
-      <w:r>
-        <w:rPr>
-          <w:rFonts w:ascii="Times New Roman" w:hAnsi="Times New Roman" w:cs="Times New Roman"/>
-          <w:sz w:val="24"/>
-          <w:szCs w:val="24"/>
-        </w:rPr>
-        <w:t xml:space="preserve">A mi abuela paterna, Rosario, la única que me queda en esta vida, dirijo ahora mi más sentido agradecimiento. Gracias por todos los momentos que hemos compartido y por esas sabias palabras que solo una abuela, con la experiencia de la vida como su mejor maestra, puede ofrecer. Tus lecciones, son un tesoro invaluable que pocas personas pueden brindar. Espero que cada recuerdo de nuestros momentos vividos permanezca siempre contigo, pues tus nietos y tu hijo te queremos mucho. Gracias por todo lo que </w:t>
-      </w:r>
+        <w:t xml:space="preserve"> (</w:t>
+      </w:r>
+      <w:proofErr w:type="spellStart"/>
+      <w:proofErr w:type="gramStart"/>
+      <w:r>
+        <w:rPr>
+          <w:rFonts w:ascii="Times New Roman" w:hAnsi="Times New Roman" w:cs="Times New Roman"/>
+          <w:sz w:val="24"/>
+          <w:szCs w:val="24"/>
+        </w:rPr>
+        <w:t>werkzeug.security</w:t>
+      </w:r>
+      <w:proofErr w:type="gramEnd"/>
+      <w:r>
+        <w:rPr>
+          <w:rFonts w:ascii="Times New Roman" w:hAnsi="Times New Roman" w:cs="Times New Roman"/>
+          <w:sz w:val="24"/>
+          <w:szCs w:val="24"/>
+        </w:rPr>
+        <w:t>.generate_password_hash</w:t>
+      </w:r>
+      <w:proofErr w:type="spellEnd"/>
+      <w:r>
+        <w:rPr>
+          <w:rFonts w:ascii="Times New Roman" w:hAnsi="Times New Roman" w:cs="Times New Roman"/>
+          <w:sz w:val="24"/>
+          <w:szCs w:val="24"/>
+        </w:rPr>
+        <w:t>())</w:t>
+      </w:r>
+      <w:r>
+        <w:rPr>
+          <w:rFonts w:ascii="Times New Roman" w:hAnsi="Times New Roman" w:cs="Times New Roman"/>
+          <w:sz w:val="24"/>
+          <w:szCs w:val="24"/>
+        </w:rPr>
+        <w:t>.</w:t>
+      </w:r>
+    </w:p>
+    <w:p>
+      <w:pPr>
+        <w:pStyle w:val="Prrafodelista"/>
+        <w:spacing w:line="360" w:lineRule="auto"/>
+        <w:ind w:left="1276" w:firstLine="703"/>
+        <w:jc w:val="both"/>
+        <w:rPr>
+          <w:rFonts w:ascii="Times New Roman" w:hAnsi="Times New Roman" w:cs="Times New Roman"/>
+          <w:sz w:val="24"/>
+          <w:szCs w:val="24"/>
+        </w:rPr>
+      </w:pPr>
       <w:r>
         <w:rPr>
           <w:rFonts w:ascii="Times New Roman" w:hAnsi="Times New Roman" w:cs="Times New Roman"/>
@@ -10050,362 +13404,78 @@
           <w:szCs w:val="24"/>
         </w:rPr>
         <w:lastRenderedPageBreak/>
-        <w:t>haces por nosotros y por tu inigualable cuidado, un cariño que pocas abuelas pueden igualar. Te quiero muchísimo, abuela; eres mi pilar fundamentar y deseo que nunca me faltes.</w:t>
-      </w:r>
-    </w:p>
-    <w:p>
-      <w:pPr>
-        <w:pStyle w:val="Prrafodelista"/>
-        <w:spacing w:line="360" w:lineRule="auto"/>
-        <w:ind w:left="360" w:firstLine="348"/>
-        <w:jc w:val="both"/>
-        <w:rPr>
-          <w:rFonts w:ascii="Times New Roman" w:hAnsi="Times New Roman" w:cs="Times New Roman"/>
-          <w:sz w:val="24"/>
-          <w:szCs w:val="24"/>
-        </w:rPr>
-      </w:pPr>
-    </w:p>
-    <w:p>
-      <w:pPr>
-        <w:pStyle w:val="Prrafodelista"/>
-        <w:spacing w:line="360" w:lineRule="auto"/>
-        <w:ind w:left="360" w:firstLine="348"/>
-        <w:jc w:val="both"/>
-        <w:rPr>
-          <w:rFonts w:ascii="Times New Roman" w:hAnsi="Times New Roman" w:cs="Times New Roman"/>
-          <w:sz w:val="24"/>
-          <w:szCs w:val="24"/>
-        </w:rPr>
-      </w:pPr>
-      <w:r>
-        <w:rPr>
-          <w:rFonts w:ascii="Times New Roman" w:hAnsi="Times New Roman" w:cs="Times New Roman"/>
-          <w:sz w:val="24"/>
-          <w:szCs w:val="24"/>
-        </w:rPr>
-        <w:t xml:space="preserve">Mis hermanos, parte esencial de este camino, merecen también un agradecimiento profundo. Por estos veinte años de convivencia y los que nos quedan, gracias por el trato excepcional, por el cuidado constante y por ese cariño incondicional que me habéis dado. </w:t>
-      </w:r>
-      <w:r>
-        <w:rPr>
-          <w:rFonts w:ascii="Times New Roman" w:hAnsi="Times New Roman" w:cs="Times New Roman"/>
-          <w:sz w:val="24"/>
-          <w:szCs w:val="24"/>
-        </w:rPr>
-        <w:t>A pesar de nuestras inevitables diferencias, el amor que nos une y la constante disposición a apoyarnos en cualquier momento son el verdadero pilar de nuestra relación. Gracias de corazón por todo lo que significa para mí.</w:t>
-      </w:r>
-    </w:p>
-    <w:p>
-      <w:pPr>
-        <w:pStyle w:val="Prrafodelista"/>
-        <w:spacing w:line="360" w:lineRule="auto"/>
-        <w:ind w:left="360" w:firstLine="348"/>
-        <w:jc w:val="both"/>
-        <w:rPr>
-          <w:rFonts w:ascii="Times New Roman" w:hAnsi="Times New Roman" w:cs="Times New Roman"/>
-          <w:sz w:val="24"/>
-          <w:szCs w:val="24"/>
-        </w:rPr>
-      </w:pPr>
-      <w:r>
-        <w:rPr>
-          <w:rFonts w:ascii="Times New Roman" w:hAnsi="Times New Roman" w:cs="Times New Roman"/>
-          <w:sz w:val="24"/>
-          <w:szCs w:val="24"/>
-        </w:rPr>
-        <w:t xml:space="preserve"> </w:t>
-      </w:r>
-    </w:p>
-    <w:p>
-      <w:pPr>
-        <w:pStyle w:val="Prrafodelista"/>
-        <w:spacing w:line="360" w:lineRule="auto"/>
-        <w:ind w:left="360" w:firstLine="348"/>
-        <w:jc w:val="both"/>
-        <w:rPr>
-          <w:rFonts w:ascii="Times New Roman" w:hAnsi="Times New Roman" w:cs="Times New Roman"/>
-          <w:sz w:val="24"/>
-          <w:szCs w:val="24"/>
-        </w:rPr>
-      </w:pPr>
-      <w:r>
-        <w:rPr>
-          <w:rFonts w:ascii="Times New Roman" w:hAnsi="Times New Roman" w:cs="Times New Roman"/>
-          <w:sz w:val="24"/>
-          <w:szCs w:val="24"/>
-        </w:rPr>
-        <w:t xml:space="preserve">A </w:t>
-      </w:r>
-      <w:r>
-        <w:rPr>
-          <w:rFonts w:ascii="Times New Roman" w:hAnsi="Times New Roman" w:cs="Times New Roman"/>
-          <w:sz w:val="24"/>
-          <w:szCs w:val="24"/>
-        </w:rPr>
-        <w:t>continuación,</w:t>
-      </w:r>
-      <w:r>
-        <w:rPr>
-          <w:rFonts w:ascii="Times New Roman" w:hAnsi="Times New Roman" w:cs="Times New Roman"/>
-          <w:sz w:val="24"/>
-          <w:szCs w:val="24"/>
-        </w:rPr>
-        <w:t xml:space="preserve"> antes de acabar estos agradecimientos se lo dedico a mis padres, las dos figuras centrales de mi vida que me trajeron a este mundo. </w:t>
-      </w:r>
-      <w:r>
-        <w:rPr>
-          <w:rFonts w:ascii="Times New Roman" w:hAnsi="Times New Roman" w:cs="Times New Roman"/>
-          <w:sz w:val="24"/>
-          <w:szCs w:val="24"/>
-        </w:rPr>
-        <w:t>Me gustaría pedir perdón por las incontables horas de sueño que, desde pequeño os he quitado. Gracias por el apoyo incondicional que me habéis brindado desde pequeño y por el cuidado constante.</w:t>
-      </w:r>
-    </w:p>
-    <w:p>
-      <w:pPr>
-        <w:pStyle w:val="Prrafodelista"/>
-        <w:spacing w:line="360" w:lineRule="auto"/>
-        <w:ind w:left="360" w:firstLine="348"/>
-        <w:jc w:val="both"/>
-        <w:rPr>
-          <w:rFonts w:ascii="Times New Roman" w:hAnsi="Times New Roman" w:cs="Times New Roman"/>
-          <w:sz w:val="24"/>
-          <w:szCs w:val="24"/>
-        </w:rPr>
-      </w:pPr>
-    </w:p>
-    <w:p>
-      <w:pPr>
-        <w:pStyle w:val="Prrafodelista"/>
-        <w:spacing w:line="360" w:lineRule="auto"/>
-        <w:ind w:left="360" w:firstLine="348"/>
-        <w:jc w:val="both"/>
-        <w:rPr>
-          <w:rFonts w:ascii="Times New Roman" w:hAnsi="Times New Roman" w:cs="Times New Roman"/>
-          <w:sz w:val="24"/>
-          <w:szCs w:val="24"/>
-        </w:rPr>
-      </w:pPr>
-      <w:r>
-        <w:rPr>
-          <w:rFonts w:ascii="Times New Roman" w:hAnsi="Times New Roman" w:cs="Times New Roman"/>
-          <w:sz w:val="24"/>
-          <w:szCs w:val="24"/>
-        </w:rPr>
-        <w:t>Mama, tú, que me llevaste en tu vientre durante nueve meses, formándome con amor y dándome cada mimo que pedía. Tu entrega es incomparable.</w:t>
-      </w:r>
-    </w:p>
-    <w:p>
-      <w:pPr>
-        <w:pStyle w:val="Prrafodelista"/>
-        <w:spacing w:line="360" w:lineRule="auto"/>
-        <w:ind w:left="360" w:firstLine="348"/>
-        <w:jc w:val="both"/>
-        <w:rPr>
-          <w:rFonts w:ascii="Times New Roman" w:hAnsi="Times New Roman" w:cs="Times New Roman"/>
-          <w:sz w:val="24"/>
-          <w:szCs w:val="24"/>
-        </w:rPr>
-      </w:pPr>
-    </w:p>
-    <w:p>
-      <w:pPr>
-        <w:pStyle w:val="Prrafodelista"/>
-        <w:spacing w:line="360" w:lineRule="auto"/>
-        <w:ind w:left="360" w:firstLine="348"/>
-        <w:jc w:val="both"/>
-        <w:rPr>
-          <w:rFonts w:ascii="Times New Roman" w:hAnsi="Times New Roman" w:cs="Times New Roman"/>
-          <w:sz w:val="24"/>
-          <w:szCs w:val="24"/>
-        </w:rPr>
-      </w:pPr>
-      <w:r>
-        <w:rPr>
-          <w:rFonts w:ascii="Times New Roman" w:hAnsi="Times New Roman" w:cs="Times New Roman"/>
-          <w:sz w:val="24"/>
-          <w:szCs w:val="24"/>
-        </w:rPr>
-        <w:t>Papa, esa palabra, tan corta, encierra a una persona extraordinaria. Eres una persona excepcional, a quien quiero y admiro profundamente. Gracias por toda tu fortaleza, por tu infinita paciencia y por ese refugio constante en cada momento de mi vida.</w:t>
-      </w:r>
-    </w:p>
-    <w:p>
-      <w:pPr>
-        <w:pStyle w:val="Prrafodelista"/>
-        <w:spacing w:line="360" w:lineRule="auto"/>
-        <w:ind w:left="360" w:firstLine="348"/>
-        <w:jc w:val="both"/>
-        <w:rPr>
-          <w:rFonts w:ascii="Times New Roman" w:hAnsi="Times New Roman" w:cs="Times New Roman"/>
-          <w:sz w:val="24"/>
-          <w:szCs w:val="24"/>
-        </w:rPr>
-      </w:pPr>
-    </w:p>
-    <w:p>
-      <w:pPr>
-        <w:pStyle w:val="Prrafodelista"/>
-        <w:spacing w:line="360" w:lineRule="auto"/>
-        <w:ind w:left="360" w:firstLine="348"/>
-        <w:jc w:val="both"/>
-        <w:rPr>
-          <w:rFonts w:ascii="Times New Roman" w:hAnsi="Times New Roman" w:cs="Times New Roman"/>
-          <w:sz w:val="24"/>
-          <w:szCs w:val="24"/>
-        </w:rPr>
-      </w:pPr>
-      <w:r>
-        <w:rPr>
-          <w:rFonts w:ascii="Times New Roman" w:hAnsi="Times New Roman" w:cs="Times New Roman"/>
-          <w:sz w:val="24"/>
-          <w:szCs w:val="24"/>
-        </w:rPr>
-        <w:t xml:space="preserve">No tengo palabras para expresar todo lo que habéis hecho por mí desde que era un niño, y por el trato ejemplar que siempre me habéis dado. Ojalá muchas personas tuvieran </w:t>
-      </w:r>
-      <w:r>
-        <w:rPr>
-          <w:rFonts w:ascii="Times New Roman" w:hAnsi="Times New Roman" w:cs="Times New Roman"/>
-          <w:sz w:val="24"/>
-          <w:szCs w:val="24"/>
-        </w:rPr>
-        <w:t>el</w:t>
-      </w:r>
-      <w:r>
-        <w:rPr>
-          <w:rFonts w:ascii="Times New Roman" w:hAnsi="Times New Roman" w:cs="Times New Roman"/>
-          <w:sz w:val="24"/>
-          <w:szCs w:val="24"/>
-        </w:rPr>
-        <w:t xml:space="preserve"> honor de contar con unos padres como vosotros, que, a pesar de las adversidades, siempre nos habéis sacado adelante. Os quiero mucho Papá y Mamá.</w:t>
-      </w:r>
-    </w:p>
-    <w:p>
-      <w:pPr>
-        <w:pStyle w:val="Prrafodelista"/>
-        <w:spacing w:line="360" w:lineRule="auto"/>
-        <w:ind w:left="360" w:firstLine="348"/>
-        <w:jc w:val="both"/>
-        <w:rPr>
-          <w:rFonts w:ascii="Times New Roman" w:hAnsi="Times New Roman" w:cs="Times New Roman"/>
-          <w:sz w:val="24"/>
-          <w:szCs w:val="24"/>
-        </w:rPr>
-      </w:pPr>
-    </w:p>
-    <w:p>
-      <w:pPr>
-        <w:pStyle w:val="Prrafodelista"/>
-        <w:spacing w:line="360" w:lineRule="auto"/>
-        <w:ind w:left="360" w:firstLine="348"/>
-        <w:jc w:val="both"/>
-        <w:rPr>
-          <w:rFonts w:ascii="Times New Roman" w:hAnsi="Times New Roman" w:cs="Times New Roman"/>
-          <w:sz w:val="24"/>
-          <w:szCs w:val="24"/>
-        </w:rPr>
-      </w:pPr>
-      <w:r>
-        <w:rPr>
-          <w:rFonts w:ascii="Times New Roman" w:hAnsi="Times New Roman" w:cs="Times New Roman"/>
-          <w:sz w:val="24"/>
-          <w:szCs w:val="24"/>
-        </w:rPr>
-        <w:t>Finalmente, y no por ello menos importante, dirijo mis palabras al balcón del cielo.</w:t>
-      </w:r>
-    </w:p>
-    <w:p>
-      <w:pPr>
-        <w:pStyle w:val="Prrafodelista"/>
-        <w:spacing w:line="360" w:lineRule="auto"/>
-        <w:ind w:left="360" w:firstLine="348"/>
-        <w:jc w:val="both"/>
-        <w:rPr>
-          <w:rFonts w:ascii="Times New Roman" w:hAnsi="Times New Roman" w:cs="Times New Roman"/>
-          <w:sz w:val="24"/>
-          <w:szCs w:val="24"/>
-        </w:rPr>
-      </w:pPr>
-    </w:p>
-    <w:p>
-      <w:pPr>
-        <w:pStyle w:val="Prrafodelista"/>
-        <w:spacing w:line="360" w:lineRule="auto"/>
-        <w:ind w:left="360" w:firstLine="348"/>
-        <w:jc w:val="both"/>
-        <w:rPr>
-          <w:rFonts w:ascii="Times New Roman" w:hAnsi="Times New Roman" w:cs="Times New Roman"/>
-          <w:sz w:val="24"/>
-          <w:szCs w:val="24"/>
-        </w:rPr>
-      </w:pPr>
-      <w:r>
-        <w:rPr>
-          <w:rFonts w:ascii="Times New Roman" w:hAnsi="Times New Roman" w:cs="Times New Roman"/>
-          <w:sz w:val="24"/>
-          <w:szCs w:val="24"/>
-        </w:rPr>
-        <w:t>A mi Abuelo Paterno y a mi Abuelo Materno, Abuelo Mariano y Abuelo Pepe.</w:t>
-      </w:r>
-    </w:p>
-    <w:p>
-      <w:pPr>
-        <w:pStyle w:val="Prrafodelista"/>
-        <w:spacing w:line="360" w:lineRule="auto"/>
-        <w:ind w:left="360" w:firstLine="348"/>
-        <w:jc w:val="both"/>
-        <w:rPr>
-          <w:rFonts w:ascii="Times New Roman" w:hAnsi="Times New Roman" w:cs="Times New Roman"/>
-          <w:sz w:val="24"/>
-          <w:szCs w:val="24"/>
-        </w:rPr>
-      </w:pPr>
-    </w:p>
-    <w:p>
-      <w:pPr>
-        <w:pStyle w:val="Prrafodelista"/>
-        <w:spacing w:line="360" w:lineRule="auto"/>
-        <w:ind w:left="360" w:firstLine="348"/>
-        <w:jc w:val="both"/>
-        <w:rPr>
-          <w:rFonts w:ascii="Times New Roman" w:hAnsi="Times New Roman" w:cs="Times New Roman"/>
-          <w:sz w:val="24"/>
-          <w:szCs w:val="24"/>
-        </w:rPr>
-      </w:pPr>
-      <w:r>
-        <w:rPr>
-          <w:rFonts w:ascii="Times New Roman" w:hAnsi="Times New Roman" w:cs="Times New Roman"/>
-          <w:sz w:val="24"/>
-          <w:szCs w:val="24"/>
-        </w:rPr>
-        <w:t xml:space="preserve">Queridos abuelos, aunque no tuve el honor de conoceros en vida, las historias que me han contado mi familia me han enseñando la grandeza de vuestro espíritu. Sé que </w:t>
-      </w:r>
-      <w:r>
-        <w:rPr>
-          <w:rFonts w:ascii="Times New Roman" w:hAnsi="Times New Roman" w:cs="Times New Roman"/>
-          <w:sz w:val="24"/>
-          <w:szCs w:val="24"/>
-        </w:rPr>
-        <w:lastRenderedPageBreak/>
-        <w:t xml:space="preserve">fuisteis hombres incansables que lucharon con valentía por vuestras familias, entregándolo todo con amor y dedicación. </w:t>
-      </w:r>
-      <w:proofErr w:type="gramStart"/>
-      <w:r>
-        <w:rPr>
-          <w:rFonts w:ascii="Times New Roman" w:hAnsi="Times New Roman" w:cs="Times New Roman"/>
-          <w:sz w:val="24"/>
-          <w:szCs w:val="24"/>
-        </w:rPr>
-        <w:t>Ojala</w:t>
-      </w:r>
-      <w:proofErr w:type="gramEnd"/>
-      <w:r>
-        <w:rPr>
-          <w:rFonts w:ascii="Times New Roman" w:hAnsi="Times New Roman" w:cs="Times New Roman"/>
-          <w:sz w:val="24"/>
-          <w:szCs w:val="24"/>
-        </w:rPr>
-        <w:t xml:space="preserve"> hubiera podido disfrutar de vuestra presencia y de vuestro cuidado, tal como mis abuelas lo han </w:t>
+        <w:t>Cuando un usuario va a iniciar sesión se comprueba que la contraseña que ha introducido es la correcta y una vez que esta autenticado se guarda la sesión para poder identificar el usuario.</w:t>
+      </w:r>
+    </w:p>
+    <w:p>
+      <w:pPr>
+        <w:pStyle w:val="Prrafodelista"/>
+        <w:spacing w:line="360" w:lineRule="auto"/>
+        <w:ind w:left="1276" w:firstLine="703"/>
+        <w:jc w:val="both"/>
+        <w:rPr>
+          <w:rFonts w:ascii="Times New Roman" w:hAnsi="Times New Roman" w:cs="Times New Roman"/>
+          <w:sz w:val="24"/>
+          <w:szCs w:val="24"/>
+        </w:rPr>
+      </w:pPr>
+      <w:r>
+        <w:rPr>
+          <w:rFonts w:ascii="Times New Roman" w:hAnsi="Times New Roman" w:cs="Times New Roman"/>
+          <w:sz w:val="24"/>
+          <w:szCs w:val="24"/>
+        </w:rPr>
+        <w:t>El usuario en cualquier momento puede realizar sesión esto hace que finalice la sesión completa con la aplicación y no pueda realizar ninguna gestión hasta que se logue de nuevo.</w:t>
+      </w:r>
+    </w:p>
+    <w:p>
+      <w:pPr>
+        <w:pStyle w:val="Ttulo2"/>
+      </w:pPr>
+      <w:r>
+        <w:t>Protección contra errores comunes:</w:t>
+      </w:r>
+    </w:p>
+    <w:p>
+      <w:pPr>
+        <w:pStyle w:val="Prrafodelista"/>
+        <w:spacing w:line="360" w:lineRule="auto"/>
+        <w:ind w:left="1276" w:firstLine="703"/>
+        <w:jc w:val="both"/>
+        <w:rPr>
+          <w:rFonts w:ascii="Times New Roman" w:hAnsi="Times New Roman" w:cs="Times New Roman"/>
+          <w:sz w:val="24"/>
+          <w:szCs w:val="24"/>
+        </w:rPr>
+      </w:pPr>
+      <w:r>
+        <w:rPr>
+          <w:rFonts w:ascii="Times New Roman" w:hAnsi="Times New Roman" w:cs="Times New Roman"/>
+          <w:sz w:val="24"/>
+          <w:szCs w:val="24"/>
+        </w:rPr>
+        <w:t>Las medidas que se han implementado es la validación de formularios en el cual se comprueba que todos los campos que son obligatorios estén completos y no se inserte ningún valor que no es válido.</w:t>
+      </w:r>
+    </w:p>
+    <w:p>
+      <w:pPr>
+        <w:pStyle w:val="Prrafodelista"/>
+        <w:spacing w:line="360" w:lineRule="auto"/>
+        <w:ind w:left="1276" w:firstLine="703"/>
+        <w:jc w:val="both"/>
+        <w:rPr>
+          <w:rFonts w:ascii="Times New Roman" w:hAnsi="Times New Roman" w:cs="Times New Roman"/>
+          <w:sz w:val="24"/>
+          <w:szCs w:val="24"/>
+        </w:rPr>
+      </w:pPr>
+      <w:r>
+        <w:rPr>
+          <w:rFonts w:ascii="Times New Roman" w:hAnsi="Times New Roman" w:cs="Times New Roman"/>
+          <w:sz w:val="24"/>
+          <w:szCs w:val="24"/>
+        </w:rPr>
+        <w:t>Captura de excepciones para que el servidor no se caiga, realizando control de errores con try-</w:t>
       </w:r>
       <w:proofErr w:type="spellStart"/>
       <w:r>
@@ -10414,7 +13484,7 @@
           <w:sz w:val="24"/>
           <w:szCs w:val="24"/>
         </w:rPr>
-        <w:t>hehco</w:t>
+        <w:t>except</w:t>
       </w:r>
       <w:proofErr w:type="spellEnd"/>
       <w:r>
@@ -10423,363 +13493,56 @@
           <w:sz w:val="24"/>
           <w:szCs w:val="24"/>
         </w:rPr>
-        <w:t>. Sé que, desde el cielo, me conocéis muy bien, y siento vuestro apoyo en cada momento de soledad y dificultad. Vuestra fuerza y protección son un gran consuelo.</w:t>
-      </w:r>
-    </w:p>
-    <w:p>
-      <w:pPr>
-        <w:pStyle w:val="Prrafodelista"/>
-        <w:spacing w:line="360" w:lineRule="auto"/>
-        <w:ind w:left="360" w:firstLine="348"/>
-        <w:jc w:val="both"/>
-        <w:rPr>
-          <w:rFonts w:ascii="Times New Roman" w:hAnsi="Times New Roman" w:cs="Times New Roman"/>
-          <w:sz w:val="24"/>
-          <w:szCs w:val="24"/>
-        </w:rPr>
-      </w:pPr>
-    </w:p>
-    <w:p>
-      <w:pPr>
-        <w:pStyle w:val="Prrafodelista"/>
-        <w:spacing w:line="360" w:lineRule="auto"/>
-        <w:ind w:left="360" w:firstLine="348"/>
-        <w:jc w:val="both"/>
-        <w:rPr>
-          <w:rFonts w:ascii="Times New Roman" w:hAnsi="Times New Roman" w:cs="Times New Roman"/>
-          <w:sz w:val="24"/>
-          <w:szCs w:val="24"/>
-        </w:rPr>
-      </w:pPr>
-      <w:r>
-        <w:rPr>
-          <w:rFonts w:ascii="Times New Roman" w:hAnsi="Times New Roman" w:cs="Times New Roman"/>
-          <w:sz w:val="24"/>
-          <w:szCs w:val="24"/>
-        </w:rPr>
-        <w:t>A mi Tío José Marcos:</w:t>
-      </w:r>
-    </w:p>
-    <w:p>
-      <w:pPr>
-        <w:pStyle w:val="Prrafodelista"/>
-        <w:spacing w:line="360" w:lineRule="auto"/>
-        <w:ind w:left="360" w:firstLine="348"/>
-        <w:jc w:val="both"/>
-        <w:rPr>
-          <w:rFonts w:ascii="Times New Roman" w:hAnsi="Times New Roman" w:cs="Times New Roman"/>
-          <w:sz w:val="24"/>
-          <w:szCs w:val="24"/>
-        </w:rPr>
-      </w:pPr>
-    </w:p>
-    <w:p>
-      <w:pPr>
-        <w:pStyle w:val="Prrafodelista"/>
-        <w:spacing w:line="360" w:lineRule="auto"/>
-        <w:ind w:left="360" w:firstLine="348"/>
-        <w:jc w:val="both"/>
-        <w:rPr>
-          <w:rFonts w:ascii="Times New Roman" w:hAnsi="Times New Roman" w:cs="Times New Roman"/>
-          <w:sz w:val="24"/>
-          <w:szCs w:val="24"/>
-        </w:rPr>
-      </w:pPr>
-      <w:r>
-        <w:rPr>
-          <w:rFonts w:ascii="Times New Roman" w:hAnsi="Times New Roman" w:cs="Times New Roman"/>
-          <w:sz w:val="24"/>
-          <w:szCs w:val="24"/>
-        </w:rPr>
-        <w:t>También me dirijo a ti. Aunque tampoco tuve el privilegio de conocerte, sé que fuiste un tío espectacular, un pilar para tus padres y herman@s. Continúa cuidando de ellos desde la eternidad del cielo, como siempre lo hiciste.</w:t>
-      </w:r>
-    </w:p>
-    <w:p>
-      <w:pPr>
-        <w:pStyle w:val="Prrafodelista"/>
-        <w:spacing w:line="360" w:lineRule="auto"/>
-        <w:ind w:left="360" w:firstLine="348"/>
-        <w:jc w:val="both"/>
-        <w:rPr>
-          <w:rFonts w:ascii="Times New Roman" w:hAnsi="Times New Roman" w:cs="Times New Roman"/>
-          <w:sz w:val="24"/>
-          <w:szCs w:val="24"/>
-        </w:rPr>
-      </w:pPr>
-    </w:p>
-    <w:p>
-      <w:pPr>
-        <w:pStyle w:val="Prrafodelista"/>
-        <w:spacing w:line="360" w:lineRule="auto"/>
-        <w:ind w:left="360" w:firstLine="348"/>
-        <w:jc w:val="both"/>
-        <w:rPr>
-          <w:rFonts w:ascii="Times New Roman" w:hAnsi="Times New Roman" w:cs="Times New Roman"/>
-          <w:sz w:val="24"/>
-          <w:szCs w:val="24"/>
-        </w:rPr>
-      </w:pPr>
-      <w:r>
-        <w:rPr>
-          <w:rFonts w:ascii="Times New Roman" w:hAnsi="Times New Roman" w:cs="Times New Roman"/>
-          <w:sz w:val="24"/>
-          <w:szCs w:val="24"/>
-        </w:rPr>
-        <w:t>A mi Abuela Consuelo:</w:t>
-      </w:r>
-    </w:p>
-    <w:p>
-      <w:pPr>
-        <w:pStyle w:val="Prrafodelista"/>
-        <w:spacing w:line="360" w:lineRule="auto"/>
-        <w:ind w:left="360" w:firstLine="348"/>
-        <w:jc w:val="both"/>
-        <w:rPr>
-          <w:rFonts w:ascii="Times New Roman" w:hAnsi="Times New Roman" w:cs="Times New Roman"/>
-          <w:sz w:val="24"/>
-          <w:szCs w:val="24"/>
-        </w:rPr>
-      </w:pPr>
-    </w:p>
-    <w:p>
-      <w:pPr>
-        <w:pStyle w:val="Prrafodelista"/>
-        <w:spacing w:line="360" w:lineRule="auto"/>
-        <w:ind w:left="360" w:firstLine="348"/>
-        <w:jc w:val="both"/>
-        <w:rPr>
-          <w:rFonts w:ascii="Times New Roman" w:hAnsi="Times New Roman" w:cs="Times New Roman"/>
-          <w:sz w:val="24"/>
-          <w:szCs w:val="24"/>
-        </w:rPr>
-      </w:pPr>
-      <w:proofErr w:type="spellStart"/>
-      <w:r>
-        <w:rPr>
-          <w:rFonts w:ascii="Times New Roman" w:hAnsi="Times New Roman" w:cs="Times New Roman"/>
-          <w:sz w:val="24"/>
-          <w:szCs w:val="24"/>
-        </w:rPr>
-        <w:t>Gordeta</w:t>
-      </w:r>
-      <w:proofErr w:type="spellEnd"/>
-      <w:r>
-        <w:rPr>
-          <w:rFonts w:ascii="Times New Roman" w:hAnsi="Times New Roman" w:cs="Times New Roman"/>
-          <w:sz w:val="24"/>
-          <w:szCs w:val="24"/>
-        </w:rPr>
-        <w:t xml:space="preserve">, mira donde estoy, cinco años después de tu partida al cielo. Aquí esta tu Antonio, con un grado medio ya finalizado y a punto de finalizar un grado superior. Aunque no me pude despedir de ti, mis agradecimientos </w:t>
-      </w:r>
-      <w:r>
-        <w:rPr>
-          <w:rFonts w:ascii="Times New Roman" w:hAnsi="Times New Roman" w:cs="Times New Roman"/>
-          <w:sz w:val="24"/>
-          <w:szCs w:val="24"/>
-        </w:rPr>
-        <w:t>por todo lo que hiciste en mi vida es inmensa. Gracias por el amor y el cuidado que nos has dado a cada uno de tus nietos</w:t>
-      </w:r>
-      <w:r>
-        <w:rPr>
-          <w:rFonts w:ascii="Times New Roman" w:hAnsi="Times New Roman" w:cs="Times New Roman"/>
-          <w:sz w:val="24"/>
-          <w:szCs w:val="24"/>
-        </w:rPr>
-        <w:t xml:space="preserve">, por cada lección, por cada instante. Es un gran consuelo saber que estás en el cielo, que el Señor te ha preparado un gran balcón junto a tu hijo y tu marido, desde donde nos cuidas. Cuida de tus </w:t>
-      </w:r>
-      <w:proofErr w:type="spellStart"/>
-      <w:r>
-        <w:rPr>
-          <w:rFonts w:ascii="Times New Roman" w:hAnsi="Times New Roman" w:cs="Times New Roman"/>
-          <w:sz w:val="24"/>
-          <w:szCs w:val="24"/>
-        </w:rPr>
-        <w:t>hij@s</w:t>
-      </w:r>
-      <w:proofErr w:type="spellEnd"/>
-      <w:r>
-        <w:rPr>
-          <w:rFonts w:ascii="Times New Roman" w:hAnsi="Times New Roman" w:cs="Times New Roman"/>
-          <w:sz w:val="24"/>
-          <w:szCs w:val="24"/>
-        </w:rPr>
-        <w:t>, dales todo el cariño que necesiten, y de tus 11 nietos, para que nunca les falte salud. Que el Señor os cuide y os proteja mucho allí en el cielo. Un beso muy grande al cielo.</w:t>
-      </w:r>
-    </w:p>
-    <w:bookmarkEnd w:id="0"/>
-    <w:p>
-      <w:pPr>
-        <w:pStyle w:val="Prrafodelista"/>
-        <w:spacing w:line="360" w:lineRule="auto"/>
-        <w:ind w:left="360" w:firstLine="348"/>
-        <w:jc w:val="both"/>
-        <w:rPr>
-          <w:rFonts w:ascii="Times New Roman" w:hAnsi="Times New Roman" w:cs="Times New Roman"/>
-          <w:sz w:val="24"/>
-          <w:szCs w:val="24"/>
-        </w:rPr>
-      </w:pPr>
-    </w:p>
-    <w:p>
-      <w:pPr>
-        <w:pStyle w:val="Prrafodelista"/>
-        <w:spacing w:line="360" w:lineRule="auto"/>
-        <w:ind w:left="360" w:firstLine="348"/>
-        <w:jc w:val="both"/>
-        <w:rPr>
-          <w:rFonts w:ascii="Times New Roman" w:hAnsi="Times New Roman" w:cs="Times New Roman"/>
-          <w:sz w:val="24"/>
-          <w:szCs w:val="24"/>
-        </w:rPr>
-      </w:pPr>
-    </w:p>
-    <w:p>
-      <w:pPr>
-        <w:pStyle w:val="Prrafodelista"/>
-        <w:spacing w:line="360" w:lineRule="auto"/>
-        <w:ind w:left="360" w:firstLine="348"/>
-        <w:jc w:val="both"/>
-        <w:rPr>
-          <w:rFonts w:ascii="Times New Roman" w:hAnsi="Times New Roman" w:cs="Times New Roman"/>
-          <w:sz w:val="24"/>
-          <w:szCs w:val="24"/>
-        </w:rPr>
-      </w:pPr>
-      <w:r>
-        <w:rPr>
-          <w:rFonts w:ascii="Times New Roman" w:hAnsi="Times New Roman" w:cs="Times New Roman"/>
-          <w:sz w:val="24"/>
-          <w:szCs w:val="24"/>
-        </w:rPr>
-        <w:t xml:space="preserve"> </w:t>
-      </w:r>
-    </w:p>
-    <w:p>
-      <w:pPr>
-        <w:pStyle w:val="Prrafodelista"/>
-        <w:spacing w:line="360" w:lineRule="auto"/>
-        <w:ind w:left="360" w:firstLine="348"/>
-        <w:jc w:val="both"/>
-        <w:rPr>
-          <w:rFonts w:ascii="Times New Roman" w:hAnsi="Times New Roman" w:cs="Times New Roman"/>
-          <w:sz w:val="24"/>
-          <w:szCs w:val="24"/>
-        </w:rPr>
-      </w:pPr>
-    </w:p>
-    <w:p>
-      <w:pPr>
-        <w:pStyle w:val="Prrafodelista"/>
-        <w:spacing w:line="360" w:lineRule="auto"/>
-        <w:ind w:left="360" w:firstLine="348"/>
-        <w:jc w:val="both"/>
-        <w:rPr>
-          <w:rFonts w:ascii="Times New Roman" w:hAnsi="Times New Roman" w:cs="Times New Roman"/>
-          <w:sz w:val="24"/>
-          <w:szCs w:val="24"/>
-        </w:rPr>
-      </w:pPr>
-    </w:p>
-    <w:p>
-      <w:pPr>
-        <w:pStyle w:val="Prrafodelista"/>
-        <w:spacing w:line="360" w:lineRule="auto"/>
-        <w:ind w:left="360" w:firstLine="348"/>
-        <w:jc w:val="both"/>
-        <w:rPr>
-          <w:rFonts w:ascii="Times New Roman" w:hAnsi="Times New Roman" w:cs="Times New Roman"/>
-          <w:sz w:val="24"/>
-          <w:szCs w:val="24"/>
-        </w:rPr>
-      </w:pPr>
-    </w:p>
-    <w:p>
-      <w:pPr>
-        <w:pStyle w:val="Prrafodelista"/>
-        <w:spacing w:line="360" w:lineRule="auto"/>
-        <w:ind w:left="360" w:firstLine="348"/>
-        <w:jc w:val="both"/>
-        <w:rPr>
-          <w:rFonts w:ascii="Times New Roman" w:hAnsi="Times New Roman" w:cs="Times New Roman"/>
-          <w:sz w:val="24"/>
-          <w:szCs w:val="24"/>
-        </w:rPr>
-      </w:pPr>
-    </w:p>
-    <w:p>
-      <w:pPr>
-        <w:pStyle w:val="Prrafodelista"/>
-        <w:spacing w:line="360" w:lineRule="auto"/>
-        <w:ind w:left="360"/>
-        <w:jc w:val="both"/>
-        <w:rPr>
-          <w:rFonts w:ascii="Times New Roman" w:hAnsi="Times New Roman" w:cs="Times New Roman"/>
-          <w:sz w:val="24"/>
-          <w:szCs w:val="24"/>
-        </w:rPr>
-      </w:pPr>
-    </w:p>
-    <w:p>
-      <w:pPr>
-        <w:pStyle w:val="Prrafodelista"/>
-        <w:numPr>
-          <w:ilvl w:val="0"/>
-          <w:numId w:val="3"/>
-        </w:numPr>
-        <w:spacing w:line="360" w:lineRule="auto"/>
-        <w:jc w:val="both"/>
-        <w:rPr>
-          <w:rFonts w:ascii="Times New Roman" w:hAnsi="Times New Roman" w:cs="Times New Roman"/>
-          <w:sz w:val="24"/>
-          <w:szCs w:val="24"/>
-        </w:rPr>
-      </w:pPr>
-      <w:proofErr w:type="spellStart"/>
-      <w:r>
-        <w:rPr>
-          <w:rFonts w:ascii="Times New Roman" w:hAnsi="Times New Roman" w:cs="Times New Roman"/>
-          <w:sz w:val="24"/>
-          <w:szCs w:val="24"/>
-        </w:rPr>
-        <w:t>jhdfijhf</w:t>
-      </w:r>
-      <w:proofErr w:type="spellEnd"/>
-    </w:p>
-    <w:p>
-      <w:pPr>
-        <w:pStyle w:val="Prrafodelista"/>
-        <w:spacing w:line="360" w:lineRule="auto"/>
-        <w:ind w:left="360"/>
-        <w:jc w:val="both"/>
-        <w:rPr>
-          <w:rFonts w:ascii="Times New Roman" w:hAnsi="Times New Roman" w:cs="Times New Roman"/>
-          <w:sz w:val="24"/>
-          <w:szCs w:val="24"/>
-        </w:rPr>
-      </w:pPr>
-    </w:p>
-    <w:p>
-      <w:pPr>
-        <w:spacing w:line="360" w:lineRule="auto"/>
-        <w:jc w:val="both"/>
-        <w:rPr>
-          <w:rFonts w:ascii="Times New Roman" w:hAnsi="Times New Roman" w:cs="Times New Roman"/>
-          <w:sz w:val="24"/>
-          <w:szCs w:val="24"/>
-        </w:rPr>
-      </w:pPr>
-    </w:p>
-    <w:p>
-      <w:pPr>
-        <w:spacing w:line="360" w:lineRule="auto"/>
-        <w:jc w:val="both"/>
-        <w:rPr>
-          <w:rFonts w:ascii="Times New Roman" w:hAnsi="Times New Roman" w:cs="Times New Roman"/>
-          <w:sz w:val="24"/>
-          <w:szCs w:val="24"/>
-        </w:rPr>
-      </w:pPr>
-      <w:hyperlink r:id="rId17" w:anchor=":~:text=Los%20objetivos%20espec%C3%ADficos%20son%20los,cumplirlos%20en%20un%20tiempo%20determinado" w:history="1">
+        <w:t>.</w:t>
+      </w:r>
+    </w:p>
+    <w:p>
+      <w:pPr>
+        <w:pStyle w:val="Prrafodelista"/>
+        <w:spacing w:line="360" w:lineRule="auto"/>
+        <w:ind w:left="1276" w:firstLine="703"/>
+        <w:jc w:val="both"/>
+        <w:rPr>
+          <w:rFonts w:ascii="Times New Roman" w:hAnsi="Times New Roman" w:cs="Times New Roman"/>
+          <w:sz w:val="24"/>
+          <w:szCs w:val="24"/>
+        </w:rPr>
+      </w:pPr>
+      <w:r>
+        <w:rPr>
+          <w:rFonts w:ascii="Times New Roman" w:hAnsi="Times New Roman" w:cs="Times New Roman"/>
+          <w:sz w:val="24"/>
+          <w:szCs w:val="24"/>
+        </w:rPr>
+        <w:t>No se puede acceder a las rutas de la aplicación como he indicado anteriormente si no te encuentras autenticado o sin el perfil correcto.</w:t>
+      </w:r>
+    </w:p>
+    <w:p>
+      <w:pPr>
+        <w:pStyle w:val="Ttulo1"/>
+      </w:pPr>
+      <w:r>
+        <w:t>Anexos</w:t>
+      </w:r>
+    </w:p>
+    <w:p>
+      <w:pPr>
+        <w:jc w:val="both"/>
+        <w:rPr>
+          <w:rFonts w:ascii="Times New Roman" w:hAnsi="Times New Roman" w:cs="Times New Roman"/>
+          <w:sz w:val="24"/>
+          <w:szCs w:val="24"/>
+        </w:rPr>
+      </w:pPr>
+      <w:r>
+        <w:rPr>
+          <w:rFonts w:ascii="Times New Roman" w:hAnsi="Times New Roman" w:cs="Times New Roman"/>
+          <w:sz w:val="24"/>
+          <w:szCs w:val="24"/>
+        </w:rPr>
+        <w:t xml:space="preserve">Manual: </w:t>
+      </w:r>
+      <w:hyperlink r:id="rId17" w:history="1">
         <w:r>
           <w:rPr>
             <w:rStyle w:val="Hipervnculo"/>
@@ -10787,7 +13550,7 @@
             <w:sz w:val="24"/>
             <w:szCs w:val="24"/>
           </w:rPr>
-          <w:t>https://blog.hubspot.es/marketing/objetivos-especificos-empresa#:~:text=Los%20objetivos%20espec%C3%ADficos%20son%20los,cumplirlos%20en%20un%20tiempo%20determinado</w:t>
+          <w:t>https://drive.google.com/drive/folders/1VC_De2KXauHn2ghBG39KF3OCqh9ShGdc?usp=sharing</w:t>
         </w:r>
       </w:hyperlink>
       <w:r>
@@ -10796,19 +13559,26 @@
           <w:sz w:val="24"/>
           <w:szCs w:val="24"/>
         </w:rPr>
-        <w:t>.</w:t>
-      </w:r>
-    </w:p>
-    <w:p>
-      <w:pPr>
-        <w:spacing w:line="360" w:lineRule="auto"/>
-        <w:jc w:val="both"/>
-        <w:rPr>
-          <w:rFonts w:ascii="Times New Roman" w:hAnsi="Times New Roman" w:cs="Times New Roman"/>
-          <w:sz w:val="24"/>
-          <w:szCs w:val="24"/>
-        </w:rPr>
-      </w:pPr>
+        <w:t xml:space="preserve"> </w:t>
+      </w:r>
+    </w:p>
+    <w:p>
+      <w:pPr>
+        <w:jc w:val="both"/>
+        <w:rPr>
+          <w:rFonts w:ascii="Times New Roman" w:hAnsi="Times New Roman" w:cs="Times New Roman"/>
+          <w:sz w:val="24"/>
+          <w:szCs w:val="24"/>
+        </w:rPr>
+      </w:pPr>
+      <w:r>
+        <w:rPr>
+          <w:rFonts w:ascii="Times New Roman" w:hAnsi="Times New Roman" w:cs="Times New Roman"/>
+          <w:sz w:val="24"/>
+          <w:szCs w:val="24"/>
+        </w:rPr>
+        <w:t xml:space="preserve">Repositorio: </w:t>
+      </w:r>
       <w:hyperlink r:id="rId18" w:history="1">
         <w:r>
           <w:rPr>
@@ -10817,28 +13587,1554 @@
             <w:sz w:val="24"/>
             <w:szCs w:val="24"/>
           </w:rPr>
+          <w:t>https://github.com/aarccon/Aplicacion-Gestion-de-Guardias.git</w:t>
+        </w:r>
+      </w:hyperlink>
+      <w:r>
+        <w:rPr>
+          <w:rFonts w:ascii="Times New Roman" w:hAnsi="Times New Roman" w:cs="Times New Roman"/>
+          <w:sz w:val="24"/>
+          <w:szCs w:val="24"/>
+        </w:rPr>
+        <w:t xml:space="preserve"> </w:t>
+      </w:r>
+    </w:p>
+    <w:p>
+      <w:pPr>
+        <w:jc w:val="both"/>
+      </w:pPr>
+      <w:r>
+        <w:rPr>
+          <w:rFonts w:ascii="Times New Roman" w:hAnsi="Times New Roman" w:cs="Times New Roman"/>
+          <w:sz w:val="24"/>
+          <w:szCs w:val="24"/>
+        </w:rPr>
+        <w:t xml:space="preserve">Aplicación Web: </w:t>
+      </w:r>
+      <w:hyperlink r:id="rId19" w:tgtFrame="_blank" w:history="1">
+        <w:r>
+          <w:rPr>
+            <w:rStyle w:val="Hipervnculo"/>
+            <w:rFonts w:ascii="Arial" w:hAnsi="Arial" w:cs="Arial"/>
+            <w:color w:val="1155CC"/>
+            <w:shd w:val="clear" w:color="auto" w:fill="FFFFFF"/>
+          </w:rPr>
+          <w:t>https://app.gestguardias.es/login</w:t>
+        </w:r>
+      </w:hyperlink>
+    </w:p>
+    <w:p>
+      <w:pPr>
+        <w:pStyle w:val="Ttulo1"/>
+      </w:pPr>
+      <w:r>
+        <w:t>Conclusiones:</w:t>
+      </w:r>
+    </w:p>
+    <w:p>
+      <w:pPr>
+        <w:pStyle w:val="Ttulo2"/>
+      </w:pPr>
+      <w:r>
+        <w:t>Valoración personal del proyecto</w:t>
+      </w:r>
+    </w:p>
+    <w:p>
+      <w:pPr>
+        <w:pStyle w:val="Prrafodelista"/>
+        <w:spacing w:line="360" w:lineRule="auto"/>
+        <w:ind w:left="1276" w:firstLine="703"/>
+        <w:jc w:val="both"/>
+        <w:rPr>
+          <w:rFonts w:ascii="Times New Roman" w:hAnsi="Times New Roman" w:cs="Times New Roman"/>
+          <w:sz w:val="24"/>
+          <w:szCs w:val="24"/>
+        </w:rPr>
+      </w:pPr>
+      <w:r>
+        <w:rPr>
+          <w:rFonts w:ascii="Times New Roman" w:hAnsi="Times New Roman" w:cs="Times New Roman"/>
+          <w:sz w:val="24"/>
+          <w:szCs w:val="24"/>
+        </w:rPr>
+        <w:t>Este proyecto me ha supuesto un gran reto tanto educativo como personal. Desde que empecé a realizar el proyecto y a darle veinte mil vueltas de como hacer el proyecto hasta que lo he visto ya he implementado, he tenido la oportunidad de aplicar todos los conocimientos académicos que llevo estudiando durante cinco años.</w:t>
+      </w:r>
+    </w:p>
+    <w:p>
+      <w:pPr>
+        <w:pStyle w:val="Prrafodelista"/>
+        <w:spacing w:line="360" w:lineRule="auto"/>
+        <w:ind w:left="1276" w:firstLine="703"/>
+        <w:jc w:val="both"/>
+        <w:rPr>
+          <w:rFonts w:ascii="Times New Roman" w:hAnsi="Times New Roman" w:cs="Times New Roman"/>
+          <w:sz w:val="24"/>
+          <w:szCs w:val="24"/>
+        </w:rPr>
+      </w:pPr>
+    </w:p>
+    <w:p>
+      <w:pPr>
+        <w:pStyle w:val="Prrafodelista"/>
+        <w:spacing w:line="360" w:lineRule="auto"/>
+        <w:ind w:left="1276" w:firstLine="703"/>
+        <w:jc w:val="both"/>
+        <w:rPr>
+          <w:rFonts w:ascii="Times New Roman" w:hAnsi="Times New Roman" w:cs="Times New Roman"/>
+          <w:sz w:val="24"/>
+          <w:szCs w:val="24"/>
+        </w:rPr>
+      </w:pPr>
+      <w:r>
+        <w:rPr>
+          <w:rFonts w:ascii="Times New Roman" w:hAnsi="Times New Roman" w:cs="Times New Roman"/>
+          <w:sz w:val="24"/>
+          <w:szCs w:val="24"/>
+        </w:rPr>
+        <w:t>Gracias a este proyecto me ha motivado como dije al principio de que esta aplicación no se queda en un simple cajón como un trabajo académico más, sino que en un futuro no muy lejano tendrá un uso real y práctico.</w:t>
+      </w:r>
+    </w:p>
+    <w:p>
+      <w:pPr>
+        <w:pStyle w:val="Prrafodelista"/>
+        <w:spacing w:line="360" w:lineRule="auto"/>
+        <w:ind w:left="1276" w:firstLine="703"/>
+        <w:jc w:val="both"/>
+        <w:rPr>
+          <w:rFonts w:ascii="Times New Roman" w:hAnsi="Times New Roman" w:cs="Times New Roman"/>
+          <w:sz w:val="24"/>
+          <w:szCs w:val="24"/>
+        </w:rPr>
+      </w:pPr>
+    </w:p>
+    <w:p>
+      <w:pPr>
+        <w:pStyle w:val="Prrafodelista"/>
+        <w:spacing w:line="360" w:lineRule="auto"/>
+        <w:ind w:left="1276" w:firstLine="703"/>
+        <w:jc w:val="both"/>
+        <w:rPr>
+          <w:rFonts w:ascii="Times New Roman" w:hAnsi="Times New Roman" w:cs="Times New Roman"/>
+          <w:sz w:val="24"/>
+          <w:szCs w:val="24"/>
+        </w:rPr>
+      </w:pPr>
+      <w:r>
+        <w:rPr>
+          <w:rFonts w:ascii="Times New Roman" w:hAnsi="Times New Roman" w:cs="Times New Roman"/>
+          <w:sz w:val="24"/>
+          <w:szCs w:val="24"/>
+        </w:rPr>
+        <w:t xml:space="preserve">Cuando estuve desarrollando la aplicación he podido trabajar con </w:t>
+      </w:r>
+      <w:proofErr w:type="spellStart"/>
+      <w:r>
+        <w:rPr>
+          <w:rFonts w:ascii="Times New Roman" w:hAnsi="Times New Roman" w:cs="Times New Roman"/>
+          <w:sz w:val="24"/>
+          <w:szCs w:val="24"/>
+        </w:rPr>
+        <w:t>Flask</w:t>
+      </w:r>
+      <w:proofErr w:type="spellEnd"/>
+      <w:r>
+        <w:rPr>
+          <w:rFonts w:ascii="Times New Roman" w:hAnsi="Times New Roman" w:cs="Times New Roman"/>
+          <w:sz w:val="24"/>
+          <w:szCs w:val="24"/>
+        </w:rPr>
+        <w:t>, MySQL y también he podido realizar investigaciones de los problemas que han ido surgiendo. Para así mejorar la parte técnica como la capacidad de poder resolver problemas por mí mismo.</w:t>
+      </w:r>
+    </w:p>
+    <w:p>
+      <w:pPr>
+        <w:pStyle w:val="Ttulo2"/>
+      </w:pPr>
+      <w:r>
+        <w:t>Dificultades encontradas</w:t>
+      </w:r>
+    </w:p>
+    <w:p>
+      <w:pPr>
+        <w:pStyle w:val="Prrafodelista"/>
+        <w:spacing w:line="360" w:lineRule="auto"/>
+        <w:ind w:left="1276" w:firstLine="703"/>
+        <w:jc w:val="both"/>
+        <w:rPr>
+          <w:rFonts w:ascii="Times New Roman" w:hAnsi="Times New Roman" w:cs="Times New Roman"/>
+          <w:sz w:val="24"/>
+          <w:szCs w:val="24"/>
+        </w:rPr>
+      </w:pPr>
+      <w:r>
+        <w:rPr>
+          <w:rFonts w:ascii="Times New Roman" w:hAnsi="Times New Roman" w:cs="Times New Roman"/>
+          <w:sz w:val="24"/>
+          <w:szCs w:val="24"/>
+        </w:rPr>
+        <w:t>Cuando comencé a realizar este proyecto le di muchas vueltas a la cabeza de como hacerlo como plantear la gestión de la base de datos perdiendo casi un mes porque no sabía cómo plantearlo.</w:t>
+      </w:r>
+    </w:p>
+    <w:p>
+      <w:pPr>
+        <w:pStyle w:val="Prrafodelista"/>
+        <w:spacing w:line="360" w:lineRule="auto"/>
+        <w:ind w:left="1276" w:firstLine="703"/>
+        <w:jc w:val="both"/>
+        <w:rPr>
+          <w:rFonts w:ascii="Times New Roman" w:hAnsi="Times New Roman" w:cs="Times New Roman"/>
+          <w:sz w:val="24"/>
+          <w:szCs w:val="24"/>
+        </w:rPr>
+      </w:pPr>
+      <w:r>
+        <w:rPr>
+          <w:rFonts w:ascii="Times New Roman" w:hAnsi="Times New Roman" w:cs="Times New Roman"/>
+          <w:sz w:val="24"/>
+          <w:szCs w:val="24"/>
+        </w:rPr>
+        <w:t xml:space="preserve">Otra de las dificultades que he encontrado </w:t>
+      </w:r>
+      <w:r>
+        <w:rPr>
+          <w:rFonts w:ascii="Times New Roman" w:hAnsi="Times New Roman" w:cs="Times New Roman"/>
+          <w:sz w:val="24"/>
+          <w:szCs w:val="24"/>
+        </w:rPr>
+        <w:t>es desplegar el proyecto para que se pueda ver desde otra red que no sea la local haciendo que me comiese una noche y una mañana entera.</w:t>
+      </w:r>
+    </w:p>
+    <w:p>
+      <w:pPr>
+        <w:pStyle w:val="Prrafodelista"/>
+        <w:spacing w:line="360" w:lineRule="auto"/>
+        <w:ind w:left="1276" w:firstLine="703"/>
+        <w:jc w:val="both"/>
+        <w:rPr>
+          <w:rFonts w:ascii="Times New Roman" w:hAnsi="Times New Roman" w:cs="Times New Roman"/>
+          <w:sz w:val="24"/>
+          <w:szCs w:val="24"/>
+        </w:rPr>
+      </w:pPr>
+      <w:r>
+        <w:rPr>
+          <w:rFonts w:ascii="Times New Roman" w:hAnsi="Times New Roman" w:cs="Times New Roman"/>
+          <w:sz w:val="24"/>
+          <w:szCs w:val="24"/>
+        </w:rPr>
+        <w:t xml:space="preserve">Realizar pruebas con datos </w:t>
+      </w:r>
+      <w:r>
+        <w:rPr>
+          <w:rFonts w:ascii="Times New Roman" w:hAnsi="Times New Roman" w:cs="Times New Roman"/>
+          <w:sz w:val="24"/>
+          <w:szCs w:val="24"/>
+        </w:rPr>
+        <w:t>reales,</w:t>
+      </w:r>
+      <w:r>
+        <w:rPr>
+          <w:rFonts w:ascii="Times New Roman" w:hAnsi="Times New Roman" w:cs="Times New Roman"/>
+          <w:sz w:val="24"/>
+          <w:szCs w:val="24"/>
+        </w:rPr>
+        <w:t xml:space="preserve"> aunque nosotros lo veamos muy bonito la aplicación, hasta que no se agregan datos reales, no podemos comprobar si la aplicación funciona correctamente.</w:t>
+      </w:r>
+    </w:p>
+    <w:p>
+      <w:pPr>
+        <w:pStyle w:val="Prrafodelista"/>
+        <w:spacing w:line="360" w:lineRule="auto"/>
+        <w:ind w:left="1276" w:firstLine="703"/>
+        <w:jc w:val="both"/>
+        <w:rPr>
+          <w:rFonts w:ascii="Times New Roman" w:hAnsi="Times New Roman" w:cs="Times New Roman"/>
+          <w:sz w:val="24"/>
+          <w:szCs w:val="24"/>
+        </w:rPr>
+      </w:pPr>
+    </w:p>
+    <w:p>
+      <w:pPr>
+        <w:pStyle w:val="Prrafodelista"/>
+        <w:spacing w:line="360" w:lineRule="auto"/>
+        <w:ind w:left="1276" w:firstLine="703"/>
+        <w:jc w:val="both"/>
+        <w:rPr>
+          <w:rFonts w:ascii="Times New Roman" w:hAnsi="Times New Roman" w:cs="Times New Roman"/>
+          <w:sz w:val="24"/>
+          <w:szCs w:val="24"/>
+        </w:rPr>
+      </w:pPr>
+    </w:p>
+    <w:p>
+      <w:pPr>
+        <w:pStyle w:val="Prrafodelista"/>
+        <w:spacing w:line="360" w:lineRule="auto"/>
+        <w:ind w:left="1276" w:firstLine="703"/>
+        <w:jc w:val="both"/>
+        <w:rPr>
+          <w:rFonts w:ascii="Times New Roman" w:hAnsi="Times New Roman" w:cs="Times New Roman"/>
+          <w:sz w:val="24"/>
+          <w:szCs w:val="24"/>
+        </w:rPr>
+      </w:pPr>
+    </w:p>
+    <w:p>
+      <w:pPr>
+        <w:pStyle w:val="Prrafodelista"/>
+        <w:spacing w:line="360" w:lineRule="auto"/>
+        <w:ind w:left="1276" w:firstLine="703"/>
+        <w:jc w:val="both"/>
+        <w:rPr>
+          <w:rFonts w:ascii="Times New Roman" w:hAnsi="Times New Roman" w:cs="Times New Roman"/>
+          <w:sz w:val="24"/>
+          <w:szCs w:val="24"/>
+        </w:rPr>
+      </w:pPr>
+    </w:p>
+    <w:p>
+      <w:pPr>
+        <w:pStyle w:val="Prrafodelista"/>
+        <w:spacing w:line="360" w:lineRule="auto"/>
+        <w:ind w:left="1276" w:firstLine="703"/>
+        <w:jc w:val="both"/>
+        <w:rPr>
+          <w:rFonts w:ascii="Times New Roman" w:hAnsi="Times New Roman" w:cs="Times New Roman"/>
+          <w:sz w:val="24"/>
+          <w:szCs w:val="24"/>
+        </w:rPr>
+      </w:pPr>
+    </w:p>
+    <w:p>
+      <w:pPr>
+        <w:pStyle w:val="Prrafodelista"/>
+        <w:spacing w:line="360" w:lineRule="auto"/>
+        <w:ind w:left="1276" w:firstLine="703"/>
+        <w:jc w:val="both"/>
+        <w:rPr>
+          <w:rFonts w:ascii="Times New Roman" w:hAnsi="Times New Roman" w:cs="Times New Roman"/>
+          <w:sz w:val="24"/>
+          <w:szCs w:val="24"/>
+        </w:rPr>
+      </w:pPr>
+    </w:p>
+    <w:p>
+      <w:pPr>
+        <w:pStyle w:val="Prrafodelista"/>
+        <w:spacing w:line="360" w:lineRule="auto"/>
+        <w:ind w:left="1276" w:firstLine="703"/>
+        <w:jc w:val="both"/>
+        <w:rPr>
+          <w:rFonts w:ascii="Times New Roman" w:hAnsi="Times New Roman" w:cs="Times New Roman"/>
+          <w:sz w:val="24"/>
+          <w:szCs w:val="24"/>
+        </w:rPr>
+      </w:pPr>
+    </w:p>
+    <w:p>
+      <w:pPr>
+        <w:pStyle w:val="Prrafodelista"/>
+        <w:spacing w:line="360" w:lineRule="auto"/>
+        <w:ind w:left="1276" w:firstLine="703"/>
+        <w:jc w:val="both"/>
+        <w:rPr>
+          <w:rFonts w:ascii="Times New Roman" w:hAnsi="Times New Roman" w:cs="Times New Roman"/>
+          <w:sz w:val="24"/>
+          <w:szCs w:val="24"/>
+        </w:rPr>
+      </w:pPr>
+    </w:p>
+    <w:p>
+      <w:pPr>
+        <w:pStyle w:val="Prrafodelista"/>
+        <w:spacing w:line="360" w:lineRule="auto"/>
+        <w:ind w:left="1276" w:firstLine="703"/>
+        <w:jc w:val="both"/>
+        <w:rPr>
+          <w:rFonts w:ascii="Times New Roman" w:hAnsi="Times New Roman" w:cs="Times New Roman"/>
+          <w:sz w:val="24"/>
+          <w:szCs w:val="24"/>
+        </w:rPr>
+      </w:pPr>
+    </w:p>
+    <w:p>
+      <w:pPr>
+        <w:pStyle w:val="Prrafodelista"/>
+        <w:spacing w:line="360" w:lineRule="auto"/>
+        <w:ind w:left="1276" w:firstLine="703"/>
+        <w:jc w:val="both"/>
+        <w:rPr>
+          <w:rFonts w:ascii="Times New Roman" w:hAnsi="Times New Roman" w:cs="Times New Roman"/>
+          <w:sz w:val="24"/>
+          <w:szCs w:val="24"/>
+        </w:rPr>
+      </w:pPr>
+    </w:p>
+    <w:p>
+      <w:pPr>
+        <w:pStyle w:val="Prrafodelista"/>
+        <w:spacing w:line="360" w:lineRule="auto"/>
+        <w:ind w:left="1276" w:firstLine="703"/>
+        <w:jc w:val="both"/>
+        <w:rPr>
+          <w:rFonts w:ascii="Times New Roman" w:hAnsi="Times New Roman" w:cs="Times New Roman"/>
+          <w:sz w:val="24"/>
+          <w:szCs w:val="24"/>
+        </w:rPr>
+      </w:pPr>
+    </w:p>
+    <w:p>
+      <w:pPr>
+        <w:pStyle w:val="Prrafodelista"/>
+        <w:spacing w:line="360" w:lineRule="auto"/>
+        <w:ind w:left="1276" w:firstLine="703"/>
+        <w:jc w:val="both"/>
+        <w:rPr>
+          <w:rFonts w:ascii="Times New Roman" w:hAnsi="Times New Roman" w:cs="Times New Roman"/>
+          <w:sz w:val="24"/>
+          <w:szCs w:val="24"/>
+        </w:rPr>
+      </w:pPr>
+    </w:p>
+    <w:p>
+      <w:pPr>
+        <w:pStyle w:val="Prrafodelista"/>
+        <w:spacing w:line="360" w:lineRule="auto"/>
+        <w:ind w:left="1276" w:firstLine="703"/>
+        <w:jc w:val="both"/>
+        <w:rPr>
+          <w:rFonts w:ascii="Times New Roman" w:hAnsi="Times New Roman" w:cs="Times New Roman"/>
+          <w:sz w:val="24"/>
+          <w:szCs w:val="24"/>
+        </w:rPr>
+      </w:pPr>
+    </w:p>
+    <w:p>
+      <w:pPr>
+        <w:pStyle w:val="Prrafodelista"/>
+        <w:spacing w:line="360" w:lineRule="auto"/>
+        <w:ind w:left="1276" w:firstLine="703"/>
+        <w:jc w:val="both"/>
+        <w:rPr>
+          <w:rFonts w:ascii="Times New Roman" w:hAnsi="Times New Roman" w:cs="Times New Roman"/>
+          <w:sz w:val="24"/>
+          <w:szCs w:val="24"/>
+        </w:rPr>
+      </w:pPr>
+    </w:p>
+    <w:p>
+      <w:pPr>
+        <w:pStyle w:val="Prrafodelista"/>
+        <w:spacing w:line="360" w:lineRule="auto"/>
+        <w:ind w:left="1276" w:firstLine="703"/>
+        <w:jc w:val="both"/>
+        <w:rPr>
+          <w:rFonts w:ascii="Times New Roman" w:hAnsi="Times New Roman" w:cs="Times New Roman"/>
+          <w:sz w:val="24"/>
+          <w:szCs w:val="24"/>
+        </w:rPr>
+      </w:pPr>
+    </w:p>
+    <w:p>
+      <w:pPr>
+        <w:pStyle w:val="Prrafodelista"/>
+        <w:spacing w:line="360" w:lineRule="auto"/>
+        <w:ind w:left="1276" w:firstLine="703"/>
+        <w:jc w:val="both"/>
+        <w:rPr>
+          <w:rFonts w:ascii="Times New Roman" w:hAnsi="Times New Roman" w:cs="Times New Roman"/>
+          <w:sz w:val="24"/>
+          <w:szCs w:val="24"/>
+        </w:rPr>
+      </w:pPr>
+    </w:p>
+    <w:p>
+      <w:pPr>
+        <w:spacing w:line="360" w:lineRule="auto"/>
+        <w:jc w:val="both"/>
+        <w:rPr>
+          <w:rFonts w:ascii="Times New Roman" w:hAnsi="Times New Roman" w:cs="Times New Roman"/>
+          <w:sz w:val="24"/>
+          <w:szCs w:val="24"/>
+        </w:rPr>
+      </w:pPr>
+    </w:p>
+    <w:p>
+      <w:pPr>
+        <w:pStyle w:val="Prrafodelista"/>
+        <w:numPr>
+          <w:ilvl w:val="0"/>
+          <w:numId w:val="3"/>
+        </w:numPr>
+        <w:spacing w:line="360" w:lineRule="auto"/>
+        <w:jc w:val="both"/>
+        <w:rPr>
+          <w:rFonts w:ascii="Times New Roman" w:hAnsi="Times New Roman" w:cs="Times New Roman"/>
+          <w:b/>
+          <w:bCs/>
+          <w:sz w:val="28"/>
+          <w:szCs w:val="28"/>
+        </w:rPr>
+      </w:pPr>
+      <w:r>
+        <w:rPr>
+          <w:rFonts w:ascii="Times New Roman" w:hAnsi="Times New Roman" w:cs="Times New Roman"/>
+          <w:b/>
+          <w:bCs/>
+          <w:sz w:val="28"/>
+          <w:szCs w:val="28"/>
+        </w:rPr>
+        <w:lastRenderedPageBreak/>
+        <w:t>Agradecimientos</w:t>
+      </w:r>
+    </w:p>
+    <w:p>
+      <w:pPr>
+        <w:pStyle w:val="Prrafodelista"/>
+        <w:spacing w:line="360" w:lineRule="auto"/>
+        <w:ind w:left="360" w:firstLine="348"/>
+        <w:jc w:val="both"/>
+        <w:rPr>
+          <w:rFonts w:ascii="Times New Roman" w:hAnsi="Times New Roman" w:cs="Times New Roman"/>
+          <w:sz w:val="24"/>
+          <w:szCs w:val="24"/>
+        </w:rPr>
+      </w:pPr>
+      <w:bookmarkStart w:id="0" w:name="_Hlk200573519"/>
+      <w:r>
+        <w:rPr>
+          <w:rFonts w:ascii="Times New Roman" w:hAnsi="Times New Roman" w:cs="Times New Roman"/>
+          <w:sz w:val="24"/>
+          <w:szCs w:val="24"/>
+        </w:rPr>
+        <w:t xml:space="preserve">Quisiera comenzar expresando mi más profundo agradecimiento a todos los profesores que durante estos cinco años </w:t>
+      </w:r>
+      <w:r>
+        <w:rPr>
+          <w:rFonts w:ascii="Times New Roman" w:hAnsi="Times New Roman" w:cs="Times New Roman"/>
+          <w:sz w:val="24"/>
+          <w:szCs w:val="24"/>
+        </w:rPr>
+        <w:t>académicos, ha sido un pilar fundamental en mi formación. Gracias a su dedicación diaria y experiencia no solo me han abastecido de los conocimientos teóricos y prácticos necesarios, sino que también han contribuido al desarrollo de mis habilidades esenciales que poseo en la actualidad.</w:t>
+      </w:r>
+    </w:p>
+    <w:p>
+      <w:pPr>
+        <w:pStyle w:val="Prrafodelista"/>
+        <w:spacing w:line="360" w:lineRule="auto"/>
+        <w:ind w:left="360"/>
+        <w:jc w:val="both"/>
+        <w:rPr>
+          <w:rFonts w:ascii="Times New Roman" w:hAnsi="Times New Roman" w:cs="Times New Roman"/>
+          <w:sz w:val="24"/>
+          <w:szCs w:val="24"/>
+        </w:rPr>
+      </w:pPr>
+    </w:p>
+    <w:p>
+      <w:pPr>
+        <w:pStyle w:val="Prrafodelista"/>
+        <w:spacing w:line="360" w:lineRule="auto"/>
+        <w:ind w:left="357" w:firstLine="346"/>
+        <w:jc w:val="both"/>
+        <w:rPr>
+          <w:rFonts w:ascii="Times New Roman" w:hAnsi="Times New Roman" w:cs="Times New Roman"/>
+          <w:sz w:val="24"/>
+          <w:szCs w:val="24"/>
+        </w:rPr>
+      </w:pPr>
+      <w:r>
+        <w:rPr>
+          <w:rFonts w:ascii="Times New Roman" w:hAnsi="Times New Roman" w:cs="Times New Roman"/>
+          <w:sz w:val="24"/>
+          <w:szCs w:val="24"/>
+        </w:rPr>
+        <w:t>Agradecer también a mi familia</w:t>
+      </w:r>
+      <w:r>
+        <w:rPr>
+          <w:rFonts w:ascii="Times New Roman" w:hAnsi="Times New Roman" w:cs="Times New Roman"/>
+          <w:sz w:val="24"/>
+          <w:szCs w:val="24"/>
+        </w:rPr>
+        <w:t>, ese refugio incondicional que</w:t>
+      </w:r>
+      <w:r>
+        <w:rPr>
+          <w:rFonts w:ascii="Times New Roman" w:hAnsi="Times New Roman" w:cs="Times New Roman"/>
+          <w:sz w:val="24"/>
+          <w:szCs w:val="24"/>
+        </w:rPr>
+        <w:t xml:space="preserve"> cada día</w:t>
+      </w:r>
+      <w:r>
+        <w:rPr>
+          <w:rFonts w:ascii="Times New Roman" w:hAnsi="Times New Roman" w:cs="Times New Roman"/>
+          <w:sz w:val="24"/>
+          <w:szCs w:val="24"/>
+        </w:rPr>
+        <w:t xml:space="preserve"> me han proporcionado un espacio de seguridad y fortaleza frente a las presiones que he estado sometido en mi vida académica y personal. Vuestro trato, constante y cariñoso, ha sido fundamental. Cuando me preguntan cómo es mi familia, la palabra que siempre se me viene a la cabeza es ‘EXTRAORDINARIA’. Somos una familia totalmente fuerte, unida ante cualquier adversidad, y nuestro cariño mutuo es la base de todo.</w:t>
+      </w:r>
+    </w:p>
+    <w:p>
+      <w:pPr>
+        <w:pStyle w:val="Prrafodelista"/>
+        <w:spacing w:line="360" w:lineRule="auto"/>
+        <w:ind w:left="360" w:firstLine="348"/>
+        <w:jc w:val="both"/>
+        <w:rPr>
+          <w:rFonts w:ascii="Times New Roman" w:hAnsi="Times New Roman" w:cs="Times New Roman"/>
+          <w:sz w:val="24"/>
+          <w:szCs w:val="24"/>
+        </w:rPr>
+      </w:pPr>
+    </w:p>
+    <w:p>
+      <w:pPr>
+        <w:pStyle w:val="Prrafodelista"/>
+        <w:spacing w:line="360" w:lineRule="auto"/>
+        <w:ind w:left="360" w:firstLine="348"/>
+        <w:jc w:val="both"/>
+        <w:rPr>
+          <w:rFonts w:ascii="Times New Roman" w:hAnsi="Times New Roman" w:cs="Times New Roman"/>
+          <w:sz w:val="24"/>
+          <w:szCs w:val="24"/>
+        </w:rPr>
+      </w:pPr>
+      <w:r>
+        <w:rPr>
+          <w:rFonts w:ascii="Times New Roman" w:hAnsi="Times New Roman" w:cs="Times New Roman"/>
+          <w:sz w:val="24"/>
+          <w:szCs w:val="24"/>
+        </w:rPr>
+        <w:t xml:space="preserve">Mis agradecimientos también van dirigidos de una muy especial a mi querido padrino y mi querida madrina. Vuestro </w:t>
+      </w:r>
+      <w:r>
+        <w:rPr>
+          <w:rFonts w:ascii="Times New Roman" w:hAnsi="Times New Roman" w:cs="Times New Roman"/>
+          <w:sz w:val="24"/>
+          <w:szCs w:val="24"/>
+        </w:rPr>
+        <w:t>cariño desinteresado han sido un faro en mi vida, en el cual me habéis proporcionado un cuidado que valoro profundamente. No hay suficientes palabras ni tiempo para expresar el agradecimiento que siento por cada uno de vuestros gestos y por todo lo que habéis hecho y seguís haciendo por mí.</w:t>
+      </w:r>
+    </w:p>
+    <w:p>
+      <w:pPr>
+        <w:pStyle w:val="Prrafodelista"/>
+        <w:spacing w:line="360" w:lineRule="auto"/>
+        <w:ind w:left="360" w:firstLine="348"/>
+        <w:jc w:val="both"/>
+        <w:rPr>
+          <w:rFonts w:ascii="Times New Roman" w:hAnsi="Times New Roman" w:cs="Times New Roman"/>
+          <w:sz w:val="24"/>
+          <w:szCs w:val="24"/>
+        </w:rPr>
+      </w:pPr>
+    </w:p>
+    <w:p>
+      <w:pPr>
+        <w:pStyle w:val="Prrafodelista"/>
+        <w:spacing w:line="360" w:lineRule="auto"/>
+        <w:ind w:left="360" w:firstLine="348"/>
+        <w:jc w:val="both"/>
+        <w:rPr>
+          <w:rFonts w:ascii="Times New Roman" w:hAnsi="Times New Roman" w:cs="Times New Roman"/>
+          <w:sz w:val="24"/>
+          <w:szCs w:val="24"/>
+        </w:rPr>
+      </w:pPr>
+      <w:r>
+        <w:rPr>
+          <w:rFonts w:ascii="Times New Roman" w:hAnsi="Times New Roman" w:cs="Times New Roman"/>
+          <w:sz w:val="24"/>
+          <w:szCs w:val="24"/>
+        </w:rPr>
+        <w:t xml:space="preserve">Deseo expresar también mi más profundo agradecimiento a </w:t>
+      </w:r>
+      <w:proofErr w:type="spellStart"/>
+      <w:r>
+        <w:rPr>
+          <w:rFonts w:ascii="Times New Roman" w:hAnsi="Times New Roman" w:cs="Times New Roman"/>
+          <w:sz w:val="24"/>
+          <w:szCs w:val="24"/>
+        </w:rPr>
+        <w:t>Fabriciana</w:t>
+      </w:r>
+      <w:proofErr w:type="spellEnd"/>
+      <w:r>
+        <w:rPr>
+          <w:rFonts w:ascii="Times New Roman" w:hAnsi="Times New Roman" w:cs="Times New Roman"/>
+          <w:sz w:val="24"/>
+          <w:szCs w:val="24"/>
+        </w:rPr>
+        <w:t>, a quien considero una abuela de corazón. Gracias por acogerme en tu hogar como un nieto más, brindándome un cuidado y un cariño excepcional. Tu generosidad y afecto han sido un verdadero regalo en mi vida, y estoy totalmente agradecido por todo.</w:t>
+      </w:r>
+    </w:p>
+    <w:p>
+      <w:pPr>
+        <w:pStyle w:val="Prrafodelista"/>
+        <w:spacing w:line="360" w:lineRule="auto"/>
+        <w:ind w:left="360" w:firstLine="348"/>
+        <w:jc w:val="both"/>
+        <w:rPr>
+          <w:rFonts w:ascii="Times New Roman" w:hAnsi="Times New Roman" w:cs="Times New Roman"/>
+          <w:sz w:val="24"/>
+          <w:szCs w:val="24"/>
+        </w:rPr>
+      </w:pPr>
+    </w:p>
+    <w:p>
+      <w:pPr>
+        <w:pStyle w:val="Prrafodelista"/>
+        <w:spacing w:line="360" w:lineRule="auto"/>
+        <w:ind w:left="360" w:firstLine="348"/>
+        <w:jc w:val="both"/>
+        <w:rPr>
+          <w:rFonts w:ascii="Times New Roman" w:hAnsi="Times New Roman" w:cs="Times New Roman"/>
+          <w:sz w:val="24"/>
+          <w:szCs w:val="24"/>
+        </w:rPr>
+      </w:pPr>
+      <w:r>
+        <w:rPr>
+          <w:rFonts w:ascii="Times New Roman" w:hAnsi="Times New Roman" w:cs="Times New Roman"/>
+          <w:sz w:val="24"/>
+          <w:szCs w:val="24"/>
+        </w:rPr>
+        <w:t xml:space="preserve">A mi abuela paterna, Rosario, la única que me queda en esta vida, dirijo ahora mi más sentido agradecimiento. Gracias por todos los momentos que hemos compartido y por esas sabias palabras que solo una abuela, con la experiencia de la vida como su mejor maestra, puede ofrecer. Tus lecciones, son un tesoro invaluable que pocas personas pueden brindar. Espero que cada recuerdo de nuestros momentos vividos permanezca siempre contigo, pues tus nietos y tu hijo te queremos mucho. Gracias por todo lo que haces por nosotros y por tu inigualable cuidado, un cariño que pocas abuelas pueden </w:t>
+      </w:r>
+      <w:r>
+        <w:rPr>
+          <w:rFonts w:ascii="Times New Roman" w:hAnsi="Times New Roman" w:cs="Times New Roman"/>
+          <w:sz w:val="24"/>
+          <w:szCs w:val="24"/>
+        </w:rPr>
+        <w:lastRenderedPageBreak/>
+        <w:t>igualar. Te quiero muchísimo, abuela; eres mi pilar fundamentar y deseo que nunca me faltes.</w:t>
+      </w:r>
+    </w:p>
+    <w:p>
+      <w:pPr>
+        <w:pStyle w:val="Prrafodelista"/>
+        <w:spacing w:line="360" w:lineRule="auto"/>
+        <w:ind w:left="360" w:firstLine="348"/>
+        <w:jc w:val="both"/>
+        <w:rPr>
+          <w:rFonts w:ascii="Times New Roman" w:hAnsi="Times New Roman" w:cs="Times New Roman"/>
+          <w:sz w:val="24"/>
+          <w:szCs w:val="24"/>
+        </w:rPr>
+      </w:pPr>
+    </w:p>
+    <w:p>
+      <w:pPr>
+        <w:pStyle w:val="Prrafodelista"/>
+        <w:spacing w:line="360" w:lineRule="auto"/>
+        <w:ind w:left="360" w:firstLine="348"/>
+        <w:jc w:val="both"/>
+        <w:rPr>
+          <w:rFonts w:ascii="Times New Roman" w:hAnsi="Times New Roman" w:cs="Times New Roman"/>
+          <w:sz w:val="24"/>
+          <w:szCs w:val="24"/>
+        </w:rPr>
+      </w:pPr>
+      <w:r>
+        <w:rPr>
+          <w:rFonts w:ascii="Times New Roman" w:hAnsi="Times New Roman" w:cs="Times New Roman"/>
+          <w:sz w:val="24"/>
+          <w:szCs w:val="24"/>
+        </w:rPr>
+        <w:t xml:space="preserve">Mis hermanos, parte esencial de este camino, merecen también un agradecimiento profundo. Por estos veinte años de convivencia y los que nos quedan, gracias por el trato excepcional, por el cuidado constante y por ese cariño incondicional que me habéis dado. </w:t>
+      </w:r>
+      <w:r>
+        <w:rPr>
+          <w:rFonts w:ascii="Times New Roman" w:hAnsi="Times New Roman" w:cs="Times New Roman"/>
+          <w:sz w:val="24"/>
+          <w:szCs w:val="24"/>
+        </w:rPr>
+        <w:t>A pesar de nuestras inevitables diferencias, el amor que nos une y la constante disposición a apoyarnos en cualquier momento son el verdadero pilar de nuestra relación. Gracias de corazón por todo lo que significa para mí.</w:t>
+      </w:r>
+    </w:p>
+    <w:p>
+      <w:pPr>
+        <w:pStyle w:val="Prrafodelista"/>
+        <w:spacing w:line="360" w:lineRule="auto"/>
+        <w:ind w:left="360" w:firstLine="348"/>
+        <w:jc w:val="both"/>
+        <w:rPr>
+          <w:rFonts w:ascii="Times New Roman" w:hAnsi="Times New Roman" w:cs="Times New Roman"/>
+          <w:sz w:val="24"/>
+          <w:szCs w:val="24"/>
+        </w:rPr>
+      </w:pPr>
+      <w:r>
+        <w:rPr>
+          <w:rFonts w:ascii="Times New Roman" w:hAnsi="Times New Roman" w:cs="Times New Roman"/>
+          <w:sz w:val="24"/>
+          <w:szCs w:val="24"/>
+        </w:rPr>
+        <w:t xml:space="preserve"> </w:t>
+      </w:r>
+    </w:p>
+    <w:p>
+      <w:pPr>
+        <w:pStyle w:val="Prrafodelista"/>
+        <w:spacing w:line="360" w:lineRule="auto"/>
+        <w:ind w:left="360" w:firstLine="348"/>
+        <w:jc w:val="both"/>
+        <w:rPr>
+          <w:rFonts w:ascii="Times New Roman" w:hAnsi="Times New Roman" w:cs="Times New Roman"/>
+          <w:sz w:val="24"/>
+          <w:szCs w:val="24"/>
+        </w:rPr>
+      </w:pPr>
+      <w:r>
+        <w:rPr>
+          <w:rFonts w:ascii="Times New Roman" w:hAnsi="Times New Roman" w:cs="Times New Roman"/>
+          <w:sz w:val="24"/>
+          <w:szCs w:val="24"/>
+        </w:rPr>
+        <w:t xml:space="preserve">A </w:t>
+      </w:r>
+      <w:r>
+        <w:rPr>
+          <w:rFonts w:ascii="Times New Roman" w:hAnsi="Times New Roman" w:cs="Times New Roman"/>
+          <w:sz w:val="24"/>
+          <w:szCs w:val="24"/>
+        </w:rPr>
+        <w:t>continuación,</w:t>
+      </w:r>
+      <w:r>
+        <w:rPr>
+          <w:rFonts w:ascii="Times New Roman" w:hAnsi="Times New Roman" w:cs="Times New Roman"/>
+          <w:sz w:val="24"/>
+          <w:szCs w:val="24"/>
+        </w:rPr>
+        <w:t xml:space="preserve"> antes de acabar estos agradecimientos se lo dedico a mis padres, las dos figuras centrales de mi vida que me trajeron a este mundo. </w:t>
+      </w:r>
+      <w:r>
+        <w:rPr>
+          <w:rFonts w:ascii="Times New Roman" w:hAnsi="Times New Roman" w:cs="Times New Roman"/>
+          <w:sz w:val="24"/>
+          <w:szCs w:val="24"/>
+        </w:rPr>
+        <w:t>Me gustaría pedir perdón por las incontables horas de sueño que, desde pequeño os he quitado. Gracias por el apoyo incondicional que me habéis brindado desde pequeño y por el cuidado constante.</w:t>
+      </w:r>
+    </w:p>
+    <w:p>
+      <w:pPr>
+        <w:pStyle w:val="Prrafodelista"/>
+        <w:spacing w:line="360" w:lineRule="auto"/>
+        <w:ind w:left="360" w:firstLine="348"/>
+        <w:jc w:val="both"/>
+        <w:rPr>
+          <w:rFonts w:ascii="Times New Roman" w:hAnsi="Times New Roman" w:cs="Times New Roman"/>
+          <w:sz w:val="24"/>
+          <w:szCs w:val="24"/>
+        </w:rPr>
+      </w:pPr>
+    </w:p>
+    <w:p>
+      <w:pPr>
+        <w:pStyle w:val="Prrafodelista"/>
+        <w:spacing w:line="360" w:lineRule="auto"/>
+        <w:ind w:left="360" w:firstLine="348"/>
+        <w:jc w:val="both"/>
+        <w:rPr>
+          <w:rFonts w:ascii="Times New Roman" w:hAnsi="Times New Roman" w:cs="Times New Roman"/>
+          <w:sz w:val="24"/>
+          <w:szCs w:val="24"/>
+        </w:rPr>
+      </w:pPr>
+      <w:r>
+        <w:rPr>
+          <w:rFonts w:ascii="Times New Roman" w:hAnsi="Times New Roman" w:cs="Times New Roman"/>
+          <w:sz w:val="24"/>
+          <w:szCs w:val="24"/>
+        </w:rPr>
+        <w:t>Mama, tú, que me llevaste en tu vientre durante nueve meses, formándome con amor y dándome cada mimo que pedía. Tu entrega es incomparable.</w:t>
+      </w:r>
+    </w:p>
+    <w:p>
+      <w:pPr>
+        <w:pStyle w:val="Prrafodelista"/>
+        <w:spacing w:line="360" w:lineRule="auto"/>
+        <w:ind w:left="360" w:firstLine="348"/>
+        <w:jc w:val="both"/>
+        <w:rPr>
+          <w:rFonts w:ascii="Times New Roman" w:hAnsi="Times New Roman" w:cs="Times New Roman"/>
+          <w:sz w:val="24"/>
+          <w:szCs w:val="24"/>
+        </w:rPr>
+      </w:pPr>
+    </w:p>
+    <w:p>
+      <w:pPr>
+        <w:pStyle w:val="Prrafodelista"/>
+        <w:spacing w:line="360" w:lineRule="auto"/>
+        <w:ind w:left="360" w:firstLine="348"/>
+        <w:jc w:val="both"/>
+        <w:rPr>
+          <w:rFonts w:ascii="Times New Roman" w:hAnsi="Times New Roman" w:cs="Times New Roman"/>
+          <w:sz w:val="24"/>
+          <w:szCs w:val="24"/>
+        </w:rPr>
+      </w:pPr>
+      <w:r>
+        <w:rPr>
+          <w:rFonts w:ascii="Times New Roman" w:hAnsi="Times New Roman" w:cs="Times New Roman"/>
+          <w:sz w:val="24"/>
+          <w:szCs w:val="24"/>
+        </w:rPr>
+        <w:t>Papa, esa palabra, tan corta, encierra a una persona extraordinaria. Eres una persona excepcional, a quien quiero y admiro profundamente. Gracias por toda tu fortaleza, por tu infinita paciencia y por ese refugio constante en cada momento de mi vida.</w:t>
+      </w:r>
+    </w:p>
+    <w:p>
+      <w:pPr>
+        <w:pStyle w:val="Prrafodelista"/>
+        <w:spacing w:line="360" w:lineRule="auto"/>
+        <w:ind w:left="360" w:firstLine="348"/>
+        <w:jc w:val="both"/>
+        <w:rPr>
+          <w:rFonts w:ascii="Times New Roman" w:hAnsi="Times New Roman" w:cs="Times New Roman"/>
+          <w:sz w:val="24"/>
+          <w:szCs w:val="24"/>
+        </w:rPr>
+      </w:pPr>
+    </w:p>
+    <w:p>
+      <w:pPr>
+        <w:pStyle w:val="Prrafodelista"/>
+        <w:spacing w:line="360" w:lineRule="auto"/>
+        <w:ind w:left="360" w:firstLine="348"/>
+        <w:jc w:val="both"/>
+        <w:rPr>
+          <w:rFonts w:ascii="Times New Roman" w:hAnsi="Times New Roman" w:cs="Times New Roman"/>
+          <w:sz w:val="24"/>
+          <w:szCs w:val="24"/>
+        </w:rPr>
+      </w:pPr>
+      <w:r>
+        <w:rPr>
+          <w:rFonts w:ascii="Times New Roman" w:hAnsi="Times New Roman" w:cs="Times New Roman"/>
+          <w:sz w:val="24"/>
+          <w:szCs w:val="24"/>
+        </w:rPr>
+        <w:t xml:space="preserve">No tengo palabras para expresar todo lo que habéis hecho por mí desde que era un niño, y por el trato ejemplar que siempre me habéis dado. Ojalá muchas personas tuvieran </w:t>
+      </w:r>
+      <w:r>
+        <w:rPr>
+          <w:rFonts w:ascii="Times New Roman" w:hAnsi="Times New Roman" w:cs="Times New Roman"/>
+          <w:sz w:val="24"/>
+          <w:szCs w:val="24"/>
+        </w:rPr>
+        <w:t>el</w:t>
+      </w:r>
+      <w:r>
+        <w:rPr>
+          <w:rFonts w:ascii="Times New Roman" w:hAnsi="Times New Roman" w:cs="Times New Roman"/>
+          <w:sz w:val="24"/>
+          <w:szCs w:val="24"/>
+        </w:rPr>
+        <w:t xml:space="preserve"> honor de contar con unos padres como vosotros, que, a pesar de las adversidades, siempre nos habéis sacado adelante. Os quiero mucho Papá y Mamá.</w:t>
+      </w:r>
+    </w:p>
+    <w:p>
+      <w:pPr>
+        <w:pStyle w:val="Prrafodelista"/>
+        <w:spacing w:line="360" w:lineRule="auto"/>
+        <w:ind w:left="360" w:firstLine="348"/>
+        <w:jc w:val="both"/>
+        <w:rPr>
+          <w:rFonts w:ascii="Times New Roman" w:hAnsi="Times New Roman" w:cs="Times New Roman"/>
+          <w:sz w:val="24"/>
+          <w:szCs w:val="24"/>
+        </w:rPr>
+      </w:pPr>
+    </w:p>
+    <w:p>
+      <w:pPr>
+        <w:pStyle w:val="Prrafodelista"/>
+        <w:spacing w:line="360" w:lineRule="auto"/>
+        <w:ind w:left="360" w:firstLine="348"/>
+        <w:jc w:val="both"/>
+        <w:rPr>
+          <w:rFonts w:ascii="Times New Roman" w:hAnsi="Times New Roman" w:cs="Times New Roman"/>
+          <w:sz w:val="24"/>
+          <w:szCs w:val="24"/>
+        </w:rPr>
+      </w:pPr>
+      <w:r>
+        <w:rPr>
+          <w:rFonts w:ascii="Times New Roman" w:hAnsi="Times New Roman" w:cs="Times New Roman"/>
+          <w:sz w:val="24"/>
+          <w:szCs w:val="24"/>
+        </w:rPr>
+        <w:t>Finalmente, y no por ello menos importante, dirijo mis palabras al balcón del cielo.</w:t>
+      </w:r>
+    </w:p>
+    <w:p>
+      <w:pPr>
+        <w:pStyle w:val="Prrafodelista"/>
+        <w:spacing w:line="360" w:lineRule="auto"/>
+        <w:ind w:left="360" w:firstLine="348"/>
+        <w:jc w:val="both"/>
+        <w:rPr>
+          <w:rFonts w:ascii="Times New Roman" w:hAnsi="Times New Roman" w:cs="Times New Roman"/>
+          <w:sz w:val="24"/>
+          <w:szCs w:val="24"/>
+        </w:rPr>
+      </w:pPr>
+    </w:p>
+    <w:p>
+      <w:pPr>
+        <w:pStyle w:val="Prrafodelista"/>
+        <w:spacing w:line="360" w:lineRule="auto"/>
+        <w:ind w:left="360" w:firstLine="348"/>
+        <w:jc w:val="both"/>
+        <w:rPr>
+          <w:rFonts w:ascii="Times New Roman" w:hAnsi="Times New Roman" w:cs="Times New Roman"/>
+          <w:sz w:val="24"/>
+          <w:szCs w:val="24"/>
+        </w:rPr>
+      </w:pPr>
+      <w:r>
+        <w:rPr>
+          <w:rFonts w:ascii="Times New Roman" w:hAnsi="Times New Roman" w:cs="Times New Roman"/>
+          <w:sz w:val="24"/>
+          <w:szCs w:val="24"/>
+        </w:rPr>
+        <w:t>A mi Abuelo Paterno y a mi Abuelo Materno, Abuelo Mariano y Abuelo Pepe.</w:t>
+      </w:r>
+    </w:p>
+    <w:p>
+      <w:pPr>
+        <w:pStyle w:val="Prrafodelista"/>
+        <w:spacing w:line="360" w:lineRule="auto"/>
+        <w:ind w:left="360" w:firstLine="348"/>
+        <w:jc w:val="both"/>
+        <w:rPr>
+          <w:rFonts w:ascii="Times New Roman" w:hAnsi="Times New Roman" w:cs="Times New Roman"/>
+          <w:sz w:val="24"/>
+          <w:szCs w:val="24"/>
+        </w:rPr>
+      </w:pPr>
+    </w:p>
+    <w:p>
+      <w:pPr>
+        <w:pStyle w:val="Prrafodelista"/>
+        <w:spacing w:line="360" w:lineRule="auto"/>
+        <w:ind w:left="360" w:firstLine="348"/>
+        <w:jc w:val="both"/>
+        <w:rPr>
+          <w:rFonts w:ascii="Times New Roman" w:hAnsi="Times New Roman" w:cs="Times New Roman"/>
+          <w:sz w:val="24"/>
+          <w:szCs w:val="24"/>
+        </w:rPr>
+      </w:pPr>
+      <w:r>
+        <w:rPr>
+          <w:rFonts w:ascii="Times New Roman" w:hAnsi="Times New Roman" w:cs="Times New Roman"/>
+          <w:sz w:val="24"/>
+          <w:szCs w:val="24"/>
+        </w:rPr>
+        <w:t xml:space="preserve">Queridos abuelos, aunque no tuve el honor de conoceros en vida, las historias que me han contado mi familia me han enseñando la grandeza de vuestro espíritu. Sé que fuisteis hombres incansables que lucharon con valentía por vuestras familias, </w:t>
+      </w:r>
+      <w:r>
+        <w:rPr>
+          <w:rFonts w:ascii="Times New Roman" w:hAnsi="Times New Roman" w:cs="Times New Roman"/>
+          <w:sz w:val="24"/>
+          <w:szCs w:val="24"/>
+        </w:rPr>
+        <w:lastRenderedPageBreak/>
+        <w:t xml:space="preserve">entregándolo todo con amor y dedicación. </w:t>
+      </w:r>
+      <w:proofErr w:type="gramStart"/>
+      <w:r>
+        <w:rPr>
+          <w:rFonts w:ascii="Times New Roman" w:hAnsi="Times New Roman" w:cs="Times New Roman"/>
+          <w:sz w:val="24"/>
+          <w:szCs w:val="24"/>
+        </w:rPr>
+        <w:t>Ojala</w:t>
+      </w:r>
+      <w:proofErr w:type="gramEnd"/>
+      <w:r>
+        <w:rPr>
+          <w:rFonts w:ascii="Times New Roman" w:hAnsi="Times New Roman" w:cs="Times New Roman"/>
+          <w:sz w:val="24"/>
+          <w:szCs w:val="24"/>
+        </w:rPr>
+        <w:t xml:space="preserve"> hubiera podido disfrutar de vuestra presencia y de vuestro cuidado, tal como mis abuelas lo han </w:t>
+      </w:r>
+      <w:proofErr w:type="spellStart"/>
+      <w:r>
+        <w:rPr>
+          <w:rFonts w:ascii="Times New Roman" w:hAnsi="Times New Roman" w:cs="Times New Roman"/>
+          <w:sz w:val="24"/>
+          <w:szCs w:val="24"/>
+        </w:rPr>
+        <w:t>hehco</w:t>
+      </w:r>
+      <w:proofErr w:type="spellEnd"/>
+      <w:r>
+        <w:rPr>
+          <w:rFonts w:ascii="Times New Roman" w:hAnsi="Times New Roman" w:cs="Times New Roman"/>
+          <w:sz w:val="24"/>
+          <w:szCs w:val="24"/>
+        </w:rPr>
+        <w:t>. Sé que, desde el cielo, me conocéis muy bien, y siento vuestro apoyo en cada momento de soledad y dificultad. Vuestra fuerza y protección son un gran consuelo.</w:t>
+      </w:r>
+    </w:p>
+    <w:p>
+      <w:pPr>
+        <w:pStyle w:val="Prrafodelista"/>
+        <w:spacing w:line="360" w:lineRule="auto"/>
+        <w:ind w:left="360" w:firstLine="348"/>
+        <w:jc w:val="both"/>
+        <w:rPr>
+          <w:rFonts w:ascii="Times New Roman" w:hAnsi="Times New Roman" w:cs="Times New Roman"/>
+          <w:sz w:val="24"/>
+          <w:szCs w:val="24"/>
+        </w:rPr>
+      </w:pPr>
+    </w:p>
+    <w:p>
+      <w:pPr>
+        <w:pStyle w:val="Prrafodelista"/>
+        <w:spacing w:line="360" w:lineRule="auto"/>
+        <w:ind w:left="360" w:firstLine="348"/>
+        <w:jc w:val="both"/>
+        <w:rPr>
+          <w:rFonts w:ascii="Times New Roman" w:hAnsi="Times New Roman" w:cs="Times New Roman"/>
+          <w:sz w:val="24"/>
+          <w:szCs w:val="24"/>
+        </w:rPr>
+      </w:pPr>
+      <w:r>
+        <w:rPr>
+          <w:rFonts w:ascii="Times New Roman" w:hAnsi="Times New Roman" w:cs="Times New Roman"/>
+          <w:sz w:val="24"/>
+          <w:szCs w:val="24"/>
+        </w:rPr>
+        <w:t>A mi Tío José Marcos:</w:t>
+      </w:r>
+    </w:p>
+    <w:p>
+      <w:pPr>
+        <w:pStyle w:val="Prrafodelista"/>
+        <w:spacing w:line="360" w:lineRule="auto"/>
+        <w:ind w:left="360" w:firstLine="348"/>
+        <w:jc w:val="both"/>
+        <w:rPr>
+          <w:rFonts w:ascii="Times New Roman" w:hAnsi="Times New Roman" w:cs="Times New Roman"/>
+          <w:sz w:val="24"/>
+          <w:szCs w:val="24"/>
+        </w:rPr>
+      </w:pPr>
+    </w:p>
+    <w:p>
+      <w:pPr>
+        <w:pStyle w:val="Prrafodelista"/>
+        <w:spacing w:line="360" w:lineRule="auto"/>
+        <w:ind w:left="360" w:firstLine="348"/>
+        <w:jc w:val="both"/>
+        <w:rPr>
+          <w:rFonts w:ascii="Times New Roman" w:hAnsi="Times New Roman" w:cs="Times New Roman"/>
+          <w:sz w:val="24"/>
+          <w:szCs w:val="24"/>
+        </w:rPr>
+      </w:pPr>
+      <w:r>
+        <w:rPr>
+          <w:rFonts w:ascii="Times New Roman" w:hAnsi="Times New Roman" w:cs="Times New Roman"/>
+          <w:sz w:val="24"/>
+          <w:szCs w:val="24"/>
+        </w:rPr>
+        <w:t>También me dirijo a ti. Aunque tampoco tuve el privilegio de conocerte, sé que fuiste un tío espectacular, un pilar para tus padres y herman@s. Continúa cuidando de ellos desde la eternidad del cielo, como siempre lo hiciste.</w:t>
+      </w:r>
+    </w:p>
+    <w:p>
+      <w:pPr>
+        <w:pStyle w:val="Prrafodelista"/>
+        <w:spacing w:line="360" w:lineRule="auto"/>
+        <w:ind w:left="360" w:firstLine="348"/>
+        <w:jc w:val="both"/>
+        <w:rPr>
+          <w:rFonts w:ascii="Times New Roman" w:hAnsi="Times New Roman" w:cs="Times New Roman"/>
+          <w:sz w:val="24"/>
+          <w:szCs w:val="24"/>
+        </w:rPr>
+      </w:pPr>
+    </w:p>
+    <w:p>
+      <w:pPr>
+        <w:pStyle w:val="Prrafodelista"/>
+        <w:spacing w:line="360" w:lineRule="auto"/>
+        <w:ind w:left="360" w:firstLine="348"/>
+        <w:jc w:val="both"/>
+        <w:rPr>
+          <w:rFonts w:ascii="Times New Roman" w:hAnsi="Times New Roman" w:cs="Times New Roman"/>
+          <w:sz w:val="24"/>
+          <w:szCs w:val="24"/>
+        </w:rPr>
+      </w:pPr>
+      <w:r>
+        <w:rPr>
+          <w:rFonts w:ascii="Times New Roman" w:hAnsi="Times New Roman" w:cs="Times New Roman"/>
+          <w:sz w:val="24"/>
+          <w:szCs w:val="24"/>
+        </w:rPr>
+        <w:t>A mi Abuela Consuelo:</w:t>
+      </w:r>
+    </w:p>
+    <w:p>
+      <w:pPr>
+        <w:pStyle w:val="Prrafodelista"/>
+        <w:spacing w:line="360" w:lineRule="auto"/>
+        <w:ind w:left="360" w:firstLine="348"/>
+        <w:jc w:val="both"/>
+        <w:rPr>
+          <w:rFonts w:ascii="Times New Roman" w:hAnsi="Times New Roman" w:cs="Times New Roman"/>
+          <w:sz w:val="24"/>
+          <w:szCs w:val="24"/>
+        </w:rPr>
+      </w:pPr>
+    </w:p>
+    <w:p>
+      <w:pPr>
+        <w:pStyle w:val="Prrafodelista"/>
+        <w:spacing w:line="360" w:lineRule="auto"/>
+        <w:ind w:left="360" w:firstLine="348"/>
+        <w:jc w:val="both"/>
+        <w:rPr>
+          <w:rFonts w:ascii="Times New Roman" w:hAnsi="Times New Roman" w:cs="Times New Roman"/>
+          <w:sz w:val="24"/>
+          <w:szCs w:val="24"/>
+        </w:rPr>
+      </w:pPr>
+      <w:proofErr w:type="spellStart"/>
+      <w:r>
+        <w:rPr>
+          <w:rFonts w:ascii="Times New Roman" w:hAnsi="Times New Roman" w:cs="Times New Roman"/>
+          <w:sz w:val="24"/>
+          <w:szCs w:val="24"/>
+        </w:rPr>
+        <w:t>Gordeta</w:t>
+      </w:r>
+      <w:proofErr w:type="spellEnd"/>
+      <w:r>
+        <w:rPr>
+          <w:rFonts w:ascii="Times New Roman" w:hAnsi="Times New Roman" w:cs="Times New Roman"/>
+          <w:sz w:val="24"/>
+          <w:szCs w:val="24"/>
+        </w:rPr>
+        <w:t xml:space="preserve">, mira donde estoy, cinco años después de tu partida al cielo. Aquí esta tu Antonio, con un grado medio ya finalizado y a punto de finalizar un grado superior. Aunque no me pude despedir de ti, mis agradecimientos </w:t>
+      </w:r>
+      <w:r>
+        <w:rPr>
+          <w:rFonts w:ascii="Times New Roman" w:hAnsi="Times New Roman" w:cs="Times New Roman"/>
+          <w:sz w:val="24"/>
+          <w:szCs w:val="24"/>
+        </w:rPr>
+        <w:t>por todo lo que hiciste en mi vida es inmensa. Gracias por el amor y el cuidado que nos has dado a cada uno de tus nietos</w:t>
+      </w:r>
+      <w:r>
+        <w:rPr>
+          <w:rFonts w:ascii="Times New Roman" w:hAnsi="Times New Roman" w:cs="Times New Roman"/>
+          <w:sz w:val="24"/>
+          <w:szCs w:val="24"/>
+        </w:rPr>
+        <w:t xml:space="preserve">, por cada lección, por cada instante. Es un gran consuelo saber que estás en el cielo, que el Señor te ha preparado un gran balcón junto a tu hijo y tu marido, desde donde nos cuidas. Cuida de tus </w:t>
+      </w:r>
+      <w:proofErr w:type="spellStart"/>
+      <w:r>
+        <w:rPr>
+          <w:rFonts w:ascii="Times New Roman" w:hAnsi="Times New Roman" w:cs="Times New Roman"/>
+          <w:sz w:val="24"/>
+          <w:szCs w:val="24"/>
+        </w:rPr>
+        <w:t>hij@s</w:t>
+      </w:r>
+      <w:proofErr w:type="spellEnd"/>
+      <w:r>
+        <w:rPr>
+          <w:rFonts w:ascii="Times New Roman" w:hAnsi="Times New Roman" w:cs="Times New Roman"/>
+          <w:sz w:val="24"/>
+          <w:szCs w:val="24"/>
+        </w:rPr>
+        <w:t>, dales todo el cariño que necesiten, y de tus 11 nietos, para que nunca les falte salud. Que el Señor os cuide y os proteja mucho allí en el cielo. Un beso muy grande al cielo.</w:t>
+      </w:r>
+      <w:bookmarkEnd w:id="0"/>
+    </w:p>
+    <w:p>
+      <w:pPr>
+        <w:pStyle w:val="Prrafodelista"/>
+        <w:spacing w:line="360" w:lineRule="auto"/>
+        <w:ind w:left="360" w:firstLine="348"/>
+        <w:jc w:val="both"/>
+        <w:rPr>
+          <w:rFonts w:ascii="Times New Roman" w:hAnsi="Times New Roman" w:cs="Times New Roman"/>
+          <w:sz w:val="24"/>
+          <w:szCs w:val="24"/>
+        </w:rPr>
+      </w:pPr>
+    </w:p>
+    <w:p>
+      <w:pPr>
+        <w:pStyle w:val="Prrafodelista"/>
+        <w:spacing w:line="360" w:lineRule="auto"/>
+        <w:ind w:left="360" w:firstLine="348"/>
+        <w:jc w:val="both"/>
+        <w:rPr>
+          <w:rFonts w:ascii="Times New Roman" w:hAnsi="Times New Roman" w:cs="Times New Roman"/>
+          <w:sz w:val="24"/>
+          <w:szCs w:val="24"/>
+        </w:rPr>
+      </w:pPr>
+    </w:p>
+    <w:p>
+      <w:pPr>
+        <w:pStyle w:val="Prrafodelista"/>
+        <w:spacing w:line="360" w:lineRule="auto"/>
+        <w:ind w:left="360" w:firstLine="348"/>
+        <w:jc w:val="both"/>
+        <w:rPr>
+          <w:rFonts w:ascii="Times New Roman" w:hAnsi="Times New Roman" w:cs="Times New Roman"/>
+          <w:sz w:val="24"/>
+          <w:szCs w:val="24"/>
+        </w:rPr>
+      </w:pPr>
+    </w:p>
+    <w:p>
+      <w:pPr>
+        <w:pStyle w:val="Prrafodelista"/>
+        <w:spacing w:line="360" w:lineRule="auto"/>
+        <w:ind w:left="360" w:firstLine="348"/>
+        <w:jc w:val="both"/>
+        <w:rPr>
+          <w:rFonts w:ascii="Times New Roman" w:hAnsi="Times New Roman" w:cs="Times New Roman"/>
+          <w:sz w:val="24"/>
+          <w:szCs w:val="24"/>
+        </w:rPr>
+      </w:pPr>
+    </w:p>
+    <w:p>
+      <w:pPr>
+        <w:pStyle w:val="Prrafodelista"/>
+        <w:spacing w:line="360" w:lineRule="auto"/>
+        <w:ind w:left="360" w:firstLine="348"/>
+        <w:jc w:val="both"/>
+        <w:rPr>
+          <w:rFonts w:ascii="Times New Roman" w:hAnsi="Times New Roman" w:cs="Times New Roman"/>
+          <w:sz w:val="24"/>
+          <w:szCs w:val="24"/>
+        </w:rPr>
+      </w:pPr>
+    </w:p>
+    <w:p>
+      <w:pPr>
+        <w:pStyle w:val="Prrafodelista"/>
+        <w:spacing w:line="360" w:lineRule="auto"/>
+        <w:ind w:left="360" w:firstLine="348"/>
+        <w:jc w:val="both"/>
+        <w:rPr>
+          <w:rFonts w:ascii="Times New Roman" w:hAnsi="Times New Roman" w:cs="Times New Roman"/>
+          <w:sz w:val="24"/>
+          <w:szCs w:val="24"/>
+        </w:rPr>
+      </w:pPr>
+    </w:p>
+    <w:p>
+      <w:pPr>
+        <w:pStyle w:val="Prrafodelista"/>
+        <w:spacing w:line="360" w:lineRule="auto"/>
+        <w:ind w:left="360" w:firstLine="348"/>
+        <w:jc w:val="both"/>
+        <w:rPr>
+          <w:rFonts w:ascii="Times New Roman" w:hAnsi="Times New Roman" w:cs="Times New Roman"/>
+          <w:sz w:val="24"/>
+          <w:szCs w:val="24"/>
+        </w:rPr>
+      </w:pPr>
+    </w:p>
+    <w:p>
+      <w:pPr>
+        <w:pStyle w:val="Prrafodelista"/>
+        <w:spacing w:line="360" w:lineRule="auto"/>
+        <w:ind w:left="360" w:firstLine="348"/>
+        <w:jc w:val="both"/>
+        <w:rPr>
+          <w:rFonts w:ascii="Times New Roman" w:hAnsi="Times New Roman" w:cs="Times New Roman"/>
+          <w:sz w:val="24"/>
+          <w:szCs w:val="24"/>
+        </w:rPr>
+      </w:pPr>
+    </w:p>
+    <w:p>
+      <w:pPr>
+        <w:pStyle w:val="Prrafodelista"/>
+        <w:spacing w:line="360" w:lineRule="auto"/>
+        <w:ind w:left="360" w:firstLine="348"/>
+        <w:jc w:val="both"/>
+        <w:rPr>
+          <w:rFonts w:ascii="Times New Roman" w:hAnsi="Times New Roman" w:cs="Times New Roman"/>
+          <w:sz w:val="24"/>
+          <w:szCs w:val="24"/>
+        </w:rPr>
+      </w:pPr>
+    </w:p>
+    <w:p>
+      <w:pPr>
+        <w:pStyle w:val="Prrafodelista"/>
+        <w:spacing w:line="360" w:lineRule="auto"/>
+        <w:ind w:left="360" w:firstLine="348"/>
+        <w:jc w:val="both"/>
+        <w:rPr>
+          <w:rFonts w:ascii="Times New Roman" w:hAnsi="Times New Roman" w:cs="Times New Roman"/>
+          <w:sz w:val="24"/>
+          <w:szCs w:val="24"/>
+        </w:rPr>
+      </w:pPr>
+    </w:p>
+    <w:p>
+      <w:pPr>
+        <w:pStyle w:val="Prrafodelista"/>
+        <w:spacing w:line="360" w:lineRule="auto"/>
+        <w:ind w:left="360" w:firstLine="348"/>
+        <w:jc w:val="both"/>
+        <w:rPr>
+          <w:rFonts w:ascii="Times New Roman" w:hAnsi="Times New Roman" w:cs="Times New Roman"/>
+          <w:sz w:val="24"/>
+          <w:szCs w:val="24"/>
+        </w:rPr>
+      </w:pPr>
+    </w:p>
+    <w:p>
+      <w:pPr>
+        <w:pStyle w:val="Ttulo1"/>
+      </w:pPr>
+      <w:r>
+        <w:lastRenderedPageBreak/>
+        <w:t>Bibliografía</w:t>
+      </w:r>
+    </w:p>
+    <w:p>
+      <w:pPr>
+        <w:pStyle w:val="NormalWeb"/>
+        <w:spacing w:before="0" w:beforeAutospacing="0" w:after="0" w:afterAutospacing="0" w:line="480" w:lineRule="auto"/>
+        <w:ind w:left="720" w:hanging="720"/>
+        <w:jc w:val="both"/>
+        <w:rPr>
+          <w:rStyle w:val="url"/>
+        </w:rPr>
+      </w:pPr>
+      <w:r>
+        <w:t xml:space="preserve">Objetivos específicos de una empresa: definición y ejemplos. (2023, 20 enero). </w:t>
+      </w:r>
+      <w:r>
+        <w:rPr>
+          <w:i/>
+          <w:iCs/>
+        </w:rPr>
+        <w:t xml:space="preserve">Blog </w:t>
+      </w:r>
+      <w:proofErr w:type="spellStart"/>
+      <w:r>
+        <w:rPr>
+          <w:i/>
+          <w:iCs/>
+        </w:rPr>
+        <w:t>Hubspot</w:t>
+      </w:r>
+      <w:proofErr w:type="spellEnd"/>
+      <w:r>
+        <w:t xml:space="preserve">. </w:t>
+      </w:r>
+      <w:hyperlink r:id="rId20" w:history="1">
+        <w:r>
+          <w:rPr>
+            <w:rStyle w:val="Hipervnculo"/>
+          </w:rPr>
+          <w:t>https://blog.hubspot.es/marketing/objetivos-especificos-empresa#:~:text=Los%20objetivos%20espec%C3%ADficos%20son%20los,cumplirlos%20en%20un%20tiempo%20determinado</w:t>
+        </w:r>
+      </w:hyperlink>
+      <w:r>
+        <w:rPr>
+          <w:rStyle w:val="url"/>
+        </w:rPr>
+        <w:t>.</w:t>
+      </w:r>
+    </w:p>
+    <w:p>
+      <w:pPr>
+        <w:pStyle w:val="NormalWeb"/>
+        <w:spacing w:before="0" w:beforeAutospacing="0" w:after="0" w:afterAutospacing="0" w:line="480" w:lineRule="auto"/>
+        <w:ind w:left="720" w:hanging="720"/>
+        <w:jc w:val="both"/>
+      </w:pPr>
+      <w:r>
+        <w:t xml:space="preserve">Araneda, P. (2022, 18 octubre). </w:t>
+      </w:r>
+      <w:r>
+        <w:rPr>
+          <w:i/>
+          <w:iCs/>
+        </w:rPr>
+        <w:t xml:space="preserve">Capítulo 6 </w:t>
+      </w:r>
+      <w:proofErr w:type="spellStart"/>
+      <w:r>
+        <w:rPr>
+          <w:i/>
+          <w:iCs/>
+        </w:rPr>
+        <w:t>Normalizacion</w:t>
+      </w:r>
+      <w:proofErr w:type="spellEnd"/>
+      <w:r>
+        <w:rPr>
+          <w:i/>
+          <w:iCs/>
+        </w:rPr>
+        <w:t xml:space="preserve"> | Base de datos</w:t>
+      </w:r>
+      <w:r>
+        <w:t xml:space="preserve">. </w:t>
+      </w:r>
+      <w:hyperlink r:id="rId21" w:history="1">
+        <w:r>
+          <w:rPr>
+            <w:rStyle w:val="Hipervnculo"/>
+          </w:rPr>
           <w:t>https://bookdown.org/paranedagarcia/database/normalizacion.html</w:t>
         </w:r>
       </w:hyperlink>
     </w:p>
     <w:p>
       <w:pPr>
-        <w:spacing w:line="360" w:lineRule="auto"/>
-        <w:jc w:val="both"/>
-        <w:rPr>
-          <w:rStyle w:val="Hipervnculo"/>
-          <w:rFonts w:ascii="Times New Roman" w:hAnsi="Times New Roman" w:cs="Times New Roman"/>
-          <w:sz w:val="24"/>
-          <w:szCs w:val="24"/>
-        </w:rPr>
-      </w:pPr>
-      <w:hyperlink r:id="rId19" w:history="1">
+        <w:pStyle w:val="NormalWeb"/>
+        <w:spacing w:before="0" w:beforeAutospacing="0" w:after="0" w:afterAutospacing="0" w:line="480" w:lineRule="auto"/>
+        <w:ind w:left="720" w:hanging="720"/>
+        <w:jc w:val="both"/>
+      </w:pPr>
+      <w:proofErr w:type="spellStart"/>
+      <w:r>
+        <w:rPr>
+          <w:i/>
+          <w:iCs/>
+        </w:rPr>
+        <w:t>Cloudflare</w:t>
+      </w:r>
+      <w:proofErr w:type="spellEnd"/>
+      <w:r>
+        <w:t xml:space="preserve">. (s. f.). </w:t>
+      </w:r>
+      <w:hyperlink r:id="rId22" w:history="1">
         <w:r>
           <w:rPr>
             <w:rStyle w:val="Hipervnculo"/>
-            <w:rFonts w:ascii="Times New Roman" w:hAnsi="Times New Roman" w:cs="Times New Roman"/>
-            <w:sz w:val="24"/>
-            <w:szCs w:val="24"/>
           </w:rPr>
           <w:t>https://www.cloudflare.com/es-es/learning/dns/what-is-1.1.1.1/</w:t>
         </w:r>
@@ -10846,81 +15142,152 @@
     </w:p>
     <w:p>
       <w:pPr>
-        <w:spacing w:line="360" w:lineRule="auto"/>
-        <w:jc w:val="both"/>
-        <w:rPr>
-          <w:rFonts w:ascii="Times New Roman" w:hAnsi="Times New Roman" w:cs="Times New Roman"/>
-          <w:sz w:val="24"/>
-          <w:szCs w:val="24"/>
-        </w:rPr>
-      </w:pPr>
-      <w:hyperlink r:id="rId20" w:history="1">
+        <w:pStyle w:val="NormalWeb"/>
+        <w:spacing w:before="0" w:beforeAutospacing="0" w:after="0" w:afterAutospacing="0" w:line="480" w:lineRule="auto"/>
+        <w:ind w:left="720" w:hanging="720"/>
+        <w:jc w:val="both"/>
+      </w:pPr>
+      <w:r>
+        <w:t xml:space="preserve">Campus, C. (2024, 20 febrero). </w:t>
+      </w:r>
+      <w:r>
+        <w:rPr>
+          <w:i/>
+          <w:iCs/>
+        </w:rPr>
+        <w:t>¿Qué es el diseño responsive?</w:t>
+      </w:r>
+      <w:r>
+        <w:t xml:space="preserve"> Universidad Europea Creative Campus. </w:t>
+      </w:r>
+      <w:hyperlink r:id="rId23" w:history="1">
         <w:r>
           <w:rPr>
             <w:rStyle w:val="Hipervnculo"/>
-            <w:rFonts w:ascii="Times New Roman" w:hAnsi="Times New Roman" w:cs="Times New Roman"/>
-            <w:sz w:val="24"/>
-            <w:szCs w:val="24"/>
           </w:rPr>
           <w:t>https://creativecampus.universidadeuropea.com/blog/que-es-diseno-responsive/#:~:text=El%20dise%C3%B1o%20responsive%20es%20un,dispositivos%20que%20utilizan%20los%20usuarios</w:t>
         </w:r>
       </w:hyperlink>
       <w:r>
         <w:rPr>
-          <w:rFonts w:ascii="Times New Roman" w:hAnsi="Times New Roman" w:cs="Times New Roman"/>
-          <w:sz w:val="24"/>
-          <w:szCs w:val="24"/>
+          <w:rStyle w:val="url"/>
         </w:rPr>
         <w:t>.</w:t>
       </w:r>
     </w:p>
     <w:p>
       <w:pPr>
-        <w:spacing w:line="360" w:lineRule="auto"/>
-        <w:jc w:val="both"/>
-        <w:rPr>
-          <w:rFonts w:ascii="Times New Roman" w:hAnsi="Times New Roman" w:cs="Times New Roman"/>
-          <w:sz w:val="24"/>
-          <w:szCs w:val="24"/>
-        </w:rPr>
-      </w:pPr>
-      <w:hyperlink r:id="rId21" w:history="1">
+        <w:pStyle w:val="NormalWeb"/>
+        <w:spacing w:before="0" w:beforeAutospacing="0" w:after="0" w:afterAutospacing="0" w:line="480" w:lineRule="auto"/>
+        <w:ind w:left="720" w:hanging="720"/>
+        <w:jc w:val="both"/>
+      </w:pPr>
+      <w:r>
+        <w:rPr>
+          <w:i/>
+          <w:iCs/>
+        </w:rPr>
+        <w:t xml:space="preserve">6.1.- Capa de persistencia y </w:t>
+      </w:r>
+      <w:proofErr w:type="spellStart"/>
+      <w:r>
+        <w:rPr>
+          <w:i/>
+          <w:iCs/>
+        </w:rPr>
+        <w:t>framework</w:t>
+      </w:r>
+      <w:proofErr w:type="spellEnd"/>
+      <w:r>
+        <w:rPr>
+          <w:i/>
+          <w:iCs/>
+        </w:rPr>
+        <w:t xml:space="preserve"> de mapeo.</w:t>
+      </w:r>
+      <w:r>
+        <w:t xml:space="preserve"> (s. f.). </w:t>
+      </w:r>
+      <w:hyperlink r:id="rId24" w:history="1">
         <w:r>
           <w:rPr>
             <w:rStyle w:val="Hipervnculo"/>
-            <w:rFonts w:ascii="Times New Roman" w:hAnsi="Times New Roman" w:cs="Times New Roman"/>
-            <w:sz w:val="24"/>
-            <w:szCs w:val="24"/>
           </w:rPr>
           <w:t>https://sarreplec.caib.es/pluginfile.php/9658/mod_resource/content/3/AD01_Contenidos_Web/61_capa_de_persistencia_y_framework_de_mapeo.html#:~:text=La%20capa%20de%20persistencia%20de,un%20sistema%20gestor%20de%20datos</w:t>
         </w:r>
       </w:hyperlink>
       <w:r>
         <w:rPr>
-          <w:rFonts w:ascii="Times New Roman" w:hAnsi="Times New Roman" w:cs="Times New Roman"/>
-          <w:sz w:val="24"/>
-          <w:szCs w:val="24"/>
+          <w:rStyle w:val="url"/>
         </w:rPr>
         <w:t>.</w:t>
       </w:r>
     </w:p>
     <w:p>
       <w:pPr>
-        <w:spacing w:line="360" w:lineRule="auto"/>
-        <w:jc w:val="both"/>
-        <w:rPr>
-          <w:rFonts w:ascii="Times New Roman" w:hAnsi="Times New Roman" w:cs="Times New Roman"/>
-          <w:sz w:val="24"/>
-          <w:szCs w:val="24"/>
-        </w:rPr>
-      </w:pPr>
-      <w:hyperlink r:id="rId22" w:history="1">
+        <w:pStyle w:val="NormalWeb"/>
+        <w:spacing w:before="0" w:beforeAutospacing="0" w:after="0" w:afterAutospacing="0" w:line="480" w:lineRule="auto"/>
+        <w:ind w:left="720" w:hanging="720"/>
+        <w:jc w:val="both"/>
+        <w:rPr>
+          <w:rStyle w:val="url"/>
+        </w:rPr>
+      </w:pPr>
+      <w:proofErr w:type="spellStart"/>
+      <w:r>
+        <w:rPr>
+          <w:i/>
+          <w:iCs/>
+        </w:rPr>
+        <w:t>Waitress</w:t>
+      </w:r>
+      <w:proofErr w:type="spellEnd"/>
+      <w:r>
+        <w:rPr>
+          <w:i/>
+          <w:iCs/>
+        </w:rPr>
+        <w:t xml:space="preserve"> — </w:t>
+      </w:r>
+      <w:proofErr w:type="spellStart"/>
+      <w:r>
+        <w:rPr>
+          <w:i/>
+          <w:iCs/>
+        </w:rPr>
+        <w:t>Flask</w:t>
+      </w:r>
+      <w:proofErr w:type="spellEnd"/>
+      <w:r>
+        <w:rPr>
+          <w:i/>
+          <w:iCs/>
+        </w:rPr>
+        <w:t xml:space="preserve"> </w:t>
+      </w:r>
+      <w:proofErr w:type="spellStart"/>
+      <w:r>
+        <w:rPr>
+          <w:i/>
+          <w:iCs/>
+        </w:rPr>
+        <w:t>Documentation</w:t>
+      </w:r>
+      <w:proofErr w:type="spellEnd"/>
+      <w:r>
+        <w:rPr>
+          <w:i/>
+          <w:iCs/>
+        </w:rPr>
+        <w:t xml:space="preserve"> (3.1.X)</w:t>
+      </w:r>
+      <w:r>
+        <w:t xml:space="preserve">. (s. f.). </w:t>
+      </w:r>
+      <w:hyperlink r:id="rId25" w:history="1">
         <w:r>
           <w:rPr>
             <w:rStyle w:val="Hipervnculo"/>
-            <w:rFonts w:ascii="Times New Roman" w:hAnsi="Times New Roman" w:cs="Times New Roman"/>
-            <w:sz w:val="24"/>
-            <w:szCs w:val="24"/>
           </w:rPr>
           <w:t>https://flask.palletsprojects.com/en/stable/deploying/waitress/</w:t>
         </w:r>
@@ -10928,79 +15295,60 @@
     </w:p>
     <w:p>
       <w:pPr>
-        <w:spacing w:line="360" w:lineRule="auto"/>
-        <w:jc w:val="both"/>
-        <w:rPr>
-          <w:rFonts w:ascii="Times New Roman" w:hAnsi="Times New Roman" w:cs="Times New Roman"/>
-          <w:sz w:val="24"/>
-          <w:szCs w:val="24"/>
-        </w:rPr>
-      </w:pPr>
-      <w:hyperlink r:id="rId23" w:history="1">
+        <w:pStyle w:val="NormalWeb"/>
+        <w:spacing w:before="0" w:beforeAutospacing="0" w:after="0" w:afterAutospacing="0" w:line="480" w:lineRule="auto"/>
+        <w:ind w:left="720" w:hanging="720"/>
+        <w:jc w:val="both"/>
+        <w:rPr>
+          <w:rStyle w:val="url"/>
+        </w:rPr>
+      </w:pPr>
+      <w:r>
+        <w:t xml:space="preserve">colaboradores de Wikipedia. (2025, 9 febrero). </w:t>
+      </w:r>
+      <w:r>
+        <w:rPr>
+          <w:i/>
+          <w:iCs/>
+        </w:rPr>
+        <w:t>MongoDB</w:t>
+      </w:r>
+      <w:r>
+        <w:t xml:space="preserve">. Wikipedia, la Enciclopedia Libre. </w:t>
+      </w:r>
+      <w:hyperlink r:id="rId26" w:history="1">
         <w:r>
           <w:rPr>
             <w:rStyle w:val="Hipervnculo"/>
-            <w:rFonts w:ascii="Times New Roman" w:hAnsi="Times New Roman" w:cs="Times New Roman"/>
-            <w:sz w:val="24"/>
-            <w:szCs w:val="24"/>
-          </w:rPr>
-          <w:t>https://es.wikipedia.org/wiki/MySQL</w:t>
-        </w:r>
-      </w:hyperlink>
-    </w:p>
-    <w:p>
-      <w:pPr>
-        <w:tabs>
-          <w:tab w:val="left" w:pos="4305"/>
-        </w:tabs>
-        <w:spacing w:line="360" w:lineRule="auto"/>
-        <w:jc w:val="both"/>
-        <w:rPr>
-          <w:rFonts w:ascii="Times New Roman" w:hAnsi="Times New Roman" w:cs="Times New Roman"/>
-          <w:sz w:val="24"/>
-          <w:szCs w:val="24"/>
-        </w:rPr>
-      </w:pPr>
-      <w:hyperlink r:id="rId24" w:history="1">
-        <w:r>
-          <w:rPr>
-            <w:rStyle w:val="Hipervnculo"/>
-            <w:rFonts w:ascii="Times New Roman" w:hAnsi="Times New Roman" w:cs="Times New Roman"/>
-            <w:sz w:val="24"/>
-            <w:szCs w:val="24"/>
           </w:rPr>
           <w:t>https://es.wikipedia.org/wiki/MongoDB</w:t>
         </w:r>
       </w:hyperlink>
-      <w:r>
-        <w:rPr>
-          <w:rFonts w:ascii="Times New Roman" w:hAnsi="Times New Roman" w:cs="Times New Roman"/>
-          <w:sz w:val="24"/>
-          <w:szCs w:val="24"/>
-        </w:rPr>
-        <w:tab/>
-      </w:r>
-    </w:p>
-    <w:p>
-      <w:pPr>
-        <w:tabs>
-          <w:tab w:val="left" w:pos="4305"/>
-        </w:tabs>
-        <w:spacing w:line="360" w:lineRule="auto"/>
-        <w:jc w:val="both"/>
-        <w:rPr>
-          <w:rFonts w:ascii="Times New Roman" w:hAnsi="Times New Roman" w:cs="Times New Roman"/>
-          <w:sz w:val="24"/>
-          <w:szCs w:val="24"/>
-        </w:rPr>
-      </w:pPr>
-      <w:hyperlink r:id="rId25" w:history="1">
+    </w:p>
+    <w:p>
+      <w:pPr>
+        <w:pStyle w:val="NormalWeb"/>
+        <w:spacing w:before="0" w:beforeAutospacing="0" w:after="0" w:afterAutospacing="0" w:line="480" w:lineRule="auto"/>
+        <w:ind w:left="720" w:hanging="720"/>
+        <w:jc w:val="both"/>
+      </w:pPr>
+      <w:r>
+        <w:t xml:space="preserve">colaboradores de Wikipedia. (2025b, junio 11). </w:t>
+      </w:r>
+      <w:r>
+        <w:rPr>
+          <w:i/>
+          <w:iCs/>
+        </w:rPr>
+        <w:t>Visual Studio Code</w:t>
+      </w:r>
+      <w:r>
+        <w:t xml:space="preserve">. Wikipedia, la Enciclopedia Libre. </w:t>
+      </w:r>
+      <w:hyperlink r:id="rId27" w:history="1">
         <w:r>
           <w:rPr>
             <w:rStyle w:val="Hipervnculo"/>
-            <w:rFonts w:ascii="Times New Roman" w:hAnsi="Times New Roman" w:cs="Times New Roman"/>
-            <w:sz w:val="24"/>
-            <w:szCs w:val="24"/>
           </w:rPr>
           <w:t>https://es.wikipedia.org/wiki/Visual_Studio_Code</w:t>
         </w:r>
@@ -11008,24 +15356,49 @@
     </w:p>
     <w:p>
       <w:pPr>
-        <w:tabs>
-          <w:tab w:val="left" w:pos="4305"/>
-        </w:tabs>
-        <w:spacing w:line="360" w:lineRule="auto"/>
-        <w:jc w:val="both"/>
-        <w:rPr>
-          <w:rFonts w:ascii="Times New Roman" w:hAnsi="Times New Roman" w:cs="Times New Roman"/>
-          <w:sz w:val="24"/>
-          <w:szCs w:val="24"/>
-        </w:rPr>
-      </w:pPr>
-      <w:hyperlink r:id="rId26" w:history="1">
+        <w:pStyle w:val="NormalWeb"/>
+        <w:spacing w:before="0" w:beforeAutospacing="0" w:after="0" w:afterAutospacing="0" w:line="480" w:lineRule="auto"/>
+        <w:ind w:left="720" w:hanging="720"/>
+        <w:jc w:val="both"/>
+      </w:pPr>
+      <w:proofErr w:type="spellStart"/>
+      <w:r>
+        <w:t>Atlassian</w:t>
+      </w:r>
+      <w:proofErr w:type="spellEnd"/>
+      <w:r>
+        <w:t xml:space="preserve">. (s. f.). </w:t>
+      </w:r>
+      <w:r>
+        <w:rPr>
+          <w:i/>
+          <w:iCs/>
+        </w:rPr>
+        <w:t xml:space="preserve">Qué es Git | </w:t>
+      </w:r>
+      <w:proofErr w:type="spellStart"/>
+      <w:r>
+        <w:rPr>
+          <w:i/>
+          <w:iCs/>
+        </w:rPr>
+        <w:t>Atlassian</w:t>
+      </w:r>
+      <w:proofErr w:type="spellEnd"/>
+      <w:r>
+        <w:rPr>
+          <w:i/>
+          <w:iCs/>
+        </w:rPr>
+        <w:t xml:space="preserve"> Git Tutorial</w:t>
+      </w:r>
+      <w:r>
+        <w:t xml:space="preserve">. </w:t>
+      </w:r>
+      <w:hyperlink r:id="rId28" w:history="1">
         <w:r>
           <w:rPr>
             <w:rStyle w:val="Hipervnculo"/>
-            <w:rFonts w:ascii="Times New Roman" w:hAnsi="Times New Roman" w:cs="Times New Roman"/>
-            <w:sz w:val="24"/>
-            <w:szCs w:val="24"/>
           </w:rPr>
           <w:t>https://www.atlassian.com/es/git/tutorials/what-is-git</w:t>
         </w:r>
@@ -11033,57 +15406,91 @@
     </w:p>
     <w:p>
       <w:pPr>
-        <w:tabs>
-          <w:tab w:val="left" w:pos="4305"/>
-        </w:tabs>
-        <w:spacing w:line="360" w:lineRule="auto"/>
-        <w:jc w:val="both"/>
-        <w:rPr>
-          <w:rFonts w:ascii="Times New Roman" w:hAnsi="Times New Roman" w:cs="Times New Roman"/>
-          <w:sz w:val="24"/>
-          <w:szCs w:val="24"/>
-        </w:rPr>
-      </w:pPr>
-      <w:hyperlink r:id="rId27" w:history="1">
+        <w:pStyle w:val="NormalWeb"/>
+        <w:spacing w:before="0" w:beforeAutospacing="0" w:after="0" w:afterAutospacing="0" w:line="480" w:lineRule="auto"/>
+        <w:ind w:left="720" w:hanging="720"/>
+        <w:jc w:val="both"/>
+      </w:pPr>
+      <w:r>
+        <w:rPr>
+          <w:i/>
+          <w:iCs/>
+        </w:rPr>
+        <w:lastRenderedPageBreak/>
+        <w:t xml:space="preserve">Pruebas funcionales: una guía de aprendizaje completa - </w:t>
+      </w:r>
+      <w:proofErr w:type="spellStart"/>
+      <w:r>
+        <w:rPr>
+          <w:i/>
+          <w:iCs/>
+        </w:rPr>
+        <w:t>Parasoft</w:t>
+      </w:r>
+      <w:proofErr w:type="spellEnd"/>
+      <w:r>
+        <w:t xml:space="preserve">. (2025, 4 marzo). </w:t>
+      </w:r>
+      <w:proofErr w:type="spellStart"/>
+      <w:r>
+        <w:t>Parasoft</w:t>
+      </w:r>
+      <w:proofErr w:type="spellEnd"/>
+      <w:r>
+        <w:t xml:space="preserve">. </w:t>
+      </w:r>
+      <w:hyperlink r:id="rId29" w:history="1">
         <w:r>
           <w:rPr>
             <w:rStyle w:val="Hipervnculo"/>
-            <w:rFonts w:ascii="Times New Roman" w:hAnsi="Times New Roman" w:cs="Times New Roman"/>
-            <w:sz w:val="24"/>
-            <w:szCs w:val="24"/>
           </w:rPr>
           <w:t>https://es.parasoft.com/learning-center/functional-testing-guide/#:~:text=Las%20pruebas%20funcionales%20son%20pruebas,especificaciones%20del%20sistema%20de%20software</w:t>
         </w:r>
       </w:hyperlink>
       <w:r>
         <w:rPr>
-          <w:rFonts w:ascii="Times New Roman" w:hAnsi="Times New Roman" w:cs="Times New Roman"/>
-          <w:sz w:val="24"/>
-          <w:szCs w:val="24"/>
+          <w:rStyle w:val="url"/>
         </w:rPr>
         <w:t>.</w:t>
       </w:r>
     </w:p>
     <w:p>
       <w:pPr>
-        <w:tabs>
-          <w:tab w:val="left" w:pos="4305"/>
-        </w:tabs>
-        <w:spacing w:line="360" w:lineRule="auto"/>
-        <w:jc w:val="both"/>
-        <w:rPr>
-          <w:rFonts w:ascii="Times New Roman" w:hAnsi="Times New Roman" w:cs="Times New Roman"/>
-          <w:sz w:val="24"/>
-          <w:szCs w:val="24"/>
-        </w:rPr>
-      </w:pPr>
-      <w:hyperlink r:id="rId28" w:history="1">
+        <w:pStyle w:val="NormalWeb"/>
+        <w:spacing w:before="0" w:beforeAutospacing="0" w:after="0" w:afterAutospacing="0" w:line="480" w:lineRule="auto"/>
+        <w:ind w:left="720" w:hanging="720"/>
+        <w:jc w:val="both"/>
+      </w:pPr>
+      <w:proofErr w:type="spellStart"/>
+      <w:r>
+        <w:t>Narvaez</w:t>
+      </w:r>
+      <w:proofErr w:type="spellEnd"/>
+      <w:r>
+        <w:t xml:space="preserve">, M. (2023, 6 febrero). </w:t>
+      </w:r>
+      <w:r>
+        <w:rPr>
+          <w:i/>
+          <w:iCs/>
+        </w:rPr>
+        <w:t>¿Qué son las pruebas con usuarios o test con usuarios?</w:t>
+      </w:r>
+      <w:r>
+        <w:t xml:space="preserve"> </w:t>
+      </w:r>
+      <w:proofErr w:type="spellStart"/>
+      <w:r>
+        <w:t>QuestionPro</w:t>
+      </w:r>
+      <w:proofErr w:type="spellEnd"/>
+      <w:r>
+        <w:t xml:space="preserve">. </w:t>
+      </w:r>
+      <w:hyperlink r:id="rId30" w:history="1">
         <w:r>
           <w:rPr>
             <w:rStyle w:val="Hipervnculo"/>
-            <w:rFonts w:ascii="Times New Roman" w:hAnsi="Times New Roman" w:cs="Times New Roman"/>
-            <w:sz w:val="24"/>
-            <w:szCs w:val="24"/>
           </w:rPr>
           <w:t>https://www.questionpro.com/blog/es/pruebas-con-usuarios-o-test-con-usuarios/</w:t>
         </w:r>
@@ -11091,81 +15498,317 @@
     </w:p>
     <w:p>
       <w:pPr>
-        <w:tabs>
-          <w:tab w:val="left" w:pos="4305"/>
-        </w:tabs>
-        <w:spacing w:line="360" w:lineRule="auto"/>
-        <w:jc w:val="both"/>
-        <w:rPr>
-          <w:rFonts w:ascii="Times New Roman" w:hAnsi="Times New Roman" w:cs="Times New Roman"/>
-          <w:sz w:val="24"/>
-          <w:szCs w:val="24"/>
-        </w:rPr>
-      </w:pPr>
-    </w:p>
-    <w:p>
-      <w:pPr>
-        <w:tabs>
-          <w:tab w:val="left" w:pos="4305"/>
-        </w:tabs>
-        <w:spacing w:line="360" w:lineRule="auto"/>
-        <w:jc w:val="both"/>
-        <w:rPr>
-          <w:rFonts w:ascii="Times New Roman" w:hAnsi="Times New Roman" w:cs="Times New Roman"/>
-          <w:sz w:val="24"/>
-          <w:szCs w:val="24"/>
-        </w:rPr>
-      </w:pPr>
-    </w:p>
-    <w:p>
-      <w:pPr>
-        <w:tabs>
-          <w:tab w:val="left" w:pos="4305"/>
-        </w:tabs>
-        <w:spacing w:line="360" w:lineRule="auto"/>
-        <w:jc w:val="both"/>
-        <w:rPr>
-          <w:rFonts w:ascii="Times New Roman" w:hAnsi="Times New Roman" w:cs="Times New Roman"/>
-          <w:sz w:val="24"/>
-          <w:szCs w:val="24"/>
-        </w:rPr>
-      </w:pPr>
-    </w:p>
-    <w:p>
-      <w:pPr>
-        <w:tabs>
-          <w:tab w:val="left" w:pos="4305"/>
-        </w:tabs>
-        <w:spacing w:line="360" w:lineRule="auto"/>
-        <w:jc w:val="both"/>
-        <w:rPr>
-          <w:rFonts w:ascii="Times New Roman" w:hAnsi="Times New Roman" w:cs="Times New Roman"/>
-          <w:sz w:val="24"/>
-          <w:szCs w:val="24"/>
-        </w:rPr>
-      </w:pPr>
-    </w:p>
-    <w:p>
-      <w:pPr>
-        <w:spacing w:line="360" w:lineRule="auto"/>
-        <w:jc w:val="both"/>
-        <w:rPr>
-          <w:rFonts w:ascii="Times New Roman" w:hAnsi="Times New Roman" w:cs="Times New Roman"/>
-          <w:sz w:val="24"/>
-          <w:szCs w:val="24"/>
-        </w:rPr>
-      </w:pPr>
-    </w:p>
-    <w:p>
-      <w:pPr>
-        <w:spacing w:line="360" w:lineRule="auto"/>
-        <w:jc w:val="both"/>
-        <w:rPr>
-          <w:rFonts w:ascii="Times New Roman" w:hAnsi="Times New Roman" w:cs="Times New Roman"/>
-          <w:sz w:val="24"/>
-          <w:szCs w:val="24"/>
-        </w:rPr>
-      </w:pPr>
+        <w:pStyle w:val="NormalWeb"/>
+        <w:spacing w:before="0" w:beforeAutospacing="0" w:after="0" w:afterAutospacing="0" w:line="480" w:lineRule="auto"/>
+        <w:ind w:left="720" w:hanging="720"/>
+        <w:jc w:val="both"/>
+      </w:pPr>
+      <w:proofErr w:type="spellStart"/>
+      <w:r>
+        <w:rPr>
+          <w:i/>
+          <w:iCs/>
+        </w:rPr>
+        <w:t>Welcome</w:t>
+      </w:r>
+      <w:proofErr w:type="spellEnd"/>
+      <w:r>
+        <w:rPr>
+          <w:i/>
+          <w:iCs/>
+        </w:rPr>
+        <w:t xml:space="preserve"> </w:t>
+      </w:r>
+      <w:proofErr w:type="spellStart"/>
+      <w:r>
+        <w:rPr>
+          <w:i/>
+          <w:iCs/>
+        </w:rPr>
+        <w:t>to</w:t>
+      </w:r>
+      <w:proofErr w:type="spellEnd"/>
+      <w:r>
+        <w:rPr>
+          <w:i/>
+          <w:iCs/>
+        </w:rPr>
+        <w:t xml:space="preserve"> </w:t>
+      </w:r>
+      <w:proofErr w:type="spellStart"/>
+      <w:r>
+        <w:rPr>
+          <w:i/>
+          <w:iCs/>
+        </w:rPr>
+        <w:t>Flask</w:t>
+      </w:r>
+      <w:proofErr w:type="spellEnd"/>
+      <w:r>
+        <w:rPr>
+          <w:i/>
+          <w:iCs/>
+        </w:rPr>
+        <w:t xml:space="preserve"> — </w:t>
+      </w:r>
+      <w:proofErr w:type="spellStart"/>
+      <w:r>
+        <w:rPr>
+          <w:i/>
+          <w:iCs/>
+        </w:rPr>
+        <w:t>Flask</w:t>
+      </w:r>
+      <w:proofErr w:type="spellEnd"/>
+      <w:r>
+        <w:rPr>
+          <w:i/>
+          <w:iCs/>
+        </w:rPr>
+        <w:t xml:space="preserve"> </w:t>
+      </w:r>
+      <w:proofErr w:type="spellStart"/>
+      <w:r>
+        <w:rPr>
+          <w:i/>
+          <w:iCs/>
+        </w:rPr>
+        <w:t>Documentation</w:t>
+      </w:r>
+      <w:proofErr w:type="spellEnd"/>
+      <w:r>
+        <w:rPr>
+          <w:i/>
+          <w:iCs/>
+        </w:rPr>
+        <w:t xml:space="preserve"> (3.1.x)</w:t>
+      </w:r>
+      <w:r>
+        <w:t xml:space="preserve">. (s. f.). </w:t>
+      </w:r>
+      <w:hyperlink r:id="rId31" w:history="1">
+        <w:r>
+          <w:rPr>
+            <w:rStyle w:val="Hipervnculo"/>
+          </w:rPr>
+          <w:t>https://flask.palletsprojects.com/en/stable/</w:t>
+        </w:r>
+      </w:hyperlink>
+    </w:p>
+    <w:p>
+      <w:pPr>
+        <w:pStyle w:val="NormalWeb"/>
+        <w:spacing w:before="0" w:beforeAutospacing="0" w:after="0" w:afterAutospacing="0" w:line="480" w:lineRule="auto"/>
+        <w:ind w:left="720" w:hanging="720"/>
+        <w:jc w:val="both"/>
+        <w:rPr>
+          <w:rStyle w:val="url"/>
+        </w:rPr>
+      </w:pPr>
+      <w:proofErr w:type="spellStart"/>
+      <w:r>
+        <w:rPr>
+          <w:i/>
+          <w:iCs/>
+        </w:rPr>
+        <w:t>Jinja</w:t>
+      </w:r>
+      <w:proofErr w:type="spellEnd"/>
+      <w:r>
+        <w:rPr>
+          <w:i/>
+          <w:iCs/>
+        </w:rPr>
+        <w:t xml:space="preserve"> — </w:t>
+      </w:r>
+      <w:proofErr w:type="spellStart"/>
+      <w:r>
+        <w:rPr>
+          <w:i/>
+          <w:iCs/>
+        </w:rPr>
+        <w:t>Jinja</w:t>
+      </w:r>
+      <w:proofErr w:type="spellEnd"/>
+      <w:r>
+        <w:rPr>
+          <w:i/>
+          <w:iCs/>
+        </w:rPr>
+        <w:t xml:space="preserve"> </w:t>
+      </w:r>
+      <w:proofErr w:type="spellStart"/>
+      <w:r>
+        <w:rPr>
+          <w:i/>
+          <w:iCs/>
+        </w:rPr>
+        <w:t>Documentation</w:t>
+      </w:r>
+      <w:proofErr w:type="spellEnd"/>
+      <w:r>
+        <w:rPr>
+          <w:i/>
+          <w:iCs/>
+        </w:rPr>
+        <w:t xml:space="preserve"> (3.1.x)</w:t>
+      </w:r>
+      <w:r>
+        <w:t xml:space="preserve">. (s. f.). </w:t>
+      </w:r>
+      <w:hyperlink r:id="rId32" w:history="1">
+        <w:r>
+          <w:rPr>
+            <w:rStyle w:val="Hipervnculo"/>
+          </w:rPr>
+          <w:t>https://jinja.palletsprojects.com/en/stable</w:t>
+        </w:r>
+        <w:r>
+          <w:rPr>
+            <w:rStyle w:val="Hipervnculo"/>
+          </w:rPr>
+          <w:t>/</w:t>
+        </w:r>
+      </w:hyperlink>
+    </w:p>
+    <w:p>
+      <w:pPr>
+        <w:pStyle w:val="NormalWeb"/>
+        <w:spacing w:before="0" w:beforeAutospacing="0" w:after="0" w:afterAutospacing="0" w:line="480" w:lineRule="auto"/>
+        <w:ind w:left="720" w:hanging="720"/>
+        <w:jc w:val="both"/>
+      </w:pPr>
+      <w:proofErr w:type="spellStart"/>
+      <w:r>
+        <w:rPr>
+          <w:i/>
+          <w:iCs/>
+        </w:rPr>
+        <w:t>PyMySQL</w:t>
+      </w:r>
+      <w:proofErr w:type="spellEnd"/>
+      <w:r>
+        <w:rPr>
+          <w:i/>
+          <w:iCs/>
+        </w:rPr>
+        <w:t xml:space="preserve"> </w:t>
+      </w:r>
+      <w:proofErr w:type="spellStart"/>
+      <w:r>
+        <w:rPr>
+          <w:i/>
+          <w:iCs/>
+        </w:rPr>
+        <w:t>documentation</w:t>
+      </w:r>
+      <w:proofErr w:type="spellEnd"/>
+      <w:r>
+        <w:rPr>
+          <w:i/>
+          <w:iCs/>
+        </w:rPr>
+        <w:t xml:space="preserve"> — </w:t>
+      </w:r>
+      <w:proofErr w:type="spellStart"/>
+      <w:r>
+        <w:rPr>
+          <w:i/>
+          <w:iCs/>
+        </w:rPr>
+        <w:t>PyMySQL</w:t>
+      </w:r>
+      <w:proofErr w:type="spellEnd"/>
+      <w:r>
+        <w:rPr>
+          <w:i/>
+          <w:iCs/>
+        </w:rPr>
+        <w:t xml:space="preserve"> 0.7.2 </w:t>
+      </w:r>
+      <w:proofErr w:type="spellStart"/>
+      <w:r>
+        <w:rPr>
+          <w:i/>
+          <w:iCs/>
+        </w:rPr>
+        <w:t>documentation</w:t>
+      </w:r>
+      <w:proofErr w:type="spellEnd"/>
+      <w:r>
+        <w:t xml:space="preserve">. (s. f.). </w:t>
+      </w:r>
+      <w:hyperlink r:id="rId33" w:history="1">
+        <w:r>
+          <w:rPr>
+            <w:rStyle w:val="Hipervnculo"/>
+          </w:rPr>
+          <w:t>https://pymysql.readthedocs.io/en/latest/</w:t>
+        </w:r>
+      </w:hyperlink>
+    </w:p>
+    <w:p>
+      <w:pPr>
+        <w:pStyle w:val="NormalWeb"/>
+        <w:spacing w:before="0" w:beforeAutospacing="0" w:after="0" w:afterAutospacing="0" w:line="480" w:lineRule="auto"/>
+        <w:ind w:left="720" w:hanging="720"/>
+        <w:jc w:val="both"/>
+        <w:rPr>
+          <w:rStyle w:val="url"/>
+        </w:rPr>
+      </w:pPr>
+      <w:r>
+        <w:t xml:space="preserve">Python, R. (s. f.). </w:t>
+      </w:r>
+      <w:proofErr w:type="spellStart"/>
+      <w:r>
+        <w:rPr>
+          <w:i/>
+          <w:iCs/>
+        </w:rPr>
+        <w:t>Flask</w:t>
+      </w:r>
+      <w:proofErr w:type="spellEnd"/>
+      <w:r>
+        <w:rPr>
+          <w:i/>
+          <w:iCs/>
+        </w:rPr>
+        <w:t xml:space="preserve"> </w:t>
+      </w:r>
+      <w:proofErr w:type="spellStart"/>
+      <w:r>
+        <w:rPr>
+          <w:i/>
+          <w:iCs/>
+        </w:rPr>
+        <w:t>Tutorials</w:t>
+      </w:r>
+      <w:proofErr w:type="spellEnd"/>
+      <w:r>
+        <w:rPr>
+          <w:i/>
+          <w:iCs/>
+        </w:rPr>
+        <w:t xml:space="preserve"> – Real Python</w:t>
+      </w:r>
+      <w:r>
+        <w:t xml:space="preserve">. </w:t>
+      </w:r>
+      <w:hyperlink r:id="rId34" w:history="1">
+        <w:r>
+          <w:rPr>
+            <w:rStyle w:val="Hipervnculo"/>
+          </w:rPr>
+          <w:t>https://realpython.com/tutorials/flask</w:t>
+        </w:r>
+        <w:r>
+          <w:rPr>
+            <w:rStyle w:val="Hipervnculo"/>
+          </w:rPr>
+          <w:t>/</w:t>
+        </w:r>
+      </w:hyperlink>
     </w:p>
     <w:p>
       <w:pPr>
@@ -11234,7 +15877,8 @@
       </w:pPr>
     </w:p>
     <w:sectPr>
-      <w:footerReference w:type="default" r:id="rId29"/>
+      <w:headerReference w:type="default" r:id="rId35"/>
+      <w:footerReference w:type="default" r:id="rId36"/>
       <w:pgSz w:w="11906" w:h="16838"/>
       <w:pgMar w:top="1418" w:right="1418" w:bottom="1418" w:left="1701" w:header="709" w:footer="709" w:gutter="0"/>
       <w:cols w:space="708"/>
@@ -11350,6 +15994,76 @@
     <w:p/>
   </w:footnote>
 </w:footnotes>
+</file>
+
+<file path=word/header1.xml><?xml version="1.0" encoding="utf-8"?>
+<w:hdr xmlns:wpc="http://schemas.microsoft.com/office/word/2010/wordprocessingCanvas" xmlns:cx="http://schemas.microsoft.com/office/drawing/2014/chartex" xmlns:cx1="http://schemas.microsoft.com/office/drawing/2015/9/8/chartex" xmlns:cx2="http://schemas.microsoft.com/office/drawing/2015/10/21/chartex" xmlns:cx3="http://schemas.microsoft.com/office/drawing/2016/5/9/chartex" xmlns:cx4="http://schemas.microsoft.com/office/drawing/2016/5/10/chartex" xmlns:cx5="http://schemas.microsoft.com/office/drawing/2016/5/11/chartex" xmlns:cx6="http://schemas.microsoft.com/office/drawing/2016/5/12/chartex" xmlns:cx7="http://schemas.microsoft.com/office/drawing/2016/5/13/chartex" xmlns:cx8="http://schemas.microsoft.com/office/drawing/2016/5/14/chartex" xmlns:mc="http://schemas.openxmlformats.org/markup-compatibility/2006" xmlns:aink="http://schemas.microsoft.com/office/drawing/2016/ink" xmlns:am3d="http://schemas.microsoft.com/office/drawing/2017/model3d" xmlns:o="urn:schemas-microsoft-com:office:office" xmlns:r="http://schemas.openxmlformats.org/officeDocument/2006/relationships" xmlns:m="http://schemas.openxmlformats.org/officeDocument/2006/math" xmlns:v="urn:schemas-microsoft-com:vml" xmlns:wp14="http://schemas.microsoft.com/office/word/2010/wordprocessingDrawing" xmlns:wp="http://schemas.openxmlformats.org/drawingml/2006/wordprocessingDrawing" xmlns:w10="urn:schemas-microsoft-com:office:word" xmlns:w="http://schemas.openxmlformats.org/wordprocessingml/2006/main" xmlns:w14="http://schemas.microsoft.com/office/word/2010/wordml" xmlns:w15="http://schemas.microsoft.com/office/word/2012/wordml" xmlns:w16cex="http://schemas.microsoft.com/office/word/2018/wordml/cex" xmlns:w16cid="http://schemas.microsoft.com/office/word/2016/wordml/cid" xmlns:w16="http://schemas.microsoft.com/office/word/2018/wordml" xmlns:w16sdtdh="http://schemas.microsoft.com/office/word/2020/wordml/sdtdatahash" xmlns:w16se="http://schemas.microsoft.com/office/word/2015/wordml/symex" xmlns:wpg="http://schemas.microsoft.com/office/word/2010/wordprocessingGroup" xmlns:wpi="http://schemas.microsoft.com/office/word/2010/wordprocessingInk" xmlns:wne="http://schemas.microsoft.com/office/word/2006/wordml" xmlns:wps="http://schemas.microsoft.com/office/word/2010/wordprocessingShape" mc:Ignorable="w14 w15 w16se w16cid w16 w16cex w16sdtdh wp14">
+  <w:p>
+    <w:pPr>
+      <w:pStyle w:val="Encabezado"/>
+    </w:pPr>
+    <w:r>
+      <w:rPr>
+        <w:noProof/>
+      </w:rPr>
+      <w:drawing>
+        <wp:anchor distT="0" distB="0" distL="114300" distR="114300" simplePos="0" relativeHeight="251658240" behindDoc="1" locked="0" layoutInCell="1" allowOverlap="1" wp14:anchorId="7A05B202" wp14:editId="53AC9D8F">
+          <wp:simplePos x="0" y="0"/>
+          <wp:positionH relativeFrom="margin">
+            <wp:align>right</wp:align>
+          </wp:positionH>
+          <wp:positionV relativeFrom="paragraph">
+            <wp:posOffset>-421005</wp:posOffset>
+          </wp:positionV>
+          <wp:extent cx="864870" cy="864870"/>
+          <wp:effectExtent l="0" t="0" r="0" b="0"/>
+          <wp:wrapNone/>
+          <wp:docPr id="15" name="Imagen 15"/>
+          <wp:cNvGraphicFramePr>
+            <a:graphicFrameLocks xmlns:a="http://schemas.openxmlformats.org/drawingml/2006/main" noChangeAspect="1"/>
+          </wp:cNvGraphicFramePr>
+          <a:graphic xmlns:a="http://schemas.openxmlformats.org/drawingml/2006/main">
+            <a:graphicData uri="http://schemas.openxmlformats.org/drawingml/2006/picture">
+              <pic:pic xmlns:pic="http://schemas.openxmlformats.org/drawingml/2006/picture">
+                <pic:nvPicPr>
+                  <pic:cNvPr id="15" name="Imagen 15"/>
+                  <pic:cNvPicPr/>
+                </pic:nvPicPr>
+                <pic:blipFill>
+                  <a:blip r:embed="rId1">
+                    <a:extLst>
+                      <a:ext uri="{28A0092B-C50C-407E-A947-70E740481C1C}">
+                        <a14:useLocalDpi xmlns:a14="http://schemas.microsoft.com/office/drawing/2010/main" val="0"/>
+                      </a:ext>
+                    </a:extLst>
+                  </a:blip>
+                  <a:stretch>
+                    <a:fillRect/>
+                  </a:stretch>
+                </pic:blipFill>
+                <pic:spPr>
+                  <a:xfrm>
+                    <a:off x="0" y="0"/>
+                    <a:ext cx="864870" cy="864870"/>
+                  </a:xfrm>
+                  <a:prstGeom prst="rect">
+                    <a:avLst/>
+                  </a:prstGeom>
+                </pic:spPr>
+              </pic:pic>
+            </a:graphicData>
+          </a:graphic>
+          <wp14:sizeRelH relativeFrom="page">
+            <wp14:pctWidth>0</wp14:pctWidth>
+          </wp14:sizeRelH>
+          <wp14:sizeRelV relativeFrom="page">
+            <wp14:pctHeight>0</wp14:pctHeight>
+          </wp14:sizeRelV>
+        </wp:anchor>
+      </w:drawing>
+    </w:r>
+  </w:p>
+</w:hdr>
 </file>
 
 <file path=word/numbering.xml><?xml version="1.0" encoding="utf-8"?>
@@ -14196,6 +18910,27 @@
       <w:szCs w:val="26"/>
     </w:rPr>
   </w:style>
+  <w:style w:type="paragraph" w:styleId="NormalWeb">
+    <w:name w:val="Normal (Web)"/>
+    <w:basedOn w:val="Normal"/>
+    <w:uiPriority w:val="99"/>
+    <w:unhideWhenUsed/>
+    <w:rsid w:val="009621C0"/>
+    <w:pPr>
+      <w:spacing w:before="100" w:beforeAutospacing="1" w:after="100" w:afterAutospacing="1" w:line="240" w:lineRule="auto"/>
+    </w:pPr>
+    <w:rPr>
+      <w:rFonts w:ascii="Times New Roman" w:eastAsia="Times New Roman" w:hAnsi="Times New Roman" w:cs="Times New Roman"/>
+      <w:sz w:val="24"/>
+      <w:szCs w:val="24"/>
+      <w:lang w:eastAsia="es-ES"/>
+    </w:rPr>
+  </w:style>
+  <w:style w:type="character" w:customStyle="1" w:styleId="url">
+    <w:name w:val="url"/>
+    <w:basedOn w:val="Fuentedeprrafopredeter"/>
+    <w:rsid w:val="009621C0"/>
+  </w:style>
 </w:styles>
 </file>
 
@@ -14322,7 +19057,7 @@
             </c:spPr>
             <c:extLst>
               <c:ext xmlns:c16="http://schemas.microsoft.com/office/drawing/2014/chart" uri="{C3380CC4-5D6E-409C-BE32-E72D297353CC}">
-                <c16:uniqueId val="{00000001-E6E4-4E5A-B22B-274F19C72579}"/>
+                <c16:uniqueId val="{00000001-FB0C-4CD2-8F04-3BBBC29A6B76}"/>
               </c:ext>
             </c:extLst>
           </c:dPt>
@@ -14347,7 +19082,7 @@
             </c:spPr>
             <c:extLst>
               <c:ext xmlns:c16="http://schemas.microsoft.com/office/drawing/2014/chart" uri="{C3380CC4-5D6E-409C-BE32-E72D297353CC}">
-                <c16:uniqueId val="{00000003-E6E4-4E5A-B22B-274F19C72579}"/>
+                <c16:uniqueId val="{00000003-FB0C-4CD2-8F04-3BBBC29A6B76}"/>
               </c:ext>
             </c:extLst>
           </c:dPt>
@@ -14372,7 +19107,7 @@
             </c:spPr>
             <c:extLst>
               <c:ext xmlns:c16="http://schemas.microsoft.com/office/drawing/2014/chart" uri="{C3380CC4-5D6E-409C-BE32-E72D297353CC}">
-                <c16:uniqueId val="{00000005-E6E4-4E5A-B22B-274F19C72579}"/>
+                <c16:uniqueId val="{00000005-FB0C-4CD2-8F04-3BBBC29A6B76}"/>
               </c:ext>
             </c:extLst>
           </c:dPt>
@@ -14397,7 +19132,7 @@
             </c:spPr>
             <c:extLst>
               <c:ext xmlns:c16="http://schemas.microsoft.com/office/drawing/2014/chart" uri="{C3380CC4-5D6E-409C-BE32-E72D297353CC}">
-                <c16:uniqueId val="{00000007-E6E4-4E5A-B22B-274F19C72579}"/>
+                <c16:uniqueId val="{00000007-FB0C-4CD2-8F04-3BBBC29A6B76}"/>
               </c:ext>
             </c:extLst>
           </c:dPt>
